--- a/tipsheets/Excel Magic original doc.docx
+++ b/tipsheets/Excel Magic original doc.docx
@@ -138,6 +138,7 @@
                                     <w:dataBinding w:prefixMappings="xmlns:ns0='http://purl.org/dc/elements/1.1/' xmlns:ns1='http://schemas.openxmlformats.org/package/2006/metadata/core-properties' " w:xpath="/ns1:coreProperties[1]/ns0:creator[1]" w:storeItemID="{6C3C8BC8-F283-45AE-878A-BAB7291924A1}"/>
                                     <w:text/>
                                   </w:sdtPr>
+                                  <w:sdtEndPr/>
                                   <w:sdtContent>
                                     <w:p>
                                       <w:pPr>
@@ -260,6 +261,7 @@
                                     <w:dataBinding w:prefixMappings="xmlns:ns0='http://purl.org/dc/elements/1.1/' xmlns:ns1='http://schemas.openxmlformats.org/package/2006/metadata/core-properties' " w:xpath="/ns1:coreProperties[1]/ns0:title[1]" w:storeItemID="{6C3C8BC8-F283-45AE-878A-BAB7291924A1}"/>
                                     <w:text/>
                                   </w:sdtPr>
+                                  <w:sdtEndPr/>
                                   <w:sdtContent>
                                     <w:p>
                                       <w:pPr>
@@ -556,14 +558,14 @@
                 <w:drawing>
                   <wp:anchor distT="0" distB="0" distL="114300" distR="114300" simplePos="0" relativeHeight="251679744" behindDoc="0" locked="0" layoutInCell="1" allowOverlap="1">
                     <wp:simplePos x="0" y="0"/>
-                    <wp:positionH relativeFrom="column">
-                      <wp:posOffset>1419225</wp:posOffset>
+                    <wp:positionH relativeFrom="margin">
+                      <wp:align>center</wp:align>
                     </wp:positionH>
                     <wp:positionV relativeFrom="paragraph">
-                      <wp:posOffset>4311650</wp:posOffset>
+                      <wp:posOffset>4273550</wp:posOffset>
                     </wp:positionV>
-                    <wp:extent cx="2781300" cy="2686050"/>
-                    <wp:effectExtent l="0" t="0" r="19050" b="19050"/>
+                    <wp:extent cx="3705225" cy="3324225"/>
+                    <wp:effectExtent l="0" t="0" r="28575" b="28575"/>
                     <wp:wrapNone/>
                     <wp:docPr id="37" name="Text Box 37"/>
                     <wp:cNvGraphicFramePr/>
@@ -574,7 +576,7 @@
                           <wps:spPr>
                             <a:xfrm>
                               <a:off x="0" y="0"/>
-                              <a:ext cx="2781300" cy="2686050"/>
+                              <a:ext cx="3705225" cy="3324225"/>
                             </a:xfrm>
                             <a:prstGeom prst="rect">
                               <a:avLst/>
@@ -612,6 +614,7 @@
                                     <w:szCs w:val="28"/>
                                   </w:rPr>
                                 </w:pPr>
+                                <w:bookmarkStart w:id="0" w:name="_GoBack"/>
                                 <w:r>
                                   <w:rPr>
                                     <w:sz w:val="28"/>
@@ -779,6 +782,51 @@
                                   <w:t>: 25-26</w:t>
                                 </w:r>
                               </w:p>
+                              <w:p>
+                                <w:pPr>
+                                  <w:rPr>
+                                    <w:sz w:val="28"/>
+                                    <w:szCs w:val="28"/>
+                                  </w:rPr>
+                                </w:pPr>
+                              </w:p>
+                              <w:p>
+                                <w:pPr>
+                                  <w:rPr>
+                                    <w:sz w:val="28"/>
+                                    <w:szCs w:val="28"/>
+                                  </w:rPr>
+                                </w:pPr>
+                                <w:r>
+                                  <w:rPr>
+                                    <w:sz w:val="28"/>
+                                    <w:szCs w:val="28"/>
+                                  </w:rPr>
+                                  <w:t>Download matching practice data here:</w:t>
+                                </w:r>
+                              </w:p>
+                              <w:p>
+                                <w:pPr>
+                                  <w:rPr>
+                                    <w:sz w:val="28"/>
+                                    <w:szCs w:val="28"/>
+                                  </w:rPr>
+                                </w:pPr>
+                                <w:hyperlink r:id="rId10" w:tgtFrame="_blank" w:history="1">
+                                  <w:r>
+                                    <w:rPr>
+                                      <w:rStyle w:val="Hyperlink"/>
+                                      <w:rFonts w:ascii="Arial" w:hAnsi="Arial" w:cs="Arial"/>
+                                      <w:color w:val="1155CC"/>
+                                      <w:sz w:val="19"/>
+                                      <w:szCs w:val="19"/>
+                                      <w:shd w:val="clear" w:color="auto" w:fill="FFFFFF"/>
+                                    </w:rPr>
+                                    <w:t>https://mjwebster.github.io/DataJ/spreadsheets/ExcelMagic.xlsx</w:t>
+                                  </w:r>
+                                </w:hyperlink>
+                                <w:bookmarkEnd w:id="0"/>
+                              </w:p>
                             </w:txbxContent>
                           </wps:txbx>
                           <wps:bodyPr rot="0" spcFirstLastPara="0" vertOverflow="overflow" horzOverflow="overflow" vert="horz" wrap="square" lIns="91440" tIns="45720" rIns="91440" bIns="45720" numCol="1" spcCol="0" rtlCol="0" fromWordArt="0" anchor="t" anchorCtr="0" forceAA="0" compatLnSpc="1">
@@ -790,12 +838,22 @@
                         </wps:wsp>
                       </a:graphicData>
                     </a:graphic>
+                    <wp14:sizeRelH relativeFrom="margin">
+                      <wp14:pctWidth>0</wp14:pctWidth>
+                    </wp14:sizeRelH>
+                    <wp14:sizeRelV relativeFrom="margin">
+                      <wp14:pctHeight>0</wp14:pctHeight>
+                    </wp14:sizeRelV>
                   </wp:anchor>
                 </w:drawing>
               </mc:Choice>
               <mc:Fallback>
                 <w:pict>
-                  <v:shape id="Text Box 37" o:spid="_x0000_s1031" type="#_x0000_t202" style="position:absolute;margin-left:111.75pt;margin-top:339.5pt;width:219pt;height:211.5pt;z-index:251679744;visibility:visible;mso-wrap-style:square;mso-wrap-distance-left:9pt;mso-wrap-distance-top:0;mso-wrap-distance-right:9pt;mso-wrap-distance-bottom:0;mso-position-horizontal:absolute;mso-position-horizontal-relative:text;mso-position-vertical:absolute;mso-position-vertical-relative:text;v-text-anchor:top" o:gfxdata="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" fillcolor="white [3201]" strokeweight=".5pt">
+                  <v:shapetype id="_x0000_t202" coordsize="21600,21600" o:spt="202" path="m,l,21600r21600,l21600,xe">
+                    <v:stroke joinstyle="miter"/>
+                    <v:path gradientshapeok="t" o:connecttype="rect"/>
+                  </v:shapetype>
+                  <v:shape id="Text Box 37" o:spid="_x0000_s1031" type="#_x0000_t202" style="position:absolute;margin-left:0;margin-top:336.5pt;width:291.75pt;height:261.75pt;z-index:251679744;visibility:visible;mso-wrap-style:square;mso-width-percent:0;mso-height-percent:0;mso-wrap-distance-left:9pt;mso-wrap-distance-top:0;mso-wrap-distance-right:9pt;mso-wrap-distance-bottom:0;mso-position-horizontal:center;mso-position-horizontal-relative:margin;mso-position-vertical:absolute;mso-position-vertical-relative:text;mso-width-percent:0;mso-height-percent:0;mso-width-relative:margin;mso-height-relative:margin;v-text-anchor:top" o:gfxdata="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" fillcolor="white [3201]" strokeweight=".5pt">
                     <v:textbox>
                       <w:txbxContent>
                         <w:p>
@@ -805,6 +863,7 @@
                               <w:szCs w:val="28"/>
                             </w:rPr>
                           </w:pPr>
+                          <w:bookmarkStart w:id="1" w:name="_GoBack"/>
                           <w:r>
                             <w:rPr>
                               <w:sz w:val="28"/>
@@ -972,8 +1031,54 @@
                             <w:t>: 25-26</w:t>
                           </w:r>
                         </w:p>
+                        <w:p>
+                          <w:pPr>
+                            <w:rPr>
+                              <w:sz w:val="28"/>
+                              <w:szCs w:val="28"/>
+                            </w:rPr>
+                          </w:pPr>
+                        </w:p>
+                        <w:p>
+                          <w:pPr>
+                            <w:rPr>
+                              <w:sz w:val="28"/>
+                              <w:szCs w:val="28"/>
+                            </w:rPr>
+                          </w:pPr>
+                          <w:r>
+                            <w:rPr>
+                              <w:sz w:val="28"/>
+                              <w:szCs w:val="28"/>
+                            </w:rPr>
+                            <w:t>Download matching practice data here:</w:t>
+                          </w:r>
+                        </w:p>
+                        <w:p>
+                          <w:pPr>
+                            <w:rPr>
+                              <w:sz w:val="28"/>
+                              <w:szCs w:val="28"/>
+                            </w:rPr>
+                          </w:pPr>
+                          <w:hyperlink r:id="rId11" w:tgtFrame="_blank" w:history="1">
+                            <w:r>
+                              <w:rPr>
+                                <w:rStyle w:val="Hyperlink"/>
+                                <w:rFonts w:ascii="Arial" w:hAnsi="Arial" w:cs="Arial"/>
+                                <w:color w:val="1155CC"/>
+                                <w:sz w:val="19"/>
+                                <w:szCs w:val="19"/>
+                                <w:shd w:val="clear" w:color="auto" w:fill="FFFFFF"/>
+                              </w:rPr>
+                              <w:t>https://mjwebster.github.io/DataJ/spreadsheets/ExcelMagic.xlsx</w:t>
+                            </w:r>
+                          </w:hyperlink>
+                          <w:bookmarkEnd w:id="1"/>
+                        </w:p>
                       </w:txbxContent>
                     </v:textbox>
+                    <w10:wrap anchorx="margin"/>
                   </v:shape>
                 </w:pict>
               </mc:Fallback>
@@ -1504,7 +1609,7 @@
                     </pic:cNvPicPr>
                   </pic:nvPicPr>
                   <pic:blipFill>
-                    <a:blip r:embed="rId10">
+                    <a:blip r:embed="rId12">
                       <a:extLst>
                         <a:ext uri="{28A0092B-C50C-407E-A947-70E740481C1C}">
                           <a14:useLocalDpi xmlns:a14="http://schemas.microsoft.com/office/drawing/2010/main" val="0"/>
@@ -1850,7 +1955,7 @@
                     </pic:cNvPicPr>
                   </pic:nvPicPr>
                   <pic:blipFill>
-                    <a:blip r:embed="rId11">
+                    <a:blip r:embed="rId13">
                       <a:extLst>
                         <a:ext uri="{28A0092B-C50C-407E-A947-70E740481C1C}">
                           <a14:useLocalDpi xmlns:a14="http://schemas.microsoft.com/office/drawing/2010/main" val="0"/>
@@ -4962,7 +5067,7 @@
                     </pic:cNvPicPr>
                   </pic:nvPicPr>
                   <pic:blipFill>
-                    <a:blip r:embed="rId12">
+                    <a:blip r:embed="rId14">
                       <a:extLst>
                         <a:ext uri="{28A0092B-C50C-407E-A947-70E740481C1C}">
                           <a14:useLocalDpi xmlns:a14="http://schemas.microsoft.com/office/drawing/2010/main" val="0"/>
@@ -5240,7 +5345,7 @@
                     </pic:cNvPicPr>
                   </pic:nvPicPr>
                   <pic:blipFill>
-                    <a:blip r:embed="rId13">
+                    <a:blip r:embed="rId15">
                       <a:extLst>
                         <a:ext uri="{28A0092B-C50C-407E-A947-70E740481C1C}">
                           <a14:useLocalDpi xmlns:a14="http://schemas.microsoft.com/office/drawing/2010/main" val="0"/>
@@ -5395,7 +5500,7 @@
                     </pic:cNvPicPr>
                   </pic:nvPicPr>
                   <pic:blipFill>
-                    <a:blip r:embed="rId14">
+                    <a:blip r:embed="rId16">
                       <a:extLst>
                         <a:ext uri="{28A0092B-C50C-407E-A947-70E740481C1C}">
                           <a14:useLocalDpi xmlns:a14="http://schemas.microsoft.com/office/drawing/2010/main" val="0"/>
@@ -5874,7 +5979,7 @@
                     </pic:cNvPicPr>
                   </pic:nvPicPr>
                   <pic:blipFill>
-                    <a:blip r:embed="rId15">
+                    <a:blip r:embed="rId17">
                       <a:extLst>
                         <a:ext uri="{28A0092B-C50C-407E-A947-70E740481C1C}">
                           <a14:useLocalDpi xmlns:a14="http://schemas.microsoft.com/office/drawing/2010/main" val="0"/>
@@ -6146,7 +6251,7 @@
                     </pic:cNvPicPr>
                   </pic:nvPicPr>
                   <pic:blipFill>
-                    <a:blip r:embed="rId16">
+                    <a:blip r:embed="rId18">
                       <a:extLst>
                         <a:ext uri="{28A0092B-C50C-407E-A947-70E740481C1C}">
                           <a14:useLocalDpi xmlns:a14="http://schemas.microsoft.com/office/drawing/2010/main" val="0"/>
@@ -6322,7 +6427,7 @@
                     <pic:cNvPicPr/>
                   </pic:nvPicPr>
                   <pic:blipFill>
-                    <a:blip r:embed="rId17">
+                    <a:blip r:embed="rId19">
                       <a:extLst>
                         <a:ext uri="{28A0092B-C50C-407E-A947-70E740481C1C}">
                           <a14:useLocalDpi xmlns:a14="http://schemas.microsoft.com/office/drawing/2010/main" val="0"/>
@@ -6742,7 +6847,7 @@
                     </pic:cNvPicPr>
                   </pic:nvPicPr>
                   <pic:blipFill>
-                    <a:blip r:embed="rId18">
+                    <a:blip r:embed="rId20">
                       <a:extLst>
                         <a:ext uri="{28A0092B-C50C-407E-A947-70E740481C1C}">
                           <a14:useLocalDpi xmlns:a14="http://schemas.microsoft.com/office/drawing/2010/main" val="0"/>
@@ -7159,7 +7264,7 @@
                     </pic:cNvPicPr>
                   </pic:nvPicPr>
                   <pic:blipFill>
-                    <a:blip r:embed="rId19">
+                    <a:blip r:embed="rId21">
                       <a:extLst>
                         <a:ext uri="{28A0092B-C50C-407E-A947-70E740481C1C}">
                           <a14:useLocalDpi xmlns:a14="http://schemas.microsoft.com/office/drawing/2010/main" val="0"/>
@@ -7603,15 +7708,7 @@
           <w:bCs/>
           <w:sz w:val="24"/>
         </w:rPr>
-        <w:t>For this data, let’s start by looking at the first IF statement</w:t>
-      </w:r>
-      <w:r>
-        <w:rPr>
-          <w:rFonts w:ascii="Calibri" w:hAnsi="Calibri"/>
-          <w:bCs/>
-          <w:sz w:val="24"/>
-        </w:rPr>
-        <w:t>….I’ve left the false portion blank for now:</w:t>
+        <w:t>For this data, let’s start by looking at the first IF statement….I’ve left the false portion blank for now:</w:t>
       </w:r>
     </w:p>
     <w:p>
@@ -7638,15 +7735,7 @@
           <w:bCs/>
           <w:sz w:val="24"/>
         </w:rPr>
-        <w:t>IF</w:t>
-      </w:r>
-      <w:r>
-        <w:rPr>
-          <w:rFonts w:ascii="Calibri" w:hAnsi="Calibri"/>
-          <w:bCs/>
-          <w:sz w:val="24"/>
-        </w:rPr>
-        <w:t>(</w:t>
+        <w:t>IF(</w:t>
       </w:r>
       <w:proofErr w:type="gramEnd"/>
       <w:r>
@@ -7962,16 +8051,7 @@
           <w:color w:val="2E74B5" w:themeColor="accent1" w:themeShade="BF"/>
           <w:sz w:val="32"/>
         </w:rPr>
-        <w:t>c8&gt;=90, “Excellent”,</w:t>
-      </w:r>
-      <w:r>
-        <w:rPr>
-          <w:rFonts w:ascii="Calibri" w:hAnsi="Calibri"/>
-          <w:bCs/>
-          <w:color w:val="2E74B5" w:themeColor="accent1" w:themeShade="BF"/>
-          <w:sz w:val="32"/>
-        </w:rPr>
-        <w:t xml:space="preserve"> </w:t>
+        <w:t xml:space="preserve">c8&gt;=90, “Excellent”, </w:t>
       </w:r>
       <w:r>
         <w:rPr>
@@ -7980,16 +8060,7 @@
           <w:color w:val="ED7D31" w:themeColor="accent2"/>
           <w:sz w:val="32"/>
         </w:rPr>
-        <w:t>IF(and(c8&gt;=50, c8&lt;90), “Above average”,</w:t>
-      </w:r>
-      <w:r>
-        <w:rPr>
-          <w:rFonts w:ascii="Calibri" w:hAnsi="Calibri"/>
-          <w:bCs/>
-          <w:color w:val="ED7D31" w:themeColor="accent2"/>
-          <w:sz w:val="32"/>
-        </w:rPr>
-        <w:t xml:space="preserve"> </w:t>
+        <w:t xml:space="preserve">IF(and(c8&gt;=50, c8&lt;90), “Above average”, </w:t>
       </w:r>
       <w:r>
         <w:rPr>
@@ -7998,16 +8069,7 @@
           <w:color w:val="538135" w:themeColor="accent6" w:themeShade="BF"/>
           <w:sz w:val="32"/>
         </w:rPr>
-        <w:t>IF(c8&lt;50, “Below average”, “N/A”</w:t>
-      </w:r>
-      <w:r>
-        <w:rPr>
-          <w:rFonts w:ascii="Calibri" w:hAnsi="Calibri"/>
-          <w:bCs/>
-          <w:color w:val="538135" w:themeColor="accent6" w:themeShade="BF"/>
-          <w:sz w:val="32"/>
-        </w:rPr>
-        <w:t>)</w:t>
+        <w:t>IF(c8&lt;50, “Below average”, “N/A”)</w:t>
       </w:r>
       <w:r>
         <w:rPr>
@@ -8107,7 +8169,7 @@
                     <pic:cNvPicPr/>
                   </pic:nvPicPr>
                   <pic:blipFill>
-                    <a:blip r:embed="rId20">
+                    <a:blip r:embed="rId22">
                       <a:extLst>
                         <a:ext uri="{28A0092B-C50C-407E-A947-70E740481C1C}">
                           <a14:useLocalDpi xmlns:a14="http://schemas.microsoft.com/office/drawing/2010/main" val="0"/>
@@ -8758,7 +8820,7 @@
                     <pic:cNvPicPr/>
                   </pic:nvPicPr>
                   <pic:blipFill>
-                    <a:blip r:embed="rId21">
+                    <a:blip r:embed="rId23">
                       <a:extLst>
                         <a:ext uri="{28A0092B-C50C-407E-A947-70E740481C1C}">
                           <a14:useLocalDpi xmlns:a14="http://schemas.microsoft.com/office/drawing/2010/main" val="0"/>
@@ -9391,7 +9453,7 @@
                     <pic:cNvPicPr/>
                   </pic:nvPicPr>
                   <pic:blipFill>
-                    <a:blip r:embed="rId22">
+                    <a:blip r:embed="rId24">
                       <a:extLst>
                         <a:ext uri="{28A0092B-C50C-407E-A947-70E740481C1C}">
                           <a14:useLocalDpi xmlns:a14="http://schemas.microsoft.com/office/drawing/2010/main" val="0"/>
@@ -9709,7 +9771,7 @@
                     <pic:cNvPicPr/>
                   </pic:nvPicPr>
                   <pic:blipFill>
-                    <a:blip r:embed="rId23">
+                    <a:blip r:embed="rId25">
                       <a:extLst>
                         <a:ext uri="{28A0092B-C50C-407E-A947-70E740481C1C}">
                           <a14:useLocalDpi xmlns:a14="http://schemas.microsoft.com/office/drawing/2010/main" val="0"/>
@@ -9794,7 +9856,7 @@
                     <pic:cNvPicPr/>
                   </pic:nvPicPr>
                   <pic:blipFill>
-                    <a:blip r:embed="rId24">
+                    <a:blip r:embed="rId26">
                       <a:extLst>
                         <a:ext uri="{28A0092B-C50C-407E-A947-70E740481C1C}">
                           <a14:useLocalDpi xmlns:a14="http://schemas.microsoft.com/office/drawing/2010/main" val="0"/>
@@ -9965,7 +10027,7 @@
                     <pic:cNvPicPr/>
                   </pic:nvPicPr>
                   <pic:blipFill>
-                    <a:blip r:embed="rId25">
+                    <a:blip r:embed="rId27">
                       <a:extLst>
                         <a:ext uri="{28A0092B-C50C-407E-A947-70E740481C1C}">
                           <a14:useLocalDpi xmlns:a14="http://schemas.microsoft.com/office/drawing/2010/main" val="0"/>
@@ -10043,7 +10105,7 @@
                     <pic:cNvPicPr/>
                   </pic:nvPicPr>
                   <pic:blipFill>
-                    <a:blip r:embed="rId26">
+                    <a:blip r:embed="rId28">
                       <a:extLst>
                         <a:ext uri="{28A0092B-C50C-407E-A947-70E740481C1C}">
                           <a14:useLocalDpi xmlns:a14="http://schemas.microsoft.com/office/drawing/2010/main" val="0"/>
@@ -10113,7 +10175,7 @@
                     <pic:cNvPicPr/>
                   </pic:nvPicPr>
                   <pic:blipFill>
-                    <a:blip r:embed="rId27">
+                    <a:blip r:embed="rId29">
                       <a:extLst>
                         <a:ext uri="{28A0092B-C50C-407E-A947-70E740481C1C}">
                           <a14:useLocalDpi xmlns:a14="http://schemas.microsoft.com/office/drawing/2010/main" val="0"/>
@@ -10407,7 +10469,7 @@
                     </pic:cNvPicPr>
                   </pic:nvPicPr>
                   <pic:blipFill>
-                    <a:blip r:embed="rId28">
+                    <a:blip r:embed="rId30">
                       <a:extLst>
                         <a:ext uri="{28A0092B-C50C-407E-A947-70E740481C1C}">
                           <a14:useLocalDpi xmlns:a14="http://schemas.microsoft.com/office/drawing/2010/main" val="0"/>
@@ -10704,7 +10766,7 @@
                     </pic:cNvPicPr>
                   </pic:nvPicPr>
                   <pic:blipFill>
-                    <a:blip r:embed="rId29">
+                    <a:blip r:embed="rId31">
                       <a:extLst>
                         <a:ext uri="{28A0092B-C50C-407E-A947-70E740481C1C}">
                           <a14:useLocalDpi xmlns:a14="http://schemas.microsoft.com/office/drawing/2010/main" val="0"/>
@@ -11214,7 +11276,7 @@
                     </pic:cNvPicPr>
                   </pic:nvPicPr>
                   <pic:blipFill>
-                    <a:blip r:embed="rId30">
+                    <a:blip r:embed="rId32">
                       <a:extLst>
                         <a:ext uri="{28A0092B-C50C-407E-A947-70E740481C1C}">
                           <a14:useLocalDpi xmlns:a14="http://schemas.microsoft.com/office/drawing/2010/main" val="0"/>
@@ -11839,7 +11901,7 @@
                     </pic:cNvPicPr>
                   </pic:nvPicPr>
                   <pic:blipFill>
-                    <a:blip r:embed="rId31">
+                    <a:blip r:embed="rId33">
                       <a:extLst>
                         <a:ext uri="{28A0092B-C50C-407E-A947-70E740481C1C}">
                           <a14:useLocalDpi xmlns:a14="http://schemas.microsoft.com/office/drawing/2010/main" val="0"/>
@@ -12259,7 +12321,7 @@
                     <pic:cNvPicPr/>
                   </pic:nvPicPr>
                   <pic:blipFill>
-                    <a:blip r:embed="rId32">
+                    <a:blip r:embed="rId34">
                       <a:extLst>
                         <a:ext uri="{28A0092B-C50C-407E-A947-70E740481C1C}">
                           <a14:useLocalDpi xmlns:a14="http://schemas.microsoft.com/office/drawing/2010/main" val="0"/>
@@ -12446,7 +12508,7 @@
                     <pic:cNvPicPr/>
                   </pic:nvPicPr>
                   <pic:blipFill>
-                    <a:blip r:embed="rId33">
+                    <a:blip r:embed="rId35">
                       <a:extLst>
                         <a:ext uri="{28A0092B-C50C-407E-A947-70E740481C1C}">
                           <a14:useLocalDpi xmlns:a14="http://schemas.microsoft.com/office/drawing/2010/main" val="0"/>
@@ -12718,7 +12780,7 @@
                     <pic:cNvPicPr/>
                   </pic:nvPicPr>
                   <pic:blipFill>
-                    <a:blip r:embed="rId34">
+                    <a:blip r:embed="rId36">
                       <a:extLst>
                         <a:ext uri="{28A0092B-C50C-407E-A947-70E740481C1C}">
                           <a14:useLocalDpi xmlns:a14="http://schemas.microsoft.com/office/drawing/2010/main" val="0"/>
@@ -13763,7 +13825,7 @@
                     </pic:cNvPicPr>
                   </pic:nvPicPr>
                   <pic:blipFill>
-                    <a:blip r:embed="rId35">
+                    <a:blip r:embed="rId37">
                       <a:extLst>
                         <a:ext uri="{28A0092B-C50C-407E-A947-70E740481C1C}">
                           <a14:useLocalDpi xmlns:a14="http://schemas.microsoft.com/office/drawing/2010/main" val="0"/>
@@ -14008,7 +14070,7 @@
                     </pic:cNvPicPr>
                   </pic:nvPicPr>
                   <pic:blipFill>
-                    <a:blip r:embed="rId36">
+                    <a:blip r:embed="rId38">
                       <a:extLst>
                         <a:ext uri="{28A0092B-C50C-407E-A947-70E740481C1C}">
                           <a14:useLocalDpi xmlns:a14="http://schemas.microsoft.com/office/drawing/2010/main" val="0"/>
@@ -14598,7 +14660,7 @@
         </w:rPr>
         <w:t xml:space="preserve"> </w:t>
       </w:r>
-      <w:hyperlink r:id="rId37" w:history="1">
+      <w:hyperlink r:id="rId39" w:history="1">
         <w:r>
           <w:rPr>
             <w:rStyle w:val="Hyperlink"/>
@@ -15074,7 +15136,7 @@
                     </pic:cNvPicPr>
                   </pic:nvPicPr>
                   <pic:blipFill>
-                    <a:blip r:embed="rId38">
+                    <a:blip r:embed="rId40">
                       <a:extLst>
                         <a:ext uri="{28A0092B-C50C-407E-A947-70E740481C1C}">
                           <a14:useLocalDpi xmlns:a14="http://schemas.microsoft.com/office/drawing/2010/main" val="0"/>
@@ -15277,8 +15339,6 @@
           <w:szCs w:val="22"/>
         </w:rPr>
       </w:pPr>
-      <w:bookmarkStart w:id="0" w:name="_GoBack"/>
-      <w:bookmarkEnd w:id="0"/>
     </w:p>
     <w:p>
       <w:pPr>
@@ -15414,7 +15474,7 @@
                     <pic:cNvPicPr/>
                   </pic:nvPicPr>
                   <pic:blipFill>
-                    <a:blip r:embed="rId39">
+                    <a:blip r:embed="rId41">
                       <a:extLst>
                         <a:ext uri="{28A0092B-C50C-407E-A947-70E740481C1C}">
                           <a14:useLocalDpi xmlns:a14="http://schemas.microsoft.com/office/drawing/2010/main" val="0"/>
@@ -15584,9 +15644,9 @@
       </w:r>
     </w:p>
     <w:sectPr>
-      <w:footerReference w:type="even" r:id="rId40"/>
-      <w:footerReference w:type="default" r:id="rId41"/>
-      <w:footerReference w:type="first" r:id="rId42"/>
+      <w:footerReference w:type="even" r:id="rId42"/>
+      <w:footerReference w:type="default" r:id="rId43"/>
+      <w:footerReference w:type="first" r:id="rId44"/>
       <w:pgSz w:w="12240" w:h="15840"/>
       <w:pgMar w:top="720" w:right="1800" w:bottom="1440" w:left="1800" w:header="720" w:footer="720" w:gutter="0"/>
       <w:pgNumType w:start="0"/>
@@ -16903,7 +16963,7 @@
 </file>
 
 <file path=customXml/itemProps1.xml><?xml version="1.0" encoding="utf-8"?>
-<ds:datastoreItem xmlns:ds="http://schemas.openxmlformats.org/officeDocument/2006/customXml" ds:itemID="{E2AA19FB-E1B9-4F99-BACA-8734EBE5577D}">
+<ds:datastoreItem xmlns:ds="http://schemas.openxmlformats.org/officeDocument/2006/customXml" ds:itemID="{F8AA2A0E-DFE7-4365-BE09-A1EF187E423E}">
   <ds:schemaRefs>
     <ds:schemaRef ds:uri="http://schemas.openxmlformats.org/officeDocument/2006/bibliography"/>
   </ds:schemaRefs>

--- a/tipsheets/Excel Magic original doc.docx
+++ b/tipsheets/Excel Magic original doc.docx
@@ -25,7 +25,7 @@
             <mc:AlternateContent>
               <mc:Choice Requires="wpg">
                 <w:drawing>
-                  <wp:anchor distT="0" distB="0" distL="114300" distR="114300" simplePos="0" relativeHeight="251676672" behindDoc="1" locked="0" layoutInCell="1" allowOverlap="1">
+                  <wp:anchor distT="0" distB="0" distL="114300" distR="114300" simplePos="0" relativeHeight="251676672" behindDoc="1" locked="0" layoutInCell="1" allowOverlap="1" wp14:anchorId="0C50FA9C" wp14:editId="19AAE0E8">
                     <wp:simplePos x="0" y="0"/>
                     <wp:positionH relativeFrom="page">
                       <wp:align>center</wp:align>
@@ -127,6 +127,7 @@
                             </wps:style>
                             <wps:txbx>
                               <w:txbxContent>
+                                <w:bookmarkStart w:id="0" w:name="_GoBack" w:displacedByCustomXml="next"/>
                                 <w:sdt>
                                   <w:sdtPr>
                                     <w:rPr>
@@ -138,7 +139,6 @@
                                     <w:dataBinding w:prefixMappings="xmlns:ns0='http://purl.org/dc/elements/1.1/' xmlns:ns1='http://schemas.openxmlformats.org/package/2006/metadata/core-properties' " w:xpath="/ns1:coreProperties[1]/ns0:creator[1]" w:storeItemID="{6C3C8BC8-F283-45AE-878A-BAB7291924A1}"/>
                                     <w:text/>
                                   </w:sdtPr>
-                                  <w:sdtEndPr/>
                                   <w:sdtContent>
                                     <w:p>
                                       <w:pPr>
@@ -149,6 +149,12 @@
                                           <w:color w:val="FFFFFF" w:themeColor="background1"/>
                                         </w:rPr>
                                       </w:pPr>
+                                      <w:r>
+                                        <w:rPr>
+                                          <w:color w:val="FFFFFF" w:themeColor="background1"/>
+                                        </w:rPr>
+                                        <w:t xml:space="preserve">By: </w:t>
+                                      </w:r>
                                       <w:r>
                                         <w:rPr>
                                           <w:color w:val="FFFFFF" w:themeColor="background1"/>
@@ -164,8 +170,8 @@
                                     <w:spacing w:before="120"/>
                                     <w:jc w:val="center"/>
                                     <w:rPr>
+                                      <w:rStyle w:val="Hyperlink"/>
                                       <w:caps/>
-                                      <w:color w:val="FFFFFF" w:themeColor="background1"/>
                                     </w:rPr>
                                   </w:pPr>
                                   <w:r>
@@ -191,16 +197,19 @@
                                     <w:spacing w:before="120"/>
                                     <w:jc w:val="center"/>
                                     <w:rPr>
-                                      <w:color w:val="FFFFFF" w:themeColor="background1"/>
+                                      <w:caps/>
                                     </w:rPr>
                                   </w:pPr>
                                   <w:r>
                                     <w:rPr>
+                                      <w:rStyle w:val="Hyperlink"/>
                                       <w:caps/>
-                                      <w:color w:val="FFFFFF" w:themeColor="background1"/>
+                                      <w:color w:val="auto"/>
+                                      <w:u w:val="none"/>
                                     </w:rPr>
-                                    <w:t>UPDATED: fEB. 2015</w:t>
+                                    <w:t>Updated: March 2015</w:t>
                                   </w:r>
+                                  <w:bookmarkEnd w:id="0"/>
                                 </w:p>
                               </w:txbxContent>
                             </wps:txbx>
@@ -261,7 +270,6 @@
                                     <w:dataBinding w:prefixMappings="xmlns:ns0='http://purl.org/dc/elements/1.1/' xmlns:ns1='http://schemas.openxmlformats.org/package/2006/metadata/core-properties' " w:xpath="/ns1:coreProperties[1]/ns0:title[1]" w:storeItemID="{6C3C8BC8-F283-45AE-878A-BAB7291924A1}"/>
                                     <w:text/>
                                   </w:sdtPr>
-                                  <w:sdtEndPr/>
                                   <w:sdtContent>
                                     <w:p>
                                       <w:pPr>
@@ -311,11 +319,12 @@
               </mc:Choice>
               <mc:Fallback>
                 <w:pict>
-                  <v:group id="Group 193" o:spid="_x0000_s1026" style="position:absolute;margin-left:0;margin-top:0;width:540.55pt;height:718.4pt;z-index:-251639808;mso-width-percent:882;mso-height-percent:909;mso-position-horizontal:center;mso-position-horizontal-relative:page;mso-position-vertical:center;mso-position-vertical-relative:page;mso-width-percent:882;mso-height-percent:909" coordsize="68648,91235" o:gfxdata="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">
+                  <v:group w14:anchorId="0C50FA9C" id="Group 193" o:spid="_x0000_s1026" style="position:absolute;margin-left:0;margin-top:0;width:540.55pt;height:718.4pt;z-index:-251639808;mso-width-percent:882;mso-height-percent:909;mso-position-horizontal:center;mso-position-horizontal-relative:page;mso-position-vertical:center;mso-position-vertical-relative:page;mso-width-percent:882;mso-height-percent:909" coordsize="68648,91235" o:gfxdata="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">
                     <v:rect id="Rectangle 194" o:spid="_x0000_s1027" style="position:absolute;width:68580;height:13716;visibility:visible;mso-wrap-style:square;v-text-anchor:middle" o:gfxdata="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" fillcolor="#5b9bd5 [3204]" stroked="f" strokeweight="1pt"/>
                     <v:rect id="Rectangle 195" o:spid="_x0000_s1028" style="position:absolute;top:40943;width:68580;height:50292;visibility:visible;mso-wrap-style:square;v-text-anchor:bottom" o:gfxdata="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" fillcolor="#5b9bd5 [3204]" stroked="f" strokeweight="1pt">
                       <v:textbox inset="36pt,57.6pt,36pt,36pt">
                         <w:txbxContent>
+                          <w:bookmarkStart w:id="1" w:name="_GoBack" w:displacedByCustomXml="next"/>
                           <w:sdt>
                             <w:sdtPr>
                               <w:rPr>
@@ -341,6 +350,12 @@
                                   <w:rPr>
                                     <w:color w:val="FFFFFF" w:themeColor="background1"/>
                                   </w:rPr>
+                                  <w:t xml:space="preserve">By: </w:t>
+                                </w:r>
+                                <w:r>
+                                  <w:rPr>
+                                    <w:color w:val="FFFFFF" w:themeColor="background1"/>
+                                  </w:rPr>
                                   <w:t>Mary Jo Webster</w:t>
                                 </w:r>
                               </w:p>
@@ -352,8 +367,8 @@
                               <w:spacing w:before="120"/>
                               <w:jc w:val="center"/>
                               <w:rPr>
+                                <w:rStyle w:val="Hyperlink"/>
                                 <w:caps/>
-                                <w:color w:val="FFFFFF" w:themeColor="background1"/>
                               </w:rPr>
                             </w:pPr>
                             <w:r>
@@ -379,16 +394,19 @@
                               <w:spacing w:before="120"/>
                               <w:jc w:val="center"/>
                               <w:rPr>
-                                <w:color w:val="FFFFFF" w:themeColor="background1"/>
+                                <w:caps/>
                               </w:rPr>
                             </w:pPr>
                             <w:r>
                               <w:rPr>
+                                <w:rStyle w:val="Hyperlink"/>
                                 <w:caps/>
-                                <w:color w:val="FFFFFF" w:themeColor="background1"/>
+                                <w:color w:val="auto"/>
+                                <w:u w:val="none"/>
                               </w:rPr>
-                              <w:t>UPDATED: fEB. 2015</w:t>
+                              <w:t>Updated: March 2015</w:t>
                             </w:r>
+                            <w:bookmarkEnd w:id="1"/>
                           </w:p>
                         </w:txbxContent>
                       </v:textbox>
@@ -446,95 +464,6 @@
                     </v:shape>
                     <w10:wrap anchorx="page" anchory="page"/>
                   </v:group>
-                </w:pict>
-              </mc:Fallback>
-            </mc:AlternateContent>
-          </w:r>
-          <w:r>
-            <w:rPr>
-              <w:noProof/>
-            </w:rPr>
-            <mc:AlternateContent>
-              <mc:Choice Requires="wps">
-                <w:drawing>
-                  <wp:anchor distT="0" distB="0" distL="114300" distR="114300" simplePos="0" relativeHeight="251678720" behindDoc="0" locked="0" layoutInCell="1" allowOverlap="1" wp14:anchorId="6CF01114" wp14:editId="50CC1936">
-                    <wp:simplePos x="0" y="0"/>
-                    <wp:positionH relativeFrom="column">
-                      <wp:posOffset>-532130</wp:posOffset>
-                    </wp:positionH>
-                    <wp:positionV relativeFrom="paragraph">
-                      <wp:posOffset>152400</wp:posOffset>
-                    </wp:positionV>
-                    <wp:extent cx="6852920" cy="9142730"/>
-                    <wp:effectExtent l="0" t="0" r="24130" b="20320"/>
-                    <wp:wrapNone/>
-                    <wp:docPr id="36" name="Text Box 36"/>
-                    <wp:cNvGraphicFramePr/>
-                    <a:graphic xmlns:a="http://schemas.openxmlformats.org/drawingml/2006/main">
-                      <a:graphicData uri="http://schemas.microsoft.com/office/word/2010/wordprocessingShape">
-                        <wps:wsp>
-                          <wps:cNvSpPr txBox="1"/>
-                          <wps:spPr>
-                            <a:xfrm>
-                              <a:off x="0" y="0"/>
-                              <a:ext cx="1828800" cy="1828800"/>
-                            </a:xfrm>
-                            <a:prstGeom prst="rect">
-                              <a:avLst/>
-                            </a:prstGeom>
-                            <a:noFill/>
-                            <a:ln w="6350">
-                              <a:solidFill>
-                                <a:prstClr val="black"/>
-                              </a:solidFill>
-                            </a:ln>
-                            <a:effectLst/>
-                          </wps:spPr>
-                          <wps:txbx>
-                            <w:txbxContent>
-                              <w:p>
-                                <w:pPr>
-                                  <w:pStyle w:val="NoSpacing"/>
-                                  <w:spacing w:before="120"/>
-                                  <w:jc w:val="center"/>
-                                  <w:rPr>
-                                    <w:color w:val="FFFFFF" w:themeColor="background1"/>
-                                  </w:rPr>
-                                </w:pPr>
-                              </w:p>
-                            </w:txbxContent>
-                          </wps:txbx>
-                          <wps:bodyPr rot="0" spcFirstLastPara="0" vertOverflow="overflow" horzOverflow="overflow" vert="horz" wrap="square" lIns="91440" tIns="45720" rIns="91440" bIns="45720" numCol="1" spcCol="0" rtlCol="0" fromWordArt="0" anchor="t" anchorCtr="0" forceAA="0" compatLnSpc="1">
-                            <a:prstTxWarp prst="textNoShape">
-                              <a:avLst/>
-                            </a:prstTxWarp>
-                            <a:noAutofit/>
-                          </wps:bodyPr>
-                        </wps:wsp>
-                      </a:graphicData>
-                    </a:graphic>
-                  </wp:anchor>
-                </w:drawing>
-              </mc:Choice>
-              <mc:Fallback>
-                <w:pict>
-                  <v:shape w14:anchorId="6CF01114" id="Text Box 36" o:spid="_x0000_s1030" type="#_x0000_t202" style="position:absolute;margin-left:-41.9pt;margin-top:12pt;width:539.6pt;height:719.9pt;z-index:251678720;visibility:visible;mso-wrap-style:square;mso-wrap-distance-left:9pt;mso-wrap-distance-top:0;mso-wrap-distance-right:9pt;mso-wrap-distance-bottom:0;mso-position-horizontal:absolute;mso-position-horizontal-relative:text;mso-position-vertical:absolute;mso-position-vertical-relative:text;v-text-anchor:top" o:gfxdata="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" filled="f" strokeweight=".5pt">
-                    <v:fill o:detectmouseclick="t"/>
-                    <v:textbox>
-                      <w:txbxContent>
-                        <w:p>
-                          <w:pPr>
-                            <w:pStyle w:val="NoSpacing"/>
-                            <w:spacing w:before="120"/>
-                            <w:jc w:val="center"/>
-                            <w:rPr>
-                              <w:color w:val="FFFFFF" w:themeColor="background1"/>
-                            </w:rPr>
-                          </w:pPr>
-                        </w:p>
-                      </w:txbxContent>
-                    </v:textbox>
-                  </v:shape>
                 </w:pict>
               </mc:Fallback>
             </mc:AlternateContent>
@@ -614,7 +543,6 @@
                                     <w:szCs w:val="28"/>
                                   </w:rPr>
                                 </w:pPr>
-                                <w:bookmarkStart w:id="0" w:name="_GoBack"/>
                                 <w:r>
                                   <w:rPr>
                                     <w:sz w:val="28"/>
@@ -812,20 +740,24 @@
                                     <w:szCs w:val="28"/>
                                   </w:rPr>
                                 </w:pPr>
-                                <w:hyperlink r:id="rId10" w:tgtFrame="_blank" w:history="1">
-                                  <w:r>
-                                    <w:rPr>
-                                      <w:rStyle w:val="Hyperlink"/>
-                                      <w:rFonts w:ascii="Arial" w:hAnsi="Arial" w:cs="Arial"/>
-                                      <w:color w:val="1155CC"/>
-                                      <w:sz w:val="19"/>
-                                      <w:szCs w:val="19"/>
-                                      <w:shd w:val="clear" w:color="auto" w:fill="FFFFFF"/>
-                                    </w:rPr>
-                                    <w:t>https://mjwebster.github.io/DataJ/spreadsheets/ExcelMagic.xlsx</w:t>
-                                  </w:r>
-                                </w:hyperlink>
-                                <w:bookmarkEnd w:id="0"/>
+                                <w:r>
+                                  <w:rPr>
+                                    <w:rFonts w:ascii="Arial" w:hAnsi="Arial" w:cs="Arial"/>
+                                    <w:sz w:val="19"/>
+                                    <w:szCs w:val="19"/>
+                                    <w:shd w:val="clear" w:color="auto" w:fill="FFFFFF"/>
+                                  </w:rPr>
+                                  <w:t>https://mjwebster.github.io/Da</w:t>
+                                </w:r>
+                                <w:r>
+                                  <w:rPr>
+                                    <w:rFonts w:ascii="Arial" w:hAnsi="Arial" w:cs="Arial"/>
+                                    <w:sz w:val="19"/>
+                                    <w:szCs w:val="19"/>
+                                    <w:shd w:val="clear" w:color="auto" w:fill="FFFFFF"/>
+                                  </w:rPr>
+                                  <w:t>taJ</w:t>
+                                </w:r>
                               </w:p>
                             </w:txbxContent>
                           </wps:txbx>
@@ -849,11 +781,7 @@
               </mc:Choice>
               <mc:Fallback>
                 <w:pict>
-                  <v:shapetype id="_x0000_t202" coordsize="21600,21600" o:spt="202" path="m,l,21600r21600,l21600,xe">
-                    <v:stroke joinstyle="miter"/>
-                    <v:path gradientshapeok="t" o:connecttype="rect"/>
-                  </v:shapetype>
-                  <v:shape id="Text Box 37" o:spid="_x0000_s1031" type="#_x0000_t202" style="position:absolute;margin-left:0;margin-top:336.5pt;width:291.75pt;height:261.75pt;z-index:251679744;visibility:visible;mso-wrap-style:square;mso-width-percent:0;mso-height-percent:0;mso-wrap-distance-left:9pt;mso-wrap-distance-top:0;mso-wrap-distance-right:9pt;mso-wrap-distance-bottom:0;mso-position-horizontal:center;mso-position-horizontal-relative:margin;mso-position-vertical:absolute;mso-position-vertical-relative:text;mso-width-percent:0;mso-height-percent:0;mso-width-relative:margin;mso-height-relative:margin;v-text-anchor:top" o:gfxdata="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" fillcolor="white [3201]" strokeweight=".5pt">
+                  <v:shape id="Text Box 37" o:spid="_x0000_s1030" type="#_x0000_t202" style="position:absolute;margin-left:0;margin-top:336.5pt;width:291.75pt;height:261.75pt;z-index:251679744;visibility:visible;mso-wrap-style:square;mso-width-percent:0;mso-height-percent:0;mso-wrap-distance-left:9pt;mso-wrap-distance-top:0;mso-wrap-distance-right:9pt;mso-wrap-distance-bottom:0;mso-position-horizontal:center;mso-position-horizontal-relative:margin;mso-position-vertical:absolute;mso-position-vertical-relative:text;mso-width-percent:0;mso-height-percent:0;mso-width-relative:margin;mso-height-relative:margin;v-text-anchor:top" o:gfxdata="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" fillcolor="white [3201]" strokeweight=".5pt">
                     <v:textbox>
                       <w:txbxContent>
                         <w:p>
@@ -863,7 +791,6 @@
                               <w:szCs w:val="28"/>
                             </w:rPr>
                           </w:pPr>
-                          <w:bookmarkStart w:id="1" w:name="_GoBack"/>
                           <w:r>
                             <w:rPr>
                               <w:sz w:val="28"/>
@@ -1061,20 +988,24 @@
                               <w:szCs w:val="28"/>
                             </w:rPr>
                           </w:pPr>
-                          <w:hyperlink r:id="rId11" w:tgtFrame="_blank" w:history="1">
-                            <w:r>
-                              <w:rPr>
-                                <w:rStyle w:val="Hyperlink"/>
-                                <w:rFonts w:ascii="Arial" w:hAnsi="Arial" w:cs="Arial"/>
-                                <w:color w:val="1155CC"/>
-                                <w:sz w:val="19"/>
-                                <w:szCs w:val="19"/>
-                                <w:shd w:val="clear" w:color="auto" w:fill="FFFFFF"/>
-                              </w:rPr>
-                              <w:t>https://mjwebster.github.io/DataJ/spreadsheets/ExcelMagic.xlsx</w:t>
-                            </w:r>
-                          </w:hyperlink>
-                          <w:bookmarkEnd w:id="1"/>
+                          <w:r>
+                            <w:rPr>
+                              <w:rFonts w:ascii="Arial" w:hAnsi="Arial" w:cs="Arial"/>
+                              <w:sz w:val="19"/>
+                              <w:szCs w:val="19"/>
+                              <w:shd w:val="clear" w:color="auto" w:fill="FFFFFF"/>
+                            </w:rPr>
+                            <w:t>https://mjwebster.github.io/Da</w:t>
+                          </w:r>
+                          <w:r>
+                            <w:rPr>
+                              <w:rFonts w:ascii="Arial" w:hAnsi="Arial" w:cs="Arial"/>
+                              <w:sz w:val="19"/>
+                              <w:szCs w:val="19"/>
+                              <w:shd w:val="clear" w:color="auto" w:fill="FFFFFF"/>
+                            </w:rPr>
+                            <w:t>taJ</w:t>
+                          </w:r>
                         </w:p>
                       </w:txbxContent>
                     </v:textbox>
@@ -1609,7 +1540,7 @@
                     </pic:cNvPicPr>
                   </pic:nvPicPr>
                   <pic:blipFill>
-                    <a:blip r:embed="rId12">
+                    <a:blip r:embed="rId10">
                       <a:extLst>
                         <a:ext uri="{28A0092B-C50C-407E-A947-70E740481C1C}">
                           <a14:useLocalDpi xmlns:a14="http://schemas.microsoft.com/office/drawing/2010/main" val="0"/>
@@ -1955,7 +1886,7 @@
                     </pic:cNvPicPr>
                   </pic:nvPicPr>
                   <pic:blipFill>
-                    <a:blip r:embed="rId13">
+                    <a:blip r:embed="rId11">
                       <a:extLst>
                         <a:ext uri="{28A0092B-C50C-407E-A947-70E740481C1C}">
                           <a14:useLocalDpi xmlns:a14="http://schemas.microsoft.com/office/drawing/2010/main" val="0"/>
@@ -5067,7 +4998,7 @@
                     </pic:cNvPicPr>
                   </pic:nvPicPr>
                   <pic:blipFill>
-                    <a:blip r:embed="rId14">
+                    <a:blip r:embed="rId12">
                       <a:extLst>
                         <a:ext uri="{28A0092B-C50C-407E-A947-70E740481C1C}">
                           <a14:useLocalDpi xmlns:a14="http://schemas.microsoft.com/office/drawing/2010/main" val="0"/>
@@ -5345,7 +5276,7 @@
                     </pic:cNvPicPr>
                   </pic:nvPicPr>
                   <pic:blipFill>
-                    <a:blip r:embed="rId15">
+                    <a:blip r:embed="rId13">
                       <a:extLst>
                         <a:ext uri="{28A0092B-C50C-407E-A947-70E740481C1C}">
                           <a14:useLocalDpi xmlns:a14="http://schemas.microsoft.com/office/drawing/2010/main" val="0"/>
@@ -5500,7 +5431,7 @@
                     </pic:cNvPicPr>
                   </pic:nvPicPr>
                   <pic:blipFill>
-                    <a:blip r:embed="rId16">
+                    <a:blip r:embed="rId14">
                       <a:extLst>
                         <a:ext uri="{28A0092B-C50C-407E-A947-70E740481C1C}">
                           <a14:useLocalDpi xmlns:a14="http://schemas.microsoft.com/office/drawing/2010/main" val="0"/>
@@ -5979,7 +5910,7 @@
                     </pic:cNvPicPr>
                   </pic:nvPicPr>
                   <pic:blipFill>
-                    <a:blip r:embed="rId17">
+                    <a:blip r:embed="rId15">
                       <a:extLst>
                         <a:ext uri="{28A0092B-C50C-407E-A947-70E740481C1C}">
                           <a14:useLocalDpi xmlns:a14="http://schemas.microsoft.com/office/drawing/2010/main" val="0"/>
@@ -6251,7 +6182,7 @@
                     </pic:cNvPicPr>
                   </pic:nvPicPr>
                   <pic:blipFill>
-                    <a:blip r:embed="rId18">
+                    <a:blip r:embed="rId16">
                       <a:extLst>
                         <a:ext uri="{28A0092B-C50C-407E-A947-70E740481C1C}">
                           <a14:useLocalDpi xmlns:a14="http://schemas.microsoft.com/office/drawing/2010/main" val="0"/>
@@ -6427,7 +6358,7 @@
                     <pic:cNvPicPr/>
                   </pic:nvPicPr>
                   <pic:blipFill>
-                    <a:blip r:embed="rId19">
+                    <a:blip r:embed="rId17">
                       <a:extLst>
                         <a:ext uri="{28A0092B-C50C-407E-A947-70E740481C1C}">
                           <a14:useLocalDpi xmlns:a14="http://schemas.microsoft.com/office/drawing/2010/main" val="0"/>
@@ -6847,7 +6778,7 @@
                     </pic:cNvPicPr>
                   </pic:nvPicPr>
                   <pic:blipFill>
-                    <a:blip r:embed="rId20">
+                    <a:blip r:embed="rId18">
                       <a:extLst>
                         <a:ext uri="{28A0092B-C50C-407E-A947-70E740481C1C}">
                           <a14:useLocalDpi xmlns:a14="http://schemas.microsoft.com/office/drawing/2010/main" val="0"/>
@@ -7264,7 +7195,7 @@
                     </pic:cNvPicPr>
                   </pic:nvPicPr>
                   <pic:blipFill>
-                    <a:blip r:embed="rId21">
+                    <a:blip r:embed="rId19">
                       <a:extLst>
                         <a:ext uri="{28A0092B-C50C-407E-A947-70E740481C1C}">
                           <a14:useLocalDpi xmlns:a14="http://schemas.microsoft.com/office/drawing/2010/main" val="0"/>
@@ -7638,34 +7569,103 @@
           <w:bCs/>
           <w:sz w:val="24"/>
         </w:rPr>
-        <w:t xml:space="preserve">So for this we’re going to need 3 IF statements. </w:t>
-      </w:r>
-    </w:p>
-    <w:p>
-      <w:pPr>
-        <w:rPr>
-          <w:rFonts w:ascii="Calibri" w:hAnsi="Calibri"/>
-          <w:bCs/>
-          <w:sz w:val="24"/>
-        </w:rPr>
-      </w:pPr>
-    </w:p>
-    <w:p>
-      <w:pPr>
-        <w:rPr>
-          <w:rFonts w:ascii="Calibri" w:hAnsi="Calibri"/>
-          <w:bCs/>
-          <w:sz w:val="24"/>
-        </w:rPr>
-      </w:pPr>
-      <w:r>
-        <w:rPr>
-          <w:rFonts w:ascii="Calibri" w:hAnsi="Calibri"/>
-          <w:bCs/>
-          <w:sz w:val="24"/>
-        </w:rPr>
-        <w:t xml:space="preserve">When you nest an IF statement, you can put it in either the True spot or the False spot. Which one you use is really going to depend on how you set your criteria.  Just make sure you are covering all the possible outcomes. As you’ll see when we get to the end of our formula, we’re going to add a “false” that will essentially be the catch-all for any values that don’t meet any of the criteria in our IF statements. That will be a good way for you to see whether </w:t>
-      </w:r>
+        <w:t xml:space="preserve">So for this we’re going to need </w:t>
+      </w:r>
+      <w:r>
+        <w:rPr>
+          <w:rFonts w:ascii="Calibri" w:hAnsi="Calibri"/>
+          <w:bCs/>
+          <w:sz w:val="24"/>
+        </w:rPr>
+        <w:t>2 IF statements.</w:t>
+      </w:r>
+      <w:r>
+        <w:rPr>
+          <w:rFonts w:ascii="Calibri" w:hAnsi="Calibri"/>
+          <w:bCs/>
+          <w:sz w:val="24"/>
+        </w:rPr>
+        <w:t xml:space="preserve"> </w:t>
+      </w:r>
+    </w:p>
+    <w:p>
+      <w:pPr>
+        <w:rPr>
+          <w:rFonts w:ascii="Calibri" w:hAnsi="Calibri"/>
+          <w:bCs/>
+          <w:sz w:val="24"/>
+        </w:rPr>
+      </w:pPr>
+    </w:p>
+    <w:p>
+      <w:pPr>
+        <w:rPr>
+          <w:rFonts w:ascii="Calibri" w:hAnsi="Calibri"/>
+          <w:bCs/>
+          <w:sz w:val="24"/>
+        </w:rPr>
+      </w:pPr>
+      <w:r>
+        <w:rPr>
+          <w:rFonts w:ascii="Calibri" w:hAnsi="Calibri"/>
+          <w:bCs/>
+          <w:sz w:val="24"/>
+        </w:rPr>
+        <w:t xml:space="preserve">When you nest an IF statement, you can put it in either the True spot or the False spot. Which one you use is really going to depend on how you set your criteria.  Just make sure you are covering all the possible outcomes. </w:t>
+      </w:r>
+    </w:p>
+    <w:p>
+      <w:pPr>
+        <w:rPr>
+          <w:rFonts w:ascii="Calibri" w:hAnsi="Calibri"/>
+          <w:bCs/>
+          <w:sz w:val="24"/>
+        </w:rPr>
+      </w:pPr>
+    </w:p>
+    <w:p>
+      <w:pPr>
+        <w:rPr>
+          <w:rFonts w:ascii="Calibri" w:hAnsi="Calibri"/>
+          <w:bCs/>
+          <w:sz w:val="24"/>
+        </w:rPr>
+      </w:pPr>
+    </w:p>
+    <w:p>
+      <w:pPr>
+        <w:rPr>
+          <w:rFonts w:ascii="Calibri" w:hAnsi="Calibri"/>
+          <w:bCs/>
+          <w:sz w:val="24"/>
+        </w:rPr>
+      </w:pPr>
+      <w:r>
+        <w:rPr>
+          <w:rFonts w:ascii="Calibri" w:hAnsi="Calibri"/>
+          <w:bCs/>
+          <w:sz w:val="24"/>
+        </w:rPr>
+        <w:t>For this data, let’s start by looking at the first IF statement….I’ve left the false portion blank for now:</w:t>
+      </w:r>
+    </w:p>
+    <w:p>
+      <w:pPr>
+        <w:rPr>
+          <w:rFonts w:ascii="Calibri" w:hAnsi="Calibri"/>
+          <w:bCs/>
+          <w:sz w:val="24"/>
+        </w:rPr>
+      </w:pPr>
+    </w:p>
+    <w:p>
+      <w:pPr>
+        <w:rPr>
+          <w:rFonts w:ascii="Calibri" w:hAnsi="Calibri"/>
+          <w:bCs/>
+          <w:sz w:val="24"/>
+        </w:rPr>
+      </w:pPr>
       <w:proofErr w:type="gramStart"/>
       <w:r>
         <w:rPr>
@@ -7673,7 +7673,7 @@
           <w:bCs/>
           <w:sz w:val="24"/>
         </w:rPr>
-        <w:t>your</w:t>
+        <w:t>IF(</w:t>
       </w:r>
       <w:proofErr w:type="gramEnd"/>
       <w:r>
@@ -7682,33 +7682,59 @@
           <w:bCs/>
           <w:sz w:val="24"/>
         </w:rPr>
-        <w:t xml:space="preserve"> IF statement is constructed incorrectly. </w:t>
-      </w:r>
-    </w:p>
-    <w:p>
-      <w:pPr>
-        <w:rPr>
-          <w:rFonts w:ascii="Calibri" w:hAnsi="Calibri"/>
-          <w:bCs/>
-          <w:sz w:val="24"/>
-        </w:rPr>
-      </w:pPr>
-    </w:p>
-    <w:p>
-      <w:pPr>
-        <w:rPr>
-          <w:rFonts w:ascii="Calibri" w:hAnsi="Calibri"/>
-          <w:bCs/>
-          <w:sz w:val="24"/>
-        </w:rPr>
-      </w:pPr>
-      <w:r>
-        <w:rPr>
-          <w:rFonts w:ascii="Calibri" w:hAnsi="Calibri"/>
-          <w:bCs/>
-          <w:sz w:val="24"/>
-        </w:rPr>
-        <w:t>For this data, let’s start by looking at the first IF statement….I’ve left the false portion blank for now:</w:t>
+        <w:t>c8&gt;=90, “Excellent”, ………….)</w:t>
+      </w:r>
+    </w:p>
+    <w:p>
+      <w:pPr>
+        <w:rPr>
+          <w:rFonts w:ascii="Calibri" w:hAnsi="Calibri"/>
+          <w:bCs/>
+          <w:sz w:val="24"/>
+        </w:rPr>
+      </w:pPr>
+    </w:p>
+    <w:p>
+      <w:pPr>
+        <w:rPr>
+          <w:rFonts w:ascii="Calibri" w:hAnsi="Calibri"/>
+          <w:bCs/>
+          <w:sz w:val="24"/>
+        </w:rPr>
+      </w:pPr>
+      <w:r>
+        <w:rPr>
+          <w:rFonts w:ascii="Calibri" w:hAnsi="Calibri"/>
+          <w:bCs/>
+          <w:sz w:val="24"/>
+        </w:rPr>
+        <w:t xml:space="preserve">So that is going to cover all the scores at or above 90. Now we need to deal with everything below that. To make this simple, let’s have the second one deal with the bottom group – everything below 50. </w:t>
+      </w:r>
+    </w:p>
+    <w:p>
+      <w:pPr>
+        <w:rPr>
+          <w:rFonts w:ascii="Calibri" w:hAnsi="Calibri"/>
+          <w:bCs/>
+          <w:sz w:val="24"/>
+        </w:rPr>
+      </w:pPr>
+    </w:p>
+    <w:p>
+      <w:pPr>
+        <w:rPr>
+          <w:rFonts w:ascii="Calibri" w:hAnsi="Calibri"/>
+          <w:bCs/>
+          <w:sz w:val="24"/>
+        </w:rPr>
+      </w:pPr>
+      <w:r>
+        <w:rPr>
+          <w:rFonts w:ascii="Calibri" w:hAnsi="Calibri"/>
+          <w:bCs/>
+          <w:sz w:val="24"/>
+        </w:rPr>
+        <w:t>The second IF statement would be like this:</w:t>
       </w:r>
     </w:p>
     <w:p>
@@ -7744,157 +7770,93 @@
           <w:bCs/>
           <w:sz w:val="24"/>
         </w:rPr>
-        <w:t>c8&gt;=90, “Excellent”, ………….)</w:t>
-      </w:r>
-    </w:p>
-    <w:p>
-      <w:pPr>
-        <w:rPr>
-          <w:rFonts w:ascii="Calibri" w:hAnsi="Calibri"/>
-          <w:bCs/>
-          <w:sz w:val="24"/>
-        </w:rPr>
-      </w:pPr>
-    </w:p>
-    <w:p>
-      <w:pPr>
-        <w:rPr>
-          <w:rFonts w:ascii="Calibri" w:hAnsi="Calibri"/>
-          <w:bCs/>
-          <w:sz w:val="24"/>
-        </w:rPr>
-      </w:pPr>
-      <w:r>
-        <w:rPr>
-          <w:rFonts w:ascii="Calibri" w:hAnsi="Calibri"/>
-          <w:bCs/>
-          <w:sz w:val="24"/>
-        </w:rPr>
-        <w:t>The second IF statement would be like this:</w:t>
-      </w:r>
-    </w:p>
-    <w:p>
-      <w:pPr>
-        <w:rPr>
-          <w:rFonts w:ascii="Calibri" w:hAnsi="Calibri"/>
-          <w:bCs/>
-          <w:sz w:val="24"/>
-        </w:rPr>
-      </w:pPr>
-    </w:p>
-    <w:p>
-      <w:pPr>
-        <w:rPr>
-          <w:rFonts w:ascii="Calibri" w:hAnsi="Calibri"/>
-          <w:bCs/>
-          <w:sz w:val="24"/>
-        </w:rPr>
-      </w:pPr>
-      <w:proofErr w:type="gramStart"/>
-      <w:r>
-        <w:rPr>
-          <w:rFonts w:ascii="Calibri" w:hAnsi="Calibri"/>
-          <w:bCs/>
-          <w:sz w:val="24"/>
-        </w:rPr>
-        <w:t>IF(</w:t>
-      </w:r>
-      <w:proofErr w:type="gramEnd"/>
-      <w:r>
-        <w:rPr>
-          <w:rFonts w:ascii="Calibri" w:hAnsi="Calibri"/>
-          <w:bCs/>
-          <w:sz w:val="24"/>
-        </w:rPr>
-        <w:t>and(c8&gt;=50, c8&lt;90), “Above average”, …………)</w:t>
-      </w:r>
-    </w:p>
-    <w:p>
-      <w:pPr>
-        <w:rPr>
-          <w:rFonts w:ascii="Calibri" w:hAnsi="Calibri"/>
-          <w:bCs/>
-          <w:sz w:val="24"/>
-        </w:rPr>
-      </w:pPr>
-    </w:p>
-    <w:p>
-      <w:pPr>
-        <w:rPr>
-          <w:rFonts w:ascii="Calibri" w:hAnsi="Calibri"/>
-          <w:bCs/>
-          <w:sz w:val="24"/>
-        </w:rPr>
-      </w:pPr>
-      <w:r>
-        <w:rPr>
-          <w:rFonts w:ascii="Calibri" w:hAnsi="Calibri"/>
-          <w:bCs/>
-          <w:sz w:val="24"/>
-        </w:rPr>
-        <w:t>And the third would be like this:</w:t>
-      </w:r>
-    </w:p>
-    <w:p>
-      <w:pPr>
-        <w:rPr>
-          <w:rFonts w:ascii="Calibri" w:hAnsi="Calibri"/>
-          <w:bCs/>
-          <w:sz w:val="24"/>
-        </w:rPr>
-      </w:pPr>
-    </w:p>
-    <w:p>
-      <w:pPr>
-        <w:rPr>
-          <w:rFonts w:ascii="Calibri" w:hAnsi="Calibri"/>
-          <w:bCs/>
-          <w:sz w:val="24"/>
-        </w:rPr>
-      </w:pPr>
-      <w:proofErr w:type="gramStart"/>
-      <w:r>
-        <w:rPr>
-          <w:rFonts w:ascii="Calibri" w:hAnsi="Calibri"/>
-          <w:bCs/>
-          <w:sz w:val="24"/>
-        </w:rPr>
-        <w:t>IF(</w:t>
-      </w:r>
-      <w:proofErr w:type="gramEnd"/>
-      <w:r>
-        <w:rPr>
-          <w:rFonts w:ascii="Calibri" w:hAnsi="Calibri"/>
-          <w:bCs/>
-          <w:sz w:val="24"/>
-        </w:rPr>
-        <w:t>c8&lt;50, “Below average”, “N/A”)</w:t>
-      </w:r>
-    </w:p>
-    <w:p>
-      <w:pPr>
-        <w:rPr>
-          <w:rFonts w:ascii="Calibri" w:hAnsi="Calibri"/>
-          <w:bCs/>
-          <w:sz w:val="24"/>
-        </w:rPr>
-      </w:pPr>
-    </w:p>
-    <w:p>
-      <w:pPr>
-        <w:rPr>
-          <w:rFonts w:ascii="Calibri" w:hAnsi="Calibri"/>
-          <w:bCs/>
-          <w:sz w:val="24"/>
-        </w:rPr>
-      </w:pPr>
-      <w:r>
-        <w:rPr>
-          <w:rFonts w:ascii="Calibri" w:hAnsi="Calibri"/>
-          <w:bCs/>
-          <w:sz w:val="24"/>
-        </w:rPr>
-        <w:t>So now we’re going to put them together by dropping the 2</w:t>
+        <w:t xml:space="preserve">c8&lt;50, “Below average”, </w:t>
+      </w:r>
+      <w:r>
+        <w:rPr>
+          <w:rFonts w:ascii="Calibri" w:hAnsi="Calibri"/>
+          <w:bCs/>
+          <w:sz w:val="24"/>
+        </w:rPr>
+        <w:t>………)</w:t>
+      </w:r>
+    </w:p>
+    <w:p>
+      <w:pPr>
+        <w:rPr>
+          <w:rFonts w:ascii="Calibri" w:hAnsi="Calibri"/>
+          <w:bCs/>
+          <w:sz w:val="24"/>
+        </w:rPr>
+      </w:pPr>
+    </w:p>
+    <w:p>
+      <w:pPr>
+        <w:rPr>
+          <w:rFonts w:ascii="Calibri" w:hAnsi="Calibri"/>
+          <w:bCs/>
+          <w:sz w:val="24"/>
+        </w:rPr>
+      </w:pPr>
+      <w:r>
+        <w:rPr>
+          <w:rFonts w:ascii="Calibri" w:hAnsi="Calibri"/>
+          <w:bCs/>
+          <w:sz w:val="24"/>
+        </w:rPr>
+        <w:t xml:space="preserve">So the only records we haven’t addressed are everything between – the stuff that we want to label as “above average”. We can do that by putting that as the FALSE portion of our second IF statement. </w:t>
+      </w:r>
+    </w:p>
+    <w:p>
+      <w:pPr>
+        <w:rPr>
+          <w:rFonts w:ascii="Calibri" w:hAnsi="Calibri"/>
+          <w:bCs/>
+          <w:sz w:val="24"/>
+        </w:rPr>
+      </w:pPr>
+    </w:p>
+    <w:p>
+      <w:pPr>
+        <w:rPr>
+          <w:rFonts w:ascii="Calibri" w:hAnsi="Calibri"/>
+          <w:bCs/>
+          <w:sz w:val="24"/>
+        </w:rPr>
+      </w:pPr>
+      <w:r>
+        <w:rPr>
+          <w:rFonts w:ascii="Calibri" w:hAnsi="Calibri"/>
+          <w:bCs/>
+          <w:sz w:val="24"/>
+        </w:rPr>
+        <w:t>Let’s put it together and then I’ll explain:</w:t>
+      </w:r>
+    </w:p>
+    <w:p>
+      <w:pPr>
+        <w:rPr>
+          <w:rFonts w:ascii="Calibri" w:hAnsi="Calibri"/>
+          <w:bCs/>
+          <w:sz w:val="24"/>
+        </w:rPr>
+      </w:pPr>
+    </w:p>
+    <w:p>
+      <w:pPr>
+        <w:rPr>
+          <w:rFonts w:ascii="Calibri" w:hAnsi="Calibri"/>
+          <w:bCs/>
+          <w:sz w:val="24"/>
+        </w:rPr>
+      </w:pPr>
+      <w:r>
+        <w:rPr>
+          <w:rFonts w:ascii="Calibri" w:hAnsi="Calibri"/>
+          <w:bCs/>
+          <w:sz w:val="24"/>
+        </w:rPr>
+        <w:t>I’ve color-coded the parts to make it easier to see – blue is the 1</w:t>
       </w:r>
       <w:r>
         <w:rPr>
@@ -7903,23 +7865,6 @@
           <w:sz w:val="24"/>
           <w:vertAlign w:val="superscript"/>
         </w:rPr>
-        <w:t>nd</w:t>
-      </w:r>
-      <w:r>
-        <w:rPr>
-          <w:rFonts w:ascii="Calibri" w:hAnsi="Calibri"/>
-          <w:bCs/>
-          <w:sz w:val="24"/>
-        </w:rPr>
-        <w:t xml:space="preserve"> IF statement into the False portion of the 1</w:t>
-      </w:r>
-      <w:r>
-        <w:rPr>
-          <w:rFonts w:ascii="Calibri" w:hAnsi="Calibri"/>
-          <w:bCs/>
-          <w:sz w:val="24"/>
-          <w:vertAlign w:val="superscript"/>
-        </w:rPr>
         <w:t>st</w:t>
       </w:r>
       <w:r>
@@ -7928,84 +7873,15 @@
           <w:bCs/>
           <w:sz w:val="24"/>
         </w:rPr>
-        <w:t xml:space="preserve"> IF statement. And then dropping the 3</w:t>
-      </w:r>
-      <w:r>
-        <w:rPr>
-          <w:rFonts w:ascii="Calibri" w:hAnsi="Calibri"/>
-          <w:bCs/>
-          <w:sz w:val="24"/>
-          <w:vertAlign w:val="superscript"/>
-        </w:rPr>
-        <w:t>rd</w:t>
-      </w:r>
-      <w:r>
-        <w:rPr>
-          <w:rFonts w:ascii="Calibri" w:hAnsi="Calibri"/>
-          <w:bCs/>
-          <w:sz w:val="24"/>
-        </w:rPr>
-        <w:t xml:space="preserve"> IF statement into the false portion of the 2</w:t>
-      </w:r>
-      <w:r>
-        <w:rPr>
-          <w:rFonts w:ascii="Calibri" w:hAnsi="Calibri"/>
-          <w:bCs/>
-          <w:sz w:val="24"/>
-          <w:vertAlign w:val="superscript"/>
-        </w:rPr>
-        <w:t>nd</w:t>
-      </w:r>
-      <w:r>
-        <w:rPr>
-          <w:rFonts w:ascii="Calibri" w:hAnsi="Calibri"/>
-          <w:bCs/>
-          <w:sz w:val="24"/>
-        </w:rPr>
-        <w:t xml:space="preserve"> IF statement</w:t>
-      </w:r>
-    </w:p>
-    <w:p>
-      <w:pPr>
-        <w:rPr>
-          <w:rFonts w:ascii="Calibri" w:hAnsi="Calibri"/>
-          <w:bCs/>
-          <w:sz w:val="24"/>
-        </w:rPr>
-      </w:pPr>
-    </w:p>
-    <w:p>
-      <w:pPr>
-        <w:rPr>
-          <w:rFonts w:ascii="Calibri" w:hAnsi="Calibri"/>
-          <w:bCs/>
-          <w:sz w:val="24"/>
-        </w:rPr>
-      </w:pPr>
-      <w:r>
-        <w:rPr>
-          <w:rFonts w:ascii="Calibri" w:hAnsi="Calibri"/>
-          <w:bCs/>
-          <w:sz w:val="24"/>
-        </w:rPr>
-        <w:t>I’ve color-coded the parts to make it easier to see – blue is the 1</w:t>
-      </w:r>
-      <w:r>
-        <w:rPr>
-          <w:rFonts w:ascii="Calibri" w:hAnsi="Calibri"/>
-          <w:bCs/>
-          <w:sz w:val="24"/>
-          <w:vertAlign w:val="superscript"/>
-        </w:rPr>
-        <w:t>st</w:t>
-      </w:r>
-      <w:r>
-        <w:rPr>
-          <w:rFonts w:ascii="Calibri" w:hAnsi="Calibri"/>
-          <w:bCs/>
-          <w:sz w:val="24"/>
-        </w:rPr>
-        <w:t xml:space="preserve"> statement, orange is the second and green is the third.</w:t>
+        <w:t xml:space="preserve"> statement, </w:t>
+      </w:r>
+      <w:r>
+        <w:rPr>
+          <w:rFonts w:ascii="Calibri" w:hAnsi="Calibri"/>
+          <w:bCs/>
+          <w:sz w:val="24"/>
+        </w:rPr>
+        <w:t>green is the second:</w:t>
       </w:r>
     </w:p>
     <w:p>
@@ -8057,28 +7933,28 @@
         <w:rPr>
           <w:rFonts w:ascii="Calibri" w:hAnsi="Calibri"/>
           <w:bCs/>
-          <w:color w:val="ED7D31" w:themeColor="accent2"/>
-          <w:sz w:val="32"/>
-        </w:rPr>
-        <w:t xml:space="preserve">IF(and(c8&gt;=50, c8&lt;90), “Above average”, </w:t>
-      </w:r>
-      <w:r>
-        <w:rPr>
-          <w:rFonts w:ascii="Calibri" w:hAnsi="Calibri"/>
-          <w:bCs/>
           <w:color w:val="538135" w:themeColor="accent6" w:themeShade="BF"/>
           <w:sz w:val="32"/>
         </w:rPr>
-        <w:t>IF(c8&lt;50, “Below average”, “N/A”)</w:t>
-      </w:r>
-      <w:r>
-        <w:rPr>
-          <w:rFonts w:ascii="Calibri" w:hAnsi="Calibri"/>
-          <w:bCs/>
-          <w:color w:val="ED7D31" w:themeColor="accent2"/>
+        <w:t>IF(c8&lt;50, “Below average”, “</w:t>
+      </w:r>
+      <w:r>
+        <w:rPr>
+          <w:rFonts w:ascii="Calibri" w:hAnsi="Calibri"/>
+          <w:bCs/>
+          <w:color w:val="538135" w:themeColor="accent6" w:themeShade="BF"/>
           <w:sz w:val="32"/>
         </w:rPr>
-        <w:t>)</w:t>
+        <w:t>Above average</w:t>
+      </w:r>
+      <w:r>
+        <w:rPr>
+          <w:rFonts w:ascii="Calibri" w:hAnsi="Calibri"/>
+          <w:bCs/>
+          <w:color w:val="538135" w:themeColor="accent6" w:themeShade="BF"/>
+          <w:sz w:val="32"/>
+        </w:rPr>
+        <w:t>”)</w:t>
       </w:r>
       <w:r>
         <w:rPr>
@@ -8115,7 +7991,33 @@
           <w:bCs/>
           <w:sz w:val="24"/>
         </w:rPr>
-        <w:t xml:space="preserve">At the end will be the two closing parentheses from statements 1 and 2, in reverse order. </w:t>
+        <w:t>So here’s how it’s working….</w:t>
+      </w:r>
+    </w:p>
+    <w:p>
+      <w:pPr>
+        <w:rPr>
+          <w:rFonts w:ascii="Calibri" w:hAnsi="Calibri"/>
+          <w:bCs/>
+          <w:sz w:val="24"/>
+        </w:rPr>
+      </w:pPr>
+    </w:p>
+    <w:p>
+      <w:pPr>
+        <w:rPr>
+          <w:rFonts w:ascii="Calibri" w:hAnsi="Calibri"/>
+          <w:bCs/>
+          <w:sz w:val="24"/>
+        </w:rPr>
+      </w:pPr>
+      <w:r>
+        <w:rPr>
+          <w:rFonts w:ascii="Calibri" w:hAnsi="Calibri"/>
+          <w:bCs/>
+          <w:sz w:val="24"/>
+        </w:rPr>
+        <w:t xml:space="preserve">It first evaluates whether the score is at or above 90. If that is true, it puts “Excellent” in the cell. If that is false, it goes on to the second IF statement and looks to see whether it’s below 50. If that’s true it puts “below average” in the cell. If it’s false, it puts “above average.”   In other words, the ones that are in the above average category failed both the first IF statement criteria and the second IF statement criteria. </w:t>
       </w:r>
     </w:p>
     <w:p>
@@ -8169,7 +8071,7 @@
                     <pic:cNvPicPr/>
                   </pic:nvPicPr>
                   <pic:blipFill>
-                    <a:blip r:embed="rId22">
+                    <a:blip r:embed="rId20">
                       <a:extLst>
                         <a:ext uri="{28A0092B-C50C-407E-A947-70E740481C1C}">
                           <a14:useLocalDpi xmlns:a14="http://schemas.microsoft.com/office/drawing/2010/main" val="0"/>
@@ -8627,6 +8529,7 @@
           <w:rFonts w:ascii="Calibri" w:hAnsi="Calibri"/>
           <w:sz w:val="22"/>
         </w:rPr>
+        <w:lastRenderedPageBreak/>
         <w:t>We’ll need a nested IF statement to do that. Remember that an IF statement is made up of 3 parts – the criteria (Excel calls it the “logical test”), what to do if it’s true, and what to do if it’s false. When you “nest” an IF statement you just drop it into either the true spot or the false spot of the first IF statement.</w:t>
       </w:r>
     </w:p>
@@ -8650,7 +8553,6 @@
           <w:rFonts w:ascii="Calibri" w:hAnsi="Calibri"/>
           <w:sz w:val="22"/>
         </w:rPr>
-        <w:lastRenderedPageBreak/>
         <w:t xml:space="preserve">So in this example, I want to see if the </w:t>
       </w:r>
       <w:proofErr w:type="spellStart"/>
@@ -8820,7 +8722,7 @@
                     <pic:cNvPicPr/>
                   </pic:nvPicPr>
                   <pic:blipFill>
-                    <a:blip r:embed="rId23">
+                    <a:blip r:embed="rId21">
                       <a:extLst>
                         <a:ext uri="{28A0092B-C50C-407E-A947-70E740481C1C}">
                           <a14:useLocalDpi xmlns:a14="http://schemas.microsoft.com/office/drawing/2010/main" val="0"/>
@@ -9209,7 +9111,6 @@
           <w:rFonts w:ascii="Calibri" w:hAnsi="Calibri"/>
           <w:sz w:val="22"/>
         </w:rPr>
-        <w:lastRenderedPageBreak/>
         <w:t>Here’s how the AND fits into an IF statement:</w:t>
       </w:r>
     </w:p>
@@ -9453,7 +9354,7 @@
                     <pic:cNvPicPr/>
                   </pic:nvPicPr>
                   <pic:blipFill>
-                    <a:blip r:embed="rId24">
+                    <a:blip r:embed="rId22">
                       <a:extLst>
                         <a:ext uri="{28A0092B-C50C-407E-A947-70E740481C1C}">
                           <a14:useLocalDpi xmlns:a14="http://schemas.microsoft.com/office/drawing/2010/main" val="0"/>
@@ -9539,7 +9440,15 @@
           <w:rFonts w:ascii="Calibri" w:hAnsi="Calibri"/>
           <w:sz w:val="22"/>
         </w:rPr>
-        <w:t xml:space="preserve">The biggest problem with this data, though, is that the identifying information about the jurisdiction is NOT attached to each row. Each piece of identifying information – name of city or county, whether it’s sheriff, PD or county total, the ID number for the jurisdiction and the population – are listed separately on each of the five rows. </w:t>
+        <w:t xml:space="preserve">The biggest problem with this data, though, is that the identifying information about the jurisdiction is NOT attached to each row. Each piece of identifying information – name of city or </w:t>
+      </w:r>
+      <w:r>
+        <w:rPr>
+          <w:rFonts w:ascii="Calibri" w:hAnsi="Calibri"/>
+          <w:sz w:val="22"/>
+        </w:rPr>
+        <w:lastRenderedPageBreak/>
+        <w:t xml:space="preserve">county, whether it’s sheriff, PD or county total, the ID number for the jurisdiction and the population – are listed separately on each of the five rows. </w:t>
       </w:r>
     </w:p>
     <w:p>
@@ -9585,7 +9494,6 @@
           <w:rFonts w:ascii="Calibri" w:hAnsi="Calibri"/>
           <w:sz w:val="22"/>
         </w:rPr>
-        <w:lastRenderedPageBreak/>
         <w:t>Step 1:</w:t>
       </w:r>
     </w:p>
@@ -9771,7 +9679,7 @@
                     <pic:cNvPicPr/>
                   </pic:nvPicPr>
                   <pic:blipFill>
-                    <a:blip r:embed="rId25">
+                    <a:blip r:embed="rId23">
                       <a:extLst>
                         <a:ext uri="{28A0092B-C50C-407E-A947-70E740481C1C}">
                           <a14:useLocalDpi xmlns:a14="http://schemas.microsoft.com/office/drawing/2010/main" val="0"/>
@@ -9856,7 +9764,7 @@
                     <pic:cNvPicPr/>
                   </pic:nvPicPr>
                   <pic:blipFill>
-                    <a:blip r:embed="rId26">
+                    <a:blip r:embed="rId24">
                       <a:extLst>
                         <a:ext uri="{28A0092B-C50C-407E-A947-70E740481C1C}">
                           <a14:useLocalDpi xmlns:a14="http://schemas.microsoft.com/office/drawing/2010/main" val="0"/>
@@ -9901,6 +9809,7 @@
           <w:rFonts w:ascii="Calibri" w:hAnsi="Calibri"/>
           <w:sz w:val="22"/>
         </w:rPr>
+        <w:lastRenderedPageBreak/>
         <w:t>Excel automatically adjusted the formula so that it’s now looking at F10 (not F9) and it doesn’t find an “O”, so instead of grabbing E10 (which is what the formula says would happen if the criteria is true</w:t>
       </w:r>
       <w:proofErr w:type="gramStart"/>
@@ -9940,15 +9849,7 @@
           <w:rFonts w:ascii="Calibri" w:hAnsi="Calibri"/>
           <w:sz w:val="22"/>
         </w:rPr>
-        <w:t xml:space="preserve">Go ahead and copy down the whole sheet and you’ll see that it should appropriately switch to a new jurisdiction each time it encounters an “O” row. But you should check it periodically throughout the sheet to make sure nothing went wrong somewhere down the line (the only </w:t>
-      </w:r>
-      <w:r>
-        <w:rPr>
-          <w:rFonts w:ascii="Calibri" w:hAnsi="Calibri"/>
-          <w:sz w:val="22"/>
-        </w:rPr>
-        <w:lastRenderedPageBreak/>
-        <w:t>reason a problem would occur is if the 5 rows per jurisdiction pattern suddenly changes…i.e. that there are only 4 rows or there are 6 rows per jurisdiction)</w:t>
+        <w:t>Go ahead and copy down the whole sheet and you’ll see that it should appropriately switch to a new jurisdiction each time it encounters an “O” row. But you should check it periodically throughout the sheet to make sure nothing went wrong somewhere down the line (the only reason a problem would occur is if the 5 rows per jurisdiction pattern suddenly changes…i.e. that there are only 4 rows or there are 6 rows per jurisdiction)</w:t>
       </w:r>
     </w:p>
     <w:p>
@@ -10027,7 +9928,7 @@
                     <pic:cNvPicPr/>
                   </pic:nvPicPr>
                   <pic:blipFill>
-                    <a:blip r:embed="rId27">
+                    <a:blip r:embed="rId25">
                       <a:extLst>
                         <a:ext uri="{28A0092B-C50C-407E-A947-70E740481C1C}">
                           <a14:useLocalDpi xmlns:a14="http://schemas.microsoft.com/office/drawing/2010/main" val="0"/>
@@ -10105,7 +10006,7 @@
                     <pic:cNvPicPr/>
                   </pic:nvPicPr>
                   <pic:blipFill>
-                    <a:blip r:embed="rId28">
+                    <a:blip r:embed="rId26">
                       <a:extLst>
                         <a:ext uri="{28A0092B-C50C-407E-A947-70E740481C1C}">
                           <a14:useLocalDpi xmlns:a14="http://schemas.microsoft.com/office/drawing/2010/main" val="0"/>
@@ -10175,7 +10076,7 @@
                     <pic:cNvPicPr/>
                   </pic:nvPicPr>
                   <pic:blipFill>
-                    <a:blip r:embed="rId29">
+                    <a:blip r:embed="rId27">
                       <a:extLst>
                         <a:ext uri="{28A0092B-C50C-407E-A947-70E740481C1C}">
                           <a14:useLocalDpi xmlns:a14="http://schemas.microsoft.com/office/drawing/2010/main" val="0"/>
@@ -10276,7 +10177,6 @@
           <w:rFonts w:ascii="Calibri" w:hAnsi="Calibri"/>
           <w:sz w:val="22"/>
         </w:rPr>
-        <w:lastRenderedPageBreak/>
         <w:t>Then  if</w:t>
       </w:r>
       <w:proofErr w:type="gramEnd"/>
@@ -10469,7 +10369,7 @@
                     </pic:cNvPicPr>
                   </pic:nvPicPr>
                   <pic:blipFill>
-                    <a:blip r:embed="rId30">
+                    <a:blip r:embed="rId28">
                       <a:extLst>
                         <a:ext uri="{28A0092B-C50C-407E-A947-70E740481C1C}">
                           <a14:useLocalDpi xmlns:a14="http://schemas.microsoft.com/office/drawing/2010/main" val="0"/>
@@ -10740,6 +10640,7 @@
           <w:noProof/>
           <w:sz w:val="22"/>
         </w:rPr>
+        <w:lastRenderedPageBreak/>
         <w:drawing>
           <wp:anchor distT="0" distB="0" distL="114300" distR="114300" simplePos="0" relativeHeight="251659264" behindDoc="0" locked="0" layoutInCell="1" allowOverlap="1">
             <wp:simplePos x="0" y="0"/>
@@ -10766,7 +10667,7 @@
                     </pic:cNvPicPr>
                   </pic:nvPicPr>
                   <pic:blipFill>
-                    <a:blip r:embed="rId31">
+                    <a:blip r:embed="rId29">
                       <a:extLst>
                         <a:ext uri="{28A0092B-C50C-407E-A947-70E740481C1C}">
                           <a14:useLocalDpi xmlns:a14="http://schemas.microsoft.com/office/drawing/2010/main" val="0"/>
@@ -11226,7 +11127,15 @@
           <w:rFonts w:ascii="Calibri" w:hAnsi="Calibri"/>
           <w:sz w:val="22"/>
         </w:rPr>
-        <w:t xml:space="preserve">To demo this, we’ll use a very simple example. One worksheet has data from the Census County Business Patterns, but each record is only identified by the county FIPS number. I want to add a field that shows the county name. A second worksheet has the names associated with the FIPS numbers. </w:t>
+        <w:t xml:space="preserve">To demo this, we’ll use a very simple example. One worksheet has data from the Census County Business Patterns, but each record is only identified by the county FIPS number. I want to add a </w:t>
+      </w:r>
+      <w:r>
+        <w:rPr>
+          <w:rFonts w:ascii="Calibri" w:hAnsi="Calibri"/>
+          <w:sz w:val="22"/>
+        </w:rPr>
+        <w:lastRenderedPageBreak/>
+        <w:t xml:space="preserve">field that shows the county name. A second worksheet has the names associated with the FIPS numbers. </w:t>
       </w:r>
     </w:p>
     <w:p>
@@ -11249,7 +11158,6 @@
           <w:rFonts w:ascii="Calibri" w:hAnsi="Calibri"/>
           <w:noProof/>
         </w:rPr>
-        <w:lastRenderedPageBreak/>
         <w:drawing>
           <wp:anchor distT="0" distB="0" distL="114300" distR="114300" simplePos="0" relativeHeight="251656192" behindDoc="0" locked="0" layoutInCell="1" allowOverlap="1">
             <wp:simplePos x="0" y="0"/>
@@ -11276,7 +11184,7 @@
                     </pic:cNvPicPr>
                   </pic:nvPicPr>
                   <pic:blipFill>
-                    <a:blip r:embed="rId32">
+                    <a:blip r:embed="rId30">
                       <a:extLst>
                         <a:ext uri="{28A0092B-C50C-407E-A947-70E740481C1C}">
                           <a14:useLocalDpi xmlns:a14="http://schemas.microsoft.com/office/drawing/2010/main" val="0"/>
@@ -11859,7 +11767,6 @@
           <w:bCs/>
           <w:sz w:val="22"/>
         </w:rPr>
-        <w:lastRenderedPageBreak/>
         <w:t>MATCH and INDEX:</w:t>
       </w:r>
     </w:p>
@@ -11901,7 +11808,7 @@
                     </pic:cNvPicPr>
                   </pic:nvPicPr>
                   <pic:blipFill>
-                    <a:blip r:embed="rId33">
+                    <a:blip r:embed="rId31">
                       <a:extLst>
                         <a:ext uri="{28A0092B-C50C-407E-A947-70E740481C1C}">
                           <a14:useLocalDpi xmlns:a14="http://schemas.microsoft.com/office/drawing/2010/main" val="0"/>
@@ -12321,7 +12228,7 @@
                     <pic:cNvPicPr/>
                   </pic:nvPicPr>
                   <pic:blipFill>
-                    <a:blip r:embed="rId34">
+                    <a:blip r:embed="rId32">
                       <a:extLst>
                         <a:ext uri="{28A0092B-C50C-407E-A947-70E740481C1C}">
                           <a14:useLocalDpi xmlns:a14="http://schemas.microsoft.com/office/drawing/2010/main" val="0"/>
@@ -12374,6 +12281,7 @@
           <w:sz w:val="24"/>
           <w:szCs w:val="24"/>
         </w:rPr>
+        <w:lastRenderedPageBreak/>
         <w:t>Note that I have the night shift in there twice. That’s because I need to tell Excel what to do with the times that occur just after midnight. Without that, Excel doesn’t know what to do with the calls that occur between midnight and 6 am.</w:t>
       </w:r>
     </w:p>
@@ -12403,7 +12311,6 @@
           <w:sz w:val="24"/>
           <w:szCs w:val="24"/>
         </w:rPr>
-        <w:lastRenderedPageBreak/>
         <w:t>Also note another important point --- the table is in chronological order. This is important when you’re doing an inexact match.</w:t>
       </w:r>
     </w:p>
@@ -12508,7 +12415,7 @@
                     <pic:cNvPicPr/>
                   </pic:nvPicPr>
                   <pic:blipFill>
-                    <a:blip r:embed="rId35">
+                    <a:blip r:embed="rId33">
                       <a:extLst>
                         <a:ext uri="{28A0092B-C50C-407E-A947-70E740481C1C}">
                           <a14:useLocalDpi xmlns:a14="http://schemas.microsoft.com/office/drawing/2010/main" val="0"/>
@@ -12780,7 +12687,7 @@
                     <pic:cNvPicPr/>
                   </pic:nvPicPr>
                   <pic:blipFill>
-                    <a:blip r:embed="rId36">
+                    <a:blip r:embed="rId34">
                       <a:extLst>
                         <a:ext uri="{28A0092B-C50C-407E-A947-70E740481C1C}">
                           <a14:useLocalDpi xmlns:a14="http://schemas.microsoft.com/office/drawing/2010/main" val="0"/>
@@ -13825,7 +13732,7 @@
                     </pic:cNvPicPr>
                   </pic:nvPicPr>
                   <pic:blipFill>
-                    <a:blip r:embed="rId37">
+                    <a:blip r:embed="rId35">
                       <a:extLst>
                         <a:ext uri="{28A0092B-C50C-407E-A947-70E740481C1C}">
                           <a14:useLocalDpi xmlns:a14="http://schemas.microsoft.com/office/drawing/2010/main" val="0"/>
@@ -14070,7 +13977,7 @@
                     </pic:cNvPicPr>
                   </pic:nvPicPr>
                   <pic:blipFill>
-                    <a:blip r:embed="rId38">
+                    <a:blip r:embed="rId36">
                       <a:extLst>
                         <a:ext uri="{28A0092B-C50C-407E-A947-70E740481C1C}">
                           <a14:useLocalDpi xmlns:a14="http://schemas.microsoft.com/office/drawing/2010/main" val="0"/>
@@ -14660,7 +14567,7 @@
         </w:rPr>
         <w:t xml:space="preserve"> </w:t>
       </w:r>
-      <w:hyperlink r:id="rId39" w:history="1">
+      <w:hyperlink r:id="rId37" w:history="1">
         <w:r>
           <w:rPr>
             <w:rStyle w:val="Hyperlink"/>
@@ -15136,7 +15043,7 @@
                     </pic:cNvPicPr>
                   </pic:nvPicPr>
                   <pic:blipFill>
-                    <a:blip r:embed="rId40">
+                    <a:blip r:embed="rId38">
                       <a:extLst>
                         <a:ext uri="{28A0092B-C50C-407E-A947-70E740481C1C}">
                           <a14:useLocalDpi xmlns:a14="http://schemas.microsoft.com/office/drawing/2010/main" val="0"/>
@@ -15474,7 +15381,7 @@
                     <pic:cNvPicPr/>
                   </pic:nvPicPr>
                   <pic:blipFill>
-                    <a:blip r:embed="rId41">
+                    <a:blip r:embed="rId39">
                       <a:extLst>
                         <a:ext uri="{28A0092B-C50C-407E-A947-70E740481C1C}">
                           <a14:useLocalDpi xmlns:a14="http://schemas.microsoft.com/office/drawing/2010/main" val="0"/>
@@ -15644,9 +15551,9 @@
       </w:r>
     </w:p>
     <w:sectPr>
-      <w:footerReference w:type="even" r:id="rId42"/>
-      <w:footerReference w:type="default" r:id="rId43"/>
-      <w:footerReference w:type="first" r:id="rId44"/>
+      <w:footerReference w:type="even" r:id="rId40"/>
+      <w:footerReference w:type="default" r:id="rId41"/>
+      <w:footerReference w:type="first" r:id="rId42"/>
       <w:pgSz w:w="12240" w:h="15840"/>
       <w:pgMar w:top="720" w:right="1800" w:bottom="1440" w:left="1800" w:header="720" w:footer="720" w:gutter="0"/>
       <w:pgNumType w:start="0"/>
@@ -16963,7 +16870,7 @@
 </file>
 
 <file path=customXml/itemProps1.xml><?xml version="1.0" encoding="utf-8"?>
-<ds:datastoreItem xmlns:ds="http://schemas.openxmlformats.org/officeDocument/2006/customXml" ds:itemID="{F8AA2A0E-DFE7-4365-BE09-A1EF187E423E}">
+<ds:datastoreItem xmlns:ds="http://schemas.openxmlformats.org/officeDocument/2006/customXml" ds:itemID="{52C93DE2-2B18-4DA0-832C-C52273D77EA1}">
   <ds:schemaRefs>
     <ds:schemaRef ds:uri="http://schemas.openxmlformats.org/officeDocument/2006/bibliography"/>
   </ds:schemaRefs>

--- a/tipsheets/Excel Magic original doc.docx
+++ b/tipsheets/Excel Magic original doc.docx
@@ -16870,7 +16870,7 @@
 </file>
 
 <file path=customXml/itemProps1.xml><?xml version="1.0" encoding="utf-8"?>
-<ds:datastoreItem xmlns:ds="http://schemas.openxmlformats.org/officeDocument/2006/customXml" ds:itemID="{52C93DE2-2B18-4DA0-832C-C52273D77EA1}">
+<ds:datastoreItem xmlns:ds="http://schemas.openxmlformats.org/officeDocument/2006/customXml" ds:itemID="{8B966AAC-D400-4881-A40B-3B130DB07A27}">
   <ds:schemaRefs>
     <ds:schemaRef ds:uri="http://schemas.openxmlformats.org/officeDocument/2006/bibliography"/>
   </ds:schemaRefs>

--- a/tipsheets/Excel Magic original doc.docx
+++ b/tipsheets/Excel Magic original doc.docx
@@ -1,6 +1,6 @@
 
 <file path=word/document.xml><?xml version="1.0" encoding="utf-8"?>
-<w:document xmlns:wpc="http://schemas.microsoft.com/office/word/2010/wordprocessingCanvas" xmlns:mc="http://schemas.openxmlformats.org/markup-compatibility/2006" xmlns:o="urn:schemas-microsoft-com:office:office" xmlns:r="http://schemas.openxmlformats.org/officeDocument/2006/relationships" xmlns:m="http://schemas.openxmlformats.org/officeDocument/2006/math" xmlns:v="urn:schemas-microsoft-com:vml" xmlns:wp14="http://schemas.microsoft.com/office/word/2010/wordprocessingDrawing" xmlns:wp="http://schemas.openxmlformats.org/drawingml/2006/wordprocessingDrawing" xmlns:w10="urn:schemas-microsoft-com:office:word" xmlns:w="http://schemas.openxmlformats.org/wordprocessingml/2006/main" xmlns:w14="http://schemas.microsoft.com/office/word/2010/wordml" xmlns:w15="http://schemas.microsoft.com/office/word/2012/wordml" xmlns:wpg="http://schemas.microsoft.com/office/word/2010/wordprocessingGroup" xmlns:wpi="http://schemas.microsoft.com/office/word/2010/wordprocessingInk" xmlns:wne="http://schemas.microsoft.com/office/word/2006/wordml" xmlns:wps="http://schemas.microsoft.com/office/word/2010/wordprocessingShape" mc:Ignorable="w14 w15 wp14">
+<w:document xmlns:wpc="http://schemas.microsoft.com/office/word/2010/wordprocessingCanvas" xmlns:mc="http://schemas.openxmlformats.org/markup-compatibility/2006" xmlns:o="urn:schemas-microsoft-com:office:office" xmlns:r="http://schemas.openxmlformats.org/officeDocument/2006/relationships" xmlns:m="http://schemas.openxmlformats.org/officeDocument/2006/math" xmlns:v="urn:schemas-microsoft-com:vml" xmlns:wp14="http://schemas.microsoft.com/office/word/2010/wordprocessingDrawing" xmlns:wp="http://schemas.openxmlformats.org/drawingml/2006/wordprocessingDrawing" xmlns:w10="urn:schemas-microsoft-com:office:word" xmlns:w="http://schemas.openxmlformats.org/wordprocessingml/2006/main" xmlns:w14="http://schemas.microsoft.com/office/word/2010/wordml" xmlns:wpg="http://schemas.microsoft.com/office/word/2010/wordprocessingGroup" xmlns:wpi="http://schemas.microsoft.com/office/word/2010/wordprocessingInk" xmlns:wne="http://schemas.microsoft.com/office/word/2006/wordml" xmlns:wps="http://schemas.microsoft.com/office/word/2010/wordprocessingShape" mc:Ignorable="w14 wp14">
   <w:body>
     <w:sdt>
       <w:sdtPr>
@@ -127,7 +127,6 @@
                             </wps:style>
                             <wps:txbx>
                               <w:txbxContent>
-                                <w:bookmarkStart w:id="0" w:name="_GoBack" w:displacedByCustomXml="next"/>
                                 <w:sdt>
                                   <w:sdtPr>
                                     <w:rPr>
@@ -153,13 +152,7 @@
                                         <w:rPr>
                                           <w:color w:val="FFFFFF" w:themeColor="background1"/>
                                         </w:rPr>
-                                        <w:t xml:space="preserve">By: </w:t>
-                                      </w:r>
-                                      <w:r>
-                                        <w:rPr>
-                                          <w:color w:val="FFFFFF" w:themeColor="background1"/>
-                                        </w:rPr>
-                                        <w:t>Mary Jo Webster</w:t>
+                                        <w:t>By: Mary Jo Webster</w:t>
                                       </w:r>
                                     </w:p>
                                   </w:sdtContent>
@@ -181,7 +174,7 @@
                                     </w:rPr>
                                     <w:t xml:space="preserve">@MARYJOWEBSTER, </w:t>
                                   </w:r>
-                                  <w:hyperlink r:id="rId8" w:history="1">
+                                  <w:hyperlink r:id="rId9" w:history="1">
                                     <w:r>
                                       <w:rPr>
                                         <w:rStyle w:val="Hyperlink"/>
@@ -209,7 +202,6 @@
                                     </w:rPr>
                                     <w:t>Updated: March 2015</w:t>
                                   </w:r>
-                                  <w:bookmarkEnd w:id="0"/>
                                 </w:p>
                               </w:txbxContent>
                             </wps:txbx>
@@ -319,12 +311,11 @@
               </mc:Choice>
               <mc:Fallback>
                 <w:pict>
-                  <v:group w14:anchorId="0C50FA9C" id="Group 193" o:spid="_x0000_s1026" style="position:absolute;margin-left:0;margin-top:0;width:540.55pt;height:718.4pt;z-index:-251639808;mso-width-percent:882;mso-height-percent:909;mso-position-horizontal:center;mso-position-horizontal-relative:page;mso-position-vertical:center;mso-position-vertical-relative:page;mso-width-percent:882;mso-height-percent:909" coordsize="68648,91235" o:gfxdata="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">
+                  <v:group id="Group 193" o:spid="_x0000_s1026" style="position:absolute;margin-left:0;margin-top:0;width:540.55pt;height:718.4pt;z-index:-251639808;mso-width-percent:882;mso-height-percent:909;mso-position-horizontal:center;mso-position-horizontal-relative:page;mso-position-vertical:center;mso-position-vertical-relative:page;mso-width-percent:882;mso-height-percent:909" coordsize="68648,91235" o:gfxdata="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">
                     <v:rect id="Rectangle 194" o:spid="_x0000_s1027" style="position:absolute;width:68580;height:13716;visibility:visible;mso-wrap-style:square;v-text-anchor:middle" o:gfxdata="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" fillcolor="#5b9bd5 [3204]" stroked="f" strokeweight="1pt"/>
                     <v:rect id="Rectangle 195" o:spid="_x0000_s1028" style="position:absolute;top:40943;width:68580;height:50292;visibility:visible;mso-wrap-style:square;v-text-anchor:bottom" o:gfxdata="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" fillcolor="#5b9bd5 [3204]" stroked="f" strokeweight="1pt">
                       <v:textbox inset="36pt,57.6pt,36pt,36pt">
                         <w:txbxContent>
-                          <w:bookmarkStart w:id="1" w:name="_GoBack" w:displacedByCustomXml="next"/>
                           <w:sdt>
                             <w:sdtPr>
                               <w:rPr>
@@ -350,13 +341,7 @@
                                   <w:rPr>
                                     <w:color w:val="FFFFFF" w:themeColor="background1"/>
                                   </w:rPr>
-                                  <w:t xml:space="preserve">By: </w:t>
-                                </w:r>
-                                <w:r>
-                                  <w:rPr>
-                                    <w:color w:val="FFFFFF" w:themeColor="background1"/>
-                                  </w:rPr>
-                                  <w:t>Mary Jo Webster</w:t>
+                                  <w:t>By: Mary Jo Webster</w:t>
                                 </w:r>
                               </w:p>
                             </w:sdtContent>
@@ -378,7 +363,7 @@
                               </w:rPr>
                               <w:t xml:space="preserve">@MARYJOWEBSTER, </w:t>
                             </w:r>
-                            <w:hyperlink r:id="rId9" w:history="1">
+                            <w:hyperlink r:id="rId10" w:history="1">
                               <w:r>
                                 <w:rPr>
                                   <w:rStyle w:val="Hyperlink"/>
@@ -406,7 +391,6 @@
                               </w:rPr>
                               <w:t>Updated: March 2015</w:t>
                             </w:r>
-                            <w:bookmarkEnd w:id="1"/>
                           </w:p>
                         </w:txbxContent>
                       </v:textbox>
@@ -571,7 +555,7 @@
                                     <w:sz w:val="28"/>
                                     <w:szCs w:val="28"/>
                                   </w:rPr>
-                                  <w:t>Date functions: 1-3</w:t>
+                                  <w:t>Date functions</w:t>
                                 </w:r>
                               </w:p>
                               <w:p>
@@ -586,7 +570,7 @@
                                     <w:sz w:val="28"/>
                                     <w:szCs w:val="28"/>
                                   </w:rPr>
-                                  <w:t>Dealing with time: 3-4</w:t>
+                                  <w:t>Dealing with time</w:t>
                                 </w:r>
                               </w:p>
                               <w:p>
@@ -601,7 +585,7 @@
                                     <w:sz w:val="28"/>
                                     <w:szCs w:val="28"/>
                                   </w:rPr>
-                                  <w:t>String functions: 5-6</w:t>
+                                  <w:t>String functions</w:t>
                                 </w:r>
                               </w:p>
                               <w:p>
@@ -616,7 +600,7 @@
                                     <w:sz w:val="28"/>
                                     <w:szCs w:val="28"/>
                                   </w:rPr>
-                                  <w:t>Other text functions: 6-7</w:t>
+                                  <w:t>Other text functions</w:t>
                                 </w:r>
                               </w:p>
                               <w:p>
@@ -631,7 +615,7 @@
                                     <w:sz w:val="28"/>
                                     <w:szCs w:val="28"/>
                                   </w:rPr>
-                                  <w:t>IF statements: 8-16</w:t>
+                                  <w:t>IF statements</w:t>
                                 </w:r>
                               </w:p>
                               <w:p>
@@ -646,7 +630,7 @@
                                     <w:sz w:val="28"/>
                                     <w:szCs w:val="28"/>
                                   </w:rPr>
-                                  <w:t>SUMIF, COUNTIF: 17-18</w:t>
+                                  <w:t>SUMIF, COUNTIF</w:t>
                                 </w:r>
                               </w:p>
                               <w:p>
@@ -661,7 +645,7 @@
                                     <w:sz w:val="28"/>
                                     <w:szCs w:val="28"/>
                                   </w:rPr>
-                                  <w:t>Lookups: 18-21</w:t>
+                                  <w:t>Lookups</w:t>
                                 </w:r>
                               </w:p>
                               <w:p>
@@ -676,8 +660,10 @@
                                     <w:sz w:val="28"/>
                                     <w:szCs w:val="28"/>
                                   </w:rPr>
-                                  <w:t>Miscellaneous: 22-25</w:t>
+                                  <w:t>Miscellaneous</w:t>
                                 </w:r>
+                                <w:bookmarkStart w:id="0" w:name="_GoBack"/>
+                                <w:bookmarkEnd w:id="0"/>
                               </w:p>
                               <w:p>
                                 <w:pPr>
@@ -702,13 +688,6 @@
                                   <w:t>Reshaper</w:t>
                                 </w:r>
                                 <w:proofErr w:type="spellEnd"/>
-                                <w:r>
-                                  <w:rPr>
-                                    <w:sz w:val="28"/>
-                                    <w:szCs w:val="28"/>
-                                  </w:rPr>
-                                  <w:t>: 25-26</w:t>
-                                </w:r>
                               </w:p>
                               <w:p>
                                 <w:pPr>
@@ -819,7 +798,7 @@
                               <w:sz w:val="28"/>
                               <w:szCs w:val="28"/>
                             </w:rPr>
-                            <w:t>Date functions: 1-3</w:t>
+                            <w:t>Date functions</w:t>
                           </w:r>
                         </w:p>
                         <w:p>
@@ -834,7 +813,7 @@
                               <w:sz w:val="28"/>
                               <w:szCs w:val="28"/>
                             </w:rPr>
-                            <w:t>Dealing with time: 3-4</w:t>
+                            <w:t>Dealing with time</w:t>
                           </w:r>
                         </w:p>
                         <w:p>
@@ -849,7 +828,7 @@
                               <w:sz w:val="28"/>
                               <w:szCs w:val="28"/>
                             </w:rPr>
-                            <w:t>String functions: 5-6</w:t>
+                            <w:t>String functions</w:t>
                           </w:r>
                         </w:p>
                         <w:p>
@@ -864,7 +843,7 @@
                               <w:sz w:val="28"/>
                               <w:szCs w:val="28"/>
                             </w:rPr>
-                            <w:t>Other text functions: 6-7</w:t>
+                            <w:t>Other text functions</w:t>
                           </w:r>
                         </w:p>
                         <w:p>
@@ -879,7 +858,7 @@
                               <w:sz w:val="28"/>
                               <w:szCs w:val="28"/>
                             </w:rPr>
-                            <w:t>IF statements: 8-16</w:t>
+                            <w:t>IF statements</w:t>
                           </w:r>
                         </w:p>
                         <w:p>
@@ -894,7 +873,7 @@
                               <w:sz w:val="28"/>
                               <w:szCs w:val="28"/>
                             </w:rPr>
-                            <w:t>SUMIF, COUNTIF: 17-18</w:t>
+                            <w:t>SUMIF, COUNTIF</w:t>
                           </w:r>
                         </w:p>
                         <w:p>
@@ -909,7 +888,7 @@
                               <w:sz w:val="28"/>
                               <w:szCs w:val="28"/>
                             </w:rPr>
-                            <w:t>Lookups: 18-21</w:t>
+                            <w:t>Lookups</w:t>
                           </w:r>
                         </w:p>
                         <w:p>
@@ -924,8 +903,10 @@
                               <w:sz w:val="28"/>
                               <w:szCs w:val="28"/>
                             </w:rPr>
-                            <w:t>Miscellaneous: 22-25</w:t>
+                            <w:t>Miscellaneous</w:t>
                           </w:r>
+                          <w:bookmarkStart w:id="1" w:name="_GoBack"/>
+                          <w:bookmarkEnd w:id="1"/>
                         </w:p>
                         <w:p>
                           <w:pPr>
@@ -950,13 +931,6 @@
                             <w:t>Reshaper</w:t>
                           </w:r>
                           <w:proofErr w:type="spellEnd"/>
-                          <w:r>
-                            <w:rPr>
-                              <w:sz w:val="28"/>
-                              <w:szCs w:val="28"/>
-                            </w:rPr>
-                            <w:t>: 25-26</w:t>
-                          </w:r>
                         </w:p>
                         <w:p>
                           <w:pPr>
@@ -1540,7 +1514,7 @@
                     </pic:cNvPicPr>
                   </pic:nvPicPr>
                   <pic:blipFill>
-                    <a:blip r:embed="rId10">
+                    <a:blip r:embed="rId11">
                       <a:extLst>
                         <a:ext uri="{28A0092B-C50C-407E-A947-70E740481C1C}">
                           <a14:useLocalDpi xmlns:a14="http://schemas.microsoft.com/office/drawing/2010/main" val="0"/>
@@ -1886,7 +1860,7 @@
                     </pic:cNvPicPr>
                   </pic:nvPicPr>
                   <pic:blipFill>
-                    <a:blip r:embed="rId11">
+                    <a:blip r:embed="rId12">
                       <a:extLst>
                         <a:ext uri="{28A0092B-C50C-407E-A947-70E740481C1C}">
                           <a14:useLocalDpi xmlns:a14="http://schemas.microsoft.com/office/drawing/2010/main" val="0"/>
@@ -3942,7 +3916,21 @@
           <w:rFonts w:ascii="Calibri" w:hAnsi="Calibri"/>
           <w:sz w:val="22"/>
         </w:rPr>
-        <w:t xml:space="preserve"> To use this function, you have to tell the computer which cell to do its work, where to start and where to stop. If you want to take everything that remains in the field, just put a really big number in that will likely encompass all possibilities.  </w:t>
+        <w:t xml:space="preserve"> To use this function, you have to tell the computer which cell to </w:t>
+      </w:r>
+      <w:r>
+        <w:rPr>
+          <w:rFonts w:ascii="Calibri" w:hAnsi="Calibri"/>
+          <w:sz w:val="22"/>
+        </w:rPr>
+        <w:t>work on</w:t>
+      </w:r>
+      <w:r>
+        <w:rPr>
+          <w:rFonts w:ascii="Calibri" w:hAnsi="Calibri"/>
+          <w:sz w:val="22"/>
+        </w:rPr>
+        <w:t xml:space="preserve">, where to start and where to stop. If you want to take everything that remains in the field, just put a really big number in that will likely encompass all possibilities.  </w:t>
       </w:r>
     </w:p>
     <w:p>
@@ -4445,6 +4433,14 @@
       <w:pPr>
         <w:rPr>
           <w:rFonts w:ascii="Calibri" w:hAnsi="Calibri"/>
+          <w:sz w:val="22"/>
+        </w:rPr>
+      </w:pPr>
+    </w:p>
+    <w:p>
+      <w:pPr>
+        <w:rPr>
+          <w:rFonts w:ascii="Calibri" w:hAnsi="Calibri"/>
           <w:b/>
           <w:bCs/>
           <w:sz w:val="28"/>
@@ -4457,7 +4453,1837 @@
           <w:bCs/>
           <w:sz w:val="28"/>
         </w:rPr>
+        <w:t>Split</w:t>
+      </w:r>
+      <w:r>
+        <w:rPr>
+          <w:rFonts w:ascii="Calibri" w:hAnsi="Calibri"/>
+          <w:b/>
+          <w:bCs/>
+          <w:sz w:val="28"/>
+        </w:rPr>
+        <w:t>ting</w:t>
+      </w:r>
+      <w:r>
+        <w:rPr>
+          <w:rFonts w:ascii="Calibri" w:hAnsi="Calibri"/>
+          <w:b/>
+          <w:bCs/>
+          <w:sz w:val="28"/>
+        </w:rPr>
+        <w:t xml:space="preserve"> </w:t>
+      </w:r>
+      <w:r>
+        <w:rPr>
+          <w:rFonts w:ascii="Calibri" w:hAnsi="Calibri"/>
+          <w:b/>
+          <w:bCs/>
+          <w:sz w:val="28"/>
+        </w:rPr>
+        <w:t>names:</w:t>
+      </w:r>
+    </w:p>
+    <w:p>
+      <w:pPr>
+        <w:rPr>
+          <w:rFonts w:ascii="Calibri" w:hAnsi="Calibri"/>
+          <w:bCs/>
+          <w:sz w:val="22"/>
+          <w:szCs w:val="22"/>
+        </w:rPr>
+      </w:pPr>
+      <w:r>
+        <w:rPr>
+          <w:rFonts w:ascii="Calibri" w:hAnsi="Calibri"/>
+          <w:bCs/>
+          <w:sz w:val="22"/>
+          <w:szCs w:val="22"/>
+        </w:rPr>
+        <w:t>(</w:t>
+      </w:r>
+      <w:proofErr w:type="gramStart"/>
+      <w:r>
+        <w:rPr>
+          <w:rFonts w:ascii="Calibri" w:hAnsi="Calibri"/>
+          <w:bCs/>
+          <w:sz w:val="22"/>
+          <w:szCs w:val="22"/>
+        </w:rPr>
+        <w:t>use</w:t>
+      </w:r>
+      <w:proofErr w:type="gramEnd"/>
+      <w:r>
+        <w:rPr>
+          <w:rFonts w:ascii="Calibri" w:hAnsi="Calibri"/>
+          <w:bCs/>
+          <w:sz w:val="22"/>
+          <w:szCs w:val="22"/>
+        </w:rPr>
+        <w:t xml:space="preserve"> worksheet called “</w:t>
+      </w:r>
+      <w:proofErr w:type="spellStart"/>
+      <w:r>
+        <w:rPr>
+          <w:rFonts w:ascii="Calibri" w:hAnsi="Calibri"/>
+          <w:bCs/>
+          <w:sz w:val="22"/>
+          <w:szCs w:val="22"/>
+        </w:rPr>
+        <w:t>splitnames</w:t>
+      </w:r>
+      <w:proofErr w:type="spellEnd"/>
+      <w:r>
+        <w:rPr>
+          <w:rFonts w:ascii="Calibri" w:hAnsi="Calibri"/>
+          <w:bCs/>
+          <w:sz w:val="22"/>
+          <w:szCs w:val="22"/>
+        </w:rPr>
+        <w:t>”)</w:t>
+      </w:r>
+    </w:p>
+    <w:p>
+      <w:pPr>
+        <w:rPr>
+          <w:rFonts w:ascii="Calibri" w:hAnsi="Calibri"/>
+          <w:bCs/>
+          <w:sz w:val="22"/>
+          <w:szCs w:val="22"/>
+        </w:rPr>
+      </w:pPr>
+    </w:p>
+    <w:p>
+      <w:pPr>
+        <w:rPr>
+          <w:rFonts w:ascii="Calibri" w:hAnsi="Calibri"/>
+          <w:bCs/>
+          <w:sz w:val="22"/>
+          <w:szCs w:val="22"/>
+        </w:rPr>
+      </w:pPr>
+      <w:r>
+        <w:rPr>
+          <w:rFonts w:ascii="Calibri" w:hAnsi="Calibri"/>
+          <w:bCs/>
+          <w:sz w:val="22"/>
+          <w:szCs w:val="22"/>
+          <w:highlight w:val="yellow"/>
+        </w:rPr>
+        <w:t>DROP THE VIDEO SCRIPT HERE</w:t>
+      </w:r>
+    </w:p>
+    <w:p>
+      <w:pPr>
+        <w:rPr>
+          <w:rFonts w:ascii="Calibri" w:hAnsi="Calibri"/>
+          <w:bCs/>
+          <w:sz w:val="22"/>
+          <w:szCs w:val="22"/>
+        </w:rPr>
+      </w:pPr>
+    </w:p>
+    <w:p>
+      <w:pPr>
+        <w:rPr>
+          <w:rFonts w:ascii="Calibri" w:hAnsi="Calibri"/>
+          <w:bCs/>
+          <w:sz w:val="22"/>
+          <w:szCs w:val="22"/>
+        </w:rPr>
+      </w:pPr>
+    </w:p>
+    <w:p>
+      <w:pPr>
+        <w:rPr>
+          <w:rFonts w:asciiTheme="minorHAnsi" w:hAnsiTheme="minorHAnsi"/>
+          <w:sz w:val="22"/>
+          <w:szCs w:val="22"/>
+        </w:rPr>
+      </w:pPr>
+    </w:p>
+    <w:p>
+      <w:pPr>
+        <w:rPr>
+          <w:rFonts w:asciiTheme="minorHAnsi" w:hAnsiTheme="minorHAnsi"/>
+          <w:b/>
+          <w:sz w:val="22"/>
+          <w:szCs w:val="22"/>
+        </w:rPr>
+      </w:pPr>
+      <w:r>
+        <w:rPr>
+          <w:rFonts w:asciiTheme="minorHAnsi" w:hAnsiTheme="minorHAnsi"/>
+          <w:b/>
+          <w:sz w:val="22"/>
+          <w:szCs w:val="22"/>
+        </w:rPr>
+        <w:t>Dealing with middle initials:</w:t>
+      </w:r>
+    </w:p>
+    <w:p>
+      <w:pPr>
+        <w:rPr>
+          <w:rFonts w:asciiTheme="minorHAnsi" w:hAnsiTheme="minorHAnsi"/>
+          <w:sz w:val="22"/>
+          <w:szCs w:val="22"/>
+        </w:rPr>
+      </w:pPr>
+      <w:r>
+        <w:rPr>
+          <w:rFonts w:asciiTheme="minorHAnsi" w:hAnsiTheme="minorHAnsi"/>
+          <w:sz w:val="22"/>
+          <w:szCs w:val="22"/>
+        </w:rPr>
+        <w:t xml:space="preserve">You can make string functions even more versatile by combining in some other Excel functions. Here we’re going to use the LEN function – which calculates the length of a string – and an IF function – which allows you to tell Excel to look for certain criteria and to do one thing if the criteria is met, and something else if it is not. </w:t>
+      </w:r>
+    </w:p>
+    <w:p>
+      <w:pPr>
+        <w:rPr>
+          <w:rFonts w:asciiTheme="minorHAnsi" w:hAnsiTheme="minorHAnsi"/>
+          <w:sz w:val="22"/>
+          <w:szCs w:val="22"/>
+        </w:rPr>
+      </w:pPr>
+    </w:p>
+    <w:p>
+      <w:pPr>
+        <w:rPr>
+          <w:rFonts w:asciiTheme="minorHAnsi" w:hAnsiTheme="minorHAnsi"/>
+          <w:sz w:val="22"/>
+          <w:szCs w:val="22"/>
+        </w:rPr>
+      </w:pPr>
+      <w:r>
+        <w:rPr>
+          <w:rFonts w:asciiTheme="minorHAnsi" w:hAnsiTheme="minorHAnsi"/>
+          <w:sz w:val="22"/>
+          <w:szCs w:val="22"/>
+        </w:rPr>
+        <w:t>Previously,</w:t>
+      </w:r>
+      <w:r>
+        <w:rPr>
+          <w:rFonts w:asciiTheme="minorHAnsi" w:hAnsiTheme="minorHAnsi"/>
+          <w:sz w:val="22"/>
+          <w:szCs w:val="22"/>
+        </w:rPr>
+        <w:t xml:space="preserve"> we split them into </w:t>
+      </w:r>
+      <w:proofErr w:type="spellStart"/>
+      <w:r>
+        <w:rPr>
+          <w:rFonts w:asciiTheme="minorHAnsi" w:hAnsiTheme="minorHAnsi"/>
+          <w:sz w:val="22"/>
+          <w:szCs w:val="22"/>
+        </w:rPr>
+        <w:t>Lastname</w:t>
+      </w:r>
+      <w:proofErr w:type="spellEnd"/>
+      <w:r>
+        <w:rPr>
+          <w:rFonts w:asciiTheme="minorHAnsi" w:hAnsiTheme="minorHAnsi"/>
+          <w:sz w:val="22"/>
+          <w:szCs w:val="22"/>
+        </w:rPr>
+        <w:t xml:space="preserve"> and </w:t>
+      </w:r>
+      <w:proofErr w:type="spellStart"/>
+      <w:r>
+        <w:rPr>
+          <w:rFonts w:asciiTheme="minorHAnsi" w:hAnsiTheme="minorHAnsi"/>
+          <w:sz w:val="22"/>
+          <w:szCs w:val="22"/>
+        </w:rPr>
+        <w:t>Restname</w:t>
+      </w:r>
+      <w:proofErr w:type="spellEnd"/>
+      <w:r>
+        <w:rPr>
+          <w:rFonts w:asciiTheme="minorHAnsi" w:hAnsiTheme="minorHAnsi"/>
+          <w:sz w:val="22"/>
+          <w:szCs w:val="22"/>
+        </w:rPr>
+        <w:t xml:space="preserve"> – but we have the middle initials lumped together with the first name. Here we’re going to separate those out. </w:t>
+      </w:r>
+    </w:p>
+    <w:p>
+      <w:pPr>
+        <w:rPr>
+          <w:rFonts w:asciiTheme="minorHAnsi" w:hAnsiTheme="minorHAnsi"/>
+          <w:sz w:val="22"/>
+          <w:szCs w:val="22"/>
+        </w:rPr>
+      </w:pPr>
+    </w:p>
+    <w:p>
+      <w:pPr>
+        <w:rPr>
+          <w:rFonts w:asciiTheme="minorHAnsi" w:hAnsiTheme="minorHAnsi"/>
+          <w:sz w:val="22"/>
+          <w:szCs w:val="22"/>
+        </w:rPr>
+      </w:pPr>
+      <w:r>
+        <w:rPr>
+          <w:rFonts w:asciiTheme="minorHAnsi" w:hAnsiTheme="minorHAnsi"/>
+          <w:sz w:val="22"/>
+          <w:szCs w:val="22"/>
+        </w:rPr>
+        <w:t xml:space="preserve">First we need to assess whether we have a consistent pattern we can rely on. In most of these records, you’ll see we have either a solo first name or a first name with </w:t>
+      </w:r>
+      <w:proofErr w:type="gramStart"/>
+      <w:r>
+        <w:rPr>
+          <w:rFonts w:asciiTheme="minorHAnsi" w:hAnsiTheme="minorHAnsi"/>
+          <w:sz w:val="22"/>
+          <w:szCs w:val="22"/>
+        </w:rPr>
+        <w:t>a middle</w:t>
+      </w:r>
+      <w:proofErr w:type="gramEnd"/>
+      <w:r>
+        <w:rPr>
+          <w:rFonts w:asciiTheme="minorHAnsi" w:hAnsiTheme="minorHAnsi"/>
+          <w:sz w:val="22"/>
+          <w:szCs w:val="22"/>
+        </w:rPr>
+        <w:t xml:space="preserve"> initial. You’ll also want to make sure they are consistent in terms of periods – are there either no periods on all records? Or periods on all records? The formula we’re going to use below assumes there are no periods. And if you’re at all unsure about whether periods exist in your data, I’d recommend doing a replace-all to get rid of them before you try to split the names.</w:t>
+      </w:r>
+    </w:p>
+    <w:p>
+      <w:pPr>
+        <w:rPr>
+          <w:rFonts w:asciiTheme="minorHAnsi" w:hAnsiTheme="minorHAnsi"/>
+          <w:sz w:val="22"/>
+          <w:szCs w:val="22"/>
+        </w:rPr>
+      </w:pPr>
+    </w:p>
+    <w:p>
+      <w:pPr>
+        <w:rPr>
+          <w:rFonts w:asciiTheme="minorHAnsi" w:hAnsiTheme="minorHAnsi"/>
+          <w:sz w:val="22"/>
+          <w:szCs w:val="22"/>
+        </w:rPr>
+      </w:pPr>
+      <w:r>
+        <w:rPr>
+          <w:rFonts w:asciiTheme="minorHAnsi" w:hAnsiTheme="minorHAnsi"/>
+          <w:sz w:val="22"/>
+          <w:szCs w:val="22"/>
+        </w:rPr>
+        <w:t>We also need to keep an eye out for any other variations, especially around the middle initial. Here we have one record that breaks the pattern – Alex Baldwin has his suffix in there. “Alexander R III”</w:t>
+      </w:r>
+    </w:p>
+    <w:p>
+      <w:pPr>
+        <w:rPr>
+          <w:rFonts w:asciiTheme="minorHAnsi" w:hAnsiTheme="minorHAnsi"/>
+          <w:sz w:val="22"/>
+          <w:szCs w:val="22"/>
+        </w:rPr>
+      </w:pPr>
+    </w:p>
+    <w:p>
+      <w:pPr>
+        <w:rPr>
+          <w:rFonts w:asciiTheme="minorHAnsi" w:hAnsiTheme="minorHAnsi"/>
+          <w:sz w:val="22"/>
+          <w:szCs w:val="22"/>
+        </w:rPr>
+      </w:pPr>
+      <w:r>
+        <w:rPr>
+          <w:rFonts w:asciiTheme="minorHAnsi" w:hAnsiTheme="minorHAnsi"/>
+          <w:sz w:val="22"/>
+          <w:szCs w:val="22"/>
+        </w:rPr>
+        <w:t xml:space="preserve">Since we don’t have very many records with a suffix, here we’re going to just edit those by hand. If you had a very large dataset and you don’t know where they all are, there are various techniques for finding the suffixes and separating them off into a new field.  My quick recommendation would be to use a VLOOKUP to find all the variations, isolate those records and then use a string function (much like we’re doing here) to split them out. </w:t>
+      </w:r>
+    </w:p>
+    <w:p>
+      <w:pPr>
+        <w:rPr>
+          <w:rFonts w:asciiTheme="minorHAnsi" w:hAnsiTheme="minorHAnsi"/>
+          <w:sz w:val="22"/>
+          <w:szCs w:val="22"/>
+        </w:rPr>
+      </w:pPr>
+    </w:p>
+    <w:p>
+      <w:pPr>
+        <w:rPr>
+          <w:rFonts w:asciiTheme="minorHAnsi" w:hAnsiTheme="minorHAnsi"/>
+          <w:sz w:val="22"/>
+          <w:szCs w:val="22"/>
+        </w:rPr>
+      </w:pPr>
+      <w:r>
+        <w:rPr>
+          <w:rFonts w:asciiTheme="minorHAnsi" w:hAnsiTheme="minorHAnsi"/>
+          <w:sz w:val="22"/>
+          <w:szCs w:val="22"/>
+        </w:rPr>
+        <w:t>So for now, I’m going to create a suffix field and edit the Alex Baldwin record by hand.</w:t>
+      </w:r>
+    </w:p>
+    <w:p>
+      <w:pPr>
+        <w:rPr>
+          <w:rFonts w:asciiTheme="minorHAnsi" w:hAnsiTheme="minorHAnsi"/>
+          <w:sz w:val="22"/>
+          <w:szCs w:val="22"/>
+        </w:rPr>
+      </w:pPr>
+      <w:r>
+        <w:rPr>
+          <w:rFonts w:asciiTheme="minorHAnsi" w:hAnsiTheme="minorHAnsi"/>
+          <w:sz w:val="22"/>
+          <w:szCs w:val="22"/>
+        </w:rPr>
+        <w:t>The logic we’re going to use here is to first figure out how long – or how many bytes – each name consists of (including the middle initial). Then we’re going to “test” whether or not the second to last byte is a space – if so, we’re going to assume that there’s a middle initial on the end.</w:t>
+      </w:r>
+    </w:p>
+    <w:p>
+      <w:pPr>
+        <w:rPr>
+          <w:rFonts w:asciiTheme="minorHAnsi" w:hAnsiTheme="minorHAnsi"/>
+          <w:sz w:val="22"/>
+          <w:szCs w:val="22"/>
+        </w:rPr>
+      </w:pPr>
+    </w:p>
+    <w:p>
+      <w:pPr>
+        <w:rPr>
+          <w:rFonts w:asciiTheme="minorHAnsi" w:hAnsiTheme="minorHAnsi"/>
+          <w:sz w:val="22"/>
+          <w:szCs w:val="22"/>
+        </w:rPr>
+      </w:pPr>
+      <w:r>
+        <w:rPr>
+          <w:rFonts w:asciiTheme="minorHAnsi" w:hAnsiTheme="minorHAnsi"/>
+          <w:sz w:val="22"/>
+          <w:szCs w:val="22"/>
+        </w:rPr>
+        <w:t>The way to measure how many bytes of data are in a cell is a function called “LEN”</w:t>
+      </w:r>
+    </w:p>
+    <w:p>
+      <w:pPr>
+        <w:rPr>
+          <w:rFonts w:asciiTheme="minorHAnsi" w:hAnsiTheme="minorHAnsi"/>
+          <w:sz w:val="22"/>
+          <w:szCs w:val="22"/>
+        </w:rPr>
+      </w:pPr>
+      <w:r>
+        <w:rPr>
+          <w:rFonts w:asciiTheme="minorHAnsi" w:hAnsiTheme="minorHAnsi"/>
+          <w:sz w:val="22"/>
+          <w:szCs w:val="22"/>
+        </w:rPr>
+        <w:t>Let’s try it out….</w:t>
+      </w:r>
+    </w:p>
+    <w:p>
+      <w:pPr>
+        <w:rPr>
+          <w:rFonts w:asciiTheme="minorHAnsi" w:hAnsiTheme="minorHAnsi"/>
+          <w:sz w:val="22"/>
+          <w:szCs w:val="22"/>
+        </w:rPr>
+      </w:pPr>
+      <w:r>
+        <w:rPr>
+          <w:rFonts w:asciiTheme="minorHAnsi" w:hAnsiTheme="minorHAnsi"/>
+          <w:sz w:val="22"/>
+          <w:szCs w:val="22"/>
+        </w:rPr>
+        <w:t>=</w:t>
+      </w:r>
+      <w:proofErr w:type="gramStart"/>
+      <w:r>
+        <w:rPr>
+          <w:rFonts w:asciiTheme="minorHAnsi" w:hAnsiTheme="minorHAnsi"/>
+          <w:sz w:val="22"/>
+          <w:szCs w:val="22"/>
+        </w:rPr>
+        <w:t>TRIM(</w:t>
+      </w:r>
+      <w:proofErr w:type="gramEnd"/>
+      <w:r>
+        <w:rPr>
+          <w:rFonts w:asciiTheme="minorHAnsi" w:hAnsiTheme="minorHAnsi"/>
+          <w:sz w:val="22"/>
+          <w:szCs w:val="22"/>
+        </w:rPr>
+        <w:t>LEN(d3))</w:t>
+      </w:r>
+    </w:p>
+    <w:p>
+      <w:pPr>
+        <w:rPr>
+          <w:rFonts w:asciiTheme="minorHAnsi" w:hAnsiTheme="minorHAnsi"/>
+          <w:sz w:val="22"/>
+          <w:szCs w:val="22"/>
+        </w:rPr>
+      </w:pPr>
+    </w:p>
+    <w:p>
+      <w:pPr>
+        <w:rPr>
+          <w:rFonts w:asciiTheme="minorHAnsi" w:hAnsiTheme="minorHAnsi"/>
+          <w:sz w:val="22"/>
+          <w:szCs w:val="22"/>
+        </w:rPr>
+      </w:pPr>
+      <w:r>
+        <w:rPr>
+          <w:rFonts w:asciiTheme="minorHAnsi" w:hAnsiTheme="minorHAnsi"/>
+          <w:sz w:val="22"/>
+          <w:szCs w:val="22"/>
+        </w:rPr>
+        <w:t>We’re going to wrap it in a TRIM function to make sure we don’t have any leading or training whitespaces that would throw off our formula.</w:t>
+      </w:r>
+    </w:p>
+    <w:p>
+      <w:pPr>
+        <w:rPr>
+          <w:rFonts w:asciiTheme="minorHAnsi" w:hAnsiTheme="minorHAnsi"/>
+          <w:sz w:val="22"/>
+          <w:szCs w:val="22"/>
+        </w:rPr>
+      </w:pPr>
+    </w:p>
+    <w:p>
+      <w:pPr>
+        <w:rPr>
+          <w:rFonts w:asciiTheme="minorHAnsi" w:hAnsiTheme="minorHAnsi"/>
+          <w:sz w:val="22"/>
+          <w:szCs w:val="22"/>
+        </w:rPr>
+      </w:pPr>
+      <w:r>
+        <w:rPr>
+          <w:rFonts w:asciiTheme="minorHAnsi" w:hAnsiTheme="minorHAnsi"/>
+          <w:sz w:val="22"/>
+          <w:szCs w:val="22"/>
+        </w:rPr>
+        <w:t xml:space="preserve">This function returns the number of bytes. If you look at Tom Hanks, for example, it says the </w:t>
+      </w:r>
+      <w:proofErr w:type="spellStart"/>
+      <w:r>
+        <w:rPr>
+          <w:rFonts w:asciiTheme="minorHAnsi" w:hAnsiTheme="minorHAnsi"/>
+          <w:sz w:val="22"/>
+          <w:szCs w:val="22"/>
+        </w:rPr>
+        <w:t>restname</w:t>
+      </w:r>
+      <w:proofErr w:type="spellEnd"/>
+      <w:r>
+        <w:rPr>
+          <w:rFonts w:asciiTheme="minorHAnsi" w:hAnsiTheme="minorHAnsi"/>
+          <w:sz w:val="22"/>
+          <w:szCs w:val="22"/>
+        </w:rPr>
+        <w:t xml:space="preserve"> cell is 5 bytes. That’s 3 bytes for “Tom”, 1 byte for the space and 1 byte for his middle initial. </w:t>
+      </w:r>
+    </w:p>
+    <w:p>
+      <w:pPr>
+        <w:rPr>
+          <w:rFonts w:asciiTheme="minorHAnsi" w:hAnsiTheme="minorHAnsi"/>
+          <w:sz w:val="22"/>
+          <w:szCs w:val="22"/>
+        </w:rPr>
+      </w:pPr>
+    </w:p>
+    <w:p>
+      <w:pPr>
+        <w:rPr>
+          <w:rFonts w:asciiTheme="minorHAnsi" w:hAnsiTheme="minorHAnsi"/>
+          <w:sz w:val="22"/>
+          <w:szCs w:val="22"/>
+        </w:rPr>
+      </w:pPr>
+      <w:r>
+        <w:rPr>
+          <w:rFonts w:asciiTheme="minorHAnsi" w:hAnsiTheme="minorHAnsi"/>
+          <w:sz w:val="22"/>
+          <w:szCs w:val="22"/>
+        </w:rPr>
+        <w:t xml:space="preserve">(If you haven’t yet used IF functions, skip ahead to that section of this </w:t>
+      </w:r>
+      <w:proofErr w:type="spellStart"/>
+      <w:r>
+        <w:rPr>
+          <w:rFonts w:asciiTheme="minorHAnsi" w:hAnsiTheme="minorHAnsi"/>
+          <w:sz w:val="22"/>
+          <w:szCs w:val="22"/>
+        </w:rPr>
+        <w:t>tipsheet</w:t>
+      </w:r>
+      <w:proofErr w:type="spellEnd"/>
+      <w:r>
+        <w:rPr>
+          <w:rFonts w:asciiTheme="minorHAnsi" w:hAnsiTheme="minorHAnsi"/>
+          <w:sz w:val="22"/>
+          <w:szCs w:val="22"/>
+        </w:rPr>
+        <w:t xml:space="preserve"> and learn how to use those first)</w:t>
+      </w:r>
+    </w:p>
+    <w:p>
+      <w:pPr>
+        <w:rPr>
+          <w:rFonts w:asciiTheme="minorHAnsi" w:hAnsiTheme="minorHAnsi"/>
+          <w:sz w:val="22"/>
+          <w:szCs w:val="22"/>
+        </w:rPr>
+      </w:pPr>
+    </w:p>
+    <w:p>
+      <w:pPr>
+        <w:rPr>
+          <w:rFonts w:asciiTheme="minorHAnsi" w:hAnsiTheme="minorHAnsi"/>
+          <w:sz w:val="22"/>
+          <w:szCs w:val="22"/>
+        </w:rPr>
+      </w:pPr>
+    </w:p>
+    <w:p>
+      <w:pPr>
+        <w:rPr>
+          <w:rFonts w:asciiTheme="minorHAnsi" w:hAnsiTheme="minorHAnsi"/>
+          <w:sz w:val="22"/>
+          <w:szCs w:val="22"/>
+        </w:rPr>
+      </w:pPr>
+      <w:r>
+        <w:rPr>
+          <w:rFonts w:asciiTheme="minorHAnsi" w:hAnsiTheme="minorHAnsi"/>
+          <w:noProof/>
+          <w:sz w:val="22"/>
+          <w:szCs w:val="22"/>
+        </w:rPr>
+        <w:drawing>
+          <wp:anchor distT="0" distB="0" distL="114300" distR="114300" simplePos="0" relativeHeight="251682816" behindDoc="0" locked="0" layoutInCell="1" allowOverlap="1" wp14:anchorId="495083A1" wp14:editId="30D697C6">
+            <wp:simplePos x="0" y="0"/>
+            <wp:positionH relativeFrom="column">
+              <wp:posOffset>3352800</wp:posOffset>
+            </wp:positionH>
+            <wp:positionV relativeFrom="paragraph">
+              <wp:posOffset>-104775</wp:posOffset>
+            </wp:positionV>
+            <wp:extent cx="2962275" cy="2190750"/>
+            <wp:effectExtent l="0" t="0" r="9525" b="0"/>
+            <wp:wrapSquare wrapText="bothSides"/>
+            <wp:docPr id="21" name="Picture 21"/>
+            <wp:cNvGraphicFramePr>
+              <a:graphicFrameLocks xmlns:a="http://schemas.openxmlformats.org/drawingml/2006/main" noChangeAspect="1"/>
+            </wp:cNvGraphicFramePr>
+            <a:graphic xmlns:a="http://schemas.openxmlformats.org/drawingml/2006/main">
+              <a:graphicData uri="http://schemas.openxmlformats.org/drawingml/2006/picture">
+                <pic:pic xmlns:pic="http://schemas.openxmlformats.org/drawingml/2006/picture">
+                  <pic:nvPicPr>
+                    <pic:cNvPr id="0" name="definename.PNG"/>
+                    <pic:cNvPicPr/>
+                  </pic:nvPicPr>
+                  <pic:blipFill>
+                    <a:blip r:embed="rId13">
+                      <a:extLst>
+                        <a:ext uri="{28A0092B-C50C-407E-A947-70E740481C1C}">
+                          <a14:useLocalDpi xmlns:a14="http://schemas.microsoft.com/office/drawing/2010/main" val="0"/>
+                        </a:ext>
+                      </a:extLst>
+                    </a:blip>
+                    <a:stretch>
+                      <a:fillRect/>
+                    </a:stretch>
+                  </pic:blipFill>
+                  <pic:spPr>
+                    <a:xfrm>
+                      <a:off x="0" y="0"/>
+                      <a:ext cx="2962275" cy="2190750"/>
+                    </a:xfrm>
+                    <a:prstGeom prst="rect">
+                      <a:avLst/>
+                    </a:prstGeom>
+                  </pic:spPr>
+                </pic:pic>
+              </a:graphicData>
+            </a:graphic>
+            <wp14:sizeRelH relativeFrom="page">
+              <wp14:pctWidth>0</wp14:pctWidth>
+            </wp14:sizeRelH>
+            <wp14:sizeRelV relativeFrom="page">
+              <wp14:pctHeight>0</wp14:pctHeight>
+            </wp14:sizeRelV>
+          </wp:anchor>
+        </w:drawing>
+      </w:r>
+      <w:r>
+        <w:rPr>
+          <w:rFonts w:asciiTheme="minorHAnsi" w:hAnsiTheme="minorHAnsi"/>
+          <w:sz w:val="22"/>
+          <w:szCs w:val="22"/>
+        </w:rPr>
+        <w:t xml:space="preserve">We’re also going to name our columns so that we can use those names, instead of cell addresses in our formulas. </w:t>
+      </w:r>
+      <w:r>
+        <w:rPr>
+          <w:rFonts w:asciiTheme="minorHAnsi" w:hAnsiTheme="minorHAnsi"/>
+          <w:sz w:val="22"/>
+          <w:szCs w:val="22"/>
+        </w:rPr>
+        <w:t xml:space="preserve"> Highlight the data in the column with the “</w:t>
+      </w:r>
+      <w:proofErr w:type="spellStart"/>
+      <w:r>
+        <w:rPr>
+          <w:rFonts w:asciiTheme="minorHAnsi" w:hAnsiTheme="minorHAnsi"/>
+          <w:sz w:val="22"/>
+          <w:szCs w:val="22"/>
+        </w:rPr>
+        <w:t>restname</w:t>
+      </w:r>
+      <w:proofErr w:type="spellEnd"/>
+      <w:r>
+        <w:rPr>
+          <w:rFonts w:asciiTheme="minorHAnsi" w:hAnsiTheme="minorHAnsi"/>
+          <w:sz w:val="22"/>
+          <w:szCs w:val="22"/>
+        </w:rPr>
+        <w:t xml:space="preserve">” (include the column label) and right-mouse click and choose “Define Name”. </w:t>
+      </w:r>
+    </w:p>
+    <w:p>
+      <w:pPr>
+        <w:rPr>
+          <w:rFonts w:asciiTheme="minorHAnsi" w:hAnsiTheme="minorHAnsi"/>
+          <w:sz w:val="22"/>
+          <w:szCs w:val="22"/>
+        </w:rPr>
+      </w:pPr>
+    </w:p>
+    <w:p>
+      <w:pPr>
+        <w:rPr>
+          <w:rFonts w:asciiTheme="minorHAnsi" w:hAnsiTheme="minorHAnsi"/>
+          <w:sz w:val="22"/>
+          <w:szCs w:val="22"/>
+        </w:rPr>
+      </w:pPr>
+      <w:r>
+        <w:rPr>
+          <w:rFonts w:asciiTheme="minorHAnsi" w:hAnsiTheme="minorHAnsi"/>
+          <w:sz w:val="22"/>
+          <w:szCs w:val="22"/>
+        </w:rPr>
+        <w:t>In the dialog box that comes up (see image), you’ll see that it guesses you want to call this RESTNAME – if you included the column label in the section you highlighted.</w:t>
+      </w:r>
+    </w:p>
+    <w:p>
+      <w:pPr>
+        <w:rPr>
+          <w:rFonts w:asciiTheme="minorHAnsi" w:hAnsiTheme="minorHAnsi"/>
+          <w:sz w:val="22"/>
+          <w:szCs w:val="22"/>
+        </w:rPr>
+      </w:pPr>
+      <w:r>
+        <w:rPr>
+          <w:rFonts w:asciiTheme="minorHAnsi" w:hAnsiTheme="minorHAnsi"/>
+          <w:sz w:val="22"/>
+          <w:szCs w:val="22"/>
+        </w:rPr>
+        <w:t>You can choose to name it something else, though, if you want. Make sure that the “Refers to” section is covering the full extent of your data. Click OK.</w:t>
+      </w:r>
+    </w:p>
+    <w:p>
+      <w:pPr>
+        <w:rPr>
+          <w:rFonts w:asciiTheme="minorHAnsi" w:hAnsiTheme="minorHAnsi"/>
+          <w:sz w:val="22"/>
+          <w:szCs w:val="22"/>
+        </w:rPr>
+      </w:pPr>
+    </w:p>
+    <w:p>
+      <w:pPr>
+        <w:rPr>
+          <w:rFonts w:asciiTheme="minorHAnsi" w:hAnsiTheme="minorHAnsi"/>
+          <w:sz w:val="22"/>
+          <w:szCs w:val="22"/>
+        </w:rPr>
+      </w:pPr>
+    </w:p>
+    <w:p>
+      <w:pPr>
+        <w:rPr>
+          <w:rFonts w:asciiTheme="minorHAnsi" w:hAnsiTheme="minorHAnsi"/>
+          <w:sz w:val="22"/>
+          <w:szCs w:val="22"/>
+        </w:rPr>
+      </w:pPr>
+    </w:p>
+    <w:p>
+      <w:pPr>
+        <w:rPr>
+          <w:rFonts w:asciiTheme="minorHAnsi" w:hAnsiTheme="minorHAnsi"/>
+          <w:sz w:val="22"/>
+          <w:szCs w:val="22"/>
+        </w:rPr>
+      </w:pPr>
+      <w:r>
+        <w:rPr>
+          <w:rFonts w:asciiTheme="minorHAnsi" w:hAnsiTheme="minorHAnsi"/>
+          <w:sz w:val="22"/>
+          <w:szCs w:val="22"/>
+        </w:rPr>
+        <w:t xml:space="preserve">We can now combine the LEN function, with a MID function and an IF </w:t>
+      </w:r>
+      <w:proofErr w:type="gramStart"/>
+      <w:r>
+        <w:rPr>
+          <w:rFonts w:asciiTheme="minorHAnsi" w:hAnsiTheme="minorHAnsi"/>
+          <w:sz w:val="22"/>
+          <w:szCs w:val="22"/>
+        </w:rPr>
+        <w:t>function</w:t>
+      </w:r>
+      <w:proofErr w:type="gramEnd"/>
+      <w:r>
+        <w:rPr>
+          <w:rFonts w:asciiTheme="minorHAnsi" w:hAnsiTheme="minorHAnsi"/>
+          <w:sz w:val="22"/>
+          <w:szCs w:val="22"/>
+        </w:rPr>
+        <w:t xml:space="preserve"> to test whether or not there’s a space there. This step is just to show you how it works.</w:t>
+      </w:r>
+      <w:r>
+        <w:rPr>
+          <w:rFonts w:asciiTheme="minorHAnsi" w:hAnsiTheme="minorHAnsi"/>
+          <w:sz w:val="22"/>
+          <w:szCs w:val="22"/>
+        </w:rPr>
+        <w:t xml:space="preserve"> (Anywhere that it says “RESTNAME” is referring to the named label we just created)</w:t>
+      </w:r>
+    </w:p>
+    <w:p>
+      <w:pPr>
+        <w:rPr>
+          <w:rFonts w:asciiTheme="minorHAnsi" w:hAnsiTheme="minorHAnsi"/>
+          <w:sz w:val="22"/>
+          <w:szCs w:val="22"/>
+        </w:rPr>
+      </w:pPr>
+    </w:p>
+    <w:p>
+      <w:pPr>
+        <w:rPr>
+          <w:rFonts w:asciiTheme="minorHAnsi" w:hAnsiTheme="minorHAnsi"/>
+          <w:sz w:val="22"/>
+          <w:szCs w:val="22"/>
+        </w:rPr>
+      </w:pPr>
+      <w:r>
+        <w:rPr>
+          <w:rFonts w:asciiTheme="minorHAnsi" w:hAnsiTheme="minorHAnsi"/>
+          <w:sz w:val="22"/>
+          <w:szCs w:val="22"/>
+        </w:rPr>
+        <w:t>=</w:t>
+      </w:r>
+      <w:proofErr w:type="gramStart"/>
+      <w:r>
+        <w:rPr>
+          <w:rFonts w:asciiTheme="minorHAnsi" w:hAnsiTheme="minorHAnsi"/>
+          <w:sz w:val="22"/>
+          <w:szCs w:val="22"/>
+        </w:rPr>
+        <w:t>IF(</w:t>
+      </w:r>
+      <w:proofErr w:type="gramEnd"/>
+      <w:r>
+        <w:rPr>
+          <w:rFonts w:asciiTheme="minorHAnsi" w:hAnsiTheme="minorHAnsi"/>
+          <w:sz w:val="22"/>
+          <w:szCs w:val="22"/>
+        </w:rPr>
+        <w:t>MID(</w:t>
+      </w:r>
+      <w:r>
+        <w:rPr>
+          <w:rFonts w:asciiTheme="minorHAnsi" w:hAnsiTheme="minorHAnsi"/>
+          <w:sz w:val="22"/>
+          <w:szCs w:val="22"/>
+        </w:rPr>
+        <w:t>RESTNAME</w:t>
+      </w:r>
+      <w:r>
+        <w:rPr>
+          <w:rFonts w:asciiTheme="minorHAnsi" w:hAnsiTheme="minorHAnsi"/>
+          <w:sz w:val="22"/>
+          <w:szCs w:val="22"/>
+        </w:rPr>
+        <w:t>, LEN(</w:t>
+      </w:r>
+      <w:r>
+        <w:rPr>
+          <w:rFonts w:asciiTheme="minorHAnsi" w:hAnsiTheme="minorHAnsi"/>
+          <w:sz w:val="22"/>
+          <w:szCs w:val="22"/>
+        </w:rPr>
+        <w:t>RESTNAME</w:t>
+      </w:r>
+      <w:r>
+        <w:rPr>
+          <w:rFonts w:asciiTheme="minorHAnsi" w:hAnsiTheme="minorHAnsi"/>
+          <w:sz w:val="22"/>
+          <w:szCs w:val="22"/>
+        </w:rPr>
+        <w:t>)-1, 1)=””, “TRUE”, “FALSE”)</w:t>
+      </w:r>
+    </w:p>
+    <w:p>
+      <w:pPr>
+        <w:rPr>
+          <w:rFonts w:asciiTheme="minorHAnsi" w:hAnsiTheme="minorHAnsi"/>
+          <w:sz w:val="22"/>
+          <w:szCs w:val="22"/>
+        </w:rPr>
+      </w:pPr>
+    </w:p>
+    <w:p>
+      <w:pPr>
+        <w:rPr>
+          <w:rFonts w:asciiTheme="minorHAnsi" w:hAnsiTheme="minorHAnsi"/>
+          <w:sz w:val="22"/>
+          <w:szCs w:val="22"/>
+        </w:rPr>
+      </w:pPr>
+      <w:r>
+        <w:rPr>
+          <w:rFonts w:asciiTheme="minorHAnsi" w:hAnsiTheme="minorHAnsi"/>
+          <w:sz w:val="22"/>
+          <w:szCs w:val="22"/>
+        </w:rPr>
+        <w:t>Remember IF statements have three parts – the criteria to look for, what to do if it’s true and what to do if it’s false.</w:t>
+      </w:r>
+    </w:p>
+    <w:p>
+      <w:pPr>
+        <w:rPr>
+          <w:rFonts w:asciiTheme="minorHAnsi" w:hAnsiTheme="minorHAnsi"/>
+          <w:sz w:val="22"/>
+          <w:szCs w:val="22"/>
+        </w:rPr>
+      </w:pPr>
+    </w:p>
+    <w:p>
+      <w:pPr>
+        <w:rPr>
+          <w:rFonts w:asciiTheme="minorHAnsi" w:hAnsiTheme="minorHAnsi"/>
+          <w:sz w:val="22"/>
+          <w:szCs w:val="22"/>
+        </w:rPr>
+      </w:pPr>
+      <w:r>
+        <w:rPr>
+          <w:rFonts w:asciiTheme="minorHAnsi" w:hAnsiTheme="minorHAnsi"/>
+          <w:sz w:val="22"/>
+          <w:szCs w:val="22"/>
+        </w:rPr>
+        <w:t xml:space="preserve">The formula – </w:t>
+      </w:r>
+      <w:proofErr w:type="gramStart"/>
+      <w:r>
+        <w:rPr>
+          <w:rFonts w:asciiTheme="minorHAnsi" w:hAnsiTheme="minorHAnsi"/>
+          <w:sz w:val="22"/>
+          <w:szCs w:val="22"/>
+        </w:rPr>
+        <w:t>MID(</w:t>
+      </w:r>
+      <w:proofErr w:type="gramEnd"/>
+      <w:r>
+        <w:rPr>
+          <w:rFonts w:asciiTheme="minorHAnsi" w:hAnsiTheme="minorHAnsi"/>
+          <w:sz w:val="22"/>
+          <w:szCs w:val="22"/>
+        </w:rPr>
+        <w:t>RESTNAME</w:t>
+      </w:r>
+      <w:r>
+        <w:rPr>
+          <w:rFonts w:asciiTheme="minorHAnsi" w:hAnsiTheme="minorHAnsi"/>
+          <w:sz w:val="22"/>
+          <w:szCs w:val="22"/>
+        </w:rPr>
+        <w:t xml:space="preserve">, </w:t>
+      </w:r>
+      <w:proofErr w:type="spellStart"/>
+      <w:r>
+        <w:rPr>
+          <w:rFonts w:asciiTheme="minorHAnsi" w:hAnsiTheme="minorHAnsi"/>
+          <w:sz w:val="22"/>
+          <w:szCs w:val="22"/>
+        </w:rPr>
+        <w:t>len</w:t>
+      </w:r>
+      <w:proofErr w:type="spellEnd"/>
+      <w:r>
+        <w:rPr>
+          <w:rFonts w:asciiTheme="minorHAnsi" w:hAnsiTheme="minorHAnsi"/>
+          <w:sz w:val="22"/>
+          <w:szCs w:val="22"/>
+        </w:rPr>
+        <w:t>(</w:t>
+      </w:r>
+      <w:r>
+        <w:rPr>
+          <w:rFonts w:asciiTheme="minorHAnsi" w:hAnsiTheme="minorHAnsi"/>
+          <w:sz w:val="22"/>
+          <w:szCs w:val="22"/>
+        </w:rPr>
+        <w:t>RESTNAME</w:t>
+      </w:r>
+      <w:r>
+        <w:rPr>
+          <w:rFonts w:asciiTheme="minorHAnsi" w:hAnsiTheme="minorHAnsi"/>
+          <w:sz w:val="22"/>
+          <w:szCs w:val="22"/>
+        </w:rPr>
+        <w:t xml:space="preserve">)-1, 1)=”” --- is our criteria part. The LEN function minus 1 tells MID where to start and then we say just grab that one byte. And it’s testing whether or not that one byte equals a space. </w:t>
+      </w:r>
+    </w:p>
+    <w:p>
+      <w:pPr>
+        <w:rPr>
+          <w:rFonts w:asciiTheme="minorHAnsi" w:hAnsiTheme="minorHAnsi"/>
+          <w:sz w:val="22"/>
+          <w:szCs w:val="22"/>
+        </w:rPr>
+      </w:pPr>
+    </w:p>
+    <w:p>
+      <w:pPr>
+        <w:rPr>
+          <w:rFonts w:asciiTheme="minorHAnsi" w:hAnsiTheme="minorHAnsi"/>
+          <w:sz w:val="22"/>
+          <w:szCs w:val="22"/>
+        </w:rPr>
+      </w:pPr>
+      <w:r>
+        <w:rPr>
+          <w:rFonts w:asciiTheme="minorHAnsi" w:hAnsiTheme="minorHAnsi"/>
+          <w:sz w:val="22"/>
+          <w:szCs w:val="22"/>
+        </w:rPr>
+        <w:t>If it does equal a space, we’re dropping the word “true” into our column and if it does not, we’re dropping in the word “false”</w:t>
+      </w:r>
+    </w:p>
+    <w:p>
+      <w:pPr>
+        <w:rPr>
+          <w:rFonts w:asciiTheme="minorHAnsi" w:hAnsiTheme="minorHAnsi"/>
+          <w:sz w:val="22"/>
+          <w:szCs w:val="22"/>
+        </w:rPr>
+      </w:pPr>
+    </w:p>
+    <w:p>
+      <w:pPr>
+        <w:rPr>
+          <w:rFonts w:asciiTheme="minorHAnsi" w:hAnsiTheme="minorHAnsi"/>
+          <w:sz w:val="22"/>
+          <w:szCs w:val="22"/>
+        </w:rPr>
+      </w:pPr>
+      <w:r>
+        <w:rPr>
+          <w:rFonts w:asciiTheme="minorHAnsi" w:hAnsiTheme="minorHAnsi"/>
+          <w:sz w:val="22"/>
+          <w:szCs w:val="22"/>
+        </w:rPr>
+        <w:t>If you copy it down, you’ll see that it worked perfectly.</w:t>
+      </w:r>
+    </w:p>
+    <w:p>
+      <w:pPr>
+        <w:rPr>
+          <w:rFonts w:asciiTheme="minorHAnsi" w:hAnsiTheme="minorHAnsi"/>
+          <w:sz w:val="22"/>
+          <w:szCs w:val="22"/>
+        </w:rPr>
+      </w:pPr>
+    </w:p>
+    <w:p>
+      <w:pPr>
+        <w:rPr>
+          <w:rFonts w:asciiTheme="minorHAnsi" w:hAnsiTheme="minorHAnsi"/>
+          <w:sz w:val="22"/>
+          <w:szCs w:val="22"/>
+        </w:rPr>
+      </w:pPr>
+      <w:r>
+        <w:rPr>
+          <w:rFonts w:asciiTheme="minorHAnsi" w:hAnsiTheme="minorHAnsi"/>
+          <w:sz w:val="22"/>
+          <w:szCs w:val="22"/>
+        </w:rPr>
+        <w:t xml:space="preserve">So now let’s adjust it to make it actually split apart data. </w:t>
+      </w:r>
+    </w:p>
+    <w:p>
+      <w:pPr>
+        <w:rPr>
+          <w:rFonts w:asciiTheme="minorHAnsi" w:hAnsiTheme="minorHAnsi"/>
+          <w:sz w:val="22"/>
+          <w:szCs w:val="22"/>
+        </w:rPr>
+      </w:pPr>
+    </w:p>
+    <w:p>
+      <w:pPr>
+        <w:rPr>
+          <w:rFonts w:asciiTheme="minorHAnsi" w:hAnsiTheme="minorHAnsi"/>
+          <w:sz w:val="22"/>
+          <w:szCs w:val="22"/>
+        </w:rPr>
+      </w:pPr>
+      <w:r>
+        <w:rPr>
+          <w:rFonts w:asciiTheme="minorHAnsi" w:hAnsiTheme="minorHAnsi"/>
+          <w:sz w:val="22"/>
+          <w:szCs w:val="22"/>
+        </w:rPr>
+        <w:t xml:space="preserve">We can keep almost all the formula – we’re just going to edit the “true” and “false” parts. </w:t>
+      </w:r>
+    </w:p>
+    <w:p>
+      <w:pPr>
+        <w:rPr>
+          <w:rFonts w:asciiTheme="minorHAnsi" w:hAnsiTheme="minorHAnsi"/>
+          <w:sz w:val="22"/>
+          <w:szCs w:val="22"/>
+        </w:rPr>
+      </w:pPr>
+    </w:p>
+    <w:p>
+      <w:pPr>
+        <w:rPr>
+          <w:rFonts w:asciiTheme="minorHAnsi" w:hAnsiTheme="minorHAnsi"/>
+          <w:sz w:val="22"/>
+          <w:szCs w:val="22"/>
+        </w:rPr>
+      </w:pPr>
+      <w:r>
+        <w:rPr>
+          <w:rFonts w:asciiTheme="minorHAnsi" w:hAnsiTheme="minorHAnsi"/>
+          <w:sz w:val="22"/>
+          <w:szCs w:val="22"/>
+        </w:rPr>
+        <w:t xml:space="preserve">We’ll change the true part to the string function that’s needed to put the middle initial in this column, by putting in </w:t>
+      </w:r>
+      <w:proofErr w:type="gramStart"/>
+      <w:r>
+        <w:rPr>
+          <w:rFonts w:asciiTheme="minorHAnsi" w:hAnsiTheme="minorHAnsi"/>
+          <w:sz w:val="22"/>
+          <w:szCs w:val="22"/>
+        </w:rPr>
+        <w:t>RIGHT(</w:t>
+      </w:r>
+      <w:proofErr w:type="gramEnd"/>
+      <w:r>
+        <w:rPr>
+          <w:rFonts w:asciiTheme="minorHAnsi" w:hAnsiTheme="minorHAnsi"/>
+          <w:sz w:val="22"/>
+          <w:szCs w:val="22"/>
+        </w:rPr>
+        <w:t>RESTNAME</w:t>
+      </w:r>
+      <w:r>
+        <w:rPr>
+          <w:rFonts w:asciiTheme="minorHAnsi" w:hAnsiTheme="minorHAnsi"/>
+          <w:sz w:val="22"/>
+          <w:szCs w:val="22"/>
+        </w:rPr>
+        <w:t>,1)</w:t>
+      </w:r>
+    </w:p>
+    <w:p>
+      <w:pPr>
+        <w:rPr>
+          <w:rFonts w:asciiTheme="minorHAnsi" w:hAnsiTheme="minorHAnsi"/>
+          <w:sz w:val="22"/>
+          <w:szCs w:val="22"/>
+        </w:rPr>
+      </w:pPr>
+    </w:p>
+    <w:p>
+      <w:pPr>
+        <w:rPr>
+          <w:rFonts w:asciiTheme="minorHAnsi" w:hAnsiTheme="minorHAnsi"/>
+          <w:sz w:val="22"/>
+          <w:szCs w:val="22"/>
+        </w:rPr>
+      </w:pPr>
+      <w:r>
+        <w:rPr>
+          <w:rFonts w:asciiTheme="minorHAnsi" w:hAnsiTheme="minorHAnsi"/>
+          <w:sz w:val="22"/>
+          <w:szCs w:val="22"/>
+        </w:rPr>
+        <w:t>And then we’ll change the false part to just two double-quote marks. This is how you tell it to leave the cell blank.</w:t>
+      </w:r>
+    </w:p>
+    <w:p>
+      <w:pPr>
+        <w:rPr>
+          <w:rFonts w:asciiTheme="minorHAnsi" w:hAnsiTheme="minorHAnsi"/>
+          <w:sz w:val="22"/>
+          <w:szCs w:val="22"/>
+        </w:rPr>
+      </w:pPr>
+    </w:p>
+    <w:p>
+      <w:pPr>
+        <w:rPr>
+          <w:rFonts w:asciiTheme="minorHAnsi" w:hAnsiTheme="minorHAnsi"/>
+          <w:sz w:val="22"/>
+          <w:szCs w:val="22"/>
+        </w:rPr>
+      </w:pPr>
+      <w:r>
+        <w:rPr>
+          <w:rFonts w:asciiTheme="minorHAnsi" w:hAnsiTheme="minorHAnsi"/>
+          <w:sz w:val="22"/>
+          <w:szCs w:val="22"/>
+        </w:rPr>
+        <w:t>=</w:t>
+      </w:r>
+      <w:proofErr w:type="gramStart"/>
+      <w:r>
+        <w:rPr>
+          <w:rFonts w:asciiTheme="minorHAnsi" w:hAnsiTheme="minorHAnsi"/>
+          <w:sz w:val="22"/>
+          <w:szCs w:val="22"/>
+        </w:rPr>
+        <w:t>IF(</w:t>
+      </w:r>
+      <w:proofErr w:type="gramEnd"/>
+      <w:r>
+        <w:rPr>
+          <w:rFonts w:asciiTheme="minorHAnsi" w:hAnsiTheme="minorHAnsi"/>
+          <w:sz w:val="22"/>
+          <w:szCs w:val="22"/>
+        </w:rPr>
+        <w:t>MID(</w:t>
+      </w:r>
+      <w:r>
+        <w:rPr>
+          <w:rFonts w:asciiTheme="minorHAnsi" w:hAnsiTheme="minorHAnsi"/>
+          <w:sz w:val="22"/>
+          <w:szCs w:val="22"/>
+        </w:rPr>
+        <w:t>RESTNAME</w:t>
+      </w:r>
+      <w:r>
+        <w:rPr>
+          <w:rFonts w:asciiTheme="minorHAnsi" w:hAnsiTheme="minorHAnsi"/>
+          <w:sz w:val="22"/>
+          <w:szCs w:val="22"/>
+        </w:rPr>
+        <w:t>, LEN(</w:t>
+      </w:r>
+      <w:r>
+        <w:rPr>
+          <w:rFonts w:asciiTheme="minorHAnsi" w:hAnsiTheme="minorHAnsi"/>
+          <w:sz w:val="22"/>
+          <w:szCs w:val="22"/>
+        </w:rPr>
+        <w:t>RESTNAME</w:t>
+      </w:r>
+      <w:r>
+        <w:rPr>
+          <w:rFonts w:asciiTheme="minorHAnsi" w:hAnsiTheme="minorHAnsi"/>
+          <w:sz w:val="22"/>
+          <w:szCs w:val="22"/>
+        </w:rPr>
+        <w:t>)-1, 1)=" ", RIGHT(</w:t>
+      </w:r>
+      <w:r>
+        <w:rPr>
+          <w:rFonts w:asciiTheme="minorHAnsi" w:hAnsiTheme="minorHAnsi"/>
+          <w:sz w:val="22"/>
+          <w:szCs w:val="22"/>
+        </w:rPr>
+        <w:t>RESTNAME</w:t>
+      </w:r>
+      <w:r>
+        <w:rPr>
+          <w:rFonts w:asciiTheme="minorHAnsi" w:hAnsiTheme="minorHAnsi"/>
+          <w:sz w:val="22"/>
+          <w:szCs w:val="22"/>
+        </w:rPr>
+        <w:t>,1), "")</w:t>
+      </w:r>
+    </w:p>
+    <w:p>
+      <w:pPr>
+        <w:rPr>
+          <w:rFonts w:asciiTheme="minorHAnsi" w:hAnsiTheme="minorHAnsi"/>
+          <w:sz w:val="22"/>
+          <w:szCs w:val="22"/>
+        </w:rPr>
+      </w:pPr>
+    </w:p>
+    <w:p>
+      <w:pPr>
+        <w:rPr>
+          <w:rFonts w:asciiTheme="minorHAnsi" w:hAnsiTheme="minorHAnsi"/>
+          <w:sz w:val="22"/>
+          <w:szCs w:val="22"/>
+        </w:rPr>
+      </w:pPr>
+      <w:r>
+        <w:rPr>
+          <w:rFonts w:asciiTheme="minorHAnsi" w:hAnsiTheme="minorHAnsi"/>
+          <w:sz w:val="22"/>
+          <w:szCs w:val="22"/>
+        </w:rPr>
         <w:lastRenderedPageBreak/>
+        <w:t xml:space="preserve">One last step…let’s put the </w:t>
+      </w:r>
+      <w:proofErr w:type="spellStart"/>
+      <w:r>
+        <w:rPr>
+          <w:rFonts w:asciiTheme="minorHAnsi" w:hAnsiTheme="minorHAnsi"/>
+          <w:sz w:val="22"/>
+          <w:szCs w:val="22"/>
+        </w:rPr>
+        <w:t>firstname</w:t>
+      </w:r>
+      <w:proofErr w:type="spellEnd"/>
+      <w:r>
+        <w:rPr>
+          <w:rFonts w:asciiTheme="minorHAnsi" w:hAnsiTheme="minorHAnsi"/>
+          <w:sz w:val="22"/>
+          <w:szCs w:val="22"/>
+        </w:rPr>
+        <w:t xml:space="preserve"> out to its own column too. We’ll use a similar formula with just a couple tweaks</w:t>
+      </w:r>
+    </w:p>
+    <w:p>
+      <w:pPr>
+        <w:rPr>
+          <w:rFonts w:asciiTheme="minorHAnsi" w:hAnsiTheme="minorHAnsi"/>
+          <w:sz w:val="22"/>
+          <w:szCs w:val="22"/>
+        </w:rPr>
+      </w:pPr>
+    </w:p>
+    <w:p>
+      <w:pPr>
+        <w:rPr>
+          <w:rFonts w:asciiTheme="minorHAnsi" w:hAnsiTheme="minorHAnsi"/>
+          <w:sz w:val="22"/>
+          <w:szCs w:val="22"/>
+        </w:rPr>
+      </w:pPr>
+      <w:r>
+        <w:rPr>
+          <w:rFonts w:asciiTheme="minorHAnsi" w:hAnsiTheme="minorHAnsi"/>
+          <w:sz w:val="22"/>
+          <w:szCs w:val="22"/>
+        </w:rPr>
+        <w:t>We’ll leave the criteria part of the formula the same</w:t>
+      </w:r>
+    </w:p>
+    <w:p>
+      <w:pPr>
+        <w:rPr>
+          <w:rFonts w:asciiTheme="minorHAnsi" w:hAnsiTheme="minorHAnsi"/>
+          <w:sz w:val="22"/>
+          <w:szCs w:val="22"/>
+        </w:rPr>
+      </w:pPr>
+      <w:r>
+        <w:rPr>
+          <w:rFonts w:asciiTheme="minorHAnsi" w:hAnsiTheme="minorHAnsi"/>
+          <w:sz w:val="22"/>
+          <w:szCs w:val="22"/>
+        </w:rPr>
+        <w:t>=</w:t>
+      </w:r>
+      <w:proofErr w:type="gramStart"/>
+      <w:r>
+        <w:rPr>
+          <w:rFonts w:asciiTheme="minorHAnsi" w:hAnsiTheme="minorHAnsi"/>
+          <w:sz w:val="22"/>
+          <w:szCs w:val="22"/>
+        </w:rPr>
+        <w:t>IF(</w:t>
+      </w:r>
+      <w:proofErr w:type="gramEnd"/>
+      <w:r>
+        <w:rPr>
+          <w:rFonts w:asciiTheme="minorHAnsi" w:hAnsiTheme="minorHAnsi"/>
+          <w:sz w:val="22"/>
+          <w:szCs w:val="22"/>
+        </w:rPr>
+        <w:t>MID(</w:t>
+      </w:r>
+      <w:r>
+        <w:rPr>
+          <w:rFonts w:asciiTheme="minorHAnsi" w:hAnsiTheme="minorHAnsi"/>
+          <w:sz w:val="22"/>
+          <w:szCs w:val="22"/>
+        </w:rPr>
+        <w:t>RESTNAME</w:t>
+      </w:r>
+      <w:r>
+        <w:rPr>
+          <w:rFonts w:asciiTheme="minorHAnsi" w:hAnsiTheme="minorHAnsi"/>
+          <w:sz w:val="22"/>
+          <w:szCs w:val="22"/>
+        </w:rPr>
+        <w:t>, LEN(</w:t>
+      </w:r>
+      <w:r>
+        <w:rPr>
+          <w:rFonts w:asciiTheme="minorHAnsi" w:hAnsiTheme="minorHAnsi"/>
+          <w:sz w:val="22"/>
+          <w:szCs w:val="22"/>
+        </w:rPr>
+        <w:t>RESTNAME</w:t>
+      </w:r>
+      <w:r>
+        <w:rPr>
+          <w:rFonts w:asciiTheme="minorHAnsi" w:hAnsiTheme="minorHAnsi"/>
+          <w:sz w:val="22"/>
+          <w:szCs w:val="22"/>
+        </w:rPr>
+        <w:t>)-1, 1)=" ",</w:t>
+      </w:r>
+    </w:p>
+    <w:p>
+      <w:pPr>
+        <w:rPr>
+          <w:rFonts w:asciiTheme="minorHAnsi" w:hAnsiTheme="minorHAnsi"/>
+          <w:sz w:val="22"/>
+          <w:szCs w:val="22"/>
+        </w:rPr>
+      </w:pPr>
+    </w:p>
+    <w:p>
+      <w:pPr>
+        <w:rPr>
+          <w:rFonts w:asciiTheme="minorHAnsi" w:hAnsiTheme="minorHAnsi"/>
+          <w:sz w:val="22"/>
+          <w:szCs w:val="22"/>
+        </w:rPr>
+      </w:pPr>
+      <w:r>
+        <w:rPr>
+          <w:rFonts w:asciiTheme="minorHAnsi" w:hAnsiTheme="minorHAnsi"/>
+          <w:sz w:val="22"/>
+          <w:szCs w:val="22"/>
+        </w:rPr>
+        <w:t xml:space="preserve">Then this time the true portion needs to be what to do if there is </w:t>
+      </w:r>
+      <w:proofErr w:type="gramStart"/>
+      <w:r>
+        <w:rPr>
+          <w:rFonts w:asciiTheme="minorHAnsi" w:hAnsiTheme="minorHAnsi"/>
+          <w:sz w:val="22"/>
+          <w:szCs w:val="22"/>
+        </w:rPr>
+        <w:t>a middle</w:t>
+      </w:r>
+      <w:proofErr w:type="gramEnd"/>
+      <w:r>
+        <w:rPr>
+          <w:rFonts w:asciiTheme="minorHAnsi" w:hAnsiTheme="minorHAnsi"/>
+          <w:sz w:val="22"/>
+          <w:szCs w:val="22"/>
+        </w:rPr>
+        <w:t xml:space="preserve"> initial – in this case we want to tell it to start on the left and go until it hits the space. Remember that are LEN formula -1 gives us the spot! And we’ll </w:t>
+      </w:r>
+      <w:proofErr w:type="gramStart"/>
+      <w:r>
+        <w:rPr>
+          <w:rFonts w:asciiTheme="minorHAnsi" w:hAnsiTheme="minorHAnsi"/>
+          <w:sz w:val="22"/>
+          <w:szCs w:val="22"/>
+        </w:rPr>
+        <w:t>Trim</w:t>
+      </w:r>
+      <w:proofErr w:type="gramEnd"/>
+      <w:r>
+        <w:rPr>
+          <w:rFonts w:asciiTheme="minorHAnsi" w:hAnsiTheme="minorHAnsi"/>
+          <w:sz w:val="22"/>
+          <w:szCs w:val="22"/>
+        </w:rPr>
+        <w:t xml:space="preserve"> it just in case.</w:t>
+      </w:r>
+    </w:p>
+    <w:p>
+      <w:pPr>
+        <w:rPr>
+          <w:rFonts w:asciiTheme="minorHAnsi" w:hAnsiTheme="minorHAnsi"/>
+          <w:sz w:val="22"/>
+          <w:szCs w:val="22"/>
+        </w:rPr>
+      </w:pPr>
+    </w:p>
+    <w:p>
+      <w:pPr>
+        <w:rPr>
+          <w:rFonts w:asciiTheme="minorHAnsi" w:hAnsiTheme="minorHAnsi"/>
+          <w:sz w:val="22"/>
+          <w:szCs w:val="22"/>
+        </w:rPr>
+      </w:pPr>
+      <w:proofErr w:type="gramStart"/>
+      <w:r>
+        <w:rPr>
+          <w:rFonts w:asciiTheme="minorHAnsi" w:hAnsiTheme="minorHAnsi"/>
+          <w:sz w:val="22"/>
+          <w:szCs w:val="22"/>
+        </w:rPr>
+        <w:t>LEFT(</w:t>
+      </w:r>
+      <w:proofErr w:type="gramEnd"/>
+      <w:r>
+        <w:rPr>
+          <w:rFonts w:asciiTheme="minorHAnsi" w:hAnsiTheme="minorHAnsi"/>
+          <w:sz w:val="22"/>
+          <w:szCs w:val="22"/>
+        </w:rPr>
+        <w:t>RESTNAME</w:t>
+      </w:r>
+      <w:r>
+        <w:rPr>
+          <w:rFonts w:asciiTheme="minorHAnsi" w:hAnsiTheme="minorHAnsi"/>
+          <w:sz w:val="22"/>
+          <w:szCs w:val="22"/>
+        </w:rPr>
+        <w:t>,TRIM(LEN(</w:t>
+      </w:r>
+      <w:r>
+        <w:rPr>
+          <w:rFonts w:asciiTheme="minorHAnsi" w:hAnsiTheme="minorHAnsi"/>
+          <w:sz w:val="22"/>
+          <w:szCs w:val="22"/>
+        </w:rPr>
+        <w:t>RESTNAME</w:t>
+      </w:r>
+      <w:r>
+        <w:rPr>
+          <w:rFonts w:asciiTheme="minorHAnsi" w:hAnsiTheme="minorHAnsi"/>
+          <w:sz w:val="22"/>
+          <w:szCs w:val="22"/>
+        </w:rPr>
+        <w:t>)-1)),</w:t>
+      </w:r>
+    </w:p>
+    <w:p>
+      <w:pPr>
+        <w:rPr>
+          <w:rFonts w:asciiTheme="minorHAnsi" w:hAnsiTheme="minorHAnsi"/>
+          <w:sz w:val="22"/>
+          <w:szCs w:val="22"/>
+        </w:rPr>
+      </w:pPr>
+    </w:p>
+    <w:p>
+      <w:pPr>
+        <w:rPr>
+          <w:rFonts w:asciiTheme="minorHAnsi" w:hAnsiTheme="minorHAnsi"/>
+          <w:sz w:val="22"/>
+          <w:szCs w:val="22"/>
+        </w:rPr>
+      </w:pPr>
+      <w:r>
+        <w:rPr>
+          <w:rFonts w:asciiTheme="minorHAnsi" w:hAnsiTheme="minorHAnsi"/>
+          <w:sz w:val="22"/>
+          <w:szCs w:val="22"/>
+        </w:rPr>
+        <w:t xml:space="preserve">Then the false portion of our formula is what to do if there is NOT </w:t>
+      </w:r>
+      <w:proofErr w:type="gramStart"/>
+      <w:r>
+        <w:rPr>
+          <w:rFonts w:asciiTheme="minorHAnsi" w:hAnsiTheme="minorHAnsi"/>
+          <w:sz w:val="22"/>
+          <w:szCs w:val="22"/>
+        </w:rPr>
+        <w:t>a middle</w:t>
+      </w:r>
+      <w:proofErr w:type="gramEnd"/>
+      <w:r>
+        <w:rPr>
+          <w:rFonts w:asciiTheme="minorHAnsi" w:hAnsiTheme="minorHAnsi"/>
+          <w:sz w:val="22"/>
+          <w:szCs w:val="22"/>
+        </w:rPr>
+        <w:t xml:space="preserve"> initial. In that case, we merely want to copy over the c</w:t>
+      </w:r>
+      <w:r>
+        <w:rPr>
+          <w:rFonts w:asciiTheme="minorHAnsi" w:hAnsiTheme="minorHAnsi"/>
+          <w:sz w:val="22"/>
+          <w:szCs w:val="22"/>
+        </w:rPr>
+        <w:t>ontents of the D column. We’ll t</w:t>
+      </w:r>
+      <w:r>
+        <w:rPr>
+          <w:rFonts w:asciiTheme="minorHAnsi" w:hAnsiTheme="minorHAnsi"/>
+          <w:sz w:val="22"/>
+          <w:szCs w:val="22"/>
+        </w:rPr>
+        <w:t>rim it, just in case.</w:t>
+      </w:r>
+    </w:p>
+    <w:p>
+      <w:pPr>
+        <w:rPr>
+          <w:rFonts w:asciiTheme="minorHAnsi" w:hAnsiTheme="minorHAnsi"/>
+          <w:sz w:val="22"/>
+          <w:szCs w:val="22"/>
+        </w:rPr>
+      </w:pPr>
+    </w:p>
+    <w:p>
+      <w:pPr>
+        <w:rPr>
+          <w:rFonts w:asciiTheme="minorHAnsi" w:hAnsiTheme="minorHAnsi"/>
+          <w:sz w:val="22"/>
+          <w:szCs w:val="22"/>
+        </w:rPr>
+      </w:pPr>
+      <w:proofErr w:type="gramStart"/>
+      <w:r>
+        <w:rPr>
+          <w:rFonts w:asciiTheme="minorHAnsi" w:hAnsiTheme="minorHAnsi"/>
+          <w:sz w:val="22"/>
+          <w:szCs w:val="22"/>
+        </w:rPr>
+        <w:t>TRIM(</w:t>
+      </w:r>
+      <w:proofErr w:type="gramEnd"/>
+      <w:r>
+        <w:rPr>
+          <w:rFonts w:asciiTheme="minorHAnsi" w:hAnsiTheme="minorHAnsi"/>
+          <w:sz w:val="22"/>
+          <w:szCs w:val="22"/>
+        </w:rPr>
+        <w:t>RESTNAME</w:t>
+      </w:r>
+      <w:r>
+        <w:rPr>
+          <w:rFonts w:asciiTheme="minorHAnsi" w:hAnsiTheme="minorHAnsi"/>
+          <w:sz w:val="22"/>
+          <w:szCs w:val="22"/>
+        </w:rPr>
+        <w:t>))</w:t>
+      </w:r>
+    </w:p>
+    <w:p>
+      <w:pPr>
+        <w:rPr>
+          <w:rFonts w:asciiTheme="minorHAnsi" w:hAnsiTheme="minorHAnsi"/>
+          <w:sz w:val="22"/>
+          <w:szCs w:val="22"/>
+        </w:rPr>
+      </w:pPr>
+    </w:p>
+    <w:p>
+      <w:pPr>
+        <w:rPr>
+          <w:rFonts w:asciiTheme="minorHAnsi" w:hAnsiTheme="minorHAnsi"/>
+          <w:sz w:val="22"/>
+          <w:szCs w:val="22"/>
+        </w:rPr>
+      </w:pPr>
+      <w:r>
+        <w:rPr>
+          <w:rFonts w:asciiTheme="minorHAnsi" w:hAnsiTheme="minorHAnsi"/>
+          <w:sz w:val="22"/>
+          <w:szCs w:val="22"/>
+        </w:rPr>
+        <w:t>Here’s full formula:</w:t>
+      </w:r>
+    </w:p>
+    <w:p>
+      <w:pPr>
+        <w:rPr>
+          <w:rFonts w:asciiTheme="minorHAnsi" w:hAnsiTheme="minorHAnsi"/>
+          <w:sz w:val="22"/>
+          <w:szCs w:val="22"/>
+        </w:rPr>
+      </w:pPr>
+      <w:r>
+        <w:rPr>
+          <w:rFonts w:asciiTheme="minorHAnsi" w:hAnsiTheme="minorHAnsi"/>
+          <w:sz w:val="22"/>
+          <w:szCs w:val="22"/>
+        </w:rPr>
+        <w:t>=IF(MID(</w:t>
+      </w:r>
+      <w:r>
+        <w:rPr>
+          <w:rFonts w:asciiTheme="minorHAnsi" w:hAnsiTheme="minorHAnsi"/>
+          <w:sz w:val="22"/>
+          <w:szCs w:val="22"/>
+        </w:rPr>
+        <w:t>RESTNAME</w:t>
+      </w:r>
+      <w:r>
+        <w:rPr>
+          <w:rFonts w:asciiTheme="minorHAnsi" w:hAnsiTheme="minorHAnsi"/>
+          <w:sz w:val="22"/>
+          <w:szCs w:val="22"/>
+        </w:rPr>
+        <w:t>,LEN(</w:t>
+      </w:r>
+      <w:r>
+        <w:rPr>
+          <w:rFonts w:asciiTheme="minorHAnsi" w:hAnsiTheme="minorHAnsi"/>
+          <w:sz w:val="22"/>
+          <w:szCs w:val="22"/>
+        </w:rPr>
+        <w:t>RESTNAME</w:t>
+      </w:r>
+      <w:r>
+        <w:rPr>
+          <w:rFonts w:asciiTheme="minorHAnsi" w:hAnsiTheme="minorHAnsi"/>
+          <w:sz w:val="22"/>
+          <w:szCs w:val="22"/>
+        </w:rPr>
+        <w:t>)-1,1)=" ",LEFT(</w:t>
+      </w:r>
+      <w:r>
+        <w:rPr>
+          <w:rFonts w:asciiTheme="minorHAnsi" w:hAnsiTheme="minorHAnsi"/>
+          <w:sz w:val="22"/>
+          <w:szCs w:val="22"/>
+        </w:rPr>
+        <w:t>RESTNAME</w:t>
+      </w:r>
+      <w:r>
+        <w:rPr>
+          <w:rFonts w:asciiTheme="minorHAnsi" w:hAnsiTheme="minorHAnsi"/>
+          <w:sz w:val="22"/>
+          <w:szCs w:val="22"/>
+        </w:rPr>
+        <w:t>,TRIM(LEN(</w:t>
+      </w:r>
+      <w:r>
+        <w:rPr>
+          <w:rFonts w:asciiTheme="minorHAnsi" w:hAnsiTheme="minorHAnsi"/>
+          <w:sz w:val="22"/>
+          <w:szCs w:val="22"/>
+        </w:rPr>
+        <w:t>RESTNAME</w:t>
+      </w:r>
+      <w:r>
+        <w:rPr>
+          <w:rFonts w:asciiTheme="minorHAnsi" w:hAnsiTheme="minorHAnsi"/>
+          <w:sz w:val="22"/>
+          <w:szCs w:val="22"/>
+        </w:rPr>
+        <w:t>)-1)),TRIM(</w:t>
+      </w:r>
+      <w:r>
+        <w:rPr>
+          <w:rFonts w:asciiTheme="minorHAnsi" w:hAnsiTheme="minorHAnsi"/>
+          <w:sz w:val="22"/>
+          <w:szCs w:val="22"/>
+        </w:rPr>
+        <w:t>RESTNAME</w:t>
+      </w:r>
+      <w:r>
+        <w:rPr>
+          <w:rFonts w:asciiTheme="minorHAnsi" w:hAnsiTheme="minorHAnsi"/>
+          <w:sz w:val="22"/>
+          <w:szCs w:val="22"/>
+        </w:rPr>
+        <w:t>))</w:t>
+      </w:r>
+    </w:p>
+    <w:p>
+      <w:pPr>
+        <w:rPr>
+          <w:rFonts w:asciiTheme="minorHAnsi" w:hAnsiTheme="minorHAnsi"/>
+          <w:sz w:val="22"/>
+          <w:szCs w:val="22"/>
+        </w:rPr>
+      </w:pPr>
+    </w:p>
+    <w:p>
+      <w:pPr>
+        <w:rPr>
+          <w:rFonts w:asciiTheme="minorHAnsi" w:hAnsiTheme="minorHAnsi"/>
+          <w:sz w:val="22"/>
+          <w:szCs w:val="22"/>
+        </w:rPr>
+      </w:pPr>
+      <w:r>
+        <w:rPr>
+          <w:rFonts w:asciiTheme="minorHAnsi" w:hAnsiTheme="minorHAnsi"/>
+          <w:sz w:val="22"/>
+          <w:szCs w:val="22"/>
+        </w:rPr>
+        <w:t>B</w:t>
+      </w:r>
+      <w:r>
+        <w:rPr>
+          <w:rFonts w:asciiTheme="minorHAnsi" w:hAnsiTheme="minorHAnsi"/>
+          <w:sz w:val="22"/>
+          <w:szCs w:val="22"/>
+        </w:rPr>
+        <w:t>e sure to troll through your data and look for anomalies. Use the Filter feature or run a Pivot Table to look for problem records.</w:t>
+      </w:r>
+    </w:p>
+    <w:p>
+      <w:pPr>
+        <w:rPr>
+          <w:rFonts w:asciiTheme="minorHAnsi" w:hAnsiTheme="minorHAnsi"/>
+          <w:sz w:val="22"/>
+          <w:szCs w:val="22"/>
+        </w:rPr>
+      </w:pPr>
+    </w:p>
+    <w:p/>
+    <w:p>
+      <w:pPr>
+        <w:rPr>
+          <w:rFonts w:ascii="Calibri" w:hAnsi="Calibri"/>
+          <w:b/>
+          <w:bCs/>
+          <w:sz w:val="28"/>
+        </w:rPr>
+      </w:pPr>
+      <w:r>
+        <w:rPr>
+          <w:rFonts w:ascii="Calibri" w:hAnsi="Calibri"/>
+          <w:b/>
+          <w:bCs/>
+          <w:sz w:val="28"/>
+        </w:rPr>
         <w:t>Trick for splitting apart city and state when it’s not delimited</w:t>
       </w:r>
     </w:p>
@@ -4520,7 +6346,44 @@
           <w:rFonts w:ascii="Calibri" w:hAnsi="Calibri"/>
           <w:sz w:val="22"/>
         </w:rPr>
-        <w:t xml:space="preserve">This trick is only going to work in specific circumstances, but it’s one you might encounter with some frequency. Here’s the deal…you’ve got a spreadsheet that has a column containing </w:t>
+        <w:t>This trick is only going to work in specific circumstances, but it’s one you might encounter with some frequency. Here’s the deal…you’ve got a spreadsheet that has a column containing both the city name (or perhaps a county name) and a two-digit state abbreviation but there isn’t a comma separating the two items</w:t>
+      </w:r>
+      <w:r>
+        <w:rPr>
+          <w:rFonts w:ascii="Calibri" w:hAnsi="Calibri"/>
+          <w:sz w:val="22"/>
+        </w:rPr>
+        <w:t>,</w:t>
+      </w:r>
+      <w:r>
+        <w:rPr>
+          <w:rFonts w:ascii="Calibri" w:hAnsi="Calibri"/>
+          <w:sz w:val="22"/>
+        </w:rPr>
+        <w:t xml:space="preserve"> so it’s not easy to parse. </w:t>
+      </w:r>
+    </w:p>
+    <w:p>
+      <w:pPr>
+        <w:rPr>
+          <w:rFonts w:ascii="Calibri" w:hAnsi="Calibri"/>
+          <w:sz w:val="22"/>
+        </w:rPr>
+      </w:pPr>
+    </w:p>
+    <w:p>
+      <w:pPr>
+        <w:rPr>
+          <w:rFonts w:ascii="Calibri" w:hAnsi="Calibri"/>
+          <w:sz w:val="22"/>
+        </w:rPr>
+      </w:pPr>
+      <w:r>
+        <w:rPr>
+          <w:rFonts w:ascii="Calibri" w:hAnsi="Calibri"/>
+          <w:sz w:val="22"/>
+        </w:rPr>
+        <w:t>You can use the LEN function to determine how long the full string is and then subtract 2 digits to find out what byte position that last space is at. (</w:t>
       </w:r>
       <w:proofErr w:type="gramStart"/>
       <w:r>
@@ -4528,7 +6391,7 @@
           <w:rFonts w:ascii="Calibri" w:hAnsi="Calibri"/>
           <w:sz w:val="22"/>
         </w:rPr>
-        <w:t>both the city name (or</w:t>
+        <w:t>since</w:t>
       </w:r>
       <w:proofErr w:type="gramEnd"/>
       <w:r>
@@ -4536,45 +6399,6 @@
           <w:rFonts w:ascii="Calibri" w:hAnsi="Calibri"/>
           <w:sz w:val="22"/>
         </w:rPr>
-        <w:t xml:space="preserve"> perhaps a county name) and a two-digit state abbreviation but there isn’t a comma separating the two items so it’s not easy to parse. </w:t>
-      </w:r>
-    </w:p>
-    <w:p>
-      <w:pPr>
-        <w:rPr>
-          <w:rFonts w:ascii="Calibri" w:hAnsi="Calibri"/>
-          <w:sz w:val="22"/>
-        </w:rPr>
-      </w:pPr>
-    </w:p>
-    <w:p>
-      <w:pPr>
-        <w:rPr>
-          <w:rFonts w:ascii="Calibri" w:hAnsi="Calibri"/>
-          <w:sz w:val="22"/>
-        </w:rPr>
-      </w:pPr>
-      <w:r>
-        <w:rPr>
-          <w:rFonts w:ascii="Calibri" w:hAnsi="Calibri"/>
-          <w:sz w:val="22"/>
-        </w:rPr>
-        <w:t>You can use the LEN function to determine how long the full string is and then subtract 2 digits to find out what byte position that last space is at. (</w:t>
-      </w:r>
-      <w:proofErr w:type="gramStart"/>
-      <w:r>
-        <w:rPr>
-          <w:rFonts w:ascii="Calibri" w:hAnsi="Calibri"/>
-          <w:sz w:val="22"/>
-        </w:rPr>
-        <w:t>since</w:t>
-      </w:r>
-      <w:proofErr w:type="gramEnd"/>
-      <w:r>
-        <w:rPr>
-          <w:rFonts w:ascii="Calibri" w:hAnsi="Calibri"/>
-          <w:sz w:val="22"/>
-        </w:rPr>
         <w:t xml:space="preserve"> that’s the byte position you want to use for splitting the info). </w:t>
       </w:r>
     </w:p>
@@ -4598,7 +6422,35 @@
           <w:rFonts w:ascii="Calibri" w:hAnsi="Calibri"/>
           <w:sz w:val="22"/>
         </w:rPr>
-        <w:t>So in a new column, use this formula and copy it down:</w:t>
+        <w:t xml:space="preserve">So in </w:t>
+      </w:r>
+      <w:r>
+        <w:rPr>
+          <w:rFonts w:ascii="Calibri" w:hAnsi="Calibri"/>
+          <w:sz w:val="22"/>
+        </w:rPr>
+        <w:t>column B</w:t>
+      </w:r>
+      <w:r>
+        <w:rPr>
+          <w:rFonts w:ascii="Calibri" w:hAnsi="Calibri"/>
+          <w:sz w:val="22"/>
+        </w:rPr>
+        <w:t xml:space="preserve">, </w:t>
+      </w:r>
+      <w:r>
+        <w:rPr>
+          <w:rFonts w:ascii="Calibri" w:hAnsi="Calibri"/>
+          <w:sz w:val="22"/>
+        </w:rPr>
+        <w:t>put in</w:t>
+      </w:r>
+      <w:r>
+        <w:rPr>
+          <w:rFonts w:ascii="Calibri" w:hAnsi="Calibri"/>
+          <w:sz w:val="22"/>
+        </w:rPr>
+        <w:t xml:space="preserve"> this formula and copy it down:</w:t>
       </w:r>
     </w:p>
     <w:p>
@@ -4661,7 +6513,76 @@
           <w:rFonts w:ascii="Calibri" w:hAnsi="Calibri"/>
           <w:sz w:val="22"/>
         </w:rPr>
-        <w:t xml:space="preserve">Check your numbers on a few examples to make sure it’s hitting the right position. Then you can use that number you just created — assume that the new set of numbers are stored in the B column. </w:t>
+        <w:t xml:space="preserve">A2 is the first cell where our data (city-state column) is located. The first part of the formula – </w:t>
+      </w:r>
+      <w:proofErr w:type="gramStart"/>
+      <w:r>
+        <w:rPr>
+          <w:rFonts w:ascii="Calibri" w:hAnsi="Calibri"/>
+          <w:sz w:val="22"/>
+        </w:rPr>
+        <w:t>LEN(</w:t>
+      </w:r>
+      <w:proofErr w:type="gramEnd"/>
+      <w:r>
+        <w:rPr>
+          <w:rFonts w:ascii="Calibri" w:hAnsi="Calibri"/>
+          <w:sz w:val="22"/>
+        </w:rPr>
+        <w:t xml:space="preserve">A2) – is calculating the number of bytes there are in the cell. And then -2 </w:t>
+      </w:r>
+      <w:proofErr w:type="gramStart"/>
+      <w:r>
+        <w:rPr>
+          <w:rFonts w:ascii="Calibri" w:hAnsi="Calibri"/>
+          <w:sz w:val="22"/>
+        </w:rPr>
+        <w:t>is</w:t>
+      </w:r>
+      <w:proofErr w:type="gramEnd"/>
+      <w:r>
+        <w:rPr>
+          <w:rFonts w:ascii="Calibri" w:hAnsi="Calibri"/>
+          <w:sz w:val="22"/>
+        </w:rPr>
+        <w:t xml:space="preserve"> just subtracting two bytes.</w:t>
+      </w:r>
+    </w:p>
+    <w:p>
+      <w:pPr>
+        <w:rPr>
+          <w:rFonts w:ascii="Calibri" w:hAnsi="Calibri"/>
+          <w:sz w:val="22"/>
+        </w:rPr>
+      </w:pPr>
+    </w:p>
+    <w:p>
+      <w:pPr>
+        <w:rPr>
+          <w:rFonts w:ascii="Calibri" w:hAnsi="Calibri"/>
+          <w:sz w:val="22"/>
+        </w:rPr>
+      </w:pPr>
+      <w:r>
+        <w:rPr>
+          <w:rFonts w:ascii="Calibri" w:hAnsi="Calibri"/>
+          <w:sz w:val="22"/>
+        </w:rPr>
+        <w:t>Check your numbers on a few examples to make sure it’s hitting the right position. Then you can use that number you just create</w:t>
+      </w:r>
+      <w:r>
+        <w:rPr>
+          <w:rFonts w:ascii="Calibri" w:hAnsi="Calibri"/>
+          <w:sz w:val="22"/>
+        </w:rPr>
+        <w:t>d (in the B column)</w:t>
+      </w:r>
+      <w:r>
+        <w:rPr>
+          <w:rFonts w:ascii="Calibri" w:hAnsi="Calibri"/>
+          <w:sz w:val="22"/>
+        </w:rPr>
+        <w:t xml:space="preserve"> </w:t>
       </w:r>
     </w:p>
     <w:p>
@@ -4738,6 +6659,7 @@
           <w:rFonts w:ascii="Calibri" w:hAnsi="Calibri"/>
           <w:sz w:val="22"/>
         </w:rPr>
+        <w:lastRenderedPageBreak/>
         <w:t xml:space="preserve">See how I substituted “b2” instead of putting the </w:t>
       </w:r>
       <w:proofErr w:type="gramStart"/>
@@ -4998,7 +6920,7 @@
                     </pic:cNvPicPr>
                   </pic:nvPicPr>
                   <pic:blipFill>
-                    <a:blip r:embed="rId12">
+                    <a:blip r:embed="rId14">
                       <a:extLst>
                         <a:ext uri="{28A0092B-C50C-407E-A947-70E740481C1C}">
                           <a14:useLocalDpi xmlns:a14="http://schemas.microsoft.com/office/drawing/2010/main" val="0"/>
@@ -5104,7 +7026,6 @@
           <w:rFonts w:ascii="Calibri" w:hAnsi="Calibri"/>
           <w:sz w:val="22"/>
         </w:rPr>
-        <w:lastRenderedPageBreak/>
         <w:t>In the above example I’m leaving the “</w:t>
       </w:r>
       <w:proofErr w:type="spellStart"/>
@@ -5276,7 +7197,7 @@
                     </pic:cNvPicPr>
                   </pic:nvPicPr>
                   <pic:blipFill>
-                    <a:blip r:embed="rId13">
+                    <a:blip r:embed="rId15">
                       <a:extLst>
                         <a:ext uri="{28A0092B-C50C-407E-A947-70E740481C1C}">
                           <a14:useLocalDpi xmlns:a14="http://schemas.microsoft.com/office/drawing/2010/main" val="0"/>
@@ -5339,6 +7260,7 @@
           <w:bCs/>
           <w:sz w:val="22"/>
         </w:rPr>
+        <w:lastRenderedPageBreak/>
         <w:t>REPT(</w:t>
       </w:r>
       <w:proofErr w:type="gramEnd"/>
@@ -5431,7 +7353,7 @@
                     </pic:cNvPicPr>
                   </pic:nvPicPr>
                   <pic:blipFill>
-                    <a:blip r:embed="rId14">
+                    <a:blip r:embed="rId16">
                       <a:extLst>
                         <a:ext uri="{28A0092B-C50C-407E-A947-70E740481C1C}">
                           <a14:useLocalDpi xmlns:a14="http://schemas.microsoft.com/office/drawing/2010/main" val="0"/>
@@ -5910,7 +7832,7 @@
                     </pic:cNvPicPr>
                   </pic:nvPicPr>
                   <pic:blipFill>
-                    <a:blip r:embed="rId15">
+                    <a:blip r:embed="rId17">
                       <a:extLst>
                         <a:ext uri="{28A0092B-C50C-407E-A947-70E740481C1C}">
                           <a14:useLocalDpi xmlns:a14="http://schemas.microsoft.com/office/drawing/2010/main" val="0"/>
@@ -6182,7 +8104,7 @@
                     </pic:cNvPicPr>
                   </pic:nvPicPr>
                   <pic:blipFill>
-                    <a:blip r:embed="rId16">
+                    <a:blip r:embed="rId18">
                       <a:extLst>
                         <a:ext uri="{28A0092B-C50C-407E-A947-70E740481C1C}">
                           <a14:useLocalDpi xmlns:a14="http://schemas.microsoft.com/office/drawing/2010/main" val="0"/>
@@ -6304,7 +8226,25 @@
           <w:sz w:val="22"/>
           <w:szCs w:val="22"/>
         </w:rPr>
-        <w:t xml:space="preserve">” worksheet. This has salary data from the St. Paul police department. The chief has just announced that everyone is getting a 1% raise, but all with get a minimum raise of $350 (if 1% of their salary is less than $350). </w:t>
+        <w:t xml:space="preserve">” worksheet. This has salary data from the St. Paul police department. The chief has just announced that everyone is getting a 1% raise, but all </w:t>
+      </w:r>
+      <w:r>
+        <w:rPr>
+          <w:rFonts w:ascii="Calibri" w:hAnsi="Calibri"/>
+          <w:bCs/>
+          <w:sz w:val="22"/>
+          <w:szCs w:val="22"/>
+        </w:rPr>
+        <w:t>will</w:t>
+      </w:r>
+      <w:r>
+        <w:rPr>
+          <w:rFonts w:ascii="Calibri" w:hAnsi="Calibri"/>
+          <w:bCs/>
+          <w:sz w:val="22"/>
+          <w:szCs w:val="22"/>
+        </w:rPr>
+        <w:t xml:space="preserve"> get a minimum raise of $350 (if 1% of their salary is less than $350). </w:t>
       </w:r>
     </w:p>
     <w:p>
@@ -6358,7 +8298,7 @@
                     <pic:cNvPicPr/>
                   </pic:nvPicPr>
                   <pic:blipFill>
-                    <a:blip r:embed="rId17">
+                    <a:blip r:embed="rId19">
                       <a:extLst>
                         <a:ext uri="{28A0092B-C50C-407E-A947-70E740481C1C}">
                           <a14:useLocalDpi xmlns:a14="http://schemas.microsoft.com/office/drawing/2010/main" val="0"/>
@@ -6417,278 +8357,639 @@
           <w:sz w:val="22"/>
           <w:szCs w:val="22"/>
         </w:rPr>
-        <w:t xml:space="preserve">So for the story, I want to figure out how much additional money this is going to mean (the total of the “raise” column) based on the current workforce, and then generate a new salary for each individual. From that, then we can also see what the total payroll will be after the raises take effect. </w:t>
-      </w:r>
-    </w:p>
-    <w:p>
-      <w:pPr>
-        <w:rPr>
-          <w:rFonts w:ascii="Calibri" w:hAnsi="Calibri"/>
-          <w:bCs/>
-          <w:sz w:val="22"/>
-          <w:szCs w:val="22"/>
-        </w:rPr>
-      </w:pPr>
-    </w:p>
-    <w:p>
-      <w:pPr>
-        <w:rPr>
-          <w:rFonts w:ascii="Calibri" w:hAnsi="Calibri"/>
-          <w:bCs/>
-          <w:sz w:val="22"/>
-          <w:szCs w:val="22"/>
-        </w:rPr>
-      </w:pPr>
-      <w:r>
-        <w:rPr>
-          <w:rFonts w:ascii="Calibri" w:hAnsi="Calibri"/>
-          <w:bCs/>
-          <w:sz w:val="22"/>
-          <w:szCs w:val="22"/>
-        </w:rPr>
-        <w:t xml:space="preserve">So let’s think about the structure of our IF statement. </w:t>
-      </w:r>
-    </w:p>
-    <w:p>
-      <w:pPr>
-        <w:rPr>
-          <w:rFonts w:ascii="Calibri" w:hAnsi="Calibri"/>
-          <w:bCs/>
-          <w:sz w:val="22"/>
-          <w:szCs w:val="22"/>
-        </w:rPr>
-      </w:pPr>
-    </w:p>
-    <w:p>
-      <w:pPr>
-        <w:rPr>
-          <w:rFonts w:ascii="Calibri" w:hAnsi="Calibri"/>
-          <w:bCs/>
-          <w:sz w:val="22"/>
-          <w:szCs w:val="22"/>
-        </w:rPr>
-      </w:pPr>
-      <w:r>
-        <w:rPr>
-          <w:rFonts w:ascii="Calibri" w:hAnsi="Calibri"/>
-          <w:bCs/>
-          <w:sz w:val="22"/>
-          <w:szCs w:val="22"/>
-        </w:rPr>
-        <w:t xml:space="preserve">The crux of it is this: If 1% of the person’s salary is less than $350, then the amount to put in the raise column will be $350. If not, then the amount to put in the raise column will be 1% of their salary. </w:t>
-      </w:r>
-    </w:p>
-    <w:p>
-      <w:pPr>
-        <w:rPr>
-          <w:rFonts w:ascii="Calibri" w:hAnsi="Calibri"/>
-          <w:bCs/>
-          <w:sz w:val="22"/>
-          <w:szCs w:val="22"/>
-        </w:rPr>
-      </w:pPr>
-    </w:p>
-    <w:p>
-      <w:pPr>
-        <w:rPr>
-          <w:rFonts w:ascii="Calibri" w:hAnsi="Calibri"/>
-          <w:bCs/>
-          <w:sz w:val="22"/>
-          <w:szCs w:val="22"/>
-        </w:rPr>
-      </w:pPr>
-      <w:r>
-        <w:rPr>
-          <w:rFonts w:ascii="Calibri" w:hAnsi="Calibri"/>
-          <w:bCs/>
-          <w:sz w:val="22"/>
-          <w:szCs w:val="22"/>
-        </w:rPr>
-        <w:t>Here’s the formula:</w:t>
-      </w:r>
-    </w:p>
-    <w:p>
-      <w:pPr>
-        <w:rPr>
-          <w:rFonts w:ascii="Calibri" w:hAnsi="Calibri"/>
+        <w:t xml:space="preserve">So for the story, I want to figure out how much additional money this is going to mean (the total of the “raise” column) based on the current workforce, and then generate a new salary for each individual. </w:t>
+      </w:r>
+    </w:p>
+    <w:p>
+      <w:pPr>
+        <w:rPr>
+          <w:rFonts w:ascii="Calibri" w:hAnsi="Calibri"/>
+          <w:bCs/>
+          <w:sz w:val="22"/>
+          <w:szCs w:val="22"/>
+        </w:rPr>
+      </w:pPr>
+    </w:p>
+    <w:p>
+      <w:pPr>
+        <w:rPr>
+          <w:rFonts w:asciiTheme="minorHAnsi" w:hAnsiTheme="minorHAnsi"/>
+          <w:sz w:val="22"/>
+          <w:szCs w:val="22"/>
+        </w:rPr>
+      </w:pPr>
+      <w:r>
+        <w:rPr>
+          <w:rFonts w:asciiTheme="minorHAnsi" w:hAnsiTheme="minorHAnsi"/>
+          <w:sz w:val="22"/>
+          <w:szCs w:val="22"/>
+        </w:rPr>
+        <w:t>So the crux of our formula is this: If 1% of the person’s salary is less than $350, then the amount of their raise will be $350. If not, then it will be 1% of their salary.</w:t>
+      </w:r>
+    </w:p>
+    <w:p>
+      <w:pPr>
+        <w:rPr>
+          <w:rFonts w:asciiTheme="minorHAnsi" w:hAnsiTheme="minorHAnsi"/>
+          <w:sz w:val="22"/>
+          <w:szCs w:val="22"/>
+        </w:rPr>
+      </w:pPr>
+    </w:p>
+    <w:p>
+      <w:pPr>
+        <w:rPr>
+          <w:rFonts w:asciiTheme="minorHAnsi" w:hAnsiTheme="minorHAnsi"/>
+          <w:sz w:val="22"/>
+          <w:szCs w:val="22"/>
+        </w:rPr>
+      </w:pPr>
+      <w:r>
+        <w:rPr>
+          <w:rFonts w:asciiTheme="minorHAnsi" w:hAnsiTheme="minorHAnsi"/>
+          <w:sz w:val="22"/>
+          <w:szCs w:val="22"/>
+        </w:rPr>
+        <w:t xml:space="preserve">As we did </w:t>
+      </w:r>
+      <w:r>
+        <w:rPr>
+          <w:rFonts w:asciiTheme="minorHAnsi" w:hAnsiTheme="minorHAnsi"/>
+          <w:sz w:val="22"/>
+          <w:szCs w:val="22"/>
+        </w:rPr>
+        <w:t>earlier</w:t>
+      </w:r>
+      <w:proofErr w:type="gramStart"/>
+      <w:r>
+        <w:rPr>
+          <w:rFonts w:asciiTheme="minorHAnsi" w:hAnsiTheme="minorHAnsi"/>
+          <w:sz w:val="22"/>
+          <w:szCs w:val="22"/>
+        </w:rPr>
+        <w:t xml:space="preserve">, </w:t>
+      </w:r>
+      <w:r>
+        <w:rPr>
+          <w:rFonts w:asciiTheme="minorHAnsi" w:hAnsiTheme="minorHAnsi"/>
+          <w:sz w:val="22"/>
+          <w:szCs w:val="22"/>
+        </w:rPr>
+        <w:t xml:space="preserve"> let’s</w:t>
+      </w:r>
+      <w:proofErr w:type="gramEnd"/>
+      <w:r>
+        <w:rPr>
+          <w:rFonts w:asciiTheme="minorHAnsi" w:hAnsiTheme="minorHAnsi"/>
+          <w:sz w:val="22"/>
+          <w:szCs w:val="22"/>
+        </w:rPr>
+        <w:t xml:space="preserve"> make this easier on ourselves by assigning “names” to our columns and also the values we’re going to need in our formula</w:t>
+      </w:r>
+    </w:p>
+    <w:p>
+      <w:pPr>
+        <w:rPr>
+          <w:rFonts w:asciiTheme="minorHAnsi" w:hAnsiTheme="minorHAnsi"/>
+          <w:sz w:val="22"/>
+          <w:szCs w:val="22"/>
+        </w:rPr>
+      </w:pPr>
+    </w:p>
+    <w:p>
+      <w:pPr>
+        <w:rPr>
+          <w:rFonts w:asciiTheme="minorHAnsi" w:hAnsiTheme="minorHAnsi"/>
+          <w:sz w:val="22"/>
+          <w:szCs w:val="22"/>
+        </w:rPr>
+      </w:pPr>
+      <w:r>
+        <w:rPr>
+          <w:rFonts w:asciiTheme="minorHAnsi" w:hAnsiTheme="minorHAnsi"/>
+          <w:sz w:val="22"/>
+          <w:szCs w:val="22"/>
+        </w:rPr>
+        <w:t xml:space="preserve">Start by </w:t>
+      </w:r>
+      <w:proofErr w:type="gramStart"/>
+      <w:r>
+        <w:rPr>
+          <w:rFonts w:asciiTheme="minorHAnsi" w:hAnsiTheme="minorHAnsi"/>
+          <w:sz w:val="22"/>
+          <w:szCs w:val="22"/>
+        </w:rPr>
+        <w:t>typing  $</w:t>
+      </w:r>
+      <w:proofErr w:type="gramEnd"/>
+      <w:r>
+        <w:rPr>
+          <w:rFonts w:asciiTheme="minorHAnsi" w:hAnsiTheme="minorHAnsi"/>
+          <w:sz w:val="22"/>
+          <w:szCs w:val="22"/>
+        </w:rPr>
+        <w:t>350 in G1 cell at the top of the page.  Click on that cell and name it “minimum” (you can either right-mouse click and choose “define name” or you can go to upper left of the page and overwrite where it says G1)</w:t>
+      </w:r>
+    </w:p>
+    <w:p>
+      <w:pPr>
+        <w:rPr>
+          <w:rFonts w:asciiTheme="minorHAnsi" w:hAnsiTheme="minorHAnsi"/>
+          <w:sz w:val="22"/>
+          <w:szCs w:val="22"/>
+        </w:rPr>
+      </w:pPr>
+    </w:p>
+    <w:p>
+      <w:pPr>
+        <w:rPr>
+          <w:rFonts w:asciiTheme="minorHAnsi" w:hAnsiTheme="minorHAnsi"/>
+          <w:sz w:val="22"/>
+          <w:szCs w:val="22"/>
+        </w:rPr>
+      </w:pPr>
+      <w:r>
+        <w:rPr>
+          <w:rFonts w:asciiTheme="minorHAnsi" w:hAnsiTheme="minorHAnsi"/>
+          <w:sz w:val="22"/>
+          <w:szCs w:val="22"/>
+        </w:rPr>
+        <w:t>And then type 1% in another blank cell—let’s use G2 – and name that one “</w:t>
+      </w:r>
+      <w:proofErr w:type="spellStart"/>
+      <w:r>
+        <w:rPr>
+          <w:rFonts w:asciiTheme="minorHAnsi" w:hAnsiTheme="minorHAnsi"/>
+          <w:sz w:val="22"/>
+          <w:szCs w:val="22"/>
+        </w:rPr>
+        <w:t>RaisePct</w:t>
+      </w:r>
+      <w:proofErr w:type="spellEnd"/>
+      <w:r>
+        <w:rPr>
+          <w:rFonts w:asciiTheme="minorHAnsi" w:hAnsiTheme="minorHAnsi"/>
+          <w:sz w:val="22"/>
+          <w:szCs w:val="22"/>
+        </w:rPr>
+        <w:t>”</w:t>
+      </w:r>
+    </w:p>
+    <w:p>
+      <w:pPr>
+        <w:rPr>
+          <w:rFonts w:asciiTheme="minorHAnsi" w:hAnsiTheme="minorHAnsi"/>
+          <w:sz w:val="22"/>
+          <w:szCs w:val="22"/>
+        </w:rPr>
+      </w:pPr>
+    </w:p>
+    <w:p>
+      <w:pPr>
+        <w:rPr>
+          <w:rFonts w:asciiTheme="minorHAnsi" w:hAnsiTheme="minorHAnsi"/>
+          <w:sz w:val="22"/>
+          <w:szCs w:val="22"/>
+        </w:rPr>
+      </w:pPr>
+      <w:r>
+        <w:rPr>
+          <w:rFonts w:asciiTheme="minorHAnsi" w:hAnsiTheme="minorHAnsi"/>
+          <w:sz w:val="22"/>
+          <w:szCs w:val="22"/>
+        </w:rPr>
+        <w:t>Then highlight the whole Salary column</w:t>
+      </w:r>
+      <w:r>
+        <w:rPr>
+          <w:rFonts w:asciiTheme="minorHAnsi" w:hAnsiTheme="minorHAnsi"/>
+          <w:sz w:val="22"/>
+          <w:szCs w:val="22"/>
+        </w:rPr>
+        <w:t xml:space="preserve"> (including the label)</w:t>
+      </w:r>
+      <w:r>
+        <w:rPr>
+          <w:rFonts w:asciiTheme="minorHAnsi" w:hAnsiTheme="minorHAnsi"/>
+          <w:sz w:val="22"/>
+          <w:szCs w:val="22"/>
+        </w:rPr>
+        <w:t xml:space="preserve"> and name it Salary</w:t>
+      </w:r>
+    </w:p>
+    <w:p>
+      <w:pPr>
+        <w:rPr>
+          <w:rFonts w:asciiTheme="minorHAnsi" w:hAnsiTheme="minorHAnsi"/>
+          <w:sz w:val="22"/>
+          <w:szCs w:val="22"/>
+        </w:rPr>
+      </w:pPr>
+    </w:p>
+    <w:p>
+      <w:pPr>
+        <w:rPr>
+          <w:rFonts w:asciiTheme="minorHAnsi" w:hAnsiTheme="minorHAnsi"/>
+          <w:sz w:val="22"/>
+          <w:szCs w:val="22"/>
+        </w:rPr>
+      </w:pPr>
+      <w:r>
+        <w:rPr>
+          <w:rFonts w:asciiTheme="minorHAnsi" w:hAnsiTheme="minorHAnsi"/>
+          <w:sz w:val="22"/>
+          <w:szCs w:val="22"/>
+        </w:rPr>
+        <w:t>Here’s our criteria part:</w:t>
+      </w:r>
+    </w:p>
+    <w:p>
+      <w:pPr>
+        <w:rPr>
+          <w:rFonts w:asciiTheme="minorHAnsi" w:hAnsiTheme="minorHAnsi"/>
+          <w:sz w:val="22"/>
+          <w:szCs w:val="22"/>
+        </w:rPr>
+      </w:pPr>
+      <w:r>
+        <w:rPr>
+          <w:rFonts w:asciiTheme="minorHAnsi" w:hAnsiTheme="minorHAnsi"/>
+          <w:sz w:val="22"/>
+          <w:szCs w:val="22"/>
+        </w:rPr>
+        <w:t>=</w:t>
+      </w:r>
+      <w:proofErr w:type="gramStart"/>
+      <w:r>
+        <w:rPr>
+          <w:rFonts w:asciiTheme="minorHAnsi" w:hAnsiTheme="minorHAnsi"/>
+          <w:sz w:val="22"/>
+          <w:szCs w:val="22"/>
+        </w:rPr>
+        <w:t>if(</w:t>
+      </w:r>
+      <w:proofErr w:type="gramEnd"/>
+      <w:r>
+        <w:rPr>
+          <w:rFonts w:asciiTheme="minorHAnsi" w:hAnsiTheme="minorHAnsi"/>
+          <w:sz w:val="22"/>
+          <w:szCs w:val="22"/>
+        </w:rPr>
+        <w:t>Salary*</w:t>
+      </w:r>
+      <w:proofErr w:type="spellStart"/>
+      <w:r>
+        <w:rPr>
+          <w:rFonts w:asciiTheme="minorHAnsi" w:hAnsiTheme="minorHAnsi"/>
+          <w:sz w:val="22"/>
+          <w:szCs w:val="22"/>
+        </w:rPr>
+        <w:t>RaisePct</w:t>
+      </w:r>
+      <w:proofErr w:type="spellEnd"/>
+      <w:r>
+        <w:rPr>
+          <w:rFonts w:asciiTheme="minorHAnsi" w:hAnsiTheme="minorHAnsi"/>
+          <w:sz w:val="22"/>
+          <w:szCs w:val="22"/>
+        </w:rPr>
+        <w:t xml:space="preserve">&lt;Minimum,  </w:t>
+      </w:r>
+    </w:p>
+    <w:p>
+      <w:pPr>
+        <w:rPr>
+          <w:rFonts w:asciiTheme="minorHAnsi" w:hAnsiTheme="minorHAnsi"/>
+          <w:sz w:val="22"/>
+          <w:szCs w:val="22"/>
+        </w:rPr>
+      </w:pPr>
+    </w:p>
+    <w:p>
+      <w:pPr>
+        <w:rPr>
+          <w:rFonts w:asciiTheme="minorHAnsi" w:hAnsiTheme="minorHAnsi"/>
+          <w:sz w:val="22"/>
+          <w:szCs w:val="22"/>
+        </w:rPr>
+      </w:pPr>
+      <w:r>
+        <w:rPr>
+          <w:rFonts w:asciiTheme="minorHAnsi" w:hAnsiTheme="minorHAnsi"/>
+          <w:sz w:val="22"/>
+          <w:szCs w:val="22"/>
+        </w:rPr>
+        <w:t>Then the true part will just be 350</w:t>
+      </w:r>
+    </w:p>
+    <w:p>
+      <w:pPr>
+        <w:rPr>
+          <w:rFonts w:asciiTheme="minorHAnsi" w:hAnsiTheme="minorHAnsi"/>
+          <w:sz w:val="22"/>
+          <w:szCs w:val="22"/>
+        </w:rPr>
+      </w:pPr>
+      <w:r>
+        <w:rPr>
+          <w:rFonts w:asciiTheme="minorHAnsi" w:hAnsiTheme="minorHAnsi"/>
+          <w:sz w:val="22"/>
+          <w:szCs w:val="22"/>
+        </w:rPr>
+        <w:t>=</w:t>
+      </w:r>
+      <w:proofErr w:type="gramStart"/>
+      <w:r>
+        <w:rPr>
+          <w:rFonts w:asciiTheme="minorHAnsi" w:hAnsiTheme="minorHAnsi"/>
+          <w:sz w:val="22"/>
+          <w:szCs w:val="22"/>
+        </w:rPr>
+        <w:t>if(</w:t>
+      </w:r>
+      <w:proofErr w:type="gramEnd"/>
+      <w:r>
+        <w:rPr>
+          <w:rFonts w:asciiTheme="minorHAnsi" w:hAnsiTheme="minorHAnsi"/>
+          <w:sz w:val="22"/>
+          <w:szCs w:val="22"/>
+        </w:rPr>
+        <w:t>Salary*</w:t>
+      </w:r>
+      <w:proofErr w:type="spellStart"/>
+      <w:r>
+        <w:rPr>
+          <w:rFonts w:asciiTheme="minorHAnsi" w:hAnsiTheme="minorHAnsi"/>
+          <w:sz w:val="22"/>
+          <w:szCs w:val="22"/>
+        </w:rPr>
+        <w:t>RaisePct</w:t>
+      </w:r>
+      <w:proofErr w:type="spellEnd"/>
+      <w:r>
+        <w:rPr>
+          <w:rFonts w:asciiTheme="minorHAnsi" w:hAnsiTheme="minorHAnsi"/>
+          <w:sz w:val="22"/>
+          <w:szCs w:val="22"/>
+        </w:rPr>
+        <w:t>&lt;Minimum,  Minimum,</w:t>
+      </w:r>
+    </w:p>
+    <w:p>
+      <w:pPr>
+        <w:rPr>
+          <w:rFonts w:asciiTheme="minorHAnsi" w:hAnsiTheme="minorHAnsi"/>
+          <w:sz w:val="22"/>
+          <w:szCs w:val="22"/>
+        </w:rPr>
+      </w:pPr>
+    </w:p>
+    <w:p>
+      <w:pPr>
+        <w:rPr>
+          <w:rFonts w:asciiTheme="minorHAnsi" w:hAnsiTheme="minorHAnsi"/>
+          <w:sz w:val="22"/>
+          <w:szCs w:val="22"/>
+        </w:rPr>
+      </w:pPr>
+      <w:r>
+        <w:rPr>
+          <w:rFonts w:asciiTheme="minorHAnsi" w:hAnsiTheme="minorHAnsi"/>
+          <w:sz w:val="22"/>
+          <w:szCs w:val="22"/>
+        </w:rPr>
+        <w:t>And the false part will be the salary times 1%</w:t>
+      </w:r>
+    </w:p>
+    <w:p>
+      <w:pPr>
+        <w:rPr>
+          <w:rFonts w:asciiTheme="minorHAnsi" w:hAnsiTheme="minorHAnsi"/>
+          <w:sz w:val="22"/>
+          <w:szCs w:val="22"/>
+        </w:rPr>
+      </w:pPr>
+      <w:r>
+        <w:rPr>
+          <w:rFonts w:asciiTheme="minorHAnsi" w:hAnsiTheme="minorHAnsi"/>
+          <w:sz w:val="22"/>
+          <w:szCs w:val="22"/>
+        </w:rPr>
+        <w:t>=</w:t>
+      </w:r>
+      <w:proofErr w:type="gramStart"/>
+      <w:r>
+        <w:rPr>
+          <w:rFonts w:asciiTheme="minorHAnsi" w:hAnsiTheme="minorHAnsi"/>
+          <w:sz w:val="22"/>
+          <w:szCs w:val="22"/>
+        </w:rPr>
+        <w:t>if(</w:t>
+      </w:r>
+      <w:proofErr w:type="gramEnd"/>
+      <w:r>
+        <w:rPr>
+          <w:rFonts w:asciiTheme="minorHAnsi" w:hAnsiTheme="minorHAnsi"/>
+          <w:sz w:val="22"/>
+          <w:szCs w:val="22"/>
+        </w:rPr>
+        <w:t>Salary*</w:t>
+      </w:r>
+      <w:proofErr w:type="spellStart"/>
+      <w:r>
+        <w:rPr>
+          <w:rFonts w:asciiTheme="minorHAnsi" w:hAnsiTheme="minorHAnsi"/>
+          <w:sz w:val="22"/>
+          <w:szCs w:val="22"/>
+        </w:rPr>
+        <w:t>RaisePct</w:t>
+      </w:r>
+      <w:proofErr w:type="spellEnd"/>
+      <w:r>
+        <w:rPr>
+          <w:rFonts w:asciiTheme="minorHAnsi" w:hAnsiTheme="minorHAnsi"/>
+          <w:sz w:val="22"/>
+          <w:szCs w:val="22"/>
+        </w:rPr>
+        <w:t>&lt;Minimum,  Minimum, Salary*</w:t>
+      </w:r>
+      <w:proofErr w:type="spellStart"/>
+      <w:r>
+        <w:rPr>
+          <w:rFonts w:asciiTheme="minorHAnsi" w:hAnsiTheme="minorHAnsi"/>
+          <w:sz w:val="22"/>
+          <w:szCs w:val="22"/>
+        </w:rPr>
+        <w:t>RaisePct</w:t>
+      </w:r>
+      <w:proofErr w:type="spellEnd"/>
+      <w:r>
+        <w:rPr>
+          <w:rFonts w:asciiTheme="minorHAnsi" w:hAnsiTheme="minorHAnsi"/>
+          <w:sz w:val="22"/>
+          <w:szCs w:val="22"/>
+        </w:rPr>
+        <w:t>)</w:t>
+      </w:r>
+    </w:p>
+    <w:p>
+      <w:pPr>
+        <w:rPr>
+          <w:rFonts w:asciiTheme="minorHAnsi" w:hAnsiTheme="minorHAnsi"/>
+          <w:sz w:val="22"/>
+          <w:szCs w:val="22"/>
+        </w:rPr>
+      </w:pPr>
+    </w:p>
+    <w:p>
+      <w:pPr>
+        <w:rPr>
+          <w:rFonts w:asciiTheme="minorHAnsi" w:hAnsiTheme="minorHAnsi"/>
+          <w:sz w:val="22"/>
+          <w:szCs w:val="22"/>
+        </w:rPr>
+      </w:pPr>
+      <w:r>
+        <w:rPr>
+          <w:rFonts w:asciiTheme="minorHAnsi" w:hAnsiTheme="minorHAnsi"/>
+          <w:noProof/>
+          <w:sz w:val="22"/>
+          <w:szCs w:val="22"/>
+        </w:rPr>
+        <w:drawing>
+          <wp:inline distT="0" distB="0" distL="0" distR="0">
+            <wp:extent cx="5344271" cy="2372056"/>
+            <wp:effectExtent l="0" t="0" r="8890" b="9525"/>
+            <wp:docPr id="23" name="Picture 23"/>
+            <wp:cNvGraphicFramePr>
+              <a:graphicFrameLocks xmlns:a="http://schemas.openxmlformats.org/drawingml/2006/main" noChangeAspect="1"/>
+            </wp:cNvGraphicFramePr>
+            <a:graphic xmlns:a="http://schemas.openxmlformats.org/drawingml/2006/main">
+              <a:graphicData uri="http://schemas.openxmlformats.org/drawingml/2006/picture">
+                <pic:pic xmlns:pic="http://schemas.openxmlformats.org/drawingml/2006/picture">
+                  <pic:nvPicPr>
+                    <pic:cNvPr id="0" name="ifstatement.PNG"/>
+                    <pic:cNvPicPr/>
+                  </pic:nvPicPr>
+                  <pic:blipFill>
+                    <a:blip r:embed="rId20">
+                      <a:extLst>
+                        <a:ext uri="{28A0092B-C50C-407E-A947-70E740481C1C}">
+                          <a14:useLocalDpi xmlns:a14="http://schemas.microsoft.com/office/drawing/2010/main" val="0"/>
+                        </a:ext>
+                      </a:extLst>
+                    </a:blip>
+                    <a:stretch>
+                      <a:fillRect/>
+                    </a:stretch>
+                  </pic:blipFill>
+                  <pic:spPr>
+                    <a:xfrm>
+                      <a:off x="0" y="0"/>
+                      <a:ext cx="5344271" cy="2372056"/>
+                    </a:xfrm>
+                    <a:prstGeom prst="rect">
+                      <a:avLst/>
+                    </a:prstGeom>
+                  </pic:spPr>
+                </pic:pic>
+              </a:graphicData>
+            </a:graphic>
+          </wp:inline>
+        </w:drawing>
+      </w:r>
+    </w:p>
+    <w:p>
+      <w:pPr>
+        <w:rPr>
+          <w:rFonts w:asciiTheme="minorHAnsi" w:hAnsiTheme="minorHAnsi"/>
+          <w:sz w:val="22"/>
+          <w:szCs w:val="22"/>
+        </w:rPr>
+      </w:pPr>
+    </w:p>
+    <w:p>
+      <w:pPr>
+        <w:rPr>
+          <w:rFonts w:asciiTheme="minorHAnsi" w:hAnsiTheme="minorHAnsi"/>
+          <w:sz w:val="22"/>
+          <w:szCs w:val="22"/>
+        </w:rPr>
+      </w:pPr>
+      <w:r>
+        <w:rPr>
+          <w:rFonts w:asciiTheme="minorHAnsi" w:hAnsiTheme="minorHAnsi"/>
+          <w:sz w:val="22"/>
+          <w:szCs w:val="22"/>
+        </w:rPr>
+        <w:t>Now we can add together the original salary and the raise to get their new salary</w:t>
+      </w:r>
+    </w:p>
+    <w:p>
+      <w:pPr>
+        <w:rPr>
+          <w:rFonts w:ascii="Calibri" w:hAnsi="Calibri"/>
+          <w:bCs/>
+          <w:sz w:val="22"/>
+          <w:szCs w:val="22"/>
+        </w:rPr>
+      </w:pPr>
+    </w:p>
+    <w:p>
+      <w:pPr>
+        <w:rPr>
+          <w:rFonts w:ascii="Calibri" w:hAnsi="Calibri"/>
+          <w:b/>
+          <w:bCs/>
+          <w:sz w:val="28"/>
+        </w:rPr>
+      </w:pPr>
+    </w:p>
+    <w:p>
+      <w:pPr>
+        <w:rPr>
+          <w:rFonts w:ascii="Calibri" w:hAnsi="Calibri"/>
+          <w:b/>
           <w:bCs/>
           <w:sz w:val="32"/>
-          <w:szCs w:val="22"/>
-        </w:rPr>
-      </w:pPr>
-      <w:r>
-        <w:rPr>
-          <w:rFonts w:ascii="Calibri" w:hAnsi="Calibri"/>
+        </w:rPr>
+      </w:pPr>
+      <w:r>
+        <w:rPr>
+          <w:rFonts w:ascii="Calibri" w:hAnsi="Calibri"/>
+          <w:b/>
           <w:bCs/>
           <w:sz w:val="32"/>
-          <w:szCs w:val="22"/>
-        </w:rPr>
-        <w:t>=</w:t>
+        </w:rPr>
+        <w:t>Using IF to copy down blank columns:</w:t>
+      </w:r>
+    </w:p>
+    <w:p>
+      <w:pPr>
+        <w:rPr>
+          <w:rFonts w:ascii="Calibri" w:hAnsi="Calibri"/>
+          <w:sz w:val="22"/>
+        </w:rPr>
+      </w:pPr>
+      <w:r>
+        <w:rPr>
+          <w:rFonts w:ascii="Calibri" w:hAnsi="Calibri"/>
+          <w:sz w:val="22"/>
+        </w:rPr>
+        <w:t>(</w:t>
       </w:r>
       <w:proofErr w:type="gramStart"/>
       <w:r>
         <w:rPr>
           <w:rFonts w:ascii="Calibri" w:hAnsi="Calibri"/>
-          <w:bCs/>
-          <w:sz w:val="32"/>
-          <w:szCs w:val="22"/>
-        </w:rPr>
-        <w:t>IF</w:t>
-      </w:r>
-      <w:r>
-        <w:rPr>
-          <w:rFonts w:ascii="Calibri" w:hAnsi="Calibri"/>
-          <w:bCs/>
-          <w:sz w:val="32"/>
-          <w:szCs w:val="22"/>
-        </w:rPr>
-        <w:t>(</w:t>
+          <w:sz w:val="22"/>
+        </w:rPr>
+        <w:t>use</w:t>
       </w:r>
       <w:proofErr w:type="gramEnd"/>
       <w:r>
         <w:rPr>
           <w:rFonts w:ascii="Calibri" w:hAnsi="Calibri"/>
-          <w:bCs/>
-          <w:sz w:val="32"/>
-          <w:szCs w:val="22"/>
-        </w:rPr>
-        <w:t>f6*.01&lt;350, 350, f6*.01)</w:t>
-      </w:r>
-    </w:p>
-    <w:p>
-      <w:pPr>
-        <w:rPr>
-          <w:rFonts w:ascii="Calibri" w:hAnsi="Calibri"/>
-          <w:bCs/>
-          <w:sz w:val="22"/>
-          <w:szCs w:val="22"/>
-        </w:rPr>
-      </w:pPr>
-    </w:p>
-    <w:p>
-      <w:pPr>
-        <w:rPr>
-          <w:rFonts w:ascii="Calibri" w:hAnsi="Calibri"/>
-          <w:bCs/>
-          <w:sz w:val="22"/>
-          <w:szCs w:val="22"/>
-        </w:rPr>
-      </w:pPr>
-      <w:r>
-        <w:rPr>
-          <w:rFonts w:ascii="Calibri" w:hAnsi="Calibri"/>
-          <w:bCs/>
-          <w:sz w:val="22"/>
-          <w:szCs w:val="22"/>
-        </w:rPr>
-        <w:t xml:space="preserve">Then to populate the </w:t>
-      </w:r>
-      <w:proofErr w:type="gramStart"/>
-      <w:r>
-        <w:rPr>
-          <w:rFonts w:ascii="Calibri" w:hAnsi="Calibri"/>
-          <w:bCs/>
-          <w:sz w:val="22"/>
-          <w:szCs w:val="22"/>
-        </w:rPr>
-        <w:t>New</w:t>
-      </w:r>
-      <w:proofErr w:type="gramEnd"/>
-      <w:r>
-        <w:rPr>
-          <w:rFonts w:ascii="Calibri" w:hAnsi="Calibri"/>
-          <w:bCs/>
-          <w:sz w:val="22"/>
-          <w:szCs w:val="22"/>
-        </w:rPr>
-        <w:t xml:space="preserve"> salary column, we just need to add together the “salary” column and the “raise” column.</w:t>
-      </w:r>
-    </w:p>
-    <w:p>
-      <w:pPr>
-        <w:rPr>
-          <w:rFonts w:ascii="Calibri" w:hAnsi="Calibri"/>
-          <w:bCs/>
-          <w:sz w:val="22"/>
-          <w:szCs w:val="22"/>
-        </w:rPr>
-      </w:pPr>
-    </w:p>
-    <w:p>
-      <w:pPr>
-        <w:rPr>
-          <w:rFonts w:ascii="Calibri" w:hAnsi="Calibri"/>
-          <w:bCs/>
-          <w:sz w:val="22"/>
-          <w:szCs w:val="22"/>
-        </w:rPr>
-      </w:pPr>
-    </w:p>
-    <w:p>
-      <w:pPr>
-        <w:rPr>
-          <w:rFonts w:ascii="Calibri" w:hAnsi="Calibri"/>
-          <w:b/>
-          <w:bCs/>
-          <w:sz w:val="28"/>
-        </w:rPr>
-      </w:pPr>
-    </w:p>
-    <w:p>
-      <w:pPr>
-        <w:rPr>
-          <w:rFonts w:ascii="Calibri" w:hAnsi="Calibri"/>
-          <w:b/>
-          <w:bCs/>
-          <w:sz w:val="28"/>
-        </w:rPr>
-      </w:pPr>
-    </w:p>
-    <w:p>
-      <w:pPr>
-        <w:rPr>
-          <w:rFonts w:ascii="Calibri" w:hAnsi="Calibri"/>
-          <w:b/>
-          <w:bCs/>
-          <w:sz w:val="32"/>
-        </w:rPr>
-      </w:pPr>
-      <w:r>
-        <w:rPr>
-          <w:rFonts w:ascii="Calibri" w:hAnsi="Calibri"/>
-          <w:b/>
-          <w:bCs/>
-          <w:sz w:val="32"/>
-        </w:rPr>
-        <w:t>Using IF to copy down blank columns:</w:t>
-      </w:r>
-    </w:p>
-    <w:p>
-      <w:pPr>
-        <w:rPr>
-          <w:rFonts w:ascii="Calibri" w:hAnsi="Calibri"/>
-          <w:sz w:val="22"/>
-        </w:rPr>
-      </w:pPr>
-      <w:r>
-        <w:rPr>
-          <w:rFonts w:ascii="Calibri" w:hAnsi="Calibri"/>
-          <w:sz w:val="22"/>
-        </w:rPr>
-        <w:t>(</w:t>
-      </w:r>
-      <w:proofErr w:type="gramStart"/>
-      <w:r>
-        <w:rPr>
-          <w:rFonts w:ascii="Calibri" w:hAnsi="Calibri"/>
-          <w:sz w:val="22"/>
-        </w:rPr>
-        <w:t>use</w:t>
-      </w:r>
-      <w:proofErr w:type="gramEnd"/>
-      <w:r>
-        <w:rPr>
-          <w:rFonts w:ascii="Calibri" w:hAnsi="Calibri"/>
           <w:sz w:val="22"/>
         </w:rPr>
         <w:t xml:space="preserve"> worksheet called “Copy down”)</w:t>
@@ -6706,7 +9007,7 @@
           <w:rFonts w:ascii="Calibri" w:hAnsi="Calibri"/>
           <w:sz w:val="22"/>
         </w:rPr>
-        <w:t xml:space="preserve">I use this quite frequently when I get data that lists a team name as a title, then all the players or all the game dates below that. But I want to apply the team name to each record. Some of the Census products that are already summarized and formatted have this problem as well. </w:t>
+        <w:t xml:space="preserve">I use this quite frequently when I get data that lists a team name as a title, then all the players or all the game dates below that. But I want to apply the team name to each record. </w:t>
       </w:r>
     </w:p>
     <w:p>
@@ -6778,7 +9079,7 @@
                     </pic:cNvPicPr>
                   </pic:nvPicPr>
                   <pic:blipFill>
-                    <a:blip r:embed="rId18">
+                    <a:blip r:embed="rId21">
                       <a:extLst>
                         <a:ext uri="{28A0092B-C50C-407E-A947-70E740481C1C}">
                           <a14:useLocalDpi xmlns:a14="http://schemas.microsoft.com/office/drawing/2010/main" val="0"/>
@@ -7195,7 +9496,7 @@
                     </pic:cNvPicPr>
                   </pic:nvPicPr>
                   <pic:blipFill>
-                    <a:blip r:embed="rId19">
+                    <a:blip r:embed="rId22">
                       <a:extLst>
                         <a:ext uri="{28A0092B-C50C-407E-A947-70E740481C1C}">
                           <a14:useLocalDpi xmlns:a14="http://schemas.microsoft.com/office/drawing/2010/main" val="0"/>
@@ -7330,6 +9631,7 @@
           <w:rFonts w:ascii="Calibri" w:hAnsi="Calibri"/>
           <w:sz w:val="22"/>
         </w:rPr>
+        <w:lastRenderedPageBreak/>
         <w:t xml:space="preserve">The criteria part of this stretches from the ISERROR all the way to the FALSE. The ISERROR is necessary because it will give you an error message if it doesn’t find the word. It’s the only way you can instruct the computer to do something in the false portion of your answer (even if that means just leaving it blank). </w:t>
       </w:r>
     </w:p>
@@ -7457,7 +9759,7 @@
           <w:rFonts w:ascii="Calibri" w:hAnsi="Calibri"/>
           <w:sz w:val="22"/>
         </w:rPr>
-        <w:t xml:space="preserve">Once you understand basic IF statements, then you can really do some complex stuff with nested IF </w:t>
+        <w:t xml:space="preserve">Once you understand basic IF statements, then you can really </w:t>
       </w:r>
       <w:proofErr w:type="gramStart"/>
       <w:r>
@@ -7465,7 +9767,7 @@
           <w:rFonts w:ascii="Calibri" w:hAnsi="Calibri"/>
           <w:sz w:val="22"/>
         </w:rPr>
-        <w:t>statements.</w:t>
+        <w:t>do some complex</w:t>
       </w:r>
       <w:proofErr w:type="gramEnd"/>
       <w:r>
@@ -7473,7 +9775,7 @@
           <w:rFonts w:ascii="Calibri" w:hAnsi="Calibri"/>
           <w:sz w:val="22"/>
         </w:rPr>
-        <w:t xml:space="preserve"> In other words, we can say: if something is true, then check to see if something else is true. If both are true, do this. If the first is true, but the second is not, then do this. If both are false, then do this. </w:t>
+        <w:t xml:space="preserve"> stuff with nested IF statements. In other words, we can say: if something is true, then check to see if something else is true. If both are true, do this. If the first is true, but the second is not, then do this. If both are false, then do this. </w:t>
       </w:r>
     </w:p>
     <w:p>
@@ -8071,7 +10373,7 @@
                     <pic:cNvPicPr/>
                   </pic:nvPicPr>
                   <pic:blipFill>
-                    <a:blip r:embed="rId20">
+                    <a:blip r:embed="rId23">
                       <a:extLst>
                         <a:ext uri="{28A0092B-C50C-407E-A947-70E740481C1C}">
                           <a14:useLocalDpi xmlns:a14="http://schemas.microsoft.com/office/drawing/2010/main" val="0"/>
@@ -8623,6 +10925,131 @@
           <w:rFonts w:ascii="Calibri" w:hAnsi="Calibri"/>
           <w:sz w:val="22"/>
         </w:rPr>
+        <w:t xml:space="preserve">**So let’s name some columns to make this easier. </w:t>
+      </w:r>
+    </w:p>
+    <w:p>
+      <w:pPr>
+        <w:rPr>
+          <w:rFonts w:ascii="Calibri" w:hAnsi="Calibri"/>
+          <w:sz w:val="22"/>
+        </w:rPr>
+      </w:pPr>
+      <w:r>
+        <w:rPr>
+          <w:rFonts w:ascii="Calibri" w:hAnsi="Calibri"/>
+          <w:sz w:val="22"/>
+        </w:rPr>
+        <w:t>Highlight the E column (</w:t>
+      </w:r>
+      <w:proofErr w:type="spellStart"/>
+      <w:r>
+        <w:rPr>
+          <w:rFonts w:ascii="Calibri" w:hAnsi="Calibri"/>
+          <w:sz w:val="22"/>
+        </w:rPr>
+        <w:t>PctYes</w:t>
+      </w:r>
+      <w:proofErr w:type="spellEnd"/>
+      <w:r>
+        <w:rPr>
+          <w:rFonts w:ascii="Calibri" w:hAnsi="Calibri"/>
+          <w:sz w:val="22"/>
+        </w:rPr>
+        <w:t>) and right-mouse click and choose “Define Names”. Call this “</w:t>
+      </w:r>
+      <w:proofErr w:type="spellStart"/>
+      <w:r>
+        <w:rPr>
+          <w:rFonts w:ascii="Calibri" w:hAnsi="Calibri"/>
+          <w:sz w:val="22"/>
+        </w:rPr>
+        <w:t>PctYes</w:t>
+      </w:r>
+      <w:proofErr w:type="spellEnd"/>
+      <w:r>
+        <w:rPr>
+          <w:rFonts w:ascii="Calibri" w:hAnsi="Calibri"/>
+          <w:sz w:val="22"/>
+        </w:rPr>
+        <w:t>”</w:t>
+      </w:r>
+    </w:p>
+    <w:p>
+      <w:pPr>
+        <w:rPr>
+          <w:rFonts w:ascii="Calibri" w:hAnsi="Calibri"/>
+          <w:sz w:val="22"/>
+        </w:rPr>
+      </w:pPr>
+    </w:p>
+    <w:p>
+      <w:pPr>
+        <w:rPr>
+          <w:rFonts w:ascii="Calibri" w:hAnsi="Calibri"/>
+          <w:sz w:val="22"/>
+        </w:rPr>
+      </w:pPr>
+      <w:r>
+        <w:rPr>
+          <w:rFonts w:ascii="Calibri" w:hAnsi="Calibri"/>
+          <w:sz w:val="22"/>
+        </w:rPr>
+        <w:t>Repeat the process for columns I (“</w:t>
+      </w:r>
+      <w:proofErr w:type="spellStart"/>
+      <w:r>
+        <w:rPr>
+          <w:rFonts w:ascii="Calibri" w:hAnsi="Calibri"/>
+          <w:sz w:val="22"/>
+        </w:rPr>
+        <w:t>LegisVote</w:t>
+      </w:r>
+      <w:proofErr w:type="spellEnd"/>
+      <w:r>
+        <w:rPr>
+          <w:rFonts w:ascii="Calibri" w:hAnsi="Calibri"/>
+          <w:sz w:val="22"/>
+        </w:rPr>
+        <w:t>”) and J (“</w:t>
+      </w:r>
+      <w:proofErr w:type="spellStart"/>
+      <w:r>
+        <w:rPr>
+          <w:rFonts w:ascii="Calibri" w:hAnsi="Calibri"/>
+          <w:sz w:val="22"/>
+        </w:rPr>
+        <w:t>BallotResult</w:t>
+      </w:r>
+      <w:proofErr w:type="spellEnd"/>
+      <w:r>
+        <w:rPr>
+          <w:rFonts w:ascii="Calibri" w:hAnsi="Calibri"/>
+          <w:sz w:val="22"/>
+        </w:rPr>
+        <w:t>”)—we’ll need those later.</w:t>
+      </w:r>
+    </w:p>
+    <w:p>
+      <w:pPr>
+        <w:rPr>
+          <w:rFonts w:ascii="Calibri" w:hAnsi="Calibri"/>
+          <w:sz w:val="22"/>
+        </w:rPr>
+      </w:pPr>
+    </w:p>
+    <w:p>
+      <w:pPr>
+        <w:rPr>
+          <w:rFonts w:ascii="Calibri" w:hAnsi="Calibri"/>
+          <w:sz w:val="22"/>
+        </w:rPr>
+      </w:pPr>
+      <w:r>
+        <w:rPr>
+          <w:rFonts w:ascii="Calibri" w:hAnsi="Calibri"/>
+          <w:sz w:val="22"/>
+        </w:rPr>
         <w:t>Exact formula for this one:</w:t>
       </w:r>
     </w:p>
@@ -8648,13 +11075,22 @@
         </w:rPr>
         <w:t>IF(</w:t>
       </w:r>
+      <w:proofErr w:type="spellStart"/>
       <w:proofErr w:type="gramEnd"/>
       <w:r>
         <w:rPr>
           <w:rFonts w:ascii="Calibri" w:hAnsi="Calibri"/>
           <w:sz w:val="22"/>
         </w:rPr>
-        <w:t>e7&gt;</w:t>
+        <w:t>PctYes</w:t>
+      </w:r>
+      <w:proofErr w:type="spellEnd"/>
+      <w:r>
+        <w:rPr>
+          <w:rFonts w:ascii="Calibri" w:hAnsi="Calibri"/>
+          <w:sz w:val="22"/>
+        </w:rPr>
+        <w:t>&gt;</w:t>
       </w:r>
       <w:r>
         <w:rPr>
@@ -8668,7 +11104,23 @@
           <w:rFonts w:ascii="Calibri" w:hAnsi="Calibri"/>
           <w:sz w:val="22"/>
         </w:rPr>
-        <w:t>.5, “Y”, if(e7=</w:t>
+        <w:t>.5, “Y”, if(</w:t>
+      </w:r>
+      <w:proofErr w:type="spellStart"/>
+      <w:r>
+        <w:rPr>
+          <w:rFonts w:ascii="Calibri" w:hAnsi="Calibri"/>
+          <w:sz w:val="22"/>
+        </w:rPr>
+        <w:t>PctYes</w:t>
+      </w:r>
+      <w:proofErr w:type="spellEnd"/>
+      <w:r>
+        <w:rPr>
+          <w:rFonts w:ascii="Calibri" w:hAnsi="Calibri"/>
+          <w:sz w:val="22"/>
+        </w:rPr>
+        <w:t>=</w:t>
       </w:r>
       <w:r>
         <w:rPr>
@@ -8708,9 +11160,9 @@
         </w:rPr>
         <w:drawing>
           <wp:inline distT="0" distB="0" distL="0" distR="0">
-            <wp:extent cx="4220164" cy="1457528"/>
-            <wp:effectExtent l="0" t="0" r="9525" b="9525"/>
-            <wp:docPr id="30" name="Picture 30"/>
+            <wp:extent cx="5382377" cy="1629002"/>
+            <wp:effectExtent l="0" t="0" r="8890" b="9525"/>
+            <wp:docPr id="25" name="Picture 25"/>
             <wp:cNvGraphicFramePr>
               <a:graphicFrameLocks xmlns:a="http://schemas.openxmlformats.org/drawingml/2006/main" noChangeAspect="1"/>
             </wp:cNvGraphicFramePr>
@@ -8718,11 +11170,11 @@
               <a:graphicData uri="http://schemas.openxmlformats.org/drawingml/2006/picture">
                 <pic:pic xmlns:pic="http://schemas.openxmlformats.org/drawingml/2006/picture">
                   <pic:nvPicPr>
-                    <pic:cNvPr id="30" name="ballot1.jpg"/>
+                    <pic:cNvPr id="0" name="if_2.PNG"/>
                     <pic:cNvPicPr/>
                   </pic:nvPicPr>
                   <pic:blipFill>
-                    <a:blip r:embed="rId21">
+                    <a:blip r:embed="rId24">
                       <a:extLst>
                         <a:ext uri="{28A0092B-C50C-407E-A947-70E740481C1C}">
                           <a14:useLocalDpi xmlns:a14="http://schemas.microsoft.com/office/drawing/2010/main" val="0"/>
@@ -8736,7 +11188,7 @@
                   <pic:spPr>
                     <a:xfrm>
                       <a:off x="0" y="0"/>
-                      <a:ext cx="4220164" cy="1457528"/>
+                      <a:ext cx="5382377" cy="1629002"/>
                     </a:xfrm>
                     <a:prstGeom prst="rect">
                       <a:avLst/>
@@ -8865,11 +11317,84 @@
           <w:sz w:val="22"/>
         </w:rPr>
       </w:pPr>
-      <w:r>
-        <w:rPr>
-          <w:rFonts w:ascii="Calibri" w:hAnsi="Calibri"/>
-          <w:sz w:val="22"/>
-        </w:rPr>
+    </w:p>
+    <w:p>
+      <w:pPr>
+        <w:rPr>
+          <w:rFonts w:ascii="Calibri" w:hAnsi="Calibri"/>
+          <w:sz w:val="22"/>
+        </w:rPr>
+      </w:pPr>
+    </w:p>
+    <w:p>
+      <w:pPr>
+        <w:rPr>
+          <w:rFonts w:ascii="Calibri" w:hAnsi="Calibri"/>
+          <w:sz w:val="22"/>
+        </w:rPr>
+      </w:pPr>
+    </w:p>
+    <w:p>
+      <w:pPr>
+        <w:rPr>
+          <w:rFonts w:ascii="Calibri" w:hAnsi="Calibri"/>
+          <w:sz w:val="22"/>
+        </w:rPr>
+      </w:pPr>
+    </w:p>
+    <w:p>
+      <w:pPr>
+        <w:rPr>
+          <w:rFonts w:ascii="Calibri" w:hAnsi="Calibri"/>
+          <w:sz w:val="22"/>
+        </w:rPr>
+      </w:pPr>
+    </w:p>
+    <w:p>
+      <w:pPr>
+        <w:rPr>
+          <w:rFonts w:ascii="Calibri" w:hAnsi="Calibri"/>
+          <w:sz w:val="22"/>
+        </w:rPr>
+      </w:pPr>
+    </w:p>
+    <w:p>
+      <w:pPr>
+        <w:rPr>
+          <w:rFonts w:ascii="Calibri" w:hAnsi="Calibri"/>
+          <w:sz w:val="22"/>
+        </w:rPr>
+      </w:pPr>
+    </w:p>
+    <w:p>
+      <w:pPr>
+        <w:rPr>
+          <w:rFonts w:ascii="Calibri" w:hAnsi="Calibri"/>
+          <w:sz w:val="22"/>
+        </w:rPr>
+      </w:pPr>
+    </w:p>
+    <w:p>
+      <w:pPr>
+        <w:rPr>
+          <w:rFonts w:ascii="Calibri" w:hAnsi="Calibri"/>
+          <w:sz w:val="22"/>
+        </w:rPr>
+      </w:pPr>
+    </w:p>
+    <w:p>
+      <w:pPr>
+        <w:rPr>
+          <w:rFonts w:ascii="Calibri" w:hAnsi="Calibri"/>
+          <w:sz w:val="22"/>
+        </w:rPr>
+      </w:pPr>
+      <w:r>
+        <w:rPr>
+          <w:rFonts w:ascii="Calibri" w:hAnsi="Calibri"/>
+          <w:sz w:val="22"/>
+        </w:rPr>
+        <w:lastRenderedPageBreak/>
         <w:t>We’re going to use 3 IF statements for this one</w:t>
       </w:r>
       <w:r>
@@ -8910,13 +11435,125 @@
         </w:rPr>
         <w:t>if(</w:t>
       </w:r>
+      <w:proofErr w:type="spellStart"/>
       <w:proofErr w:type="gramEnd"/>
       <w:r>
         <w:rPr>
           <w:rFonts w:ascii="Calibri" w:hAnsi="Calibri"/>
           <w:sz w:val="22"/>
         </w:rPr>
-        <w:t>I7= “no”, if(J7=”Y”, “both opposed”, “opposite”), if(j7=”N”, “both in favor”, “opposite”))</w:t>
+        <w:t>LegisVote</w:t>
+      </w:r>
+      <w:proofErr w:type="spellEnd"/>
+      <w:r>
+        <w:rPr>
+          <w:rFonts w:ascii="Calibri" w:hAnsi="Calibri"/>
+          <w:sz w:val="22"/>
+        </w:rPr>
+        <w:t>= “no”, if(</w:t>
+      </w:r>
+      <w:proofErr w:type="spellStart"/>
+      <w:r>
+        <w:rPr>
+          <w:rFonts w:ascii="Calibri" w:hAnsi="Calibri"/>
+          <w:sz w:val="22"/>
+        </w:rPr>
+        <w:t>BallotResult</w:t>
+      </w:r>
+      <w:proofErr w:type="spellEnd"/>
+      <w:r>
+        <w:rPr>
+          <w:rFonts w:ascii="Calibri" w:hAnsi="Calibri"/>
+          <w:sz w:val="22"/>
+        </w:rPr>
+        <w:t>=”Y”, “b</w:t>
+      </w:r>
+      <w:r>
+        <w:rPr>
+          <w:rFonts w:ascii="Calibri" w:hAnsi="Calibri"/>
+          <w:sz w:val="22"/>
+        </w:rPr>
+        <w:t>oth opposed”, “opposite”), if(</w:t>
+      </w:r>
+      <w:proofErr w:type="spellStart"/>
+      <w:r>
+        <w:rPr>
+          <w:rFonts w:ascii="Calibri" w:hAnsi="Calibri"/>
+          <w:sz w:val="22"/>
+        </w:rPr>
+        <w:t>BallotResult</w:t>
+      </w:r>
+      <w:proofErr w:type="spellEnd"/>
+      <w:r>
+        <w:rPr>
+          <w:rFonts w:ascii="Calibri" w:hAnsi="Calibri"/>
+          <w:sz w:val="22"/>
+        </w:rPr>
+        <w:t>=”N”, “both in favor”, “opposite”))</w:t>
+      </w:r>
+    </w:p>
+    <w:p>
+      <w:pPr>
+        <w:rPr>
+          <w:rFonts w:ascii="Calibri" w:hAnsi="Calibri"/>
+          <w:sz w:val="22"/>
+        </w:rPr>
+      </w:pPr>
+    </w:p>
+    <w:p>
+      <w:pPr>
+        <w:rPr>
+          <w:rFonts w:ascii="Calibri" w:hAnsi="Calibri"/>
+          <w:sz w:val="22"/>
+        </w:rPr>
+      </w:pPr>
+      <w:r>
+        <w:rPr>
+          <w:rFonts w:ascii="Calibri" w:hAnsi="Calibri"/>
+          <w:noProof/>
+          <w:sz w:val="22"/>
+        </w:rPr>
+        <w:drawing>
+          <wp:inline distT="0" distB="0" distL="0" distR="0">
+            <wp:extent cx="5486400" cy="1097280"/>
+            <wp:effectExtent l="0" t="0" r="0" b="7620"/>
+            <wp:docPr id="32" name="Picture 32"/>
+            <wp:cNvGraphicFramePr>
+              <a:graphicFrameLocks xmlns:a="http://schemas.openxmlformats.org/drawingml/2006/main" noChangeAspect="1"/>
+            </wp:cNvGraphicFramePr>
+            <a:graphic xmlns:a="http://schemas.openxmlformats.org/drawingml/2006/main">
+              <a:graphicData uri="http://schemas.openxmlformats.org/drawingml/2006/picture">
+                <pic:pic xmlns:pic="http://schemas.openxmlformats.org/drawingml/2006/picture">
+                  <pic:nvPicPr>
+                    <pic:cNvPr id="0" name="if_3.PNG"/>
+                    <pic:cNvPicPr/>
+                  </pic:nvPicPr>
+                  <pic:blipFill>
+                    <a:blip r:embed="rId25">
+                      <a:extLst>
+                        <a:ext uri="{28A0092B-C50C-407E-A947-70E740481C1C}">
+                          <a14:useLocalDpi xmlns:a14="http://schemas.microsoft.com/office/drawing/2010/main" val="0"/>
+                        </a:ext>
+                      </a:extLst>
+                    </a:blip>
+                    <a:stretch>
+                      <a:fillRect/>
+                    </a:stretch>
+                  </pic:blipFill>
+                  <pic:spPr>
+                    <a:xfrm>
+                      <a:off x="0" y="0"/>
+                      <a:ext cx="5486400" cy="1097280"/>
+                    </a:xfrm>
+                    <a:prstGeom prst="rect">
+                      <a:avLst/>
+                    </a:prstGeom>
+                  </pic:spPr>
+                </pic:pic>
+              </a:graphicData>
+            </a:graphic>
+          </wp:inline>
+        </w:drawing>
       </w:r>
     </w:p>
     <w:p>
@@ -9196,7 +11833,71 @@
           <w:rFonts w:ascii="Calibri" w:hAnsi="Calibri"/>
           <w:sz w:val="22"/>
         </w:rPr>
-        <w:t>AND(I7=”yes”, j7=”N”), “both in favor”, if(AND(I7=”no”, J7=”Y”), “both opposed”, “opposite”))</w:t>
+        <w:t>AND(</w:t>
+      </w:r>
+      <w:proofErr w:type="spellStart"/>
+      <w:r>
+        <w:rPr>
+          <w:rFonts w:ascii="Calibri" w:hAnsi="Calibri"/>
+          <w:sz w:val="22"/>
+        </w:rPr>
+        <w:t>LegisVote</w:t>
+      </w:r>
+      <w:proofErr w:type="spellEnd"/>
+      <w:r>
+        <w:rPr>
+          <w:rFonts w:ascii="Calibri" w:hAnsi="Calibri"/>
+          <w:sz w:val="22"/>
+        </w:rPr>
+        <w:t xml:space="preserve">=”yes”, </w:t>
+      </w:r>
+      <w:proofErr w:type="spellStart"/>
+      <w:r>
+        <w:rPr>
+          <w:rFonts w:ascii="Calibri" w:hAnsi="Calibri"/>
+          <w:sz w:val="22"/>
+        </w:rPr>
+        <w:t>BallotResult</w:t>
+      </w:r>
+      <w:proofErr w:type="spellEnd"/>
+      <w:r>
+        <w:rPr>
+          <w:rFonts w:ascii="Calibri" w:hAnsi="Calibri"/>
+          <w:sz w:val="22"/>
+        </w:rPr>
+        <w:t>=”N”), “both in favor”, if(AND(</w:t>
+      </w:r>
+      <w:proofErr w:type="spellStart"/>
+      <w:r>
+        <w:rPr>
+          <w:rFonts w:ascii="Calibri" w:hAnsi="Calibri"/>
+          <w:sz w:val="22"/>
+        </w:rPr>
+        <w:t>LegisVote</w:t>
+      </w:r>
+      <w:proofErr w:type="spellEnd"/>
+      <w:r>
+        <w:rPr>
+          <w:rFonts w:ascii="Calibri" w:hAnsi="Calibri"/>
+          <w:sz w:val="22"/>
+        </w:rPr>
+        <w:t xml:space="preserve">=”no”, </w:t>
+      </w:r>
+      <w:proofErr w:type="spellStart"/>
+      <w:r>
+        <w:rPr>
+          <w:rFonts w:ascii="Calibri" w:hAnsi="Calibri"/>
+          <w:sz w:val="22"/>
+        </w:rPr>
+        <w:t>BallotResult</w:t>
+      </w:r>
+      <w:proofErr w:type="spellEnd"/>
+      <w:r>
+        <w:rPr>
+          <w:rFonts w:ascii="Calibri" w:hAnsi="Calibri"/>
+          <w:sz w:val="22"/>
+        </w:rPr>
+        <w:t>=”Y”), “both opposed”, “opposite”))</w:t>
       </w:r>
     </w:p>
     <w:p>
@@ -9282,39 +11983,51 @@
           <w:rFonts w:ascii="Calibri" w:hAnsi="Calibri"/>
           <w:sz w:val="22"/>
         </w:rPr>
-        <w:t xml:space="preserve">One of the most common reasons I need to use IF statements is to rearrange data that comes to me in a “report” fashion or has some other problem that makes it difficult or impossible to do even simple things like sort or PivotTables. </w:t>
-      </w:r>
-    </w:p>
-    <w:p>
-      <w:pPr>
-        <w:rPr>
-          <w:rFonts w:ascii="Calibri" w:hAnsi="Calibri"/>
-          <w:sz w:val="22"/>
-        </w:rPr>
-      </w:pPr>
-    </w:p>
-    <w:p>
-      <w:pPr>
-        <w:rPr>
-          <w:rFonts w:ascii="Calibri" w:hAnsi="Calibri"/>
-          <w:sz w:val="22"/>
-        </w:rPr>
-      </w:pPr>
-      <w:proofErr w:type="gramStart"/>
-      <w:r>
-        <w:rPr>
-          <w:rFonts w:ascii="Calibri" w:hAnsi="Calibri"/>
-          <w:sz w:val="22"/>
-        </w:rPr>
-        <w:t>The  “</w:t>
-      </w:r>
-      <w:proofErr w:type="gramEnd"/>
-      <w:r>
-        <w:rPr>
-          <w:rFonts w:ascii="Calibri" w:hAnsi="Calibri"/>
-          <w:sz w:val="22"/>
-        </w:rPr>
-        <w:t xml:space="preserve">crime” worksheet is Uniform Crime Report data that I got from the Minnesota Bureau of Criminal Apprehension. This is exactly how it came to me. </w:t>
+        <w:t xml:space="preserve">One of the most common </w:t>
+      </w:r>
+      <w:r>
+        <w:rPr>
+          <w:rFonts w:ascii="Calibri" w:hAnsi="Calibri"/>
+          <w:sz w:val="22"/>
+        </w:rPr>
+        <w:t>situations where I use</w:t>
+      </w:r>
+      <w:r>
+        <w:rPr>
+          <w:rFonts w:ascii="Calibri" w:hAnsi="Calibri"/>
+          <w:sz w:val="22"/>
+        </w:rPr>
+        <w:t xml:space="preserve"> IF statements is to rearrange data that comes to me in a “report” fashion or has some other problem that makes it difficult or impossible to do even simple things like sort or PivotTables. </w:t>
+      </w:r>
+    </w:p>
+    <w:p>
+      <w:pPr>
+        <w:rPr>
+          <w:rFonts w:ascii="Calibri" w:hAnsi="Calibri"/>
+          <w:sz w:val="22"/>
+        </w:rPr>
+      </w:pPr>
+    </w:p>
+    <w:p>
+      <w:pPr>
+        <w:rPr>
+          <w:rFonts w:ascii="Calibri" w:hAnsi="Calibri"/>
+          <w:sz w:val="22"/>
+        </w:rPr>
+      </w:pPr>
+      <w:r>
+        <w:rPr>
+          <w:rFonts w:ascii="Calibri" w:hAnsi="Calibri"/>
+          <w:sz w:val="22"/>
+        </w:rPr>
+        <w:t xml:space="preserve">The </w:t>
+      </w:r>
+      <w:r>
+        <w:rPr>
+          <w:rFonts w:ascii="Calibri" w:hAnsi="Calibri"/>
+          <w:sz w:val="22"/>
+        </w:rPr>
+        <w:t xml:space="preserve">“crime” worksheet is Uniform Crime Report data that I got from the Minnesota Bureau of Criminal Apprehension. This is exactly how it came to me. </w:t>
       </w:r>
     </w:p>
     <w:p>
@@ -9354,7 +12067,7 @@
                     <pic:cNvPicPr/>
                   </pic:nvPicPr>
                   <pic:blipFill>
-                    <a:blip r:embed="rId22">
+                    <a:blip r:embed="rId26">
                       <a:extLst>
                         <a:ext uri="{28A0092B-C50C-407E-A947-70E740481C1C}">
                           <a14:useLocalDpi xmlns:a14="http://schemas.microsoft.com/office/drawing/2010/main" val="0"/>
@@ -9440,221 +12153,237 @@
           <w:rFonts w:ascii="Calibri" w:hAnsi="Calibri"/>
           <w:sz w:val="22"/>
         </w:rPr>
-        <w:t xml:space="preserve">The biggest problem with this data, though, is that the identifying information about the jurisdiction is NOT attached to each row. Each piece of identifying information – name of city or </w:t>
-      </w:r>
-      <w:r>
-        <w:rPr>
-          <w:rFonts w:ascii="Calibri" w:hAnsi="Calibri"/>
+        <w:t xml:space="preserve">The biggest problem with this data, though, is that the identifying information about the jurisdiction is NOT attached to each row. Each piece of identifying information – name of city or county, whether it’s sheriff, PD or county total, the ID number for the jurisdiction and the population – are listed separately on each of the five rows. </w:t>
+      </w:r>
+    </w:p>
+    <w:p>
+      <w:pPr>
+        <w:rPr>
+          <w:rFonts w:ascii="Calibri" w:hAnsi="Calibri"/>
+          <w:sz w:val="22"/>
+        </w:rPr>
+      </w:pPr>
+    </w:p>
+    <w:p>
+      <w:pPr>
+        <w:rPr>
+          <w:rFonts w:ascii="Calibri" w:hAnsi="Calibri"/>
+          <w:sz w:val="22"/>
+        </w:rPr>
+      </w:pPr>
+      <w:r>
+        <w:rPr>
+          <w:rFonts w:ascii="Calibri" w:hAnsi="Calibri"/>
+          <w:sz w:val="22"/>
+        </w:rPr>
+        <w:t>So that’s the first problem that needs to be solved before you can rip apart this sheet and re-arrange to your liking. And IF statements are a great way to fix it.</w:t>
+      </w:r>
+    </w:p>
+    <w:p>
+      <w:pPr>
+        <w:rPr>
+          <w:rFonts w:ascii="Calibri" w:hAnsi="Calibri"/>
+          <w:sz w:val="22"/>
+        </w:rPr>
+      </w:pPr>
+    </w:p>
+    <w:p>
+      <w:pPr>
+        <w:rPr>
+          <w:rFonts w:ascii="Calibri" w:hAnsi="Calibri"/>
+          <w:sz w:val="22"/>
+        </w:rPr>
+      </w:pPr>
+      <w:r>
+        <w:rPr>
+          <w:rFonts w:ascii="Calibri" w:hAnsi="Calibri"/>
+          <w:sz w:val="22"/>
+        </w:rPr>
+        <w:t>Step 1:</w:t>
+      </w:r>
+    </w:p>
+    <w:p>
+      <w:pPr>
+        <w:rPr>
+          <w:rFonts w:ascii="Calibri" w:hAnsi="Calibri"/>
+          <w:sz w:val="22"/>
+        </w:rPr>
+      </w:pPr>
+      <w:r>
+        <w:rPr>
+          <w:rFonts w:ascii="Calibri" w:hAnsi="Calibri"/>
+          <w:sz w:val="22"/>
+        </w:rPr>
+        <w:t xml:space="preserve">Create 4 new fields (I put mine on the left side of the data) to hold our identifying information – city/county, type of jurisdiction, ID number, and population. </w:t>
+      </w:r>
+    </w:p>
+    <w:p>
+      <w:pPr>
+        <w:rPr>
+          <w:rFonts w:ascii="Calibri" w:hAnsi="Calibri"/>
+          <w:sz w:val="22"/>
+        </w:rPr>
+      </w:pPr>
+    </w:p>
+    <w:p>
+      <w:pPr>
+        <w:rPr>
+          <w:rFonts w:ascii="Calibri" w:hAnsi="Calibri"/>
+          <w:sz w:val="22"/>
+        </w:rPr>
+      </w:pPr>
+      <w:r>
+        <w:rPr>
+          <w:rFonts w:ascii="Calibri" w:hAnsi="Calibri"/>
+          <w:sz w:val="22"/>
+        </w:rPr>
+        <w:t xml:space="preserve">Step 2: </w:t>
+      </w:r>
+    </w:p>
+    <w:p>
+      <w:pPr>
+        <w:rPr>
+          <w:rFonts w:ascii="Calibri" w:hAnsi="Calibri"/>
+          <w:sz w:val="22"/>
+        </w:rPr>
+      </w:pPr>
+      <w:r>
+        <w:rPr>
+          <w:rFonts w:ascii="Calibri" w:hAnsi="Calibri"/>
+          <w:sz w:val="22"/>
+        </w:rPr>
+        <w:t>IF functions need a pattern in order to work. The pattern we have is that the row marked as “O” is always the first record for each jurisdiction. So we can essentially use this to tell Excel that it’s time to switch to a new jurisdiction.</w:t>
+      </w:r>
+    </w:p>
+    <w:p>
+      <w:pPr>
+        <w:rPr>
+          <w:rFonts w:ascii="Calibri" w:hAnsi="Calibri"/>
+          <w:sz w:val="22"/>
+        </w:rPr>
+      </w:pPr>
+    </w:p>
+    <w:p>
+      <w:pPr>
+        <w:rPr>
+          <w:rFonts w:ascii="Calibri" w:hAnsi="Calibri"/>
+          <w:sz w:val="22"/>
+        </w:rPr>
+      </w:pPr>
+      <w:r>
+        <w:rPr>
+          <w:rFonts w:ascii="Calibri" w:hAnsi="Calibri"/>
+          <w:sz w:val="22"/>
+        </w:rPr>
+        <w:t xml:space="preserve"> And if the IF statement is on a row that doesn’t have an “O” that means it’s still on the same jurisdiction it was on in the previous row (with exception of those blank rows, but we don’t care about those anyway)</w:t>
+      </w:r>
+    </w:p>
+    <w:p>
+      <w:pPr>
+        <w:rPr>
+          <w:rFonts w:ascii="Calibri" w:hAnsi="Calibri"/>
+          <w:sz w:val="22"/>
+        </w:rPr>
+      </w:pPr>
+    </w:p>
+    <w:p>
+      <w:pPr>
+        <w:rPr>
+          <w:rFonts w:ascii="Calibri" w:hAnsi="Calibri"/>
+          <w:sz w:val="22"/>
+        </w:rPr>
+      </w:pPr>
+      <w:r>
+        <w:rPr>
+          <w:rFonts w:ascii="Calibri" w:hAnsi="Calibri"/>
+          <w:sz w:val="22"/>
+        </w:rPr>
+        <w:t>Here’s how we’ll set up the first IF statement to populate the new County/City column:</w:t>
+      </w:r>
+    </w:p>
+    <w:p>
+      <w:pPr>
+        <w:rPr>
+          <w:rFonts w:ascii="Calibri" w:hAnsi="Calibri"/>
+          <w:sz w:val="22"/>
+        </w:rPr>
+      </w:pPr>
+      <w:r>
+        <w:rPr>
+          <w:rFonts w:ascii="Calibri" w:hAnsi="Calibri"/>
+          <w:sz w:val="22"/>
+        </w:rPr>
+        <w:t>=</w:t>
+      </w:r>
+      <w:proofErr w:type="gramStart"/>
+      <w:r>
+        <w:rPr>
+          <w:rFonts w:ascii="Calibri" w:hAnsi="Calibri"/>
+          <w:sz w:val="22"/>
+        </w:rPr>
+        <w:t>IF(</w:t>
+      </w:r>
+      <w:proofErr w:type="gramEnd"/>
+      <w:r>
+        <w:rPr>
+          <w:rFonts w:ascii="Calibri" w:hAnsi="Calibri"/>
+          <w:sz w:val="22"/>
+        </w:rPr>
+        <w:t>f9= “O”, E9, A8)</w:t>
+      </w:r>
+    </w:p>
+    <w:p>
+      <w:pPr>
+        <w:rPr>
+          <w:rFonts w:ascii="Calibri" w:hAnsi="Calibri"/>
+          <w:sz w:val="22"/>
+        </w:rPr>
+      </w:pPr>
+    </w:p>
+    <w:p>
+      <w:pPr>
+        <w:rPr>
+          <w:rFonts w:ascii="Calibri" w:hAnsi="Calibri"/>
+          <w:sz w:val="22"/>
+        </w:rPr>
+      </w:pPr>
+      <w:r>
+        <w:rPr>
+          <w:rFonts w:ascii="Calibri" w:hAnsi="Calibri"/>
+          <w:sz w:val="22"/>
+        </w:rPr>
+        <w:t>This is saying, if the F column=”O”, then grab the contents of E9 (the name of the county/city), if it’s not</w:t>
+      </w:r>
+      <w:r>
+        <w:rPr>
+          <w:rFonts w:ascii="Calibri" w:hAnsi="Calibri"/>
+          <w:sz w:val="22"/>
+        </w:rPr>
+        <w:t xml:space="preserve"> then grab whatever the formula dropped into our new column in the row directly above. The first line doesn’t make sense – if you look at A8, that’s the header row. </w:t>
+      </w:r>
+    </w:p>
+    <w:p>
+      <w:pPr>
+        <w:rPr>
+          <w:rFonts w:ascii="Calibri" w:hAnsi="Calibri"/>
+          <w:sz w:val="22"/>
+        </w:rPr>
+      </w:pPr>
+    </w:p>
+    <w:p>
+      <w:pPr>
+        <w:rPr>
+          <w:rFonts w:ascii="Calibri" w:hAnsi="Calibri"/>
+          <w:sz w:val="22"/>
+        </w:rPr>
+      </w:pPr>
+      <w:r>
+        <w:rPr>
+          <w:rFonts w:ascii="Calibri" w:hAnsi="Calibri"/>
+          <w:noProof/>
           <w:sz w:val="22"/>
         </w:rPr>
         <w:lastRenderedPageBreak/>
-        <w:t xml:space="preserve">county, whether it’s sheriff, PD or county total, the ID number for the jurisdiction and the population – are listed separately on each of the five rows. </w:t>
-      </w:r>
-    </w:p>
-    <w:p>
-      <w:pPr>
-        <w:rPr>
-          <w:rFonts w:ascii="Calibri" w:hAnsi="Calibri"/>
-          <w:sz w:val="22"/>
-        </w:rPr>
-      </w:pPr>
-    </w:p>
-    <w:p>
-      <w:pPr>
-        <w:rPr>
-          <w:rFonts w:ascii="Calibri" w:hAnsi="Calibri"/>
-          <w:sz w:val="22"/>
-        </w:rPr>
-      </w:pPr>
-      <w:r>
-        <w:rPr>
-          <w:rFonts w:ascii="Calibri" w:hAnsi="Calibri"/>
-          <w:sz w:val="22"/>
-        </w:rPr>
-        <w:t>So that’s the first problem that needs to be solved before you can rip apart this sheet and re-arrange to your liking. And IF statements are a great way to fix it.</w:t>
-      </w:r>
-    </w:p>
-    <w:p>
-      <w:pPr>
-        <w:rPr>
-          <w:rFonts w:ascii="Calibri" w:hAnsi="Calibri"/>
-          <w:sz w:val="22"/>
-        </w:rPr>
-      </w:pPr>
-    </w:p>
-    <w:p>
-      <w:pPr>
-        <w:rPr>
-          <w:rFonts w:ascii="Calibri" w:hAnsi="Calibri"/>
-          <w:sz w:val="22"/>
-        </w:rPr>
-      </w:pPr>
-      <w:r>
-        <w:rPr>
-          <w:rFonts w:ascii="Calibri" w:hAnsi="Calibri"/>
-          <w:sz w:val="22"/>
-        </w:rPr>
-        <w:t>Step 1:</w:t>
-      </w:r>
-    </w:p>
-    <w:p>
-      <w:pPr>
-        <w:rPr>
-          <w:rFonts w:ascii="Calibri" w:hAnsi="Calibri"/>
-          <w:sz w:val="22"/>
-        </w:rPr>
-      </w:pPr>
-      <w:r>
-        <w:rPr>
-          <w:rFonts w:ascii="Calibri" w:hAnsi="Calibri"/>
-          <w:sz w:val="22"/>
-        </w:rPr>
-        <w:t xml:space="preserve">Create 4 new fields (I put mine on the left side of the data) to hold our identifying information – city/county, type of jurisdiction, ID number, and population. </w:t>
-      </w:r>
-    </w:p>
-    <w:p>
-      <w:pPr>
-        <w:rPr>
-          <w:rFonts w:ascii="Calibri" w:hAnsi="Calibri"/>
-          <w:sz w:val="22"/>
-        </w:rPr>
-      </w:pPr>
-    </w:p>
-    <w:p>
-      <w:pPr>
-        <w:rPr>
-          <w:rFonts w:ascii="Calibri" w:hAnsi="Calibri"/>
-          <w:sz w:val="22"/>
-        </w:rPr>
-      </w:pPr>
-      <w:r>
-        <w:rPr>
-          <w:rFonts w:ascii="Calibri" w:hAnsi="Calibri"/>
-          <w:sz w:val="22"/>
-        </w:rPr>
-        <w:t xml:space="preserve">Step 2: </w:t>
-      </w:r>
-    </w:p>
-    <w:p>
-      <w:pPr>
-        <w:rPr>
-          <w:rFonts w:ascii="Calibri" w:hAnsi="Calibri"/>
-          <w:sz w:val="22"/>
-        </w:rPr>
-      </w:pPr>
-      <w:r>
-        <w:rPr>
-          <w:rFonts w:ascii="Calibri" w:hAnsi="Calibri"/>
-          <w:sz w:val="22"/>
-        </w:rPr>
-        <w:t>IF functions need a pattern in order to work. The pattern we have is that the row marked as “O” is always the first record for each jurisdiction. So we can essentially use this to tell Excel that it’s time to switch to a new jurisdiction. And if the IF statement is on a row that doesn’t have an “O” that means it’s still on the same jurisdiction it was on in the previous row (with exception of those blank rows, but we don’t care about those anyway)</w:t>
-      </w:r>
-    </w:p>
-    <w:p>
-      <w:pPr>
-        <w:rPr>
-          <w:rFonts w:ascii="Calibri" w:hAnsi="Calibri"/>
-          <w:sz w:val="22"/>
-        </w:rPr>
-      </w:pPr>
-    </w:p>
-    <w:p>
-      <w:pPr>
-        <w:rPr>
-          <w:rFonts w:ascii="Calibri" w:hAnsi="Calibri"/>
-          <w:sz w:val="22"/>
-        </w:rPr>
-      </w:pPr>
-      <w:r>
-        <w:rPr>
-          <w:rFonts w:ascii="Calibri" w:hAnsi="Calibri"/>
-          <w:sz w:val="22"/>
-        </w:rPr>
-        <w:t>Here’s how we’ll set up the first IF statement to populate the new County/City column:</w:t>
-      </w:r>
-    </w:p>
-    <w:p>
-      <w:pPr>
-        <w:rPr>
-          <w:rFonts w:ascii="Calibri" w:hAnsi="Calibri"/>
-          <w:sz w:val="22"/>
-        </w:rPr>
-      </w:pPr>
-      <w:r>
-        <w:rPr>
-          <w:rFonts w:ascii="Calibri" w:hAnsi="Calibri"/>
-          <w:sz w:val="22"/>
-        </w:rPr>
-        <w:t>=</w:t>
-      </w:r>
-      <w:proofErr w:type="gramStart"/>
-      <w:r>
-        <w:rPr>
-          <w:rFonts w:ascii="Calibri" w:hAnsi="Calibri"/>
-          <w:sz w:val="22"/>
-        </w:rPr>
-        <w:t>IF(</w:t>
-      </w:r>
-      <w:proofErr w:type="gramEnd"/>
-      <w:r>
-        <w:rPr>
-          <w:rFonts w:ascii="Calibri" w:hAnsi="Calibri"/>
-          <w:sz w:val="22"/>
-        </w:rPr>
-        <w:t>f9= “O”, E9, A8)</w:t>
-      </w:r>
-    </w:p>
-    <w:p>
-      <w:pPr>
-        <w:rPr>
-          <w:rFonts w:ascii="Calibri" w:hAnsi="Calibri"/>
-          <w:sz w:val="22"/>
-        </w:rPr>
-      </w:pPr>
-    </w:p>
-    <w:p>
-      <w:pPr>
-        <w:rPr>
-          <w:rFonts w:ascii="Calibri" w:hAnsi="Calibri"/>
-          <w:sz w:val="22"/>
-        </w:rPr>
-      </w:pPr>
-      <w:r>
-        <w:rPr>
-          <w:rFonts w:ascii="Calibri" w:hAnsi="Calibri"/>
-          <w:sz w:val="22"/>
-        </w:rPr>
-        <w:t>This is saying, if the F column=”O”, then grab the contents of E9 (the name of the county/city), if it’s not</w:t>
-      </w:r>
-      <w:r>
-        <w:rPr>
-          <w:rFonts w:ascii="Calibri" w:hAnsi="Calibri"/>
-          <w:sz w:val="22"/>
-        </w:rPr>
-        <w:t xml:space="preserve"> then grab whatever the formula dropped into our new column in the row directly above. The first line doesn’t make sense – if you look at A8, that’s the header row. </w:t>
-      </w:r>
-    </w:p>
-    <w:p>
-      <w:pPr>
-        <w:rPr>
-          <w:rFonts w:ascii="Calibri" w:hAnsi="Calibri"/>
-          <w:sz w:val="22"/>
-        </w:rPr>
-      </w:pPr>
-    </w:p>
-    <w:p>
-      <w:pPr>
-        <w:rPr>
-          <w:rFonts w:ascii="Calibri" w:hAnsi="Calibri"/>
-          <w:sz w:val="22"/>
-        </w:rPr>
-      </w:pPr>
-      <w:r>
-        <w:rPr>
-          <w:rFonts w:ascii="Calibri" w:hAnsi="Calibri"/>
-          <w:noProof/>
-          <w:sz w:val="22"/>
-        </w:rPr>
         <w:drawing>
           <wp:anchor distT="0" distB="0" distL="114300" distR="114300" simplePos="0" relativeHeight="251666432" behindDoc="0" locked="0" layoutInCell="1" allowOverlap="1">
             <wp:simplePos x="0" y="0"/>
@@ -9679,7 +12408,7 @@
                     <pic:cNvPicPr/>
                   </pic:nvPicPr>
                   <pic:blipFill>
-                    <a:blip r:embed="rId23">
+                    <a:blip r:embed="rId27">
                       <a:extLst>
                         <a:ext uri="{28A0092B-C50C-407E-A947-70E740481C1C}">
                           <a14:useLocalDpi xmlns:a14="http://schemas.microsoft.com/office/drawing/2010/main" val="0"/>
@@ -9764,7 +12493,7 @@
                     <pic:cNvPicPr/>
                   </pic:nvPicPr>
                   <pic:blipFill>
-                    <a:blip r:embed="rId24">
+                    <a:blip r:embed="rId28">
                       <a:extLst>
                         <a:ext uri="{28A0092B-C50C-407E-A947-70E740481C1C}">
                           <a14:useLocalDpi xmlns:a14="http://schemas.microsoft.com/office/drawing/2010/main" val="0"/>
@@ -9809,7 +12538,6 @@
           <w:rFonts w:ascii="Calibri" w:hAnsi="Calibri"/>
           <w:sz w:val="22"/>
         </w:rPr>
-        <w:lastRenderedPageBreak/>
         <w:t>Excel automatically adjusted the formula so that it’s now looking at F10 (not F9) and it doesn’t find an “O”, so instead of grabbing E10 (which is what the formula says would happen if the criteria is true</w:t>
       </w:r>
       <w:proofErr w:type="gramStart"/>
@@ -9928,7 +12656,7 @@
                     <pic:cNvPicPr/>
                   </pic:nvPicPr>
                   <pic:blipFill>
-                    <a:blip r:embed="rId25">
+                    <a:blip r:embed="rId29">
                       <a:extLst>
                         <a:ext uri="{28A0092B-C50C-407E-A947-70E740481C1C}">
                           <a14:useLocalDpi xmlns:a14="http://schemas.microsoft.com/office/drawing/2010/main" val="0"/>
@@ -10006,7 +12734,7 @@
                     <pic:cNvPicPr/>
                   </pic:nvPicPr>
                   <pic:blipFill>
-                    <a:blip r:embed="rId26">
+                    <a:blip r:embed="rId30">
                       <a:extLst>
                         <a:ext uri="{28A0092B-C50C-407E-A947-70E740481C1C}">
                           <a14:useLocalDpi xmlns:a14="http://schemas.microsoft.com/office/drawing/2010/main" val="0"/>
@@ -10076,7 +12804,7 @@
                     <pic:cNvPicPr/>
                   </pic:nvPicPr>
                   <pic:blipFill>
-                    <a:blip r:embed="rId27">
+                    <a:blip r:embed="rId31">
                       <a:extLst>
                         <a:ext uri="{28A0092B-C50C-407E-A947-70E740481C1C}">
                           <a14:useLocalDpi xmlns:a14="http://schemas.microsoft.com/office/drawing/2010/main" val="0"/>
@@ -10369,7 +13097,7 @@
                     </pic:cNvPicPr>
                   </pic:nvPicPr>
                   <pic:blipFill>
-                    <a:blip r:embed="rId28">
+                    <a:blip r:embed="rId32">
                       <a:extLst>
                         <a:ext uri="{28A0092B-C50C-407E-A947-70E740481C1C}">
                           <a14:useLocalDpi xmlns:a14="http://schemas.microsoft.com/office/drawing/2010/main" val="0"/>
@@ -10640,7 +13368,6 @@
           <w:noProof/>
           <w:sz w:val="22"/>
         </w:rPr>
-        <w:lastRenderedPageBreak/>
         <w:drawing>
           <wp:anchor distT="0" distB="0" distL="114300" distR="114300" simplePos="0" relativeHeight="251659264" behindDoc="0" locked="0" layoutInCell="1" allowOverlap="1">
             <wp:simplePos x="0" y="0"/>
@@ -10667,7 +13394,7 @@
                     </pic:cNvPicPr>
                   </pic:nvPicPr>
                   <pic:blipFill>
-                    <a:blip r:embed="rId29">
+                    <a:blip r:embed="rId33">
                       <a:extLst>
                         <a:ext uri="{28A0092B-C50C-407E-A947-70E740481C1C}">
                           <a14:useLocalDpi xmlns:a14="http://schemas.microsoft.com/office/drawing/2010/main" val="0"/>
@@ -11058,6 +13785,7 @@
           <w:rFonts w:ascii="Calibri" w:hAnsi="Calibri"/>
           <w:sz w:val="22"/>
         </w:rPr>
+        <w:lastRenderedPageBreak/>
         <w:t xml:space="preserve">The VLOOKUP and HLOOKUP functions allow you to use Excel more like a relational database program. So if you haven’t made the leap to Access yet, here’s how you can get more functionality out of Excel. </w:t>
       </w:r>
     </w:p>
@@ -11127,15 +13855,7 @@
           <w:rFonts w:ascii="Calibri" w:hAnsi="Calibri"/>
           <w:sz w:val="22"/>
         </w:rPr>
-        <w:t xml:space="preserve">To demo this, we’ll use a very simple example. One worksheet has data from the Census County Business Patterns, but each record is only identified by the county FIPS number. I want to add a </w:t>
-      </w:r>
-      <w:r>
-        <w:rPr>
-          <w:rFonts w:ascii="Calibri" w:hAnsi="Calibri"/>
-          <w:sz w:val="22"/>
-        </w:rPr>
-        <w:lastRenderedPageBreak/>
-        <w:t xml:space="preserve">field that shows the county name. A second worksheet has the names associated with the FIPS numbers. </w:t>
+        <w:t xml:space="preserve">To demo this, we’ll use a very simple example. One worksheet has data from the Census County Business Patterns, but each record is only identified by the county FIPS number. I want to add a field that shows the county name. A second worksheet has the names associated with the FIPS numbers. </w:t>
       </w:r>
     </w:p>
     <w:p>
@@ -11184,7 +13904,7 @@
                     </pic:cNvPicPr>
                   </pic:nvPicPr>
                   <pic:blipFill>
-                    <a:blip r:embed="rId30">
+                    <a:blip r:embed="rId34">
                       <a:extLst>
                         <a:ext uri="{28A0092B-C50C-407E-A947-70E740481C1C}">
                           <a14:useLocalDpi xmlns:a14="http://schemas.microsoft.com/office/drawing/2010/main" val="0"/>
@@ -11710,6 +14430,7 @@
           <w:b/>
           <w:bCs/>
           <w:sz w:val="28"/>
+          <w:szCs w:val="28"/>
         </w:rPr>
       </w:pPr>
     </w:p>
@@ -11720,18 +14441,147 @@
           <w:b/>
           <w:bCs/>
           <w:sz w:val="28"/>
-        </w:rPr>
-      </w:pPr>
-    </w:p>
-    <w:p>
-      <w:pPr>
+          <w:szCs w:val="28"/>
+        </w:rPr>
+      </w:pPr>
+      <w:r>
         <w:rPr>
           <w:rFonts w:ascii="Calibri" w:hAnsi="Calibri"/>
           <w:b/>
           <w:bCs/>
           <w:sz w:val="28"/>
-        </w:rPr>
-      </w:pPr>
+          <w:szCs w:val="28"/>
+        </w:rPr>
+        <w:t>VLOOKUP for inexact match:</w:t>
+      </w:r>
+    </w:p>
+    <w:p>
+      <w:pPr>
+        <w:rPr>
+          <w:rFonts w:ascii="Calibri" w:hAnsi="Calibri"/>
+          <w:bCs/>
+          <w:sz w:val="24"/>
+          <w:szCs w:val="24"/>
+        </w:rPr>
+      </w:pPr>
+      <w:r>
+        <w:rPr>
+          <w:rFonts w:ascii="Calibri" w:hAnsi="Calibri"/>
+          <w:bCs/>
+          <w:sz w:val="24"/>
+          <w:szCs w:val="24"/>
+        </w:rPr>
+        <w:t>(</w:t>
+      </w:r>
+      <w:proofErr w:type="gramStart"/>
+      <w:r>
+        <w:rPr>
+          <w:rFonts w:ascii="Calibri" w:hAnsi="Calibri"/>
+          <w:bCs/>
+          <w:sz w:val="24"/>
+          <w:szCs w:val="24"/>
+        </w:rPr>
+        <w:t>use</w:t>
+      </w:r>
+      <w:proofErr w:type="gramEnd"/>
+      <w:r>
+        <w:rPr>
+          <w:rFonts w:ascii="Calibri" w:hAnsi="Calibri"/>
+          <w:bCs/>
+          <w:sz w:val="24"/>
+          <w:szCs w:val="24"/>
+        </w:rPr>
+        <w:t xml:space="preserve"> worksheet called “classify”)</w:t>
+      </w:r>
+    </w:p>
+    <w:p>
+      <w:pPr>
+        <w:rPr>
+          <w:rFonts w:ascii="Calibri" w:hAnsi="Calibri"/>
+          <w:bCs/>
+          <w:sz w:val="24"/>
+          <w:szCs w:val="24"/>
+        </w:rPr>
+      </w:pPr>
+      <w:r>
+        <w:rPr>
+          <w:rFonts w:ascii="Calibri" w:hAnsi="Calibri"/>
+          <w:bCs/>
+          <w:sz w:val="24"/>
+          <w:szCs w:val="24"/>
+        </w:rPr>
+        <w:t>This is crime report data that tells me the date and time of the incident, but I want to add a column that identifies which police shift the call came in on. I’ve heard that some shifts are particularly bad about ignoring calls that come in just before shift change. So I’ve created a table indicating the start of each shift.</w:t>
+      </w:r>
+    </w:p>
+    <w:p>
+      <w:pPr>
+        <w:rPr>
+          <w:rFonts w:ascii="Calibri" w:hAnsi="Calibri"/>
+          <w:bCs/>
+          <w:sz w:val="24"/>
+          <w:szCs w:val="24"/>
+        </w:rPr>
+      </w:pPr>
+    </w:p>
+    <w:p>
+      <w:pPr>
+        <w:rPr>
+          <w:rFonts w:ascii="Calibri" w:hAnsi="Calibri"/>
+          <w:bCs/>
+          <w:sz w:val="24"/>
+          <w:szCs w:val="24"/>
+        </w:rPr>
+      </w:pPr>
+      <w:r>
+        <w:rPr>
+          <w:rFonts w:ascii="Calibri" w:hAnsi="Calibri"/>
+          <w:bCs/>
+          <w:noProof/>
+          <w:sz w:val="24"/>
+          <w:szCs w:val="24"/>
+        </w:rPr>
+        <w:drawing>
+          <wp:inline distT="0" distB="0" distL="0" distR="0">
+            <wp:extent cx="1762371" cy="1314633"/>
+            <wp:effectExtent l="0" t="0" r="9525" b="0"/>
+            <wp:docPr id="9" name="Picture 9"/>
+            <wp:cNvGraphicFramePr>
+              <a:graphicFrameLocks xmlns:a="http://schemas.openxmlformats.org/drawingml/2006/main" noChangeAspect="1"/>
+            </wp:cNvGraphicFramePr>
+            <a:graphic xmlns:a="http://schemas.openxmlformats.org/drawingml/2006/main">
+              <a:graphicData uri="http://schemas.openxmlformats.org/drawingml/2006/picture">
+                <pic:pic xmlns:pic="http://schemas.openxmlformats.org/drawingml/2006/picture">
+                  <pic:nvPicPr>
+                    <pic:cNvPr id="9" name="shifts.jpg"/>
+                    <pic:cNvPicPr/>
+                  </pic:nvPicPr>
+                  <pic:blipFill>
+                    <a:blip r:embed="rId35">
+                      <a:extLst>
+                        <a:ext uri="{28A0092B-C50C-407E-A947-70E740481C1C}">
+                          <a14:useLocalDpi xmlns:a14="http://schemas.microsoft.com/office/drawing/2010/main" val="0"/>
+                        </a:ext>
+                      </a:extLst>
+                    </a:blip>
+                    <a:stretch>
+                      <a:fillRect/>
+                    </a:stretch>
+                  </pic:blipFill>
+                  <pic:spPr>
+                    <a:xfrm>
+                      <a:off x="0" y="0"/>
+                      <a:ext cx="1762371" cy="1314633"/>
+                    </a:xfrm>
+                    <a:prstGeom prst="rect">
+                      <a:avLst/>
+                    </a:prstGeom>
+                  </pic:spPr>
+                </pic:pic>
+              </a:graphicData>
+            </a:graphic>
+          </wp:inline>
+        </w:drawing>
+      </w:r>
     </w:p>
     <w:p>
       <w:pPr>
@@ -11747,6 +14597,183 @@
       <w:pPr>
         <w:rPr>
           <w:rFonts w:ascii="Calibri" w:hAnsi="Calibri"/>
+          <w:bCs/>
+          <w:sz w:val="24"/>
+          <w:szCs w:val="24"/>
+        </w:rPr>
+      </w:pPr>
+      <w:r>
+        <w:rPr>
+          <w:rFonts w:ascii="Calibri" w:hAnsi="Calibri"/>
+          <w:bCs/>
+          <w:sz w:val="24"/>
+          <w:szCs w:val="24"/>
+        </w:rPr>
+        <w:t>Note that I have the night shift in there twice. That’s because I need to tell Excel what to do with the times that occur just after midnight. Without that, Excel doesn’t know what to do with the calls that occur between midnight and 6 am.</w:t>
+      </w:r>
+    </w:p>
+    <w:p>
+      <w:pPr>
+        <w:rPr>
+          <w:rFonts w:ascii="Calibri" w:hAnsi="Calibri"/>
+          <w:bCs/>
+          <w:sz w:val="24"/>
+          <w:szCs w:val="24"/>
+        </w:rPr>
+      </w:pPr>
+    </w:p>
+    <w:p>
+      <w:pPr>
+        <w:rPr>
+          <w:rFonts w:ascii="Calibri" w:hAnsi="Calibri"/>
+          <w:bCs/>
+          <w:sz w:val="24"/>
+          <w:szCs w:val="24"/>
+        </w:rPr>
+      </w:pPr>
+      <w:r>
+        <w:rPr>
+          <w:rFonts w:ascii="Calibri" w:hAnsi="Calibri"/>
+          <w:bCs/>
+          <w:sz w:val="24"/>
+          <w:szCs w:val="24"/>
+        </w:rPr>
+        <w:t>Also note another important point --- the table is in chronological order. This is important when you’re doing an inexact match.</w:t>
+      </w:r>
+    </w:p>
+    <w:p>
+      <w:pPr>
+        <w:rPr>
+          <w:rFonts w:ascii="Calibri" w:hAnsi="Calibri"/>
+          <w:bCs/>
+          <w:sz w:val="24"/>
+          <w:szCs w:val="24"/>
+        </w:rPr>
+      </w:pPr>
+    </w:p>
+    <w:p>
+      <w:pPr>
+        <w:rPr>
+          <w:rFonts w:ascii="Calibri" w:hAnsi="Calibri"/>
+          <w:bCs/>
+          <w:sz w:val="24"/>
+          <w:szCs w:val="24"/>
+        </w:rPr>
+      </w:pPr>
+      <w:r>
+        <w:rPr>
+          <w:rFonts w:ascii="Calibri" w:hAnsi="Calibri"/>
+          <w:bCs/>
+          <w:sz w:val="24"/>
+          <w:szCs w:val="24"/>
+        </w:rPr>
+        <w:t xml:space="preserve">The reason is that Excel is going to take the time of each call and compare it to this lookup table, first determining whether it falls at or after 12:00 am, but before 6 a.m. If not, then it will move down to the next one. </w:t>
+      </w:r>
+    </w:p>
+    <w:p>
+      <w:pPr>
+        <w:rPr>
+          <w:rFonts w:ascii="Calibri" w:hAnsi="Calibri"/>
+          <w:bCs/>
+          <w:sz w:val="24"/>
+          <w:szCs w:val="24"/>
+        </w:rPr>
+      </w:pPr>
+    </w:p>
+    <w:p>
+      <w:pPr>
+        <w:rPr>
+          <w:rFonts w:ascii="Calibri" w:hAnsi="Calibri"/>
+          <w:bCs/>
+          <w:sz w:val="24"/>
+          <w:szCs w:val="24"/>
+        </w:rPr>
+      </w:pPr>
+      <w:r>
+        <w:rPr>
+          <w:rFonts w:ascii="Calibri" w:hAnsi="Calibri"/>
+          <w:bCs/>
+          <w:sz w:val="24"/>
+          <w:szCs w:val="24"/>
+        </w:rPr>
+        <w:t>The only thing different in this VLOOKUP formula compared to the first one we did is that the final argument is TRUE.</w:t>
+      </w:r>
+    </w:p>
+    <w:p>
+      <w:pPr>
+        <w:rPr>
+          <w:rFonts w:ascii="Calibri" w:hAnsi="Calibri"/>
+          <w:bCs/>
+          <w:sz w:val="24"/>
+          <w:szCs w:val="24"/>
+        </w:rPr>
+      </w:pPr>
+    </w:p>
+    <w:p>
+      <w:pPr>
+        <w:rPr>
+          <w:rFonts w:ascii="Calibri" w:hAnsi="Calibri"/>
+          <w:bCs/>
+          <w:sz w:val="24"/>
+          <w:szCs w:val="24"/>
+        </w:rPr>
+      </w:pPr>
+      <w:r>
+        <w:rPr>
+          <w:rFonts w:ascii="Calibri" w:hAnsi="Calibri"/>
+          <w:bCs/>
+          <w:noProof/>
+          <w:sz w:val="24"/>
+          <w:szCs w:val="24"/>
+        </w:rPr>
+        <w:lastRenderedPageBreak/>
+        <w:drawing>
+          <wp:inline distT="0" distB="0" distL="0" distR="0">
+            <wp:extent cx="4382112" cy="2191056"/>
+            <wp:effectExtent l="0" t="0" r="0" b="0"/>
+            <wp:docPr id="10" name="Picture 10"/>
+            <wp:cNvGraphicFramePr>
+              <a:graphicFrameLocks xmlns:a="http://schemas.openxmlformats.org/drawingml/2006/main" noChangeAspect="1"/>
+            </wp:cNvGraphicFramePr>
+            <a:graphic xmlns:a="http://schemas.openxmlformats.org/drawingml/2006/main">
+              <a:graphicData uri="http://schemas.openxmlformats.org/drawingml/2006/picture">
+                <pic:pic xmlns:pic="http://schemas.openxmlformats.org/drawingml/2006/picture">
+                  <pic:nvPicPr>
+                    <pic:cNvPr id="10" name="shifts2.jpg"/>
+                    <pic:cNvPicPr/>
+                  </pic:nvPicPr>
+                  <pic:blipFill>
+                    <a:blip r:embed="rId36">
+                      <a:extLst>
+                        <a:ext uri="{28A0092B-C50C-407E-A947-70E740481C1C}">
+                          <a14:useLocalDpi xmlns:a14="http://schemas.microsoft.com/office/drawing/2010/main" val="0"/>
+                        </a:ext>
+                      </a:extLst>
+                    </a:blip>
+                    <a:stretch>
+                      <a:fillRect/>
+                    </a:stretch>
+                  </pic:blipFill>
+                  <pic:spPr>
+                    <a:xfrm>
+                      <a:off x="0" y="0"/>
+                      <a:ext cx="4382112" cy="2191056"/>
+                    </a:xfrm>
+                    <a:prstGeom prst="rect">
+                      <a:avLst/>
+                    </a:prstGeom>
+                  </pic:spPr>
+                </pic:pic>
+              </a:graphicData>
+            </a:graphic>
+          </wp:inline>
+        </w:drawing>
+      </w:r>
+    </w:p>
+    <w:p>
+      <w:pPr>
+        <w:rPr>
+          <w:rFonts w:ascii="Calibri" w:hAnsi="Calibri"/>
           <w:b/>
           <w:bCs/>
           <w:sz w:val="28"/>
@@ -11757,15 +14784,85 @@
       <w:pPr>
         <w:rPr>
           <w:rFonts w:ascii="Calibri" w:hAnsi="Calibri"/>
-          <w:sz w:val="22"/>
-        </w:rPr>
-      </w:pPr>
-      <w:r>
-        <w:rPr>
-          <w:rFonts w:ascii="Calibri" w:hAnsi="Calibri"/>
           <w:b/>
           <w:bCs/>
-          <w:sz w:val="22"/>
+          <w:sz w:val="48"/>
+        </w:rPr>
+      </w:pPr>
+    </w:p>
+    <w:p>
+      <w:pPr>
+        <w:rPr>
+          <w:rFonts w:ascii="Calibri" w:hAnsi="Calibri"/>
+          <w:b/>
+          <w:bCs/>
+          <w:sz w:val="48"/>
+        </w:rPr>
+      </w:pPr>
+    </w:p>
+    <w:p>
+      <w:pPr>
+        <w:rPr>
+          <w:rFonts w:ascii="Calibri" w:hAnsi="Calibri"/>
+          <w:b/>
+          <w:bCs/>
+          <w:sz w:val="48"/>
+        </w:rPr>
+      </w:pPr>
+    </w:p>
+    <w:p>
+      <w:pPr>
+        <w:rPr>
+          <w:rFonts w:ascii="Calibri" w:hAnsi="Calibri"/>
+          <w:b/>
+          <w:bCs/>
+          <w:sz w:val="48"/>
+        </w:rPr>
+      </w:pPr>
+    </w:p>
+    <w:p>
+      <w:pPr>
+        <w:rPr>
+          <w:rFonts w:ascii="Calibri" w:hAnsi="Calibri"/>
+          <w:b/>
+          <w:bCs/>
+          <w:sz w:val="48"/>
+        </w:rPr>
+      </w:pPr>
+    </w:p>
+    <w:p>
+      <w:pPr>
+        <w:rPr>
+          <w:rFonts w:ascii="Calibri" w:hAnsi="Calibri"/>
+          <w:b/>
+          <w:bCs/>
+          <w:sz w:val="48"/>
+        </w:rPr>
+      </w:pPr>
+    </w:p>
+    <w:p>
+      <w:pPr>
+        <w:rPr>
+          <w:rFonts w:ascii="Calibri" w:hAnsi="Calibri"/>
+          <w:b/>
+          <w:bCs/>
+          <w:sz w:val="48"/>
+        </w:rPr>
+      </w:pPr>
+    </w:p>
+    <w:p>
+      <w:pPr>
+        <w:rPr>
+          <w:rFonts w:ascii="Calibri" w:hAnsi="Calibri"/>
+          <w:sz w:val="32"/>
+        </w:rPr>
+      </w:pPr>
+      <w:r>
+        <w:rPr>
+          <w:rFonts w:ascii="Calibri" w:hAnsi="Calibri"/>
+          <w:b/>
+          <w:bCs/>
+          <w:sz w:val="32"/>
         </w:rPr>
         <w:t>MATCH and INDEX:</w:t>
       </w:r>
@@ -11783,7 +14880,7 @@
           <w:noProof/>
         </w:rPr>
         <w:drawing>
-          <wp:anchor distT="0" distB="0" distL="114300" distR="114300" simplePos="0" relativeHeight="251657216" behindDoc="0" locked="0" layoutInCell="1" allowOverlap="1">
+          <wp:anchor distT="0" distB="0" distL="114300" distR="114300" simplePos="0" relativeHeight="251681792" behindDoc="0" locked="0" layoutInCell="1" allowOverlap="1" wp14:anchorId="30EE9624" wp14:editId="4C02A790">
             <wp:simplePos x="0" y="0"/>
             <wp:positionH relativeFrom="column">
               <wp:posOffset>51435</wp:posOffset>
@@ -11808,7 +14905,7 @@
                     </pic:cNvPicPr>
                   </pic:nvPicPr>
                   <pic:blipFill>
-                    <a:blip r:embed="rId31">
+                    <a:blip r:embed="rId37">
                       <a:extLst>
                         <a:ext uri="{28A0092B-C50C-407E-A947-70E740481C1C}">
                           <a14:useLocalDpi xmlns:a14="http://schemas.microsoft.com/office/drawing/2010/main" val="0"/>
@@ -11850,14 +14947,21 @@
           <w:rFonts w:ascii="Calibri" w:hAnsi="Calibri"/>
           <w:sz w:val="22"/>
         </w:rPr>
-        <w:t xml:space="preserve">As I mentioned above, there is another option if your lookup table is set up differently. Let’s say the FIPS table starts with the FIPS number and state name in the first two columns, then has the county FIPS number in the 3rd column. </w:t>
-      </w:r>
-      <w:r>
-        <w:rPr>
-          <w:rFonts w:ascii="Calibri" w:hAnsi="Calibri"/>
-          <w:sz w:val="22"/>
-        </w:rPr>
-        <w:t xml:space="preserve"> (</w:t>
+        <w:t>As I mentioned above, there is another option if your lookup table is set up differently. Let’s say the FIPS table starts with the state name</w:t>
+      </w:r>
+      <w:r>
+        <w:rPr>
+          <w:rFonts w:ascii="Calibri" w:hAnsi="Calibri"/>
+          <w:sz w:val="22"/>
+        </w:rPr>
+        <w:t xml:space="preserve"> and state FIPS</w:t>
+      </w:r>
+      <w:r>
+        <w:rPr>
+          <w:rFonts w:ascii="Calibri" w:hAnsi="Calibri"/>
+          <w:sz w:val="22"/>
+        </w:rPr>
+        <w:t xml:space="preserve"> in the first two columns, then has the county FIPS number in the 3rd column.  (</w:t>
       </w:r>
       <w:proofErr w:type="gramStart"/>
       <w:r>
@@ -11873,60 +14977,234 @@
           <w:rFonts w:ascii="Calibri" w:hAnsi="Calibri"/>
           <w:sz w:val="22"/>
         </w:rPr>
-        <w:t xml:space="preserve"> is the worksheet “lookup3”) </w:t>
-      </w:r>
-      <w:r>
-        <w:rPr>
-          <w:rFonts w:ascii="Calibri" w:hAnsi="Calibri"/>
-          <w:sz w:val="22"/>
-        </w:rPr>
-        <w:t xml:space="preserve">Obviously VLOOKUP won’t work because of the placement of that county FIPS column. </w:t>
-      </w:r>
-    </w:p>
-    <w:p>
-      <w:pPr>
-        <w:rPr>
-          <w:rFonts w:ascii="Calibri" w:hAnsi="Calibri"/>
-          <w:sz w:val="22"/>
-        </w:rPr>
-      </w:pPr>
-    </w:p>
-    <w:p>
-      <w:pPr>
-        <w:rPr>
-          <w:rFonts w:ascii="Calibri" w:hAnsi="Calibri"/>
-          <w:sz w:val="22"/>
-        </w:rPr>
-      </w:pPr>
-      <w:r>
-        <w:rPr>
-          <w:rFonts w:ascii="Calibri" w:hAnsi="Calibri"/>
-          <w:sz w:val="22"/>
-        </w:rPr>
-        <w:t xml:space="preserve">Instead you can use a combination of INDEX and MATCH functions. Let’s break it apart first to see how it works. Index will go to the data range specified and return the value at the intersection of the row number and the column number that you provided to it. So, using this alone requires that we provide specific column and row numbers. </w:t>
-      </w:r>
-    </w:p>
-    <w:p>
-      <w:pPr>
-        <w:rPr>
-          <w:rFonts w:ascii="Calibri" w:hAnsi="Calibri"/>
-          <w:sz w:val="22"/>
-        </w:rPr>
-      </w:pPr>
-    </w:p>
-    <w:p>
-      <w:pPr>
-        <w:rPr>
-          <w:rFonts w:ascii="Calibri" w:hAnsi="Calibri"/>
-          <w:sz w:val="22"/>
-        </w:rPr>
-      </w:pPr>
-      <w:r>
-        <w:rPr>
-          <w:rFonts w:ascii="Calibri" w:hAnsi="Calibri"/>
-          <w:sz w:val="22"/>
-        </w:rPr>
-        <w:t>In this example, pictured here, we could use this formula to get it to return “Becker”, which is in the 3rd row of the table and the fourth column.</w:t>
+        <w:t xml:space="preserve"> is the worksheet “lookup3”) Obviously VLOOKUP won’t work because of the placement of that county FIPS column. </w:t>
+      </w:r>
+    </w:p>
+    <w:p>
+      <w:pPr>
+        <w:rPr>
+          <w:rFonts w:ascii="Calibri" w:hAnsi="Calibri"/>
+          <w:sz w:val="22"/>
+        </w:rPr>
+      </w:pPr>
+    </w:p>
+    <w:p>
+      <w:pPr>
+        <w:rPr>
+          <w:rFonts w:ascii="Calibri" w:hAnsi="Calibri"/>
+          <w:sz w:val="22"/>
+        </w:rPr>
+      </w:pPr>
+    </w:p>
+    <w:p>
+      <w:pPr>
+        <w:rPr>
+          <w:rFonts w:ascii="Calibri" w:hAnsi="Calibri"/>
+          <w:sz w:val="22"/>
+        </w:rPr>
+      </w:pPr>
+    </w:p>
+    <w:p>
+      <w:pPr>
+        <w:rPr>
+          <w:rFonts w:ascii="Calibri" w:hAnsi="Calibri"/>
+          <w:sz w:val="22"/>
+        </w:rPr>
+      </w:pPr>
+    </w:p>
+    <w:p>
+      <w:pPr>
+        <w:rPr>
+          <w:rFonts w:ascii="Calibri" w:hAnsi="Calibri"/>
+          <w:sz w:val="22"/>
+        </w:rPr>
+      </w:pPr>
+    </w:p>
+    <w:p>
+      <w:pPr>
+        <w:rPr>
+          <w:rFonts w:ascii="Calibri" w:hAnsi="Calibri"/>
+          <w:sz w:val="22"/>
+        </w:rPr>
+      </w:pPr>
+    </w:p>
+    <w:p>
+      <w:pPr>
+        <w:rPr>
+          <w:rFonts w:ascii="Calibri" w:hAnsi="Calibri"/>
+          <w:sz w:val="22"/>
+        </w:rPr>
+      </w:pPr>
+    </w:p>
+    <w:p>
+      <w:pPr>
+        <w:rPr>
+          <w:rFonts w:ascii="Calibri" w:hAnsi="Calibri"/>
+          <w:sz w:val="22"/>
+        </w:rPr>
+      </w:pPr>
+    </w:p>
+    <w:p>
+      <w:pPr>
+        <w:rPr>
+          <w:rFonts w:ascii="Calibri" w:hAnsi="Calibri"/>
+          <w:sz w:val="22"/>
+        </w:rPr>
+      </w:pPr>
+      <w:r>
+        <w:rPr>
+          <w:rFonts w:ascii="Calibri" w:hAnsi="Calibri"/>
+          <w:sz w:val="22"/>
+        </w:rPr>
+        <w:t>Instead you can use a combination of INDEX and MATCH functions. Let’s break it apart first to see how it works.</w:t>
+      </w:r>
+    </w:p>
+    <w:p>
+      <w:pPr>
+        <w:rPr>
+          <w:rFonts w:ascii="Calibri" w:hAnsi="Calibri"/>
+          <w:sz w:val="22"/>
+        </w:rPr>
+      </w:pPr>
+    </w:p>
+    <w:p>
+      <w:pPr>
+        <w:rPr>
+          <w:rFonts w:ascii="Calibri" w:hAnsi="Calibri"/>
+          <w:sz w:val="22"/>
+        </w:rPr>
+      </w:pPr>
+      <w:r>
+        <w:rPr>
+          <w:rFonts w:ascii="Calibri" w:hAnsi="Calibri"/>
+          <w:sz w:val="22"/>
+        </w:rPr>
+        <w:t xml:space="preserve">Index will go to the data range specified and return the value at the intersection of the row number and the column number that you provided to it. So, using this alone requires that we provide specific column and row numbers. </w:t>
+      </w:r>
+    </w:p>
+    <w:p>
+      <w:pPr>
+        <w:rPr>
+          <w:rFonts w:ascii="Calibri" w:hAnsi="Calibri"/>
+          <w:sz w:val="22"/>
+        </w:rPr>
+      </w:pPr>
+    </w:p>
+    <w:p>
+      <w:pPr>
+        <w:rPr>
+          <w:rFonts w:ascii="Calibri" w:hAnsi="Calibri"/>
+          <w:sz w:val="22"/>
+        </w:rPr>
+      </w:pPr>
+      <w:r>
+        <w:rPr>
+          <w:rFonts w:ascii="Calibri" w:hAnsi="Calibri"/>
+          <w:sz w:val="22"/>
+        </w:rPr>
+        <w:t>To simplify our formulas, let’s name our lookup table. Highlight the whole table in the worksheet called “Lookup3” and right-mouse click and choose “define name” – change the name to “FIPS”</w:t>
+      </w:r>
+    </w:p>
+    <w:p>
+      <w:pPr>
+        <w:rPr>
+          <w:rFonts w:ascii="Calibri" w:hAnsi="Calibri"/>
+          <w:sz w:val="22"/>
+        </w:rPr>
+      </w:pPr>
+    </w:p>
+    <w:p>
+      <w:pPr>
+        <w:rPr>
+          <w:rFonts w:ascii="Calibri" w:hAnsi="Calibri"/>
+          <w:sz w:val="22"/>
+        </w:rPr>
+      </w:pPr>
+      <w:r>
+        <w:rPr>
+          <w:rFonts w:ascii="Calibri" w:hAnsi="Calibri"/>
+          <w:sz w:val="22"/>
+        </w:rPr>
+        <w:t>We’ll go back to the worksheet called “Lookup” to do our work.</w:t>
+      </w:r>
+    </w:p>
+    <w:p>
+      <w:pPr>
+        <w:rPr>
+          <w:rFonts w:ascii="Calibri" w:hAnsi="Calibri"/>
+          <w:sz w:val="22"/>
+        </w:rPr>
+      </w:pPr>
+    </w:p>
+    <w:p>
+      <w:pPr>
+        <w:rPr>
+          <w:rFonts w:ascii="Calibri" w:hAnsi="Calibri"/>
+          <w:sz w:val="22"/>
+        </w:rPr>
+      </w:pPr>
+      <w:r>
+        <w:rPr>
+          <w:rFonts w:ascii="Calibri" w:hAnsi="Calibri"/>
+          <w:sz w:val="22"/>
+        </w:rPr>
+        <w:t>W</w:t>
+      </w:r>
+      <w:r>
+        <w:rPr>
+          <w:rFonts w:ascii="Calibri" w:hAnsi="Calibri"/>
+          <w:sz w:val="22"/>
+        </w:rPr>
+        <w:t>e could use this formula to get it to return “</w:t>
+      </w:r>
+      <w:r>
+        <w:rPr>
+          <w:rFonts w:ascii="Calibri" w:hAnsi="Calibri"/>
+          <w:sz w:val="22"/>
+        </w:rPr>
+        <w:t>Anoka</w:t>
+      </w:r>
+      <w:r>
+        <w:rPr>
+          <w:rFonts w:ascii="Calibri" w:hAnsi="Calibri"/>
+          <w:sz w:val="22"/>
+        </w:rPr>
+        <w:t>”, which is in the 3rd row</w:t>
+      </w:r>
+      <w:r>
+        <w:rPr>
+          <w:rFonts w:ascii="Calibri" w:hAnsi="Calibri"/>
+          <w:sz w:val="22"/>
+        </w:rPr>
+        <w:t xml:space="preserve"> (the header counts as a row)</w:t>
+      </w:r>
+      <w:r>
+        <w:rPr>
+          <w:rFonts w:ascii="Calibri" w:hAnsi="Calibri"/>
+          <w:sz w:val="22"/>
+        </w:rPr>
+        <w:t xml:space="preserve"> of the </w:t>
+      </w:r>
+      <w:r>
+        <w:rPr>
+          <w:rFonts w:ascii="Calibri" w:hAnsi="Calibri"/>
+          <w:sz w:val="22"/>
+        </w:rPr>
+        <w:t xml:space="preserve">FIPS lookup </w:t>
+      </w:r>
+      <w:r>
+        <w:rPr>
+          <w:rFonts w:ascii="Calibri" w:hAnsi="Calibri"/>
+          <w:sz w:val="22"/>
+        </w:rPr>
+        <w:t>table and the fourth column.</w:t>
+      </w:r>
+      <w:r>
+        <w:rPr>
+          <w:rFonts w:ascii="Calibri" w:hAnsi="Calibri"/>
+          <w:sz w:val="22"/>
+        </w:rPr>
+        <w:t xml:space="preserve"> Just try out this formula on the first row and see what happens</w:t>
       </w:r>
     </w:p>
     <w:p>
@@ -11957,31 +15235,99 @@
           <w:rFonts w:ascii="Calibri" w:hAnsi="Calibri"/>
           <w:sz w:val="22"/>
         </w:rPr>
-        <w:t>Lookup3!$A$3:$D$89, 3,4)</w:t>
-      </w:r>
-    </w:p>
-    <w:p>
-      <w:pPr>
-        <w:rPr>
-          <w:rFonts w:ascii="Calibri" w:hAnsi="Calibri"/>
-          <w:sz w:val="22"/>
-        </w:rPr>
-      </w:pPr>
-    </w:p>
-    <w:p>
-      <w:pPr>
-        <w:rPr>
-          <w:rFonts w:ascii="Calibri" w:hAnsi="Calibri"/>
-          <w:sz w:val="22"/>
-        </w:rPr>
-      </w:pPr>
-      <w:r>
-        <w:rPr>
-          <w:rFonts w:ascii="Calibri" w:hAnsi="Calibri"/>
-          <w:sz w:val="22"/>
-        </w:rPr>
-        <w:t>But when trying to match this back to the big data table, we need more flexibility. So instead of hard-coding the row number, we’re going to drop the MATCH function into its place.</w:t>
-      </w:r>
+        <w:t>FIPS</w:t>
+      </w:r>
+      <w:r>
+        <w:rPr>
+          <w:rFonts w:ascii="Calibri" w:hAnsi="Calibri"/>
+          <w:sz w:val="22"/>
+        </w:rPr>
+        <w:t>, 3,4)</w:t>
+      </w:r>
+    </w:p>
+    <w:p>
+      <w:pPr>
+        <w:rPr>
+          <w:rFonts w:ascii="Calibri" w:hAnsi="Calibri"/>
+          <w:sz w:val="22"/>
+        </w:rPr>
+      </w:pPr>
+    </w:p>
+    <w:p>
+      <w:pPr>
+        <w:rPr>
+          <w:rFonts w:ascii="Calibri" w:hAnsi="Calibri"/>
+          <w:sz w:val="22"/>
+        </w:rPr>
+      </w:pPr>
+      <w:r>
+        <w:rPr>
+          <w:rFonts w:ascii="Calibri" w:hAnsi="Calibri"/>
+          <w:sz w:val="22"/>
+        </w:rPr>
+        <w:t>But when trying to match this back to the big data table</w:t>
+      </w:r>
+      <w:r>
+        <w:rPr>
+          <w:rFonts w:ascii="Calibri" w:hAnsi="Calibri"/>
+          <w:sz w:val="22"/>
+        </w:rPr>
+        <w:t xml:space="preserve"> for all the records</w:t>
+      </w:r>
+      <w:r>
+        <w:rPr>
+          <w:rFonts w:ascii="Calibri" w:hAnsi="Calibri"/>
+          <w:sz w:val="22"/>
+        </w:rPr>
+        <w:t>, we need more flexibility. So instead of hard-coding the row number, we’re going to drop the MATCH function into its place.</w:t>
+      </w:r>
+    </w:p>
+    <w:p>
+      <w:pPr>
+        <w:rPr>
+          <w:rFonts w:ascii="Calibri" w:hAnsi="Calibri"/>
+          <w:sz w:val="22"/>
+        </w:rPr>
+      </w:pPr>
+    </w:p>
+    <w:p>
+      <w:pPr>
+        <w:rPr>
+          <w:rFonts w:ascii="Calibri" w:hAnsi="Calibri"/>
+          <w:sz w:val="22"/>
+        </w:rPr>
+      </w:pPr>
+      <w:r>
+        <w:rPr>
+          <w:rFonts w:ascii="Calibri" w:hAnsi="Calibri"/>
+          <w:sz w:val="22"/>
+        </w:rPr>
+        <w:t>We need Match to just look in the C column (where the county FIPS codes are stored), so let’s name that column. In the lookups3 worksheet, highlight the C column, right-mouse click and choose “define name.”  Let’s call this “</w:t>
+      </w:r>
+      <w:proofErr w:type="spellStart"/>
+      <w:r>
+        <w:rPr>
+          <w:rFonts w:ascii="Calibri" w:hAnsi="Calibri"/>
+          <w:sz w:val="22"/>
+        </w:rPr>
+        <w:t>FIPScode</w:t>
+      </w:r>
+      <w:proofErr w:type="spellEnd"/>
+      <w:r>
+        <w:rPr>
+          <w:rFonts w:ascii="Calibri" w:hAnsi="Calibri"/>
+          <w:sz w:val="22"/>
+        </w:rPr>
+        <w:t>”</w:t>
+      </w:r>
+    </w:p>
+    <w:p>
+      <w:pPr>
+        <w:rPr>
+          <w:rFonts w:ascii="Calibri" w:hAnsi="Calibri"/>
+          <w:sz w:val="22"/>
+        </w:rPr>
+      </w:pPr>
     </w:p>
     <w:p>
       <w:pPr>
@@ -12005,13 +15351,22 @@
         </w:rPr>
         <w:t>MATCH(</w:t>
       </w:r>
+      <w:proofErr w:type="spellStart"/>
       <w:proofErr w:type="gramEnd"/>
       <w:r>
         <w:rPr>
           <w:rFonts w:ascii="Calibri" w:hAnsi="Calibri"/>
           <w:sz w:val="22"/>
         </w:rPr>
-        <w:t>Lookup3!$C$3:$C$89, FALSE)</w:t>
+        <w:t>FIPScode</w:t>
+      </w:r>
+      <w:proofErr w:type="spellEnd"/>
+      <w:r>
+        <w:rPr>
+          <w:rFonts w:ascii="Calibri" w:hAnsi="Calibri"/>
+          <w:sz w:val="22"/>
+        </w:rPr>
+        <w:t>, FALSE)</w:t>
       </w:r>
     </w:p>
     <w:p>
@@ -12027,8 +15382,53 @@
           <w:sz w:val="22"/>
         </w:rPr>
         <w:br/>
-        <w:t>So this is going to the C column and by setting FALSE, we are saying we want an exact match.</w:t>
-      </w:r>
+        <w:t xml:space="preserve">So this is going to the C column </w:t>
+      </w:r>
+      <w:r>
+        <w:rPr>
+          <w:rFonts w:ascii="Calibri" w:hAnsi="Calibri"/>
+          <w:sz w:val="22"/>
+        </w:rPr>
+        <w:t>(</w:t>
+      </w:r>
+      <w:proofErr w:type="spellStart"/>
+      <w:r>
+        <w:rPr>
+          <w:rFonts w:ascii="Calibri" w:hAnsi="Calibri"/>
+          <w:sz w:val="22"/>
+        </w:rPr>
+        <w:t>FIPScode</w:t>
+      </w:r>
+      <w:proofErr w:type="spellEnd"/>
+      <w:r>
+        <w:rPr>
+          <w:rFonts w:ascii="Calibri" w:hAnsi="Calibri"/>
+          <w:sz w:val="22"/>
+        </w:rPr>
+        <w:t xml:space="preserve">) </w:t>
+      </w:r>
+      <w:r>
+        <w:rPr>
+          <w:rFonts w:ascii="Calibri" w:hAnsi="Calibri"/>
+          <w:sz w:val="22"/>
+        </w:rPr>
+        <w:t>and by setting FALSE, we are saying we want an exact match.</w:t>
+      </w:r>
+      <w:r>
+        <w:rPr>
+          <w:rFonts w:ascii="Calibri" w:hAnsi="Calibri"/>
+          <w:sz w:val="22"/>
+        </w:rPr>
+        <w:t xml:space="preserve"> </w:t>
+      </w:r>
+    </w:p>
+    <w:p>
+      <w:pPr>
+        <w:rPr>
+          <w:rFonts w:ascii="Calibri" w:hAnsi="Calibri"/>
+          <w:sz w:val="22"/>
+        </w:rPr>
+      </w:pPr>
     </w:p>
     <w:p>
       <w:pPr>
@@ -12081,7 +15481,139 @@
           <w:rFonts w:ascii="Calibri" w:hAnsi="Calibri"/>
           <w:sz w:val="22"/>
         </w:rPr>
-        <w:t>Lookup3!$A$3:$D$89, MATCH(B3, Lookup3!$C$3:$C$89, FALSE),4)</w:t>
+        <w:t>FIPS</w:t>
+      </w:r>
+      <w:r>
+        <w:rPr>
+          <w:rFonts w:ascii="Calibri" w:hAnsi="Calibri"/>
+          <w:sz w:val="22"/>
+        </w:rPr>
+        <w:t xml:space="preserve">, </w:t>
+      </w:r>
+      <w:r>
+        <w:rPr>
+          <w:rFonts w:ascii="Calibri" w:hAnsi="Calibri"/>
+          <w:color w:val="FF0000"/>
+          <w:sz w:val="22"/>
+        </w:rPr>
+        <w:t xml:space="preserve">MATCH(B3, </w:t>
+      </w:r>
+      <w:proofErr w:type="spellStart"/>
+      <w:r>
+        <w:rPr>
+          <w:rFonts w:ascii="Calibri" w:hAnsi="Calibri"/>
+          <w:color w:val="FF0000"/>
+          <w:sz w:val="22"/>
+        </w:rPr>
+        <w:t>FIPScode</w:t>
+      </w:r>
+      <w:proofErr w:type="spellEnd"/>
+      <w:r>
+        <w:rPr>
+          <w:rFonts w:ascii="Calibri" w:hAnsi="Calibri"/>
+          <w:color w:val="FF0000"/>
+          <w:sz w:val="22"/>
+        </w:rPr>
+        <w:t>, FALSE)</w:t>
+      </w:r>
+      <w:r>
+        <w:rPr>
+          <w:rFonts w:ascii="Calibri" w:hAnsi="Calibri"/>
+          <w:color w:val="FF0000"/>
+          <w:sz w:val="22"/>
+        </w:rPr>
+        <w:t xml:space="preserve"> </w:t>
+      </w:r>
+      <w:r>
+        <w:rPr>
+          <w:rFonts w:ascii="Calibri" w:hAnsi="Calibri"/>
+          <w:sz w:val="22"/>
+        </w:rPr>
+        <w:t>,4)</w:t>
+      </w:r>
+    </w:p>
+    <w:p>
+      <w:pPr>
+        <w:rPr>
+          <w:rFonts w:ascii="Calibri" w:hAnsi="Calibri"/>
+          <w:sz w:val="22"/>
+        </w:rPr>
+      </w:pPr>
+    </w:p>
+    <w:p>
+      <w:pPr>
+        <w:rPr>
+          <w:rFonts w:ascii="Calibri" w:hAnsi="Calibri"/>
+          <w:sz w:val="22"/>
+        </w:rPr>
+      </w:pPr>
+      <w:r>
+        <w:rPr>
+          <w:rFonts w:ascii="Calibri" w:hAnsi="Calibri"/>
+          <w:sz w:val="22"/>
+        </w:rPr>
+        <w:t>Remember that the 4 at the end of our formula is referring to the 4</w:t>
+      </w:r>
+      <w:r>
+        <w:rPr>
+          <w:rFonts w:ascii="Calibri" w:hAnsi="Calibri"/>
+          <w:sz w:val="22"/>
+          <w:vertAlign w:val="superscript"/>
+        </w:rPr>
+        <w:t>th</w:t>
+      </w:r>
+      <w:r>
+        <w:rPr>
+          <w:rFonts w:ascii="Calibri" w:hAnsi="Calibri"/>
+          <w:sz w:val="22"/>
+        </w:rPr>
+        <w:t xml:space="preserve"> column in our lookup table.</w:t>
+      </w:r>
+    </w:p>
+    <w:p>
+      <w:pPr>
+        <w:rPr>
+          <w:rFonts w:ascii="Calibri" w:hAnsi="Calibri"/>
+          <w:sz w:val="22"/>
+        </w:rPr>
+      </w:pPr>
+    </w:p>
+    <w:p>
+      <w:pPr>
+        <w:rPr>
+          <w:rFonts w:ascii="Calibri" w:hAnsi="Calibri"/>
+          <w:sz w:val="22"/>
+        </w:rPr>
+      </w:pPr>
+      <w:r>
+        <w:rPr>
+          <w:rFonts w:ascii="Calibri" w:hAnsi="Calibri"/>
+          <w:sz w:val="22"/>
+        </w:rPr>
+        <w:t xml:space="preserve">B3 is the column in our big data table – in worksheet “lookups” – that has the FIPS code that we are matching to the lookup table. </w:t>
+      </w:r>
+      <w:r>
+        <w:rPr>
+          <w:rFonts w:ascii="Calibri" w:hAnsi="Calibri"/>
+          <w:sz w:val="22"/>
+        </w:rPr>
+        <w:t>(</w:t>
+      </w:r>
+      <w:proofErr w:type="gramStart"/>
+      <w:r>
+        <w:rPr>
+          <w:rFonts w:ascii="Calibri" w:hAnsi="Calibri"/>
+          <w:sz w:val="22"/>
+        </w:rPr>
+        <w:t>you</w:t>
+      </w:r>
+      <w:proofErr w:type="gramEnd"/>
+      <w:r>
+        <w:rPr>
+          <w:rFonts w:ascii="Calibri" w:hAnsi="Calibri"/>
+          <w:sz w:val="22"/>
+        </w:rPr>
+        <w:t xml:space="preserve"> could name this column and replace the B3 with a name, if you want)</w:t>
       </w:r>
     </w:p>
     <w:p>
@@ -12090,8 +15622,7 @@
           <w:rFonts w:ascii="Calibri" w:hAnsi="Calibri"/>
           <w:b/>
           <w:bCs/>
-          <w:sz w:val="28"/>
-          <w:szCs w:val="28"/>
+          <w:sz w:val="48"/>
         </w:rPr>
       </w:pPr>
     </w:p>
@@ -12101,158 +15632,28 @@
           <w:rFonts w:ascii="Calibri" w:hAnsi="Calibri"/>
           <w:b/>
           <w:bCs/>
-          <w:sz w:val="28"/>
-          <w:szCs w:val="28"/>
-        </w:rPr>
-      </w:pPr>
-    </w:p>
-    <w:p>
-      <w:pPr>
+          <w:sz w:val="48"/>
+        </w:rPr>
+      </w:pPr>
+      <w:proofErr w:type="spellStart"/>
+      <w:r>
         <w:rPr>
           <w:rFonts w:ascii="Calibri" w:hAnsi="Calibri"/>
           <w:b/>
           <w:bCs/>
-          <w:sz w:val="28"/>
-          <w:szCs w:val="28"/>
-        </w:rPr>
-      </w:pPr>
+          <w:sz w:val="48"/>
+        </w:rPr>
+        <w:t>Misc</w:t>
+      </w:r>
+      <w:proofErr w:type="spellEnd"/>
       <w:r>
         <w:rPr>
           <w:rFonts w:ascii="Calibri" w:hAnsi="Calibri"/>
           <w:b/>
           <w:bCs/>
-          <w:sz w:val="28"/>
-          <w:szCs w:val="28"/>
-        </w:rPr>
-        <w:t>VLOOKUP for inexact match:</w:t>
-      </w:r>
-    </w:p>
-    <w:p>
-      <w:pPr>
-        <w:rPr>
-          <w:rFonts w:ascii="Calibri" w:hAnsi="Calibri"/>
-          <w:bCs/>
-          <w:sz w:val="24"/>
-          <w:szCs w:val="24"/>
-        </w:rPr>
-      </w:pPr>
-      <w:r>
-        <w:rPr>
-          <w:rFonts w:ascii="Calibri" w:hAnsi="Calibri"/>
-          <w:bCs/>
-          <w:sz w:val="24"/>
-          <w:szCs w:val="24"/>
-        </w:rPr>
-        <w:t>(</w:t>
-      </w:r>
-      <w:proofErr w:type="gramStart"/>
-      <w:r>
-        <w:rPr>
-          <w:rFonts w:ascii="Calibri" w:hAnsi="Calibri"/>
-          <w:bCs/>
-          <w:sz w:val="24"/>
-          <w:szCs w:val="24"/>
-        </w:rPr>
-        <w:t>use</w:t>
-      </w:r>
-      <w:proofErr w:type="gramEnd"/>
-      <w:r>
-        <w:rPr>
-          <w:rFonts w:ascii="Calibri" w:hAnsi="Calibri"/>
-          <w:bCs/>
-          <w:sz w:val="24"/>
-          <w:szCs w:val="24"/>
-        </w:rPr>
-        <w:t xml:space="preserve"> worksheet called “classify”)</w:t>
-      </w:r>
-    </w:p>
-    <w:p>
-      <w:pPr>
-        <w:rPr>
-          <w:rFonts w:ascii="Calibri" w:hAnsi="Calibri"/>
-          <w:bCs/>
-          <w:sz w:val="24"/>
-          <w:szCs w:val="24"/>
-        </w:rPr>
-      </w:pPr>
-      <w:r>
-        <w:rPr>
-          <w:rFonts w:ascii="Calibri" w:hAnsi="Calibri"/>
-          <w:bCs/>
-          <w:sz w:val="24"/>
-          <w:szCs w:val="24"/>
-        </w:rPr>
-        <w:t>This is crime report data that tells me the date and time of the incident, but I want to add a column that identifies which police shift the call came in on. I’ve heard that some shifts are particularly bad about ignoring calls that come in just before shift change. So I’ve created a table indicating the start of each shift.</w:t>
-      </w:r>
-    </w:p>
-    <w:p>
-      <w:pPr>
-        <w:rPr>
-          <w:rFonts w:ascii="Calibri" w:hAnsi="Calibri"/>
-          <w:bCs/>
-          <w:sz w:val="24"/>
-          <w:szCs w:val="24"/>
-        </w:rPr>
-      </w:pPr>
-    </w:p>
-    <w:p>
-      <w:pPr>
-        <w:rPr>
-          <w:rFonts w:ascii="Calibri" w:hAnsi="Calibri"/>
-          <w:bCs/>
-          <w:sz w:val="24"/>
-          <w:szCs w:val="24"/>
-        </w:rPr>
-      </w:pPr>
-      <w:r>
-        <w:rPr>
-          <w:rFonts w:ascii="Calibri" w:hAnsi="Calibri"/>
-          <w:bCs/>
-          <w:noProof/>
-          <w:sz w:val="24"/>
-          <w:szCs w:val="24"/>
-        </w:rPr>
-        <w:drawing>
-          <wp:inline distT="0" distB="0" distL="0" distR="0">
-            <wp:extent cx="1762371" cy="1314633"/>
-            <wp:effectExtent l="0" t="0" r="9525" b="0"/>
-            <wp:docPr id="9" name="Picture 9"/>
-            <wp:cNvGraphicFramePr>
-              <a:graphicFrameLocks xmlns:a="http://schemas.openxmlformats.org/drawingml/2006/main" noChangeAspect="1"/>
-            </wp:cNvGraphicFramePr>
-            <a:graphic xmlns:a="http://schemas.openxmlformats.org/drawingml/2006/main">
-              <a:graphicData uri="http://schemas.openxmlformats.org/drawingml/2006/picture">
-                <pic:pic xmlns:pic="http://schemas.openxmlformats.org/drawingml/2006/picture">
-                  <pic:nvPicPr>
-                    <pic:cNvPr id="9" name="shifts.jpg"/>
-                    <pic:cNvPicPr/>
-                  </pic:nvPicPr>
-                  <pic:blipFill>
-                    <a:blip r:embed="rId32">
-                      <a:extLst>
-                        <a:ext uri="{28A0092B-C50C-407E-A947-70E740481C1C}">
-                          <a14:useLocalDpi xmlns:a14="http://schemas.microsoft.com/office/drawing/2010/main" val="0"/>
-                        </a:ext>
-                      </a:extLst>
-                    </a:blip>
-                    <a:stretch>
-                      <a:fillRect/>
-                    </a:stretch>
-                  </pic:blipFill>
-                  <pic:spPr>
-                    <a:xfrm>
-                      <a:off x="0" y="0"/>
-                      <a:ext cx="1762371" cy="1314633"/>
-                    </a:xfrm>
-                    <a:prstGeom prst="rect">
-                      <a:avLst/>
-                    </a:prstGeom>
-                  </pic:spPr>
-                </pic:pic>
-              </a:graphicData>
-            </a:graphic>
-          </wp:inline>
-        </w:drawing>
+          <w:sz w:val="48"/>
+        </w:rPr>
+        <w:t xml:space="preserve">: </w:t>
       </w:r>
     </w:p>
     <w:p>
@@ -12261,378 +15662,123 @@
           <w:rFonts w:ascii="Calibri" w:hAnsi="Calibri"/>
           <w:b/>
           <w:bCs/>
-          <w:sz w:val="28"/>
-        </w:rPr>
-      </w:pPr>
-    </w:p>
-    <w:p>
-      <w:pPr>
-        <w:rPr>
-          <w:rFonts w:ascii="Calibri" w:hAnsi="Calibri"/>
-          <w:bCs/>
-          <w:sz w:val="24"/>
-          <w:szCs w:val="24"/>
-        </w:rPr>
-      </w:pPr>
-      <w:r>
-        <w:rPr>
-          <w:rFonts w:ascii="Calibri" w:hAnsi="Calibri"/>
-          <w:bCs/>
-          <w:sz w:val="24"/>
-          <w:szCs w:val="24"/>
+          <w:sz w:val="32"/>
+        </w:rPr>
+      </w:pPr>
+    </w:p>
+    <w:p>
+      <w:pPr>
+        <w:rPr>
+          <w:rFonts w:ascii="Calibri" w:hAnsi="Calibri"/>
+          <w:b/>
+          <w:bCs/>
+          <w:sz w:val="32"/>
+        </w:rPr>
+      </w:pPr>
+      <w:r>
+        <w:rPr>
+          <w:rFonts w:ascii="Calibri" w:hAnsi="Calibri"/>
+          <w:b/>
+          <w:bCs/>
+          <w:sz w:val="32"/>
+        </w:rPr>
+        <w:t>Anchors:</w:t>
+      </w:r>
+    </w:p>
+    <w:p>
+      <w:pPr>
+        <w:rPr>
+          <w:rFonts w:ascii="Calibri" w:hAnsi="Calibri"/>
+          <w:bCs/>
+          <w:sz w:val="22"/>
+          <w:szCs w:val="22"/>
+        </w:rPr>
+      </w:pPr>
+      <w:r>
+        <w:rPr>
+          <w:rFonts w:ascii="Calibri" w:hAnsi="Calibri"/>
+          <w:bCs/>
+          <w:sz w:val="22"/>
+          <w:szCs w:val="22"/>
+        </w:rPr>
+        <w:t>When you need to use an anchor ($) in a formula, here’s a quick way to insert it without a lot of typing. So here’s an example. Let’s say you need to do a percent of total, like in the example below. Type the formula without the anchors</w:t>
+      </w:r>
+    </w:p>
+    <w:p>
+      <w:pPr>
+        <w:rPr>
+          <w:rFonts w:ascii="Calibri" w:hAnsi="Calibri"/>
+          <w:bCs/>
+          <w:sz w:val="22"/>
+          <w:szCs w:val="22"/>
+        </w:rPr>
+      </w:pPr>
+      <w:r>
+        <w:rPr>
+          <w:rFonts w:ascii="Calibri" w:hAnsi="Calibri"/>
+          <w:bCs/>
+          <w:sz w:val="22"/>
+          <w:szCs w:val="22"/>
+        </w:rPr>
+        <w:t>=b2/b8</w:t>
+      </w:r>
+    </w:p>
+    <w:p>
+      <w:pPr>
+        <w:rPr>
+          <w:rFonts w:ascii="Calibri" w:hAnsi="Calibri"/>
+          <w:bCs/>
+          <w:sz w:val="22"/>
+          <w:szCs w:val="22"/>
+        </w:rPr>
+      </w:pPr>
+    </w:p>
+    <w:p>
+      <w:pPr>
+        <w:rPr>
+          <w:rFonts w:ascii="Calibri" w:hAnsi="Calibri"/>
+          <w:bCs/>
+          <w:sz w:val="22"/>
+          <w:szCs w:val="22"/>
+        </w:rPr>
+      </w:pPr>
+      <w:r>
+        <w:rPr>
+          <w:rFonts w:ascii="Calibri" w:hAnsi="Calibri"/>
+          <w:bCs/>
+          <w:sz w:val="22"/>
+          <w:szCs w:val="22"/>
+        </w:rPr>
+        <w:t xml:space="preserve">And then push the F4 key. It will insert the $ to lock the B8 cell. This locks it so that it won’t change if you copy the formula down, or copy across. </w:t>
+      </w:r>
+    </w:p>
+    <w:p>
+      <w:pPr>
+        <w:rPr>
+          <w:rFonts w:ascii="Calibri" w:hAnsi="Calibri"/>
+          <w:bCs/>
+          <w:sz w:val="22"/>
+          <w:szCs w:val="22"/>
+        </w:rPr>
+      </w:pPr>
+    </w:p>
+    <w:p>
+      <w:pPr>
+        <w:rPr>
+          <w:rFonts w:ascii="Calibri" w:hAnsi="Calibri"/>
+          <w:bCs/>
+          <w:sz w:val="22"/>
+          <w:szCs w:val="22"/>
+        </w:rPr>
+      </w:pPr>
+      <w:r>
+        <w:rPr>
+          <w:rFonts w:ascii="Calibri" w:hAnsi="Calibri"/>
+          <w:bCs/>
+          <w:sz w:val="22"/>
+          <w:szCs w:val="22"/>
         </w:rPr>
         <w:lastRenderedPageBreak/>
-        <w:t>Note that I have the night shift in there twice. That’s because I need to tell Excel what to do with the times that occur just after midnight. Without that, Excel doesn’t know what to do with the calls that occur between midnight and 6 am.</w:t>
-      </w:r>
-    </w:p>
-    <w:p>
-      <w:pPr>
-        <w:rPr>
-          <w:rFonts w:ascii="Calibri" w:hAnsi="Calibri"/>
-          <w:bCs/>
-          <w:sz w:val="24"/>
-          <w:szCs w:val="24"/>
-        </w:rPr>
-      </w:pPr>
-    </w:p>
-    <w:p>
-      <w:pPr>
-        <w:rPr>
-          <w:rFonts w:ascii="Calibri" w:hAnsi="Calibri"/>
-          <w:bCs/>
-          <w:sz w:val="24"/>
-          <w:szCs w:val="24"/>
-        </w:rPr>
-      </w:pPr>
-      <w:r>
-        <w:rPr>
-          <w:rFonts w:ascii="Calibri" w:hAnsi="Calibri"/>
-          <w:bCs/>
-          <w:sz w:val="24"/>
-          <w:szCs w:val="24"/>
-        </w:rPr>
-        <w:t>Also note another important point --- the table is in chronological order. This is important when you’re doing an inexact match.</w:t>
-      </w:r>
-    </w:p>
-    <w:p>
-      <w:pPr>
-        <w:rPr>
-          <w:rFonts w:ascii="Calibri" w:hAnsi="Calibri"/>
-          <w:bCs/>
-          <w:sz w:val="24"/>
-          <w:szCs w:val="24"/>
-        </w:rPr>
-      </w:pPr>
-    </w:p>
-    <w:p>
-      <w:pPr>
-        <w:rPr>
-          <w:rFonts w:ascii="Calibri" w:hAnsi="Calibri"/>
-          <w:bCs/>
-          <w:sz w:val="24"/>
-          <w:szCs w:val="24"/>
-        </w:rPr>
-      </w:pPr>
-      <w:r>
-        <w:rPr>
-          <w:rFonts w:ascii="Calibri" w:hAnsi="Calibri"/>
-          <w:bCs/>
-          <w:sz w:val="24"/>
-          <w:szCs w:val="24"/>
-        </w:rPr>
-        <w:t xml:space="preserve">The reason is that Excel is going to take the time of each call and compare it to this lookup table, first determining whether it falls at or after 12:00 am, but before 6 a.m. If not, then it will move down to the next one. </w:t>
-      </w:r>
-    </w:p>
-    <w:p>
-      <w:pPr>
-        <w:rPr>
-          <w:rFonts w:ascii="Calibri" w:hAnsi="Calibri"/>
-          <w:bCs/>
-          <w:sz w:val="24"/>
-          <w:szCs w:val="24"/>
-        </w:rPr>
-      </w:pPr>
-    </w:p>
-    <w:p>
-      <w:pPr>
-        <w:rPr>
-          <w:rFonts w:ascii="Calibri" w:hAnsi="Calibri"/>
-          <w:bCs/>
-          <w:sz w:val="24"/>
-          <w:szCs w:val="24"/>
-        </w:rPr>
-      </w:pPr>
-      <w:r>
-        <w:rPr>
-          <w:rFonts w:ascii="Calibri" w:hAnsi="Calibri"/>
-          <w:bCs/>
-          <w:sz w:val="24"/>
-          <w:szCs w:val="24"/>
-        </w:rPr>
-        <w:t>The only thing different in this VLOOKUP formula compared to the first one we did is that the final argument is TRUE.</w:t>
-      </w:r>
-    </w:p>
-    <w:p>
-      <w:pPr>
-        <w:rPr>
-          <w:rFonts w:ascii="Calibri" w:hAnsi="Calibri"/>
-          <w:bCs/>
-          <w:sz w:val="24"/>
-          <w:szCs w:val="24"/>
-        </w:rPr>
-      </w:pPr>
-    </w:p>
-    <w:p>
-      <w:pPr>
-        <w:rPr>
-          <w:rFonts w:ascii="Calibri" w:hAnsi="Calibri"/>
-          <w:bCs/>
-          <w:sz w:val="24"/>
-          <w:szCs w:val="24"/>
-        </w:rPr>
-      </w:pPr>
-      <w:r>
-        <w:rPr>
-          <w:rFonts w:ascii="Calibri" w:hAnsi="Calibri"/>
-          <w:bCs/>
-          <w:noProof/>
-          <w:sz w:val="24"/>
-          <w:szCs w:val="24"/>
-        </w:rPr>
-        <w:drawing>
-          <wp:inline distT="0" distB="0" distL="0" distR="0">
-            <wp:extent cx="4382112" cy="2191056"/>
-            <wp:effectExtent l="0" t="0" r="0" b="0"/>
-            <wp:docPr id="10" name="Picture 10"/>
-            <wp:cNvGraphicFramePr>
-              <a:graphicFrameLocks xmlns:a="http://schemas.openxmlformats.org/drawingml/2006/main" noChangeAspect="1"/>
-            </wp:cNvGraphicFramePr>
-            <a:graphic xmlns:a="http://schemas.openxmlformats.org/drawingml/2006/main">
-              <a:graphicData uri="http://schemas.openxmlformats.org/drawingml/2006/picture">
-                <pic:pic xmlns:pic="http://schemas.openxmlformats.org/drawingml/2006/picture">
-                  <pic:nvPicPr>
-                    <pic:cNvPr id="10" name="shifts2.jpg"/>
-                    <pic:cNvPicPr/>
-                  </pic:nvPicPr>
-                  <pic:blipFill>
-                    <a:blip r:embed="rId33">
-                      <a:extLst>
-                        <a:ext uri="{28A0092B-C50C-407E-A947-70E740481C1C}">
-                          <a14:useLocalDpi xmlns:a14="http://schemas.microsoft.com/office/drawing/2010/main" val="0"/>
-                        </a:ext>
-                      </a:extLst>
-                    </a:blip>
-                    <a:stretch>
-                      <a:fillRect/>
-                    </a:stretch>
-                  </pic:blipFill>
-                  <pic:spPr>
-                    <a:xfrm>
-                      <a:off x="0" y="0"/>
-                      <a:ext cx="4382112" cy="2191056"/>
-                    </a:xfrm>
-                    <a:prstGeom prst="rect">
-                      <a:avLst/>
-                    </a:prstGeom>
-                  </pic:spPr>
-                </pic:pic>
-              </a:graphicData>
-            </a:graphic>
-          </wp:inline>
-        </w:drawing>
-      </w:r>
-    </w:p>
-    <w:p>
-      <w:pPr>
-        <w:rPr>
-          <w:rFonts w:ascii="Calibri" w:hAnsi="Calibri"/>
-          <w:b/>
-          <w:bCs/>
-          <w:sz w:val="28"/>
-        </w:rPr>
-      </w:pPr>
-    </w:p>
-    <w:p>
-      <w:pPr>
-        <w:rPr>
-          <w:rFonts w:ascii="Calibri" w:hAnsi="Calibri"/>
-          <w:b/>
-          <w:bCs/>
-          <w:sz w:val="48"/>
-        </w:rPr>
-      </w:pPr>
-      <w:r>
-        <w:rPr>
-          <w:rFonts w:ascii="Calibri" w:hAnsi="Calibri"/>
-          <w:b/>
-          <w:bCs/>
-          <w:sz w:val="48"/>
-        </w:rPr>
-        <w:br w:type="page"/>
-      </w:r>
-    </w:p>
-    <w:p>
-      <w:pPr>
-        <w:rPr>
-          <w:rFonts w:ascii="Calibri" w:hAnsi="Calibri"/>
-          <w:b/>
-          <w:bCs/>
-          <w:sz w:val="48"/>
-        </w:rPr>
-      </w:pPr>
-    </w:p>
-    <w:p>
-      <w:pPr>
-        <w:rPr>
-          <w:rFonts w:ascii="Calibri" w:hAnsi="Calibri"/>
-          <w:b/>
-          <w:bCs/>
-          <w:sz w:val="48"/>
-        </w:rPr>
-      </w:pPr>
-      <w:proofErr w:type="spellStart"/>
-      <w:r>
-        <w:rPr>
-          <w:rFonts w:ascii="Calibri" w:hAnsi="Calibri"/>
-          <w:b/>
-          <w:bCs/>
-          <w:sz w:val="48"/>
-        </w:rPr>
-        <w:t>Misc</w:t>
-      </w:r>
-      <w:proofErr w:type="spellEnd"/>
-      <w:r>
-        <w:rPr>
-          <w:rFonts w:ascii="Calibri" w:hAnsi="Calibri"/>
-          <w:b/>
-          <w:bCs/>
-          <w:sz w:val="48"/>
-        </w:rPr>
-        <w:t xml:space="preserve">: </w:t>
-      </w:r>
-    </w:p>
-    <w:p>
-      <w:pPr>
-        <w:rPr>
-          <w:rFonts w:ascii="Calibri" w:hAnsi="Calibri"/>
-          <w:b/>
-          <w:bCs/>
-          <w:sz w:val="32"/>
-        </w:rPr>
-      </w:pPr>
-    </w:p>
-    <w:p>
-      <w:pPr>
-        <w:rPr>
-          <w:rFonts w:ascii="Calibri" w:hAnsi="Calibri"/>
-          <w:b/>
-          <w:bCs/>
-          <w:sz w:val="32"/>
-        </w:rPr>
-      </w:pPr>
-      <w:r>
-        <w:rPr>
-          <w:rFonts w:ascii="Calibri" w:hAnsi="Calibri"/>
-          <w:b/>
-          <w:bCs/>
-          <w:sz w:val="32"/>
-        </w:rPr>
-        <w:t>Anchors:</w:t>
-      </w:r>
-    </w:p>
-    <w:p>
-      <w:pPr>
-        <w:rPr>
-          <w:rFonts w:ascii="Calibri" w:hAnsi="Calibri"/>
-          <w:bCs/>
-          <w:sz w:val="22"/>
-          <w:szCs w:val="22"/>
-        </w:rPr>
-      </w:pPr>
-      <w:r>
-        <w:rPr>
-          <w:rFonts w:ascii="Calibri" w:hAnsi="Calibri"/>
-          <w:bCs/>
-          <w:sz w:val="22"/>
-          <w:szCs w:val="22"/>
-        </w:rPr>
-        <w:t>When you need to use an anchor ($) in a formula, here’s a quick way to insert it without a lot of typing. So here’s an example. Let’s say you need to do a percent of total, like in the example below. Type the formula without the anchors</w:t>
-      </w:r>
-    </w:p>
-    <w:p>
-      <w:pPr>
-        <w:rPr>
-          <w:rFonts w:ascii="Calibri" w:hAnsi="Calibri"/>
-          <w:bCs/>
-          <w:sz w:val="22"/>
-          <w:szCs w:val="22"/>
-        </w:rPr>
-      </w:pPr>
-      <w:r>
-        <w:rPr>
-          <w:rFonts w:ascii="Calibri" w:hAnsi="Calibri"/>
-          <w:bCs/>
-          <w:sz w:val="22"/>
-          <w:szCs w:val="22"/>
-        </w:rPr>
-        <w:t>=b2/b8</w:t>
-      </w:r>
-    </w:p>
-    <w:p>
-      <w:pPr>
-        <w:rPr>
-          <w:rFonts w:ascii="Calibri" w:hAnsi="Calibri"/>
-          <w:bCs/>
-          <w:sz w:val="22"/>
-          <w:szCs w:val="22"/>
-        </w:rPr>
-      </w:pPr>
-    </w:p>
-    <w:p>
-      <w:pPr>
-        <w:rPr>
-          <w:rFonts w:ascii="Calibri" w:hAnsi="Calibri"/>
-          <w:bCs/>
-          <w:sz w:val="22"/>
-          <w:szCs w:val="22"/>
-        </w:rPr>
-      </w:pPr>
-      <w:r>
-        <w:rPr>
-          <w:rFonts w:ascii="Calibri" w:hAnsi="Calibri"/>
-          <w:bCs/>
-          <w:sz w:val="22"/>
-          <w:szCs w:val="22"/>
-        </w:rPr>
-        <w:t xml:space="preserve">And then push the F4 key. It will insert the $ to lock the B8 cell. This locks it so that it won’t change if you copy the formula down, or copy across. </w:t>
-      </w:r>
-    </w:p>
-    <w:p>
-      <w:pPr>
-        <w:rPr>
-          <w:rFonts w:ascii="Calibri" w:hAnsi="Calibri"/>
-          <w:bCs/>
-          <w:sz w:val="22"/>
-          <w:szCs w:val="22"/>
-        </w:rPr>
-      </w:pPr>
-    </w:p>
-    <w:p>
-      <w:pPr>
-        <w:rPr>
-          <w:rFonts w:ascii="Calibri" w:hAnsi="Calibri"/>
-          <w:bCs/>
-          <w:sz w:val="22"/>
-          <w:szCs w:val="22"/>
-        </w:rPr>
-      </w:pPr>
-      <w:r>
-        <w:rPr>
-          <w:rFonts w:ascii="Calibri" w:hAnsi="Calibri"/>
-          <w:bCs/>
-          <w:sz w:val="22"/>
-          <w:szCs w:val="22"/>
-        </w:rPr>
         <w:t>A bit more about anchors…..If you want to allow the column to change but not the row, you would only use the anchor in front of the number. If you want to allow the row to change, but not the column, then you only use the anchor in front of the column letter.</w:t>
       </w:r>
     </w:p>
@@ -12687,7 +15833,7 @@
                     <pic:cNvPicPr/>
                   </pic:nvPicPr>
                   <pic:blipFill>
-                    <a:blip r:embed="rId34">
+                    <a:blip r:embed="rId38">
                       <a:extLst>
                         <a:ext uri="{28A0092B-C50C-407E-A947-70E740481C1C}">
                           <a14:useLocalDpi xmlns:a14="http://schemas.microsoft.com/office/drawing/2010/main" val="0"/>
@@ -12847,6 +15993,26 @@
           <w:sz w:val="32"/>
         </w:rPr>
       </w:pPr>
+    </w:p>
+    <w:p>
+      <w:pPr>
+        <w:rPr>
+          <w:rFonts w:ascii="Calibri" w:hAnsi="Calibri"/>
+          <w:b/>
+          <w:bCs/>
+          <w:sz w:val="32"/>
+        </w:rPr>
+      </w:pPr>
+    </w:p>
+    <w:p>
+      <w:pPr>
+        <w:rPr>
+          <w:rFonts w:ascii="Calibri" w:hAnsi="Calibri"/>
+          <w:b/>
+          <w:bCs/>
+          <w:sz w:val="32"/>
+        </w:rPr>
+      </w:pPr>
       <w:r>
         <w:rPr>
           <w:rFonts w:ascii="Calibri" w:hAnsi="Calibri"/>
@@ -13191,6 +16357,7 @@
           <w:rFonts w:ascii="Calibri" w:hAnsi="Calibri"/>
           <w:sz w:val="22"/>
         </w:rPr>
+        <w:lastRenderedPageBreak/>
         <w:t>Example:</w:t>
       </w:r>
     </w:p>
@@ -13606,78 +16773,6 @@
       <w:pPr>
         <w:rPr>
           <w:rFonts w:ascii="Calibri" w:hAnsi="Calibri"/>
-          <w:sz w:val="22"/>
-        </w:rPr>
-      </w:pPr>
-    </w:p>
-    <w:p>
-      <w:pPr>
-        <w:rPr>
-          <w:rFonts w:ascii="Calibri" w:hAnsi="Calibri"/>
-          <w:sz w:val="22"/>
-        </w:rPr>
-      </w:pPr>
-    </w:p>
-    <w:p>
-      <w:pPr>
-        <w:rPr>
-          <w:rFonts w:ascii="Calibri" w:hAnsi="Calibri"/>
-          <w:sz w:val="22"/>
-        </w:rPr>
-      </w:pPr>
-    </w:p>
-    <w:p>
-      <w:pPr>
-        <w:rPr>
-          <w:rFonts w:ascii="Calibri" w:hAnsi="Calibri"/>
-          <w:sz w:val="22"/>
-        </w:rPr>
-      </w:pPr>
-    </w:p>
-    <w:p>
-      <w:pPr>
-        <w:rPr>
-          <w:rFonts w:ascii="Calibri" w:hAnsi="Calibri"/>
-          <w:sz w:val="22"/>
-        </w:rPr>
-      </w:pPr>
-    </w:p>
-    <w:p>
-      <w:pPr>
-        <w:rPr>
-          <w:rFonts w:ascii="Calibri" w:hAnsi="Calibri"/>
-          <w:sz w:val="22"/>
-        </w:rPr>
-      </w:pPr>
-    </w:p>
-    <w:p>
-      <w:pPr>
-        <w:rPr>
-          <w:rFonts w:ascii="Calibri" w:hAnsi="Calibri"/>
-          <w:sz w:val="22"/>
-        </w:rPr>
-      </w:pPr>
-    </w:p>
-    <w:p>
-      <w:pPr>
-        <w:rPr>
-          <w:rFonts w:ascii="Calibri" w:hAnsi="Calibri"/>
-          <w:sz w:val="22"/>
-        </w:rPr>
-      </w:pPr>
-    </w:p>
-    <w:p>
-      <w:pPr>
-        <w:rPr>
-          <w:rFonts w:ascii="Calibri" w:hAnsi="Calibri"/>
-          <w:sz w:val="22"/>
-        </w:rPr>
-      </w:pPr>
-    </w:p>
-    <w:p>
-      <w:pPr>
-        <w:rPr>
-          <w:rFonts w:ascii="Calibri" w:hAnsi="Calibri"/>
           <w:b/>
           <w:bCs/>
           <w:sz w:val="32"/>
@@ -13690,7 +16785,6 @@
           <w:bCs/>
           <w:sz w:val="32"/>
         </w:rPr>
-        <w:lastRenderedPageBreak/>
         <w:t>Using column names instead of cell addresses:</w:t>
       </w:r>
     </w:p>
@@ -13732,7 +16826,7 @@
                     </pic:cNvPicPr>
                   </pic:nvPicPr>
                   <pic:blipFill>
-                    <a:blip r:embed="rId35">
+                    <a:blip r:embed="rId39">
                       <a:extLst>
                         <a:ext uri="{28A0092B-C50C-407E-A947-70E740481C1C}">
                           <a14:useLocalDpi xmlns:a14="http://schemas.microsoft.com/office/drawing/2010/main" val="0"/>
@@ -13943,6 +17037,7 @@
           <w:b/>
           <w:sz w:val="22"/>
         </w:rPr>
+        <w:lastRenderedPageBreak/>
         <w:t>Directions for both versions:</w:t>
       </w:r>
       <w:r>
@@ -13977,7 +17072,7 @@
                     </pic:cNvPicPr>
                   </pic:nvPicPr>
                   <pic:blipFill>
-                    <a:blip r:embed="rId36">
+                    <a:blip r:embed="rId40">
                       <a:extLst>
                         <a:ext uri="{28A0092B-C50C-407E-A947-70E740481C1C}">
                           <a14:useLocalDpi xmlns:a14="http://schemas.microsoft.com/office/drawing/2010/main" val="0"/>
@@ -14567,7 +17662,7 @@
         </w:rPr>
         <w:t xml:space="preserve"> </w:t>
       </w:r>
-      <w:hyperlink r:id="rId37" w:history="1">
+      <w:hyperlink r:id="rId41" w:history="1">
         <w:r>
           <w:rPr>
             <w:rStyle w:val="Hyperlink"/>
@@ -15016,7 +18111,6 @@
         <w:rPr>
           <w:noProof/>
         </w:rPr>
-        <w:lastRenderedPageBreak/>
         <w:drawing>
           <wp:anchor distT="0" distB="0" distL="114300" distR="114300" simplePos="0" relativeHeight="251665408" behindDoc="0" locked="0" layoutInCell="1" allowOverlap="1">
             <wp:simplePos x="0" y="0"/>
@@ -15043,7 +18137,7 @@
                     </pic:cNvPicPr>
                   </pic:nvPicPr>
                   <pic:blipFill>
-                    <a:blip r:embed="rId38">
+                    <a:blip r:embed="rId42">
                       <a:extLst>
                         <a:ext uri="{28A0092B-C50C-407E-A947-70E740481C1C}">
                           <a14:useLocalDpi xmlns:a14="http://schemas.microsoft.com/office/drawing/2010/main" val="0"/>
@@ -15365,6 +18459,7 @@
           <w:rFonts w:ascii="Calibri" w:hAnsi="Calibri"/>
           <w:noProof/>
         </w:rPr>
+        <w:lastRenderedPageBreak/>
         <w:drawing>
           <wp:inline distT="0" distB="0" distL="0" distR="0">
             <wp:extent cx="5486400" cy="1129030"/>
@@ -15381,7 +18476,7 @@
                     <pic:cNvPicPr/>
                   </pic:nvPicPr>
                   <pic:blipFill>
-                    <a:blip r:embed="rId39">
+                    <a:blip r:embed="rId43">
                       <a:extLst>
                         <a:ext uri="{28A0092B-C50C-407E-A947-70E740481C1C}">
                           <a14:useLocalDpi xmlns:a14="http://schemas.microsoft.com/office/drawing/2010/main" val="0"/>
@@ -15434,7 +18529,25 @@
           <w:sz w:val="22"/>
           <w:szCs w:val="22"/>
         </w:rPr>
-        <w:t>To analyze this data – and present it in a visualization – I want each age to have its own row. So instead of one row for each insurance project in a rating area, we’ll end up with 45 (there are 45 age groups in this data)</w:t>
+        <w:t xml:space="preserve">To analyze this data – and present it in a visualization – I want each age to have its own row. So instead of one row for each insurance </w:t>
+      </w:r>
+      <w:r>
+        <w:rPr>
+          <w:rFonts w:ascii="Calibri" w:hAnsi="Calibri"/>
+          <w:bCs/>
+          <w:sz w:val="22"/>
+          <w:szCs w:val="22"/>
+        </w:rPr>
+        <w:t>product</w:t>
+      </w:r>
+      <w:r>
+        <w:rPr>
+          <w:rFonts w:ascii="Calibri" w:hAnsi="Calibri"/>
+          <w:bCs/>
+          <w:sz w:val="22"/>
+          <w:szCs w:val="22"/>
+        </w:rPr>
+        <w:t xml:space="preserve"> in a rating area, we’ll end up with 45 (there are 45 age groups in this data)</w:t>
       </w:r>
     </w:p>
     <w:p>
@@ -15551,9 +18664,9 @@
       </w:r>
     </w:p>
     <w:sectPr>
-      <w:footerReference w:type="even" r:id="rId40"/>
-      <w:footerReference w:type="default" r:id="rId41"/>
-      <w:footerReference w:type="first" r:id="rId42"/>
+      <w:footerReference w:type="even" r:id="rId44"/>
+      <w:footerReference w:type="default" r:id="rId45"/>
+      <w:footerReference w:type="first" r:id="rId46"/>
       <w:pgSz w:w="12240" w:h="15840"/>
       <w:pgMar w:top="720" w:right="1800" w:bottom="1440" w:left="1800" w:header="720" w:footer="720" w:gutter="0"/>
       <w:pgNumType w:start="0"/>
@@ -15565,7 +18678,7 @@
 </file>
 
 <file path=word/endnotes.xml><?xml version="1.0" encoding="utf-8"?>
-<w:endnotes xmlns:wpc="http://schemas.microsoft.com/office/word/2010/wordprocessingCanvas" xmlns:mc="http://schemas.openxmlformats.org/markup-compatibility/2006" xmlns:o="urn:schemas-microsoft-com:office:office" xmlns:r="http://schemas.openxmlformats.org/officeDocument/2006/relationships" xmlns:m="http://schemas.openxmlformats.org/officeDocument/2006/math" xmlns:v="urn:schemas-microsoft-com:vml" xmlns:wp14="http://schemas.microsoft.com/office/word/2010/wordprocessingDrawing" xmlns:wp="http://schemas.openxmlformats.org/drawingml/2006/wordprocessingDrawing" xmlns:w10="urn:schemas-microsoft-com:office:word" xmlns:w="http://schemas.openxmlformats.org/wordprocessingml/2006/main" xmlns:w14="http://schemas.microsoft.com/office/word/2010/wordml" xmlns:w15="http://schemas.microsoft.com/office/word/2012/wordml" xmlns:wpg="http://schemas.microsoft.com/office/word/2010/wordprocessingGroup" xmlns:wpi="http://schemas.microsoft.com/office/word/2010/wordprocessingInk" xmlns:wne="http://schemas.microsoft.com/office/word/2006/wordml" xmlns:wps="http://schemas.microsoft.com/office/word/2010/wordprocessingShape" mc:Ignorable="w14 w15 wp14">
+<w:endnotes xmlns:wpc="http://schemas.microsoft.com/office/word/2010/wordprocessingCanvas" xmlns:mc="http://schemas.openxmlformats.org/markup-compatibility/2006" xmlns:o="urn:schemas-microsoft-com:office:office" xmlns:r="http://schemas.openxmlformats.org/officeDocument/2006/relationships" xmlns:m="http://schemas.openxmlformats.org/officeDocument/2006/math" xmlns:v="urn:schemas-microsoft-com:vml" xmlns:wp14="http://schemas.microsoft.com/office/word/2010/wordprocessingDrawing" xmlns:wp="http://schemas.openxmlformats.org/drawingml/2006/wordprocessingDrawing" xmlns:w10="urn:schemas-microsoft-com:office:word" xmlns:w="http://schemas.openxmlformats.org/wordprocessingml/2006/main" xmlns:w14="http://schemas.microsoft.com/office/word/2010/wordml" xmlns:wpg="http://schemas.microsoft.com/office/word/2010/wordprocessingGroup" xmlns:wpi="http://schemas.microsoft.com/office/word/2010/wordprocessingInk" xmlns:wne="http://schemas.microsoft.com/office/word/2006/wordml" xmlns:wps="http://schemas.microsoft.com/office/word/2010/wordprocessingShape" mc:Ignorable="w14 wp14">
   <w:endnote w:type="separator" w:id="-1">
     <w:p>
       <w:r>
@@ -15584,7 +18697,7 @@
 </file>
 
 <file path=word/footer1.xml><?xml version="1.0" encoding="utf-8"?>
-<w:ftr xmlns:wpc="http://schemas.microsoft.com/office/word/2010/wordprocessingCanvas" xmlns:mc="http://schemas.openxmlformats.org/markup-compatibility/2006" xmlns:o="urn:schemas-microsoft-com:office:office" xmlns:r="http://schemas.openxmlformats.org/officeDocument/2006/relationships" xmlns:m="http://schemas.openxmlformats.org/officeDocument/2006/math" xmlns:v="urn:schemas-microsoft-com:vml" xmlns:wp14="http://schemas.microsoft.com/office/word/2010/wordprocessingDrawing" xmlns:wp="http://schemas.openxmlformats.org/drawingml/2006/wordprocessingDrawing" xmlns:w10="urn:schemas-microsoft-com:office:word" xmlns:w="http://schemas.openxmlformats.org/wordprocessingml/2006/main" xmlns:w14="http://schemas.microsoft.com/office/word/2010/wordml" xmlns:w15="http://schemas.microsoft.com/office/word/2012/wordml" xmlns:wpg="http://schemas.microsoft.com/office/word/2010/wordprocessingGroup" xmlns:wpi="http://schemas.microsoft.com/office/word/2010/wordprocessingInk" xmlns:wne="http://schemas.microsoft.com/office/word/2006/wordml" xmlns:wps="http://schemas.microsoft.com/office/word/2010/wordprocessingShape" mc:Ignorable="w14 w15 wp14">
+<w:ftr xmlns:wpc="http://schemas.microsoft.com/office/word/2010/wordprocessingCanvas" xmlns:mc="http://schemas.openxmlformats.org/markup-compatibility/2006" xmlns:o="urn:schemas-microsoft-com:office:office" xmlns:r="http://schemas.openxmlformats.org/officeDocument/2006/relationships" xmlns:m="http://schemas.openxmlformats.org/officeDocument/2006/math" xmlns:v="urn:schemas-microsoft-com:vml" xmlns:wp14="http://schemas.microsoft.com/office/word/2010/wordprocessingDrawing" xmlns:wp="http://schemas.openxmlformats.org/drawingml/2006/wordprocessingDrawing" xmlns:w10="urn:schemas-microsoft-com:office:word" xmlns:w="http://schemas.openxmlformats.org/wordprocessingml/2006/main" xmlns:w14="http://schemas.microsoft.com/office/word/2010/wordml" xmlns:wpg="http://schemas.microsoft.com/office/word/2010/wordprocessingGroup" xmlns:wpi="http://schemas.microsoft.com/office/word/2010/wordprocessingInk" xmlns:wne="http://schemas.microsoft.com/office/word/2006/wordml" xmlns:wps="http://schemas.microsoft.com/office/word/2010/wordprocessingShape" mc:Ignorable="w14 wp14">
   <w:p>
     <w:pPr>
       <w:pStyle w:val="Footer"/>
@@ -15622,7 +18735,7 @@
 </file>
 
 <file path=word/footer2.xml><?xml version="1.0" encoding="utf-8"?>
-<w:ftr xmlns:wpc="http://schemas.microsoft.com/office/word/2010/wordprocessingCanvas" xmlns:mc="http://schemas.openxmlformats.org/markup-compatibility/2006" xmlns:o="urn:schemas-microsoft-com:office:office" xmlns:r="http://schemas.openxmlformats.org/officeDocument/2006/relationships" xmlns:m="http://schemas.openxmlformats.org/officeDocument/2006/math" xmlns:v="urn:schemas-microsoft-com:vml" xmlns:wp14="http://schemas.microsoft.com/office/word/2010/wordprocessingDrawing" xmlns:wp="http://schemas.openxmlformats.org/drawingml/2006/wordprocessingDrawing" xmlns:w10="urn:schemas-microsoft-com:office:word" xmlns:w="http://schemas.openxmlformats.org/wordprocessingml/2006/main" xmlns:w14="http://schemas.microsoft.com/office/word/2010/wordml" xmlns:w15="http://schemas.microsoft.com/office/word/2012/wordml" xmlns:wpg="http://schemas.microsoft.com/office/word/2010/wordprocessingGroup" xmlns:wpi="http://schemas.microsoft.com/office/word/2010/wordprocessingInk" xmlns:wne="http://schemas.microsoft.com/office/word/2006/wordml" xmlns:wps="http://schemas.microsoft.com/office/word/2010/wordprocessingShape" mc:Ignorable="w14 w15 wp14">
+<w:ftr xmlns:wpc="http://schemas.microsoft.com/office/word/2010/wordprocessingCanvas" xmlns:mc="http://schemas.openxmlformats.org/markup-compatibility/2006" xmlns:o="urn:schemas-microsoft-com:office:office" xmlns:r="http://schemas.openxmlformats.org/officeDocument/2006/relationships" xmlns:m="http://schemas.openxmlformats.org/officeDocument/2006/math" xmlns:v="urn:schemas-microsoft-com:vml" xmlns:wp14="http://schemas.microsoft.com/office/word/2010/wordprocessingDrawing" xmlns:wp="http://schemas.openxmlformats.org/drawingml/2006/wordprocessingDrawing" xmlns:w10="urn:schemas-microsoft-com:office:word" xmlns:w="http://schemas.openxmlformats.org/wordprocessingml/2006/main" xmlns:w14="http://schemas.microsoft.com/office/word/2010/wordml" xmlns:wpg="http://schemas.microsoft.com/office/word/2010/wordprocessingGroup" xmlns:wpi="http://schemas.microsoft.com/office/word/2010/wordprocessingInk" xmlns:wne="http://schemas.microsoft.com/office/word/2006/wordml" xmlns:wps="http://schemas.microsoft.com/office/word/2010/wordprocessingShape" mc:Ignorable="w14 wp14">
   <w:p>
     <w:pPr>
       <w:pStyle w:val="Footer"/>
@@ -15654,7 +18767,7 @@
         <w:rStyle w:val="PageNumber"/>
         <w:noProof/>
       </w:rPr>
-      <w:t>3</w:t>
+      <w:t>1</w:t>
     </w:r>
     <w:r>
       <w:rPr>
@@ -15680,7 +18793,7 @@
 </file>
 
 <file path=word/footer3.xml><?xml version="1.0" encoding="utf-8"?>
-<w:ftr xmlns:wpc="http://schemas.microsoft.com/office/word/2010/wordprocessingCanvas" xmlns:mc="http://schemas.openxmlformats.org/markup-compatibility/2006" xmlns:o="urn:schemas-microsoft-com:office:office" xmlns:r="http://schemas.openxmlformats.org/officeDocument/2006/relationships" xmlns:m="http://schemas.openxmlformats.org/officeDocument/2006/math" xmlns:v="urn:schemas-microsoft-com:vml" xmlns:wp14="http://schemas.microsoft.com/office/word/2010/wordprocessingDrawing" xmlns:wp="http://schemas.openxmlformats.org/drawingml/2006/wordprocessingDrawing" xmlns:w10="urn:schemas-microsoft-com:office:word" xmlns:w="http://schemas.openxmlformats.org/wordprocessingml/2006/main" xmlns:w14="http://schemas.microsoft.com/office/word/2010/wordml" xmlns:w15="http://schemas.microsoft.com/office/word/2012/wordml" xmlns:wpg="http://schemas.microsoft.com/office/word/2010/wordprocessingGroup" xmlns:wpi="http://schemas.microsoft.com/office/word/2010/wordprocessingInk" xmlns:wne="http://schemas.microsoft.com/office/word/2006/wordml" xmlns:wps="http://schemas.microsoft.com/office/word/2010/wordprocessingShape" mc:Ignorable="w14 w15 wp14">
+<w:ftr xmlns:wpc="http://schemas.microsoft.com/office/word/2010/wordprocessingCanvas" xmlns:mc="http://schemas.openxmlformats.org/markup-compatibility/2006" xmlns:o="urn:schemas-microsoft-com:office:office" xmlns:r="http://schemas.openxmlformats.org/officeDocument/2006/relationships" xmlns:m="http://schemas.openxmlformats.org/officeDocument/2006/math" xmlns:v="urn:schemas-microsoft-com:vml" xmlns:wp14="http://schemas.microsoft.com/office/word/2010/wordprocessingDrawing" xmlns:wp="http://schemas.openxmlformats.org/drawingml/2006/wordprocessingDrawing" xmlns:w10="urn:schemas-microsoft-com:office:word" xmlns:w="http://schemas.openxmlformats.org/wordprocessingml/2006/main" xmlns:w14="http://schemas.microsoft.com/office/word/2010/wordml" xmlns:wpg="http://schemas.microsoft.com/office/word/2010/wordprocessingGroup" xmlns:wpi="http://schemas.microsoft.com/office/word/2010/wordprocessingInk" xmlns:wne="http://schemas.microsoft.com/office/word/2006/wordml" xmlns:wps="http://schemas.microsoft.com/office/word/2010/wordprocessingShape" mc:Ignorable="w14 wp14">
   <w:p>
     <w:pPr>
       <w:pStyle w:val="Footer"/>
@@ -15698,7 +18811,7 @@
 </file>
 
 <file path=word/footnotes.xml><?xml version="1.0" encoding="utf-8"?>
-<w:footnotes xmlns:wpc="http://schemas.microsoft.com/office/word/2010/wordprocessingCanvas" xmlns:mc="http://schemas.openxmlformats.org/markup-compatibility/2006" xmlns:o="urn:schemas-microsoft-com:office:office" xmlns:r="http://schemas.openxmlformats.org/officeDocument/2006/relationships" xmlns:m="http://schemas.openxmlformats.org/officeDocument/2006/math" xmlns:v="urn:schemas-microsoft-com:vml" xmlns:wp14="http://schemas.microsoft.com/office/word/2010/wordprocessingDrawing" xmlns:wp="http://schemas.openxmlformats.org/drawingml/2006/wordprocessingDrawing" xmlns:w10="urn:schemas-microsoft-com:office:word" xmlns:w="http://schemas.openxmlformats.org/wordprocessingml/2006/main" xmlns:w14="http://schemas.microsoft.com/office/word/2010/wordml" xmlns:w15="http://schemas.microsoft.com/office/word/2012/wordml" xmlns:wpg="http://schemas.microsoft.com/office/word/2010/wordprocessingGroup" xmlns:wpi="http://schemas.microsoft.com/office/word/2010/wordprocessingInk" xmlns:wne="http://schemas.microsoft.com/office/word/2006/wordml" xmlns:wps="http://schemas.microsoft.com/office/word/2010/wordprocessingShape" mc:Ignorable="w14 w15 wp14">
+<w:footnotes xmlns:wpc="http://schemas.microsoft.com/office/word/2010/wordprocessingCanvas" xmlns:mc="http://schemas.openxmlformats.org/markup-compatibility/2006" xmlns:o="urn:schemas-microsoft-com:office:office" xmlns:r="http://schemas.openxmlformats.org/officeDocument/2006/relationships" xmlns:m="http://schemas.openxmlformats.org/officeDocument/2006/math" xmlns:v="urn:schemas-microsoft-com:vml" xmlns:wp14="http://schemas.microsoft.com/office/word/2010/wordprocessingDrawing" xmlns:wp="http://schemas.openxmlformats.org/drawingml/2006/wordprocessingDrawing" xmlns:w10="urn:schemas-microsoft-com:office:word" xmlns:w="http://schemas.openxmlformats.org/wordprocessingml/2006/main" xmlns:w14="http://schemas.microsoft.com/office/word/2010/wordml" xmlns:wpg="http://schemas.microsoft.com/office/word/2010/wordprocessingGroup" xmlns:wpi="http://schemas.microsoft.com/office/word/2010/wordprocessingInk" xmlns:wne="http://schemas.microsoft.com/office/word/2006/wordml" xmlns:wps="http://schemas.microsoft.com/office/word/2010/wordprocessingShape" mc:Ignorable="w14 wp14">
   <w:footnote w:type="separator" w:id="-1">
     <w:p>
       <w:r>
@@ -15717,7 +18830,7 @@
 </file>
 
 <file path=word/numbering.xml><?xml version="1.0" encoding="utf-8"?>
-<w:numbering xmlns:wpc="http://schemas.microsoft.com/office/word/2010/wordprocessingCanvas" xmlns:mc="http://schemas.openxmlformats.org/markup-compatibility/2006" xmlns:o="urn:schemas-microsoft-com:office:office" xmlns:r="http://schemas.openxmlformats.org/officeDocument/2006/relationships" xmlns:m="http://schemas.openxmlformats.org/officeDocument/2006/math" xmlns:v="urn:schemas-microsoft-com:vml" xmlns:wp14="http://schemas.microsoft.com/office/word/2010/wordprocessingDrawing" xmlns:wp="http://schemas.openxmlformats.org/drawingml/2006/wordprocessingDrawing" xmlns:w10="urn:schemas-microsoft-com:office:word" xmlns:w="http://schemas.openxmlformats.org/wordprocessingml/2006/main" xmlns:w14="http://schemas.microsoft.com/office/word/2010/wordml" xmlns:w15="http://schemas.microsoft.com/office/word/2012/wordml" xmlns:wpg="http://schemas.microsoft.com/office/word/2010/wordprocessingGroup" xmlns:wpi="http://schemas.microsoft.com/office/word/2010/wordprocessingInk" xmlns:wne="http://schemas.microsoft.com/office/word/2006/wordml" xmlns:wps="http://schemas.microsoft.com/office/word/2010/wordprocessingShape" mc:Ignorable="w14 w15 wp14">
+<w:numbering xmlns:wpc="http://schemas.microsoft.com/office/word/2010/wordprocessingCanvas" xmlns:mc="http://schemas.openxmlformats.org/markup-compatibility/2006" xmlns:o="urn:schemas-microsoft-com:office:office" xmlns:r="http://schemas.openxmlformats.org/officeDocument/2006/relationships" xmlns:m="http://schemas.openxmlformats.org/officeDocument/2006/math" xmlns:v="urn:schemas-microsoft-com:vml" xmlns:wp14="http://schemas.microsoft.com/office/word/2010/wordprocessingDrawing" xmlns:wp="http://schemas.openxmlformats.org/drawingml/2006/wordprocessingDrawing" xmlns:w10="urn:schemas-microsoft-com:office:word" xmlns:w="http://schemas.openxmlformats.org/wordprocessingml/2006/main" xmlns:w14="http://schemas.microsoft.com/office/word/2010/wordml" xmlns:wpg="http://schemas.microsoft.com/office/word/2010/wordprocessingGroup" xmlns:wpi="http://schemas.microsoft.com/office/word/2010/wordprocessingInk" xmlns:wne="http://schemas.microsoft.com/office/word/2006/wordml" xmlns:wps="http://schemas.microsoft.com/office/word/2010/wordprocessingShape" mc:Ignorable="w14 wp14">
   <w:abstractNum w:abstractNumId="0">
     <w:nsid w:val="0DD265B9"/>
     <w:multiLevelType w:val="hybridMultilevel"/>
@@ -16100,7 +19213,7 @@
 </file>
 
 <file path=word/styles.xml><?xml version="1.0" encoding="utf-8"?>
-<w:styles xmlns:mc="http://schemas.openxmlformats.org/markup-compatibility/2006" xmlns:r="http://schemas.openxmlformats.org/officeDocument/2006/relationships" xmlns:w="http://schemas.openxmlformats.org/wordprocessingml/2006/main" xmlns:w14="http://schemas.microsoft.com/office/word/2010/wordml" xmlns:w15="http://schemas.microsoft.com/office/word/2012/wordml" mc:Ignorable="w14 w15">
+<w:styles xmlns:mc="http://schemas.openxmlformats.org/markup-compatibility/2006" xmlns:r="http://schemas.openxmlformats.org/officeDocument/2006/relationships" xmlns:w="http://schemas.openxmlformats.org/wordprocessingml/2006/main" xmlns:w14="http://schemas.microsoft.com/office/word/2010/wordml" mc:Ignorable="w14">
   <w:docDefaults>
     <w:rPrDefault>
       <w:rPr>
@@ -16110,378 +19223,144 @@
     </w:rPrDefault>
     <w:pPrDefault/>
   </w:docDefaults>
-  <w:latentStyles w:defLockedState="0" w:defUIPriority="99" w:defSemiHidden="0" w:defUnhideWhenUsed="0" w:defQFormat="0" w:count="371">
-    <w:lsdException w:name="Normal" w:uiPriority="0" w:qFormat="1"/>
-    <w:lsdException w:name="heading 1" w:uiPriority="9" w:qFormat="1"/>
-    <w:lsdException w:name="heading 2" w:semiHidden="1" w:uiPriority="9" w:unhideWhenUsed="1" w:qFormat="1"/>
-    <w:lsdException w:name="heading 3" w:semiHidden="1" w:uiPriority="9" w:unhideWhenUsed="1" w:qFormat="1"/>
-    <w:lsdException w:name="heading 4" w:semiHidden="1" w:uiPriority="9" w:unhideWhenUsed="1" w:qFormat="1"/>
-    <w:lsdException w:name="heading 5" w:semiHidden="1" w:uiPriority="9" w:unhideWhenUsed="1" w:qFormat="1"/>
-    <w:lsdException w:name="heading 6" w:semiHidden="1" w:uiPriority="9" w:unhideWhenUsed="1" w:qFormat="1"/>
-    <w:lsdException w:name="heading 7" w:semiHidden="1" w:uiPriority="9" w:unhideWhenUsed="1" w:qFormat="1"/>
-    <w:lsdException w:name="heading 8" w:semiHidden="1" w:uiPriority="9" w:unhideWhenUsed="1" w:qFormat="1"/>
-    <w:lsdException w:name="heading 9" w:semiHidden="1" w:uiPriority="9" w:unhideWhenUsed="1" w:qFormat="1"/>
-    <w:lsdException w:name="index 1" w:semiHidden="1" w:unhideWhenUsed="1"/>
-    <w:lsdException w:name="index 2" w:semiHidden="1" w:unhideWhenUsed="1"/>
-    <w:lsdException w:name="index 3" w:semiHidden="1" w:unhideWhenUsed="1"/>
-    <w:lsdException w:name="index 4" w:semiHidden="1" w:unhideWhenUsed="1"/>
-    <w:lsdException w:name="index 5" w:semiHidden="1" w:unhideWhenUsed="1"/>
-    <w:lsdException w:name="index 6" w:semiHidden="1" w:unhideWhenUsed="1"/>
-    <w:lsdException w:name="index 7" w:semiHidden="1" w:unhideWhenUsed="1"/>
-    <w:lsdException w:name="index 8" w:semiHidden="1" w:unhideWhenUsed="1"/>
-    <w:lsdException w:name="index 9" w:semiHidden="1" w:unhideWhenUsed="1"/>
-    <w:lsdException w:name="toc 1" w:semiHidden="1" w:uiPriority="39" w:unhideWhenUsed="1"/>
-    <w:lsdException w:name="toc 2" w:semiHidden="1" w:uiPriority="39" w:unhideWhenUsed="1"/>
-    <w:lsdException w:name="toc 3" w:semiHidden="1" w:uiPriority="39" w:unhideWhenUsed="1"/>
-    <w:lsdException w:name="toc 4" w:semiHidden="1" w:uiPriority="39" w:unhideWhenUsed="1"/>
-    <w:lsdException w:name="toc 5" w:semiHidden="1" w:uiPriority="39" w:unhideWhenUsed="1"/>
-    <w:lsdException w:name="toc 6" w:semiHidden="1" w:uiPriority="39" w:unhideWhenUsed="1"/>
-    <w:lsdException w:name="toc 7" w:semiHidden="1" w:uiPriority="39" w:unhideWhenUsed="1"/>
-    <w:lsdException w:name="toc 8" w:semiHidden="1" w:uiPriority="39" w:unhideWhenUsed="1"/>
-    <w:lsdException w:name="toc 9" w:semiHidden="1" w:uiPriority="39" w:unhideWhenUsed="1"/>
-    <w:lsdException w:name="Normal Indent" w:semiHidden="1" w:unhideWhenUsed="1"/>
-    <w:lsdException w:name="footnote text" w:semiHidden="1" w:unhideWhenUsed="1"/>
-    <w:lsdException w:name="annotation text" w:semiHidden="1" w:unhideWhenUsed="1"/>
-    <w:lsdException w:name="header" w:semiHidden="1" w:unhideWhenUsed="1"/>
-    <w:lsdException w:name="footer" w:semiHidden="1" w:unhideWhenUsed="1"/>
-    <w:lsdException w:name="index heading" w:semiHidden="1" w:unhideWhenUsed="1"/>
-    <w:lsdException w:name="caption" w:semiHidden="1" w:uiPriority="35" w:unhideWhenUsed="1" w:qFormat="1"/>
-    <w:lsdException w:name="table of figures" w:semiHidden="1" w:unhideWhenUsed="1"/>
-    <w:lsdException w:name="envelope address" w:semiHidden="1" w:unhideWhenUsed="1"/>
-    <w:lsdException w:name="envelope return" w:semiHidden="1" w:unhideWhenUsed="1"/>
-    <w:lsdException w:name="footnote reference" w:semiHidden="1" w:unhideWhenUsed="1"/>
-    <w:lsdException w:name="annotation reference" w:semiHidden="1" w:unhideWhenUsed="1"/>
-    <w:lsdException w:name="line number" w:semiHidden="1" w:unhideWhenUsed="1"/>
-    <w:lsdException w:name="page number" w:semiHidden="1" w:unhideWhenUsed="1"/>
-    <w:lsdException w:name="endnote reference" w:semiHidden="1" w:unhideWhenUsed="1"/>
-    <w:lsdException w:name="endnote text" w:semiHidden="1" w:unhideWhenUsed="1"/>
-    <w:lsdException w:name="table of authorities" w:semiHidden="1" w:unhideWhenUsed="1"/>
-    <w:lsdException w:name="macro" w:semiHidden="1" w:unhideWhenUsed="1"/>
-    <w:lsdException w:name="toa heading" w:semiHidden="1" w:unhideWhenUsed="1"/>
-    <w:lsdException w:name="List" w:semiHidden="1" w:unhideWhenUsed="1"/>
-    <w:lsdException w:name="List Bullet" w:semiHidden="1" w:unhideWhenUsed="1"/>
-    <w:lsdException w:name="List Number" w:semiHidden="1" w:unhideWhenUsed="1"/>
-    <w:lsdException w:name="List 2" w:semiHidden="1" w:unhideWhenUsed="1"/>
-    <w:lsdException w:name="List 3" w:semiHidden="1" w:unhideWhenUsed="1"/>
-    <w:lsdException w:name="List 4" w:semiHidden="1" w:unhideWhenUsed="1"/>
-    <w:lsdException w:name="List 5" w:semiHidden="1" w:unhideWhenUsed="1"/>
-    <w:lsdException w:name="List Bullet 2" w:semiHidden="1" w:unhideWhenUsed="1"/>
-    <w:lsdException w:name="List Bullet 3" w:semiHidden="1" w:unhideWhenUsed="1"/>
-    <w:lsdException w:name="List Bullet 4" w:semiHidden="1" w:unhideWhenUsed="1"/>
-    <w:lsdException w:name="List Bullet 5" w:semiHidden="1" w:unhideWhenUsed="1"/>
-    <w:lsdException w:name="List Number 2" w:semiHidden="1" w:unhideWhenUsed="1"/>
-    <w:lsdException w:name="List Number 3" w:semiHidden="1" w:unhideWhenUsed="1"/>
-    <w:lsdException w:name="List Number 4" w:semiHidden="1" w:unhideWhenUsed="1"/>
-    <w:lsdException w:name="List Number 5" w:semiHidden="1" w:unhideWhenUsed="1"/>
-    <w:lsdException w:name="Title" w:uiPriority="10" w:qFormat="1"/>
-    <w:lsdException w:name="Closing" w:semiHidden="1" w:unhideWhenUsed="1"/>
-    <w:lsdException w:name="Signature" w:semiHidden="1" w:unhideWhenUsed="1"/>
-    <w:lsdException w:name="Default Paragraph Font" w:semiHidden="1" w:uiPriority="1" w:unhideWhenUsed="1"/>
-    <w:lsdException w:name="Body Text" w:semiHidden="1" w:unhideWhenUsed="1"/>
-    <w:lsdException w:name="Body Text Indent" w:semiHidden="1" w:unhideWhenUsed="1"/>
-    <w:lsdException w:name="List Continue" w:semiHidden="1" w:unhideWhenUsed="1"/>
-    <w:lsdException w:name="List Continue 2" w:semiHidden="1" w:unhideWhenUsed="1"/>
-    <w:lsdException w:name="List Continue 3" w:semiHidden="1" w:unhideWhenUsed="1"/>
-    <w:lsdException w:name="List Continue 4" w:semiHidden="1" w:unhideWhenUsed="1"/>
-    <w:lsdException w:name="List Continue 5" w:semiHidden="1" w:unhideWhenUsed="1"/>
-    <w:lsdException w:name="Message Header" w:semiHidden="1" w:unhideWhenUsed="1"/>
-    <w:lsdException w:name="Subtitle" w:uiPriority="11" w:qFormat="1"/>
-    <w:lsdException w:name="Salutation" w:semiHidden="1" w:unhideWhenUsed="1"/>
-    <w:lsdException w:name="Date" w:semiHidden="1" w:unhideWhenUsed="1"/>
-    <w:lsdException w:name="Body Text First Indent" w:semiHidden="1" w:unhideWhenUsed="1"/>
-    <w:lsdException w:name="Body Text First Indent 2" w:semiHidden="1" w:unhideWhenUsed="1"/>
-    <w:lsdException w:name="Note Heading" w:semiHidden="1" w:unhideWhenUsed="1"/>
-    <w:lsdException w:name="Body Text 2" w:semiHidden="1" w:unhideWhenUsed="1"/>
-    <w:lsdException w:name="Body Text 3" w:semiHidden="1" w:unhideWhenUsed="1"/>
-    <w:lsdException w:name="Body Text Indent 2" w:semiHidden="1" w:unhideWhenUsed="1"/>
-    <w:lsdException w:name="Body Text Indent 3" w:semiHidden="1" w:unhideWhenUsed="1"/>
-    <w:lsdException w:name="Block Text" w:semiHidden="1" w:unhideWhenUsed="1"/>
-    <w:lsdException w:name="Hyperlink" w:semiHidden="1" w:unhideWhenUsed="1"/>
-    <w:lsdException w:name="FollowedHyperlink" w:semiHidden="1" w:unhideWhenUsed="1"/>
-    <w:lsdException w:name="Strong" w:uiPriority="22" w:qFormat="1"/>
-    <w:lsdException w:name="Emphasis" w:uiPriority="20" w:qFormat="1"/>
-    <w:lsdException w:name="Document Map" w:semiHidden="1" w:unhideWhenUsed="1"/>
-    <w:lsdException w:name="Plain Text" w:semiHidden="1" w:unhideWhenUsed="1"/>
-    <w:lsdException w:name="E-mail Signature" w:semiHidden="1" w:unhideWhenUsed="1"/>
-    <w:lsdException w:name="HTML Top of Form" w:semiHidden="1" w:unhideWhenUsed="1"/>
-    <w:lsdException w:name="HTML Bottom of Form" w:semiHidden="1" w:unhideWhenUsed="1"/>
-    <w:lsdException w:name="Normal (Web)" w:semiHidden="1" w:unhideWhenUsed="1"/>
-    <w:lsdException w:name="HTML Acronym" w:semiHidden="1" w:unhideWhenUsed="1"/>
-    <w:lsdException w:name="HTML Address" w:semiHidden="1" w:unhideWhenUsed="1"/>
-    <w:lsdException w:name="HTML Cite" w:semiHidden="1" w:unhideWhenUsed="1"/>
-    <w:lsdException w:name="HTML Code" w:semiHidden="1" w:unhideWhenUsed="1"/>
-    <w:lsdException w:name="HTML Definition" w:semiHidden="1" w:unhideWhenUsed="1"/>
-    <w:lsdException w:name="HTML Keyboard" w:semiHidden="1" w:unhideWhenUsed="1"/>
-    <w:lsdException w:name="HTML Preformatted" w:semiHidden="1" w:unhideWhenUsed="1"/>
-    <w:lsdException w:name="HTML Sample" w:semiHidden="1" w:unhideWhenUsed="1"/>
-    <w:lsdException w:name="HTML Typewriter" w:semiHidden="1" w:unhideWhenUsed="1"/>
-    <w:lsdException w:name="HTML Variable" w:semiHidden="1" w:unhideWhenUsed="1"/>
-    <w:lsdException w:name="Normal Table" w:semiHidden="1" w:unhideWhenUsed="1"/>
-    <w:lsdException w:name="annotation subject" w:semiHidden="1" w:unhideWhenUsed="1"/>
-    <w:lsdException w:name="No List" w:semiHidden="1" w:unhideWhenUsed="1"/>
-    <w:lsdException w:name="Outline List 1" w:semiHidden="1" w:unhideWhenUsed="1"/>
-    <w:lsdException w:name="Outline List 2" w:semiHidden="1" w:unhideWhenUsed="1"/>
-    <w:lsdException w:name="Outline List 3" w:semiHidden="1" w:unhideWhenUsed="1"/>
-    <w:lsdException w:name="Table Simple 1" w:semiHidden="1" w:unhideWhenUsed="1"/>
-    <w:lsdException w:name="Table Simple 2" w:semiHidden="1" w:unhideWhenUsed="1"/>
-    <w:lsdException w:name="Table Simple 3" w:semiHidden="1" w:unhideWhenUsed="1"/>
-    <w:lsdException w:name="Table Classic 1" w:semiHidden="1" w:unhideWhenUsed="1"/>
-    <w:lsdException w:name="Table Classic 2" w:semiHidden="1" w:unhideWhenUsed="1"/>
-    <w:lsdException w:name="Table Classic 3" w:semiHidden="1" w:unhideWhenUsed="1"/>
-    <w:lsdException w:name="Table Classic 4" w:semiHidden="1" w:unhideWhenUsed="1"/>
-    <w:lsdException w:name="Table Colorful 1" w:semiHidden="1" w:unhideWhenUsed="1"/>
-    <w:lsdException w:name="Table Colorful 2" w:semiHidden="1" w:unhideWhenUsed="1"/>
-    <w:lsdException w:name="Table Colorful 3" w:semiHidden="1" w:unhideWhenUsed="1"/>
-    <w:lsdException w:name="Table Columns 1" w:semiHidden="1" w:unhideWhenUsed="1"/>
-    <w:lsdException w:name="Table Columns 2" w:semiHidden="1" w:unhideWhenUsed="1"/>
-    <w:lsdException w:name="Table Columns 3" w:semiHidden="1" w:unhideWhenUsed="1"/>
-    <w:lsdException w:name="Table Columns 4" w:semiHidden="1" w:unhideWhenUsed="1"/>
-    <w:lsdException w:name="Table Columns 5" w:semiHidden="1" w:unhideWhenUsed="1"/>
-    <w:lsdException w:name="Table Grid 1" w:semiHidden="1" w:unhideWhenUsed="1"/>
-    <w:lsdException w:name="Table Grid 2" w:semiHidden="1" w:unhideWhenUsed="1"/>
-    <w:lsdException w:name="Table Grid 3" w:semiHidden="1" w:unhideWhenUsed="1"/>
-    <w:lsdException w:name="Table Grid 4" w:semiHidden="1" w:unhideWhenUsed="1"/>
-    <w:lsdException w:name="Table Grid 5" w:semiHidden="1" w:unhideWhenUsed="1"/>
-    <w:lsdException w:name="Table Grid 6" w:semiHidden="1" w:unhideWhenUsed="1"/>
-    <w:lsdException w:name="Table Grid 7" w:semiHidden="1" w:unhideWhenUsed="1"/>
-    <w:lsdException w:name="Table Grid 8" w:semiHidden="1" w:unhideWhenUsed="1"/>
-    <w:lsdException w:name="Table List 1" w:semiHidden="1" w:unhideWhenUsed="1"/>
-    <w:lsdException w:name="Table List 2" w:semiHidden="1" w:unhideWhenUsed="1"/>
-    <w:lsdException w:name="Table List 3" w:semiHidden="1" w:unhideWhenUsed="1"/>
-    <w:lsdException w:name="Table List 4" w:semiHidden="1" w:unhideWhenUsed="1"/>
-    <w:lsdException w:name="Table List 5" w:semiHidden="1" w:unhideWhenUsed="1"/>
-    <w:lsdException w:name="Table List 6" w:semiHidden="1" w:unhideWhenUsed="1"/>
-    <w:lsdException w:name="Table List 7" w:semiHidden="1" w:unhideWhenUsed="1"/>
-    <w:lsdException w:name="Table List 8" w:semiHidden="1" w:unhideWhenUsed="1"/>
-    <w:lsdException w:name="Table 3D effects 1" w:semiHidden="1" w:unhideWhenUsed="1"/>
-    <w:lsdException w:name="Table 3D effects 2" w:semiHidden="1" w:unhideWhenUsed="1"/>
-    <w:lsdException w:name="Table 3D effects 3" w:semiHidden="1" w:unhideWhenUsed="1"/>
-    <w:lsdException w:name="Table Contemporary" w:semiHidden="1" w:unhideWhenUsed="1"/>
-    <w:lsdException w:name="Table Elegant" w:semiHidden="1" w:unhideWhenUsed="1"/>
-    <w:lsdException w:name="Table Professional" w:semiHidden="1" w:unhideWhenUsed="1"/>
-    <w:lsdException w:name="Table Subtle 1" w:semiHidden="1" w:unhideWhenUsed="1"/>
-    <w:lsdException w:name="Table Subtle 2" w:semiHidden="1" w:unhideWhenUsed="1"/>
-    <w:lsdException w:name="Table Web 1" w:semiHidden="1" w:unhideWhenUsed="1"/>
-    <w:lsdException w:name="Table Web 2" w:semiHidden="1" w:unhideWhenUsed="1"/>
-    <w:lsdException w:name="Table Web 3" w:semiHidden="1" w:unhideWhenUsed="1"/>
-    <w:lsdException w:name="Balloon Text" w:semiHidden="1" w:unhideWhenUsed="1"/>
-    <w:lsdException w:name="Table Grid" w:uiPriority="59"/>
-    <w:lsdException w:name="Table Theme" w:semiHidden="1" w:unhideWhenUsed="1"/>
-    <w:lsdException w:name="Placeholder Text" w:semiHidden="1"/>
-    <w:lsdException w:name="No Spacing" w:uiPriority="1" w:qFormat="1"/>
-    <w:lsdException w:name="Light Shading" w:uiPriority="60"/>
-    <w:lsdException w:name="Light List" w:uiPriority="61"/>
-    <w:lsdException w:name="Light Grid" w:uiPriority="62"/>
-    <w:lsdException w:name="Medium Shading 1" w:uiPriority="63"/>
-    <w:lsdException w:name="Medium Shading 2" w:uiPriority="64"/>
-    <w:lsdException w:name="Medium List 1" w:uiPriority="65"/>
-    <w:lsdException w:name="Medium List 2" w:uiPriority="66"/>
-    <w:lsdException w:name="Medium Grid 1" w:uiPriority="67"/>
-    <w:lsdException w:name="Medium Grid 2" w:uiPriority="68"/>
-    <w:lsdException w:name="Medium Grid 3" w:uiPriority="69"/>
-    <w:lsdException w:name="Dark List" w:uiPriority="70"/>
-    <w:lsdException w:name="Colorful Shading" w:uiPriority="71"/>
-    <w:lsdException w:name="Colorful List" w:uiPriority="72"/>
-    <w:lsdException w:name="Colorful Grid" w:uiPriority="73"/>
-    <w:lsdException w:name="Light Shading Accent 1" w:uiPriority="60"/>
-    <w:lsdException w:name="Light List Accent 1" w:uiPriority="61"/>
-    <w:lsdException w:name="Light Grid Accent 1" w:uiPriority="62"/>
-    <w:lsdException w:name="Medium Shading 1 Accent 1" w:uiPriority="63"/>
-    <w:lsdException w:name="Medium Shading 2 Accent 1" w:uiPriority="64"/>
-    <w:lsdException w:name="Medium List 1 Accent 1" w:uiPriority="65"/>
-    <w:lsdException w:name="Revision" w:semiHidden="1"/>
-    <w:lsdException w:name="List Paragraph" w:uiPriority="34" w:qFormat="1"/>
-    <w:lsdException w:name="Quote" w:uiPriority="29" w:qFormat="1"/>
-    <w:lsdException w:name="Intense Quote" w:uiPriority="30" w:qFormat="1"/>
-    <w:lsdException w:name="Medium List 2 Accent 1" w:uiPriority="66"/>
-    <w:lsdException w:name="Medium Grid 1 Accent 1" w:uiPriority="67"/>
-    <w:lsdException w:name="Medium Grid 2 Accent 1" w:uiPriority="68"/>
-    <w:lsdException w:name="Medium Grid 3 Accent 1" w:uiPriority="69"/>
-    <w:lsdException w:name="Dark List Accent 1" w:uiPriority="70"/>
-    <w:lsdException w:name="Colorful Shading Accent 1" w:uiPriority="71"/>
-    <w:lsdException w:name="Colorful List Accent 1" w:uiPriority="72"/>
-    <w:lsdException w:name="Colorful Grid Accent 1" w:uiPriority="73"/>
-    <w:lsdException w:name="Light Shading Accent 2" w:uiPriority="60"/>
-    <w:lsdException w:name="Light List Accent 2" w:uiPriority="61"/>
-    <w:lsdException w:name="Light Grid Accent 2" w:uiPriority="62"/>
-    <w:lsdException w:name="Medium Shading 1 Accent 2" w:uiPriority="63"/>
-    <w:lsdException w:name="Medium Shading 2 Accent 2" w:uiPriority="64"/>
-    <w:lsdException w:name="Medium List 1 Accent 2" w:uiPriority="65"/>
-    <w:lsdException w:name="Medium List 2 Accent 2" w:uiPriority="66"/>
-    <w:lsdException w:name="Medium Grid 1 Accent 2" w:uiPriority="67"/>
-    <w:lsdException w:name="Medium Grid 2 Accent 2" w:uiPriority="68"/>
-    <w:lsdException w:name="Medium Grid 3 Accent 2" w:uiPriority="69"/>
-    <w:lsdException w:name="Dark List Accent 2" w:uiPriority="70"/>
-    <w:lsdException w:name="Colorful Shading Accent 2" w:uiPriority="71"/>
-    <w:lsdException w:name="Colorful List Accent 2" w:uiPriority="72"/>
-    <w:lsdException w:name="Colorful Grid Accent 2" w:uiPriority="73"/>
-    <w:lsdException w:name="Light Shading Accent 3" w:uiPriority="60"/>
-    <w:lsdException w:name="Light List Accent 3" w:uiPriority="61"/>
-    <w:lsdException w:name="Light Grid Accent 3" w:uiPriority="62"/>
-    <w:lsdException w:name="Medium Shading 1 Accent 3" w:uiPriority="63"/>
-    <w:lsdException w:name="Medium Shading 2 Accent 3" w:uiPriority="64"/>
-    <w:lsdException w:name="Medium List 1 Accent 3" w:uiPriority="65"/>
-    <w:lsdException w:name="Medium List 2 Accent 3" w:uiPriority="66"/>
-    <w:lsdException w:name="Medium Grid 1 Accent 3" w:uiPriority="67"/>
-    <w:lsdException w:name="Medium Grid 2 Accent 3" w:uiPriority="68"/>
-    <w:lsdException w:name="Medium Grid 3 Accent 3" w:uiPriority="69"/>
-    <w:lsdException w:name="Dark List Accent 3" w:uiPriority="70"/>
-    <w:lsdException w:name="Colorful Shading Accent 3" w:uiPriority="71"/>
-    <w:lsdException w:name="Colorful List Accent 3" w:uiPriority="72"/>
-    <w:lsdException w:name="Colorful Grid Accent 3" w:uiPriority="73"/>
-    <w:lsdException w:name="Light Shading Accent 4" w:uiPriority="60"/>
-    <w:lsdException w:name="Light List Accent 4" w:uiPriority="61"/>
-    <w:lsdException w:name="Light Grid Accent 4" w:uiPriority="62"/>
-    <w:lsdException w:name="Medium Shading 1 Accent 4" w:uiPriority="63"/>
-    <w:lsdException w:name="Medium Shading 2 Accent 4" w:uiPriority="64"/>
-    <w:lsdException w:name="Medium List 1 Accent 4" w:uiPriority="65"/>
-    <w:lsdException w:name="Medium List 2 Accent 4" w:uiPriority="66"/>
-    <w:lsdException w:name="Medium Grid 1 Accent 4" w:uiPriority="67"/>
-    <w:lsdException w:name="Medium Grid 2 Accent 4" w:uiPriority="68"/>
-    <w:lsdException w:name="Medium Grid 3 Accent 4" w:uiPriority="69"/>
-    <w:lsdException w:name="Dark List Accent 4" w:uiPriority="70"/>
-    <w:lsdException w:name="Colorful Shading Accent 4" w:uiPriority="71"/>
-    <w:lsdException w:name="Colorful List Accent 4" w:uiPriority="72"/>
-    <w:lsdException w:name="Colorful Grid Accent 4" w:uiPriority="73"/>
-    <w:lsdException w:name="Light Shading Accent 5" w:uiPriority="60"/>
-    <w:lsdException w:name="Light List Accent 5" w:uiPriority="61"/>
-    <w:lsdException w:name="Light Grid Accent 5" w:uiPriority="62"/>
-    <w:lsdException w:name="Medium Shading 1 Accent 5" w:uiPriority="63"/>
-    <w:lsdException w:name="Medium Shading 2 Accent 5" w:uiPriority="64"/>
-    <w:lsdException w:name="Medium List 1 Accent 5" w:uiPriority="65"/>
-    <w:lsdException w:name="Medium List 2 Accent 5" w:uiPriority="66"/>
-    <w:lsdException w:name="Medium Grid 1 Accent 5" w:uiPriority="67"/>
-    <w:lsdException w:name="Medium Grid 2 Accent 5" w:uiPriority="68"/>
-    <w:lsdException w:name="Medium Grid 3 Accent 5" w:uiPriority="69"/>
-    <w:lsdException w:name="Dark List Accent 5" w:uiPriority="70"/>
-    <w:lsdException w:name="Colorful Shading Accent 5" w:uiPriority="71"/>
-    <w:lsdException w:name="Colorful List Accent 5" w:uiPriority="72"/>
-    <w:lsdException w:name="Colorful Grid Accent 5" w:uiPriority="73"/>
-    <w:lsdException w:name="Light Shading Accent 6" w:uiPriority="60"/>
-    <w:lsdException w:name="Light List Accent 6" w:uiPriority="61"/>
-    <w:lsdException w:name="Light Grid Accent 6" w:uiPriority="62"/>
-    <w:lsdException w:name="Medium Shading 1 Accent 6" w:uiPriority="63"/>
-    <w:lsdException w:name="Medium Shading 2 Accent 6" w:uiPriority="64"/>
-    <w:lsdException w:name="Medium List 1 Accent 6" w:uiPriority="65"/>
-    <w:lsdException w:name="Medium List 2 Accent 6" w:uiPriority="66"/>
-    <w:lsdException w:name="Medium Grid 1 Accent 6" w:uiPriority="67"/>
-    <w:lsdException w:name="Medium Grid 2 Accent 6" w:uiPriority="68"/>
-    <w:lsdException w:name="Medium Grid 3 Accent 6" w:uiPriority="69"/>
-    <w:lsdException w:name="Dark List Accent 6" w:uiPriority="70"/>
-    <w:lsdException w:name="Colorful Shading Accent 6" w:uiPriority="71"/>
-    <w:lsdException w:name="Colorful List Accent 6" w:uiPriority="72"/>
-    <w:lsdException w:name="Colorful Grid Accent 6" w:uiPriority="73"/>
-    <w:lsdException w:name="Subtle Emphasis" w:uiPriority="19" w:qFormat="1"/>
-    <w:lsdException w:name="Intense Emphasis" w:uiPriority="21" w:qFormat="1"/>
-    <w:lsdException w:name="Subtle Reference" w:uiPriority="31" w:qFormat="1"/>
-    <w:lsdException w:name="Intense Reference" w:uiPriority="32" w:qFormat="1"/>
-    <w:lsdException w:name="Book Title" w:uiPriority="33" w:qFormat="1"/>
-    <w:lsdException w:name="Bibliography" w:semiHidden="1" w:uiPriority="37" w:unhideWhenUsed="1"/>
-    <w:lsdException w:name="TOC Heading" w:semiHidden="1" w:uiPriority="39" w:unhideWhenUsed="1" w:qFormat="1"/>
-    <w:lsdException w:name="Plain Table 1" w:uiPriority="41"/>
-    <w:lsdException w:name="Plain Table 2" w:uiPriority="42"/>
-    <w:lsdException w:name="Plain Table 3" w:uiPriority="43"/>
-    <w:lsdException w:name="Plain Table 4" w:uiPriority="44"/>
-    <w:lsdException w:name="Plain Table 5" w:uiPriority="45"/>
-    <w:lsdException w:name="Grid Table Light" w:uiPriority="40"/>
-    <w:lsdException w:name="Grid Table 1 Light" w:uiPriority="46"/>
-    <w:lsdException w:name="Grid Table 2" w:uiPriority="47"/>
-    <w:lsdException w:name="Grid Table 3" w:uiPriority="48"/>
-    <w:lsdException w:name="Grid Table 4" w:uiPriority="49"/>
-    <w:lsdException w:name="Grid Table 5 Dark" w:uiPriority="50"/>
-    <w:lsdException w:name="Grid Table 6 Colorful" w:uiPriority="51"/>
-    <w:lsdException w:name="Grid Table 7 Colorful" w:uiPriority="52"/>
-    <w:lsdException w:name="Grid Table 1 Light Accent 1" w:uiPriority="46"/>
-    <w:lsdException w:name="Grid Table 2 Accent 1" w:uiPriority="47"/>
-    <w:lsdException w:name="Grid Table 3 Accent 1" w:uiPriority="48"/>
-    <w:lsdException w:name="Grid Table 4 Accent 1" w:uiPriority="49"/>
-    <w:lsdException w:name="Grid Table 5 Dark Accent 1" w:uiPriority="50"/>
-    <w:lsdException w:name="Grid Table 6 Colorful Accent 1" w:uiPriority="51"/>
-    <w:lsdException w:name="Grid Table 7 Colorful Accent 1" w:uiPriority="52"/>
-    <w:lsdException w:name="Grid Table 1 Light Accent 2" w:uiPriority="46"/>
-    <w:lsdException w:name="Grid Table 2 Accent 2" w:uiPriority="47"/>
-    <w:lsdException w:name="Grid Table 3 Accent 2" w:uiPriority="48"/>
-    <w:lsdException w:name="Grid Table 4 Accent 2" w:uiPriority="49"/>
-    <w:lsdException w:name="Grid Table 5 Dark Accent 2" w:uiPriority="50"/>
-    <w:lsdException w:name="Grid Table 6 Colorful Accent 2" w:uiPriority="51"/>
-    <w:lsdException w:name="Grid Table 7 Colorful Accent 2" w:uiPriority="52"/>
-    <w:lsdException w:name="Grid Table 1 Light Accent 3" w:uiPriority="46"/>
-    <w:lsdException w:name="Grid Table 2 Accent 3" w:uiPriority="47"/>
-    <w:lsdException w:name="Grid Table 3 Accent 3" w:uiPriority="48"/>
-    <w:lsdException w:name="Grid Table 4 Accent 3" w:uiPriority="49"/>
-    <w:lsdException w:name="Grid Table 5 Dark Accent 3" w:uiPriority="50"/>
-    <w:lsdException w:name="Grid Table 6 Colorful Accent 3" w:uiPriority="51"/>
-    <w:lsdException w:name="Grid Table 7 Colorful Accent 3" w:uiPriority="52"/>
-    <w:lsdException w:name="Grid Table 1 Light Accent 4" w:uiPriority="46"/>
-    <w:lsdException w:name="Grid Table 2 Accent 4" w:uiPriority="47"/>
-    <w:lsdException w:name="Grid Table 3 Accent 4" w:uiPriority="48"/>
-    <w:lsdException w:name="Grid Table 4 Accent 4" w:uiPriority="49"/>
-    <w:lsdException w:name="Grid Table 5 Dark Accent 4" w:uiPriority="50"/>
-    <w:lsdException w:name="Grid Table 6 Colorful Accent 4" w:uiPriority="51"/>
-    <w:lsdException w:name="Grid Table 7 Colorful Accent 4" w:uiPriority="52"/>
-    <w:lsdException w:name="Grid Table 1 Light Accent 5" w:uiPriority="46"/>
-    <w:lsdException w:name="Grid Table 2 Accent 5" w:uiPriority="47"/>
-    <w:lsdException w:name="Grid Table 3 Accent 5" w:uiPriority="48"/>
-    <w:lsdException w:name="Grid Table 4 Accent 5" w:uiPriority="49"/>
-    <w:lsdException w:name="Grid Table 5 Dark Accent 5" w:uiPriority="50"/>
-    <w:lsdException w:name="Grid Table 6 Colorful Accent 5" w:uiPriority="51"/>
-    <w:lsdException w:name="Grid Table 7 Colorful Accent 5" w:uiPriority="52"/>
-    <w:lsdException w:name="Grid Table 1 Light Accent 6" w:uiPriority="46"/>
-    <w:lsdException w:name="Grid Table 2 Accent 6" w:uiPriority="47"/>
-    <w:lsdException w:name="Grid Table 3 Accent 6" w:uiPriority="48"/>
-    <w:lsdException w:name="Grid Table 4 Accent 6" w:uiPriority="49"/>
-    <w:lsdException w:name="Grid Table 5 Dark Accent 6" w:uiPriority="50"/>
-    <w:lsdException w:name="Grid Table 6 Colorful Accent 6" w:uiPriority="51"/>
-    <w:lsdException w:name="Grid Table 7 Colorful Accent 6" w:uiPriority="52"/>
-    <w:lsdException w:name="List Table 1 Light" w:uiPriority="46"/>
-    <w:lsdException w:name="List Table 2" w:uiPriority="47"/>
-    <w:lsdException w:name="List Table 3" w:uiPriority="48"/>
-    <w:lsdException w:name="List Table 4" w:uiPriority="49"/>
-    <w:lsdException w:name="List Table 5 Dark" w:uiPriority="50"/>
-    <w:lsdException w:name="List Table 6 Colorful" w:uiPriority="51"/>
-    <w:lsdException w:name="List Table 7 Colorful" w:uiPriority="52"/>
-    <w:lsdException w:name="List Table 1 Light Accent 1" w:uiPriority="46"/>
-    <w:lsdException w:name="List Table 2 Accent 1" w:uiPriority="47"/>
-    <w:lsdException w:name="List Table 3 Accent 1" w:uiPriority="48"/>
-    <w:lsdException w:name="List Table 4 Accent 1" w:uiPriority="49"/>
-    <w:lsdException w:name="List Table 5 Dark Accent 1" w:uiPriority="50"/>
-    <w:lsdException w:name="List Table 6 Colorful Accent 1" w:uiPriority="51"/>
-    <w:lsdException w:name="List Table 7 Colorful Accent 1" w:uiPriority="52"/>
-    <w:lsdException w:name="List Table 1 Light Accent 2" w:uiPriority="46"/>
-    <w:lsdException w:name="List Table 2 Accent 2" w:uiPriority="47"/>
-    <w:lsdException w:name="List Table 3 Accent 2" w:uiPriority="48"/>
-    <w:lsdException w:name="List Table 4 Accent 2" w:uiPriority="49"/>
-    <w:lsdException w:name="List Table 5 Dark Accent 2" w:uiPriority="50"/>
-    <w:lsdException w:name="List Table 6 Colorful Accent 2" w:uiPriority="51"/>
-    <w:lsdException w:name="List Table 7 Colorful Accent 2" w:uiPriority="52"/>
-    <w:lsdException w:name="List Table 1 Light Accent 3" w:uiPriority="46"/>
-    <w:lsdException w:name="List Table 2 Accent 3" w:uiPriority="47"/>
-    <w:lsdException w:name="List Table 3 Accent 3" w:uiPriority="48"/>
-    <w:lsdException w:name="List Table 4 Accent 3" w:uiPriority="49"/>
-    <w:lsdException w:name="List Table 5 Dark Accent 3" w:uiPriority="50"/>
-    <w:lsdException w:name="List Table 6 Colorful Accent 3" w:uiPriority="51"/>
-    <w:lsdException w:name="List Table 7 Colorful Accent 3" w:uiPriority="52"/>
-    <w:lsdException w:name="List Table 1 Light Accent 4" w:uiPriority="46"/>
-    <w:lsdException w:name="List Table 2 Accent 4" w:uiPriority="47"/>
-    <w:lsdException w:name="List Table 3 Accent 4" w:uiPriority="48"/>
-    <w:lsdException w:name="List Table 4 Accent 4" w:uiPriority="49"/>
-    <w:lsdException w:name="List Table 5 Dark Accent 4" w:uiPriority="50"/>
-    <w:lsdException w:name="List Table 6 Colorful Accent 4" w:uiPriority="51"/>
-    <w:lsdException w:name="List Table 7 Colorful Accent 4" w:uiPriority="52"/>
-    <w:lsdException w:name="List Table 1 Light Accent 5" w:uiPriority="46"/>
-    <w:lsdException w:name="List Table 2 Accent 5" w:uiPriority="47"/>
-    <w:lsdException w:name="List Table 3 Accent 5" w:uiPriority="48"/>
-    <w:lsdException w:name="List Table 4 Accent 5" w:uiPriority="49"/>
-    <w:lsdException w:name="List Table 5 Dark Accent 5" w:uiPriority="50"/>
-    <w:lsdException w:name="List Table 6 Colorful Accent 5" w:uiPriority="51"/>
-    <w:lsdException w:name="List Table 7 Colorful Accent 5" w:uiPriority="52"/>
-    <w:lsdException w:name="List Table 1 Light Accent 6" w:uiPriority="46"/>
-    <w:lsdException w:name="List Table 2 Accent 6" w:uiPriority="47"/>
-    <w:lsdException w:name="List Table 3 Accent 6" w:uiPriority="48"/>
-    <w:lsdException w:name="List Table 4 Accent 6" w:uiPriority="49"/>
-    <w:lsdException w:name="List Table 5 Dark Accent 6" w:uiPriority="50"/>
-    <w:lsdException w:name="List Table 6 Colorful Accent 6" w:uiPriority="51"/>
-    <w:lsdException w:name="List Table 7 Colorful Accent 6" w:uiPriority="52"/>
+  <w:latentStyles w:defLockedState="0" w:defUIPriority="99" w:defSemiHidden="1" w:defUnhideWhenUsed="1" w:defQFormat="0" w:count="267">
+    <w:lsdException w:name="Normal" w:semiHidden="0" w:uiPriority="0" w:unhideWhenUsed="0" w:qFormat="1"/>
+    <w:lsdException w:name="heading 1" w:semiHidden="0" w:uiPriority="9" w:unhideWhenUsed="0" w:qFormat="1"/>
+    <w:lsdException w:name="heading 2" w:uiPriority="9" w:qFormat="1"/>
+    <w:lsdException w:name="heading 3" w:uiPriority="9" w:qFormat="1"/>
+    <w:lsdException w:name="heading 4" w:uiPriority="9" w:qFormat="1"/>
+    <w:lsdException w:name="heading 5" w:uiPriority="9" w:qFormat="1"/>
+    <w:lsdException w:name="heading 6" w:uiPriority="9" w:qFormat="1"/>
+    <w:lsdException w:name="heading 7" w:uiPriority="9" w:qFormat="1"/>
+    <w:lsdException w:name="heading 8" w:uiPriority="9" w:qFormat="1"/>
+    <w:lsdException w:name="heading 9" w:uiPriority="9" w:qFormat="1"/>
+    <w:lsdException w:name="toc 1" w:uiPriority="39"/>
+    <w:lsdException w:name="toc 2" w:uiPriority="39"/>
+    <w:lsdException w:name="toc 3" w:uiPriority="39"/>
+    <w:lsdException w:name="toc 4" w:uiPriority="39"/>
+    <w:lsdException w:name="toc 5" w:uiPriority="39"/>
+    <w:lsdException w:name="toc 6" w:uiPriority="39"/>
+    <w:lsdException w:name="toc 7" w:uiPriority="39"/>
+    <w:lsdException w:name="toc 8" w:uiPriority="39"/>
+    <w:lsdException w:name="toc 9" w:uiPriority="39"/>
+    <w:lsdException w:name="caption" w:uiPriority="35" w:qFormat="1"/>
+    <w:lsdException w:name="Title" w:semiHidden="0" w:uiPriority="10" w:unhideWhenUsed="0" w:qFormat="1"/>
+    <w:lsdException w:name="Default Paragraph Font" w:uiPriority="1"/>
+    <w:lsdException w:name="Subtitle" w:semiHidden="0" w:uiPriority="11" w:unhideWhenUsed="0" w:qFormat="1"/>
+    <w:lsdException w:name="Strong" w:semiHidden="0" w:uiPriority="22" w:unhideWhenUsed="0" w:qFormat="1"/>
+    <w:lsdException w:name="Emphasis" w:semiHidden="0" w:uiPriority="20" w:unhideWhenUsed="0" w:qFormat="1"/>
+    <w:lsdException w:name="Table Grid" w:semiHidden="0" w:uiPriority="59" w:unhideWhenUsed="0"/>
+    <w:lsdException w:name="Placeholder Text" w:unhideWhenUsed="0"/>
+    <w:lsdException w:name="No Spacing" w:semiHidden="0" w:uiPriority="1" w:unhideWhenUsed="0" w:qFormat="1"/>
+    <w:lsdException w:name="Light Shading" w:semiHidden="0" w:uiPriority="60" w:unhideWhenUsed="0"/>
+    <w:lsdException w:name="Light List" w:semiHidden="0" w:uiPriority="61" w:unhideWhenUsed="0"/>
+    <w:lsdException w:name="Light Grid" w:semiHidden="0" w:uiPriority="62" w:unhideWhenUsed="0"/>
+    <w:lsdException w:name="Medium Shading 1" w:semiHidden="0" w:uiPriority="63" w:unhideWhenUsed="0"/>
+    <w:lsdException w:name="Medium Shading 2" w:semiHidden="0" w:uiPriority="64" w:unhideWhenUsed="0"/>
+    <w:lsdException w:name="Medium List 1" w:semiHidden="0" w:uiPriority="65" w:unhideWhenUsed="0"/>
+    <w:lsdException w:name="Medium List 2" w:semiHidden="0" w:uiPriority="66" w:unhideWhenUsed="0"/>
+    <w:lsdException w:name="Medium Grid 1" w:semiHidden="0" w:uiPriority="67" w:unhideWhenUsed="0"/>
+    <w:lsdException w:name="Medium Grid 2" w:semiHidden="0" w:uiPriority="68" w:unhideWhenUsed="0"/>
+    <w:lsdException w:name="Medium Grid 3" w:semiHidden="0" w:uiPriority="69" w:unhideWhenUsed="0"/>
+    <w:lsdException w:name="Dark List" w:semiHidden="0" w:uiPriority="70" w:unhideWhenUsed="0"/>
+    <w:lsdException w:name="Colorful Shading" w:semiHidden="0" w:uiPriority="71" w:unhideWhenUsed="0"/>
+    <w:lsdException w:name="Colorful List" w:semiHidden="0" w:uiPriority="72" w:unhideWhenUsed="0"/>
+    <w:lsdException w:name="Colorful Grid" w:semiHidden="0" w:uiPriority="73" w:unhideWhenUsed="0"/>
+    <w:lsdException w:name="Light Shading Accent 1" w:semiHidden="0" w:uiPriority="60" w:unhideWhenUsed="0"/>
+    <w:lsdException w:name="Light List Accent 1" w:semiHidden="0" w:uiPriority="61" w:unhideWhenUsed="0"/>
+    <w:lsdException w:name="Light Grid Accent 1" w:semiHidden="0" w:uiPriority="62" w:unhideWhenUsed="0"/>
+    <w:lsdException w:name="Medium Shading 1 Accent 1" w:semiHidden="0" w:uiPriority="63" w:unhideWhenUsed="0"/>
+    <w:lsdException w:name="Medium Shading 2 Accent 1" w:semiHidden="0" w:uiPriority="64" w:unhideWhenUsed="0"/>
+    <w:lsdException w:name="Medium List 1 Accent 1" w:semiHidden="0" w:uiPriority="65" w:unhideWhenUsed="0"/>
+    <w:lsdException w:name="Revision" w:unhideWhenUsed="0"/>
+    <w:lsdException w:name="List Paragraph" w:semiHidden="0" w:uiPriority="34" w:unhideWhenUsed="0" w:qFormat="1"/>
+    <w:lsdException w:name="Quote" w:semiHidden="0" w:uiPriority="29" w:unhideWhenUsed="0" w:qFormat="1"/>
+    <w:lsdException w:name="Intense Quote" w:semiHidden="0" w:uiPriority="30" w:unhideWhenUsed="0" w:qFormat="1"/>
+    <w:lsdException w:name="Medium List 2 Accent 1" w:semiHidden="0" w:uiPriority="66" w:unhideWhenUsed="0"/>
+    <w:lsdException w:name="Medium Grid 1 Accent 1" w:semiHidden="0" w:uiPriority="67" w:unhideWhenUsed="0"/>
+    <w:lsdException w:name="Medium Grid 2 Accent 1" w:semiHidden="0" w:uiPriority="68" w:unhideWhenUsed="0"/>
+    <w:lsdException w:name="Medium Grid 3 Accent 1" w:semiHidden="0" w:uiPriority="69" w:unhideWhenUsed="0"/>
+    <w:lsdException w:name="Dark List Accent 1" w:semiHidden="0" w:uiPriority="70" w:unhideWhenUsed="0"/>
+    <w:lsdException w:name="Colorful Shading Accent 1" w:semiHidden="0" w:uiPriority="71" w:unhideWhenUsed="0"/>
+    <w:lsdException w:name="Colorful List Accent 1" w:semiHidden="0" w:uiPriority="72" w:unhideWhenUsed="0"/>
+    <w:lsdException w:name="Colorful Grid Accent 1" w:semiHidden="0" w:uiPriority="73" w:unhideWhenUsed="0"/>
+    <w:lsdException w:name="Light Shading Accent 2" w:semiHidden="0" w:uiPriority="60" w:unhideWhenUsed="0"/>
+    <w:lsdException w:name="Light List Accent 2" w:semiHidden="0" w:uiPriority="61" w:unhideWhenUsed="0"/>
+    <w:lsdException w:name="Light Grid Accent 2" w:semiHidden="0" w:uiPriority="62" w:unhideWhenUsed="0"/>
+    <w:lsdException w:name="Medium Shading 1 Accent 2" w:semiHidden="0" w:uiPriority="63" w:unhideWhenUsed="0"/>
+    <w:lsdException w:name="Medium Shading 2 Accent 2" w:semiHidden="0" w:uiPriority="64" w:unhideWhenUsed="0"/>
+    <w:lsdException w:name="Medium List 1 Accent 2" w:semiHidden="0" w:uiPriority="65" w:unhideWhenUsed="0"/>
+    <w:lsdException w:name="Medium List 2 Accent 2" w:semiHidden="0" w:uiPriority="66" w:unhideWhenUsed="0"/>
+    <w:lsdException w:name="Medium Grid 1 Accent 2" w:semiHidden="0" w:uiPriority="67" w:unhideWhenUsed="0"/>
+    <w:lsdException w:name="Medium Grid 2 Accent 2" w:semiHidden="0" w:uiPriority="68" w:unhideWhenUsed="0"/>
+    <w:lsdException w:name="Medium Grid 3 Accent 2" w:semiHidden="0" w:uiPriority="69" w:unhideWhenUsed="0"/>
+    <w:lsdException w:name="Dark List Accent 2" w:semiHidden="0" w:uiPriority="70" w:unhideWhenUsed="0"/>
+    <w:lsdException w:name="Colorful Shading Accent 2" w:semiHidden="0" w:uiPriority="71" w:unhideWhenUsed="0"/>
+    <w:lsdException w:name="Colorful List Accent 2" w:semiHidden="0" w:uiPriority="72" w:unhideWhenUsed="0"/>
+    <w:lsdException w:name="Colorful Grid Accent 2" w:semiHidden="0" w:uiPriority="73" w:unhideWhenUsed="0"/>
+    <w:lsdException w:name="Light Shading Accent 3" w:semiHidden="0" w:uiPriority="60" w:unhideWhenUsed="0"/>
+    <w:lsdException w:name="Light List Accent 3" w:semiHidden="0" w:uiPriority="61" w:unhideWhenUsed="0"/>
+    <w:lsdException w:name="Light Grid Accent 3" w:semiHidden="0" w:uiPriority="62" w:unhideWhenUsed="0"/>
+    <w:lsdException w:name="Medium Shading 1 Accent 3" w:semiHidden="0" w:uiPriority="63" w:unhideWhenUsed="0"/>
+    <w:lsdException w:name="Medium Shading 2 Accent 3" w:semiHidden="0" w:uiPriority="64" w:unhideWhenUsed="0"/>
+    <w:lsdException w:name="Medium List 1 Accent 3" w:semiHidden="0" w:uiPriority="65" w:unhideWhenUsed="0"/>
+    <w:lsdException w:name="Medium List 2 Accent 3" w:semiHidden="0" w:uiPriority="66" w:unhideWhenUsed="0"/>
+    <w:lsdException w:name="Medium Grid 1 Accent 3" w:semiHidden="0" w:uiPriority="67" w:unhideWhenUsed="0"/>
+    <w:lsdException w:name="Medium Grid 2 Accent 3" w:semiHidden="0" w:uiPriority="68" w:unhideWhenUsed="0"/>
+    <w:lsdException w:name="Medium Grid 3 Accent 3" w:semiHidden="0" w:uiPriority="69" w:unhideWhenUsed="0"/>
+    <w:lsdException w:name="Dark List Accent 3" w:semiHidden="0" w:uiPriority="70" w:unhideWhenUsed="0"/>
+    <w:lsdException w:name="Colorful Shading Accent 3" w:semiHidden="0" w:uiPriority="71" w:unhideWhenUsed="0"/>
+    <w:lsdException w:name="Colorful List Accent 3" w:semiHidden="0" w:uiPriority="72" w:unhideWhenUsed="0"/>
+    <w:lsdException w:name="Colorful Grid Accent 3" w:semiHidden="0" w:uiPriority="73" w:unhideWhenUsed="0"/>
+    <w:lsdException w:name="Light Shading Accent 4" w:semiHidden="0" w:uiPriority="60" w:unhideWhenUsed="0"/>
+    <w:lsdException w:name="Light List Accent 4" w:semiHidden="0" w:uiPriority="61" w:unhideWhenUsed="0"/>
+    <w:lsdException w:name="Light Grid Accent 4" w:semiHidden="0" w:uiPriority="62" w:unhideWhenUsed="0"/>
+    <w:lsdException w:name="Medium Shading 1 Accent 4" w:semiHidden="0" w:uiPriority="63" w:unhideWhenUsed="0"/>
+    <w:lsdException w:name="Medium Shading 2 Accent 4" w:semiHidden="0" w:uiPriority="64" w:unhideWhenUsed="0"/>
+    <w:lsdException w:name="Medium List 1 Accent 4" w:semiHidden="0" w:uiPriority="65" w:unhideWhenUsed="0"/>
+    <w:lsdException w:name="Medium List 2 Accent 4" w:semiHidden="0" w:uiPriority="66" w:unhideWhenUsed="0"/>
+    <w:lsdException w:name="Medium Grid 1 Accent 4" w:semiHidden="0" w:uiPriority="67" w:unhideWhenUsed="0"/>
+    <w:lsdException w:name="Medium Grid 2 Accent 4" w:semiHidden="0" w:uiPriority="68" w:unhideWhenUsed="0"/>
+    <w:lsdException w:name="Medium Grid 3 Accent 4" w:semiHidden="0" w:uiPriority="69" w:unhideWhenUsed="0"/>
+    <w:lsdException w:name="Dark List Accent 4" w:semiHidden="0" w:uiPriority="70" w:unhideWhenUsed="0"/>
+    <w:lsdException w:name="Colorful Shading Accent 4" w:semiHidden="0" w:uiPriority="71" w:unhideWhenUsed="0"/>
+    <w:lsdException w:name="Colorful List Accent 4" w:semiHidden="0" w:uiPriority="72" w:unhideWhenUsed="0"/>
+    <w:lsdException w:name="Colorful Grid Accent 4" w:semiHidden="0" w:uiPriority="73" w:unhideWhenUsed="0"/>
+    <w:lsdException w:name="Light Shading Accent 5" w:semiHidden="0" w:uiPriority="60" w:unhideWhenUsed="0"/>
+    <w:lsdException w:name="Light List Accent 5" w:semiHidden="0" w:uiPriority="61" w:unhideWhenUsed="0"/>
+    <w:lsdException w:name="Light Grid Accent 5" w:semiHidden="0" w:uiPriority="62" w:unhideWhenUsed="0"/>
+    <w:lsdException w:name="Medium Shading 1 Accent 5" w:semiHidden="0" w:uiPriority="63" w:unhideWhenUsed="0"/>
+    <w:lsdException w:name="Medium Shading 2 Accent 5" w:semiHidden="0" w:uiPriority="64" w:unhideWhenUsed="0"/>
+    <w:lsdException w:name="Medium List 1 Accent 5" w:semiHidden="0" w:uiPriority="65" w:unhideWhenUsed="0"/>
+    <w:lsdException w:name="Medium List 2 Accent 5" w:semiHidden="0" w:uiPriority="66" w:unhideWhenUsed="0"/>
+    <w:lsdException w:name="Medium Grid 1 Accent 5" w:semiHidden="0" w:uiPriority="67" w:unhideWhenUsed="0"/>
+    <w:lsdException w:name="Medium Grid 2 Accent 5" w:semiHidden="0" w:uiPriority="68" w:unhideWhenUsed="0"/>
+    <w:lsdException w:name="Medium Grid 3 Accent 5" w:semiHidden="0" w:uiPriority="69" w:unhideWhenUsed="0"/>
+    <w:lsdException w:name="Dark List Accent 5" w:semiHidden="0" w:uiPriority="70" w:unhideWhenUsed="0"/>
+    <w:lsdException w:name="Colorful Shading Accent 5" w:semiHidden="0" w:uiPriority="71" w:unhideWhenUsed="0"/>
+    <w:lsdException w:name="Colorful List Accent 5" w:semiHidden="0" w:uiPriority="72" w:unhideWhenUsed="0"/>
+    <w:lsdException w:name="Colorful Grid Accent 5" w:semiHidden="0" w:uiPriority="73" w:unhideWhenUsed="0"/>
+    <w:lsdException w:name="Light Shading Accent 6" w:semiHidden="0" w:uiPriority="60" w:unhideWhenUsed="0"/>
+    <w:lsdException w:name="Light List Accent 6" w:semiHidden="0" w:uiPriority="61" w:unhideWhenUsed="0"/>
+    <w:lsdException w:name="Light Grid Accent 6" w:semiHidden="0" w:uiPriority="62" w:unhideWhenUsed="0"/>
+    <w:lsdException w:name="Medium Shading 1 Accent 6" w:semiHidden="0" w:uiPriority="63" w:unhideWhenUsed="0"/>
+    <w:lsdException w:name="Medium Shading 2 Accent 6" w:semiHidden="0" w:uiPriority="64" w:unhideWhenUsed="0"/>
+    <w:lsdException w:name="Medium List 1 Accent 6" w:semiHidden="0" w:uiPriority="65" w:unhideWhenUsed="0"/>
+    <w:lsdException w:name="Medium List 2 Accent 6" w:semiHidden="0" w:uiPriority="66" w:unhideWhenUsed="0"/>
+    <w:lsdException w:name="Medium Grid 1 Accent 6" w:semiHidden="0" w:uiPriority="67" w:unhideWhenUsed="0"/>
+    <w:lsdException w:name="Medium Grid 2 Accent 6" w:semiHidden="0" w:uiPriority="68" w:unhideWhenUsed="0"/>
+    <w:lsdException w:name="Medium Grid 3 Accent 6" w:semiHidden="0" w:uiPriority="69" w:unhideWhenUsed="0"/>
+    <w:lsdException w:name="Dark List Accent 6" w:semiHidden="0" w:uiPriority="70" w:unhideWhenUsed="0"/>
+    <w:lsdException w:name="Colorful Shading Accent 6" w:semiHidden="0" w:uiPriority="71" w:unhideWhenUsed="0"/>
+    <w:lsdException w:name="Colorful List Accent 6" w:semiHidden="0" w:uiPriority="72" w:unhideWhenUsed="0"/>
+    <w:lsdException w:name="Colorful Grid Accent 6" w:semiHidden="0" w:uiPriority="73" w:unhideWhenUsed="0"/>
+    <w:lsdException w:name="Subtle Emphasis" w:semiHidden="0" w:uiPriority="19" w:unhideWhenUsed="0" w:qFormat="1"/>
+    <w:lsdException w:name="Intense Emphasis" w:semiHidden="0" w:uiPriority="21" w:unhideWhenUsed="0" w:qFormat="1"/>
+    <w:lsdException w:name="Subtle Reference" w:semiHidden="0" w:uiPriority="31" w:unhideWhenUsed="0" w:qFormat="1"/>
+    <w:lsdException w:name="Intense Reference" w:semiHidden="0" w:uiPriority="32" w:unhideWhenUsed="0" w:qFormat="1"/>
+    <w:lsdException w:name="Book Title" w:semiHidden="0" w:uiPriority="33" w:unhideWhenUsed="0" w:qFormat="1"/>
+    <w:lsdException w:name="Bibliography" w:uiPriority="37"/>
+    <w:lsdException w:name="TOC Heading" w:uiPriority="39" w:qFormat="1"/>
   </w:latentStyles>
   <w:style w:type="paragraph" w:default="1" w:styleId="Normal">
     <w:name w:val="Normal"/>
@@ -16597,6 +19476,365 @@
     <w:rsid w:val="00B75978"/>
     <w:rPr>
       <w:rFonts w:asciiTheme="minorHAnsi" w:eastAsiaTheme="minorEastAsia" w:hAnsiTheme="minorHAnsi" w:cstheme="minorBidi"/>
+      <w:sz w:val="22"/>
+      <w:szCs w:val="22"/>
+    </w:rPr>
+  </w:style>
+  <w:style w:type="paragraph" w:styleId="BalloonText">
+    <w:name w:val="Balloon Text"/>
+    <w:basedOn w:val="Normal"/>
+    <w:link w:val="BalloonTextChar"/>
+    <w:uiPriority w:val="99"/>
+    <w:semiHidden/>
+    <w:unhideWhenUsed/>
+    <w:rsid w:val="0029102C"/>
+    <w:rPr>
+      <w:rFonts w:ascii="Tahoma" w:hAnsi="Tahoma" w:cs="Tahoma"/>
+      <w:sz w:val="16"/>
+      <w:szCs w:val="16"/>
+    </w:rPr>
+  </w:style>
+  <w:style w:type="character" w:customStyle="1" w:styleId="BalloonTextChar">
+    <w:name w:val="Balloon Text Char"/>
+    <w:basedOn w:val="DefaultParagraphFont"/>
+    <w:link w:val="BalloonText"/>
+    <w:uiPriority w:val="99"/>
+    <w:semiHidden/>
+    <w:rsid w:val="0029102C"/>
+    <w:rPr>
+      <w:rFonts w:ascii="Tahoma" w:hAnsi="Tahoma" w:cs="Tahoma"/>
+      <w:sz w:val="16"/>
+      <w:szCs w:val="16"/>
+    </w:rPr>
+  </w:style>
+  <w:style w:type="paragraph" w:styleId="ListParagraph">
+    <w:name w:val="List Paragraph"/>
+    <w:basedOn w:val="Normal"/>
+    <w:uiPriority w:val="34"/>
+    <w:qFormat/>
+    <w:rsid w:val="0029102C"/>
+    <w:pPr>
+      <w:spacing w:after="200" w:line="276" w:lineRule="auto"/>
+      <w:ind w:left="720"/>
+      <w:contextualSpacing/>
+    </w:pPr>
+    <w:rPr>
+      <w:rFonts w:asciiTheme="minorHAnsi" w:eastAsiaTheme="minorHAnsi" w:hAnsiTheme="minorHAnsi" w:cstheme="minorBidi"/>
+      <w:sz w:val="22"/>
+      <w:szCs w:val="22"/>
+    </w:rPr>
+  </w:style>
+</w:styles>
+</file>
+
+<file path=word/stylesWithEffects.xml><?xml version="1.0" encoding="utf-8"?>
+<w:styles xmlns:wpc="http://schemas.microsoft.com/office/word/2010/wordprocessingCanvas" xmlns:mc="http://schemas.openxmlformats.org/markup-compatibility/2006" xmlns:o="urn:schemas-microsoft-com:office:office" xmlns:r="http://schemas.openxmlformats.org/officeDocument/2006/relationships" xmlns:m="http://schemas.openxmlformats.org/officeDocument/2006/math" xmlns:v="urn:schemas-microsoft-com:vml" xmlns:wp14="http://schemas.microsoft.com/office/word/2010/wordprocessingDrawing" xmlns:wp="http://schemas.openxmlformats.org/drawingml/2006/wordprocessingDrawing" xmlns:w10="urn:schemas-microsoft-com:office:word" xmlns:w="http://schemas.openxmlformats.org/wordprocessingml/2006/main" xmlns:w14="http://schemas.microsoft.com/office/word/2010/wordml" xmlns:wpg="http://schemas.microsoft.com/office/word/2010/wordprocessingGroup" xmlns:wpi="http://schemas.microsoft.com/office/word/2010/wordprocessingInk" xmlns:wne="http://schemas.microsoft.com/office/word/2006/wordml" xmlns:wps="http://schemas.microsoft.com/office/word/2010/wordprocessingShape" mc:Ignorable="w14 wp14">
+  <w:docDefaults>
+    <w:rPrDefault>
+      <w:rPr>
+        <w:rFonts w:ascii="Times New Roman" w:eastAsia="Times New Roman" w:hAnsi="Times New Roman" w:cs="Times New Roman"/>
+        <w:lang w:val="en-US" w:eastAsia="en-US" w:bidi="ar-SA"/>
+      </w:rPr>
+    </w:rPrDefault>
+    <w:pPrDefault/>
+  </w:docDefaults>
+  <w:latentStyles w:defLockedState="0" w:defUIPriority="99" w:defSemiHidden="1" w:defUnhideWhenUsed="1" w:defQFormat="0" w:count="267">
+    <w:lsdException w:name="Normal" w:semiHidden="0" w:uiPriority="0" w:unhideWhenUsed="0" w:qFormat="1"/>
+    <w:lsdException w:name="heading 1" w:semiHidden="0" w:uiPriority="9" w:unhideWhenUsed="0" w:qFormat="1"/>
+    <w:lsdException w:name="heading 2" w:uiPriority="9" w:qFormat="1"/>
+    <w:lsdException w:name="heading 3" w:uiPriority="9" w:qFormat="1"/>
+    <w:lsdException w:name="heading 4" w:uiPriority="9" w:qFormat="1"/>
+    <w:lsdException w:name="heading 5" w:uiPriority="9" w:qFormat="1"/>
+    <w:lsdException w:name="heading 6" w:uiPriority="9" w:qFormat="1"/>
+    <w:lsdException w:name="heading 7" w:uiPriority="9" w:qFormat="1"/>
+    <w:lsdException w:name="heading 8" w:uiPriority="9" w:qFormat="1"/>
+    <w:lsdException w:name="heading 9" w:uiPriority="9" w:qFormat="1"/>
+    <w:lsdException w:name="toc 1" w:uiPriority="39"/>
+    <w:lsdException w:name="toc 2" w:uiPriority="39"/>
+    <w:lsdException w:name="toc 3" w:uiPriority="39"/>
+    <w:lsdException w:name="toc 4" w:uiPriority="39"/>
+    <w:lsdException w:name="toc 5" w:uiPriority="39"/>
+    <w:lsdException w:name="toc 6" w:uiPriority="39"/>
+    <w:lsdException w:name="toc 7" w:uiPriority="39"/>
+    <w:lsdException w:name="toc 8" w:uiPriority="39"/>
+    <w:lsdException w:name="toc 9" w:uiPriority="39"/>
+    <w:lsdException w:name="caption" w:uiPriority="35" w:qFormat="1"/>
+    <w:lsdException w:name="Title" w:semiHidden="0" w:uiPriority="10" w:unhideWhenUsed="0" w:qFormat="1"/>
+    <w:lsdException w:name="Default Paragraph Font" w:uiPriority="1"/>
+    <w:lsdException w:name="Subtitle" w:semiHidden="0" w:uiPriority="11" w:unhideWhenUsed="0" w:qFormat="1"/>
+    <w:lsdException w:name="Strong" w:semiHidden="0" w:uiPriority="22" w:unhideWhenUsed="0" w:qFormat="1"/>
+    <w:lsdException w:name="Emphasis" w:semiHidden="0" w:uiPriority="20" w:unhideWhenUsed="0" w:qFormat="1"/>
+    <w:lsdException w:name="Table Grid" w:semiHidden="0" w:uiPriority="59" w:unhideWhenUsed="0"/>
+    <w:lsdException w:name="Placeholder Text" w:unhideWhenUsed="0"/>
+    <w:lsdException w:name="No Spacing" w:semiHidden="0" w:uiPriority="1" w:unhideWhenUsed="0" w:qFormat="1"/>
+    <w:lsdException w:name="Light Shading" w:semiHidden="0" w:uiPriority="60" w:unhideWhenUsed="0"/>
+    <w:lsdException w:name="Light List" w:semiHidden="0" w:uiPriority="61" w:unhideWhenUsed="0"/>
+    <w:lsdException w:name="Light Grid" w:semiHidden="0" w:uiPriority="62" w:unhideWhenUsed="0"/>
+    <w:lsdException w:name="Medium Shading 1" w:semiHidden="0" w:uiPriority="63" w:unhideWhenUsed="0"/>
+    <w:lsdException w:name="Medium Shading 2" w:semiHidden="0" w:uiPriority="64" w:unhideWhenUsed="0"/>
+    <w:lsdException w:name="Medium List 1" w:semiHidden="0" w:uiPriority="65" w:unhideWhenUsed="0"/>
+    <w:lsdException w:name="Medium List 2" w:semiHidden="0" w:uiPriority="66" w:unhideWhenUsed="0"/>
+    <w:lsdException w:name="Medium Grid 1" w:semiHidden="0" w:uiPriority="67" w:unhideWhenUsed="0"/>
+    <w:lsdException w:name="Medium Grid 2" w:semiHidden="0" w:uiPriority="68" w:unhideWhenUsed="0"/>
+    <w:lsdException w:name="Medium Grid 3" w:semiHidden="0" w:uiPriority="69" w:unhideWhenUsed="0"/>
+    <w:lsdException w:name="Dark List" w:semiHidden="0" w:uiPriority="70" w:unhideWhenUsed="0"/>
+    <w:lsdException w:name="Colorful Shading" w:semiHidden="0" w:uiPriority="71" w:unhideWhenUsed="0"/>
+    <w:lsdException w:name="Colorful List" w:semiHidden="0" w:uiPriority="72" w:unhideWhenUsed="0"/>
+    <w:lsdException w:name="Colorful Grid" w:semiHidden="0" w:uiPriority="73" w:unhideWhenUsed="0"/>
+    <w:lsdException w:name="Light Shading Accent 1" w:semiHidden="0" w:uiPriority="60" w:unhideWhenUsed="0"/>
+    <w:lsdException w:name="Light List Accent 1" w:semiHidden="0" w:uiPriority="61" w:unhideWhenUsed="0"/>
+    <w:lsdException w:name="Light Grid Accent 1" w:semiHidden="0" w:uiPriority="62" w:unhideWhenUsed="0"/>
+    <w:lsdException w:name="Medium Shading 1 Accent 1" w:semiHidden="0" w:uiPriority="63" w:unhideWhenUsed="0"/>
+    <w:lsdException w:name="Medium Shading 2 Accent 1" w:semiHidden="0" w:uiPriority="64" w:unhideWhenUsed="0"/>
+    <w:lsdException w:name="Medium List 1 Accent 1" w:semiHidden="0" w:uiPriority="65" w:unhideWhenUsed="0"/>
+    <w:lsdException w:name="Revision" w:unhideWhenUsed="0"/>
+    <w:lsdException w:name="List Paragraph" w:semiHidden="0" w:uiPriority="34" w:unhideWhenUsed="0" w:qFormat="1"/>
+    <w:lsdException w:name="Quote" w:semiHidden="0" w:uiPriority="29" w:unhideWhenUsed="0" w:qFormat="1"/>
+    <w:lsdException w:name="Intense Quote" w:semiHidden="0" w:uiPriority="30" w:unhideWhenUsed="0" w:qFormat="1"/>
+    <w:lsdException w:name="Medium List 2 Accent 1" w:semiHidden="0" w:uiPriority="66" w:unhideWhenUsed="0"/>
+    <w:lsdException w:name="Medium Grid 1 Accent 1" w:semiHidden="0" w:uiPriority="67" w:unhideWhenUsed="0"/>
+    <w:lsdException w:name="Medium Grid 2 Accent 1" w:semiHidden="0" w:uiPriority="68" w:unhideWhenUsed="0"/>
+    <w:lsdException w:name="Medium Grid 3 Accent 1" w:semiHidden="0" w:uiPriority="69" w:unhideWhenUsed="0"/>
+    <w:lsdException w:name="Dark List Accent 1" w:semiHidden="0" w:uiPriority="70" w:unhideWhenUsed="0"/>
+    <w:lsdException w:name="Colorful Shading Accent 1" w:semiHidden="0" w:uiPriority="71" w:unhideWhenUsed="0"/>
+    <w:lsdException w:name="Colorful List Accent 1" w:semiHidden="0" w:uiPriority="72" w:unhideWhenUsed="0"/>
+    <w:lsdException w:name="Colorful Grid Accent 1" w:semiHidden="0" w:uiPriority="73" w:unhideWhenUsed="0"/>
+    <w:lsdException w:name="Light Shading Accent 2" w:semiHidden="0" w:uiPriority="60" w:unhideWhenUsed="0"/>
+    <w:lsdException w:name="Light List Accent 2" w:semiHidden="0" w:uiPriority="61" w:unhideWhenUsed="0"/>
+    <w:lsdException w:name="Light Grid Accent 2" w:semiHidden="0" w:uiPriority="62" w:unhideWhenUsed="0"/>
+    <w:lsdException w:name="Medium Shading 1 Accent 2" w:semiHidden="0" w:uiPriority="63" w:unhideWhenUsed="0"/>
+    <w:lsdException w:name="Medium Shading 2 Accent 2" w:semiHidden="0" w:uiPriority="64" w:unhideWhenUsed="0"/>
+    <w:lsdException w:name="Medium List 1 Accent 2" w:semiHidden="0" w:uiPriority="65" w:unhideWhenUsed="0"/>
+    <w:lsdException w:name="Medium List 2 Accent 2" w:semiHidden="0" w:uiPriority="66" w:unhideWhenUsed="0"/>
+    <w:lsdException w:name="Medium Grid 1 Accent 2" w:semiHidden="0" w:uiPriority="67" w:unhideWhenUsed="0"/>
+    <w:lsdException w:name="Medium Grid 2 Accent 2" w:semiHidden="0" w:uiPriority="68" w:unhideWhenUsed="0"/>
+    <w:lsdException w:name="Medium Grid 3 Accent 2" w:semiHidden="0" w:uiPriority="69" w:unhideWhenUsed="0"/>
+    <w:lsdException w:name="Dark List Accent 2" w:semiHidden="0" w:uiPriority="70" w:unhideWhenUsed="0"/>
+    <w:lsdException w:name="Colorful Shading Accent 2" w:semiHidden="0" w:uiPriority="71" w:unhideWhenUsed="0"/>
+    <w:lsdException w:name="Colorful List Accent 2" w:semiHidden="0" w:uiPriority="72" w:unhideWhenUsed="0"/>
+    <w:lsdException w:name="Colorful Grid Accent 2" w:semiHidden="0" w:uiPriority="73" w:unhideWhenUsed="0"/>
+    <w:lsdException w:name="Light Shading Accent 3" w:semiHidden="0" w:uiPriority="60" w:unhideWhenUsed="0"/>
+    <w:lsdException w:name="Light List Accent 3" w:semiHidden="0" w:uiPriority="61" w:unhideWhenUsed="0"/>
+    <w:lsdException w:name="Light Grid Accent 3" w:semiHidden="0" w:uiPriority="62" w:unhideWhenUsed="0"/>
+    <w:lsdException w:name="Medium Shading 1 Accent 3" w:semiHidden="0" w:uiPriority="63" w:unhideWhenUsed="0"/>
+    <w:lsdException w:name="Medium Shading 2 Accent 3" w:semiHidden="0" w:uiPriority="64" w:unhideWhenUsed="0"/>
+    <w:lsdException w:name="Medium List 1 Accent 3" w:semiHidden="0" w:uiPriority="65" w:unhideWhenUsed="0"/>
+    <w:lsdException w:name="Medium List 2 Accent 3" w:semiHidden="0" w:uiPriority="66" w:unhideWhenUsed="0"/>
+    <w:lsdException w:name="Medium Grid 1 Accent 3" w:semiHidden="0" w:uiPriority="67" w:unhideWhenUsed="0"/>
+    <w:lsdException w:name="Medium Grid 2 Accent 3" w:semiHidden="0" w:uiPriority="68" w:unhideWhenUsed="0"/>
+    <w:lsdException w:name="Medium Grid 3 Accent 3" w:semiHidden="0" w:uiPriority="69" w:unhideWhenUsed="0"/>
+    <w:lsdException w:name="Dark List Accent 3" w:semiHidden="0" w:uiPriority="70" w:unhideWhenUsed="0"/>
+    <w:lsdException w:name="Colorful Shading Accent 3" w:semiHidden="0" w:uiPriority="71" w:unhideWhenUsed="0"/>
+    <w:lsdException w:name="Colorful List Accent 3" w:semiHidden="0" w:uiPriority="72" w:unhideWhenUsed="0"/>
+    <w:lsdException w:name="Colorful Grid Accent 3" w:semiHidden="0" w:uiPriority="73" w:unhideWhenUsed="0"/>
+    <w:lsdException w:name="Light Shading Accent 4" w:semiHidden="0" w:uiPriority="60" w:unhideWhenUsed="0"/>
+    <w:lsdException w:name="Light List Accent 4" w:semiHidden="0" w:uiPriority="61" w:unhideWhenUsed="0"/>
+    <w:lsdException w:name="Light Grid Accent 4" w:semiHidden="0" w:uiPriority="62" w:unhideWhenUsed="0"/>
+    <w:lsdException w:name="Medium Shading 1 Accent 4" w:semiHidden="0" w:uiPriority="63" w:unhideWhenUsed="0"/>
+    <w:lsdException w:name="Medium Shading 2 Accent 4" w:semiHidden="0" w:uiPriority="64" w:unhideWhenUsed="0"/>
+    <w:lsdException w:name="Medium List 1 Accent 4" w:semiHidden="0" w:uiPriority="65" w:unhideWhenUsed="0"/>
+    <w:lsdException w:name="Medium List 2 Accent 4" w:semiHidden="0" w:uiPriority="66" w:unhideWhenUsed="0"/>
+    <w:lsdException w:name="Medium Grid 1 Accent 4" w:semiHidden="0" w:uiPriority="67" w:unhideWhenUsed="0"/>
+    <w:lsdException w:name="Medium Grid 2 Accent 4" w:semiHidden="0" w:uiPriority="68" w:unhideWhenUsed="0"/>
+    <w:lsdException w:name="Medium Grid 3 Accent 4" w:semiHidden="0" w:uiPriority="69" w:unhideWhenUsed="0"/>
+    <w:lsdException w:name="Dark List Accent 4" w:semiHidden="0" w:uiPriority="70" w:unhideWhenUsed="0"/>
+    <w:lsdException w:name="Colorful Shading Accent 4" w:semiHidden="0" w:uiPriority="71" w:unhideWhenUsed="0"/>
+    <w:lsdException w:name="Colorful List Accent 4" w:semiHidden="0" w:uiPriority="72" w:unhideWhenUsed="0"/>
+    <w:lsdException w:name="Colorful Grid Accent 4" w:semiHidden="0" w:uiPriority="73" w:unhideWhenUsed="0"/>
+    <w:lsdException w:name="Light Shading Accent 5" w:semiHidden="0" w:uiPriority="60" w:unhideWhenUsed="0"/>
+    <w:lsdException w:name="Light List Accent 5" w:semiHidden="0" w:uiPriority="61" w:unhideWhenUsed="0"/>
+    <w:lsdException w:name="Light Grid Accent 5" w:semiHidden="0" w:uiPriority="62" w:unhideWhenUsed="0"/>
+    <w:lsdException w:name="Medium Shading 1 Accent 5" w:semiHidden="0" w:uiPriority="63" w:unhideWhenUsed="0"/>
+    <w:lsdException w:name="Medium Shading 2 Accent 5" w:semiHidden="0" w:uiPriority="64" w:unhideWhenUsed="0"/>
+    <w:lsdException w:name="Medium List 1 Accent 5" w:semiHidden="0" w:uiPriority="65" w:unhideWhenUsed="0"/>
+    <w:lsdException w:name="Medium List 2 Accent 5" w:semiHidden="0" w:uiPriority="66" w:unhideWhenUsed="0"/>
+    <w:lsdException w:name="Medium Grid 1 Accent 5" w:semiHidden="0" w:uiPriority="67" w:unhideWhenUsed="0"/>
+    <w:lsdException w:name="Medium Grid 2 Accent 5" w:semiHidden="0" w:uiPriority="68" w:unhideWhenUsed="0"/>
+    <w:lsdException w:name="Medium Grid 3 Accent 5" w:semiHidden="0" w:uiPriority="69" w:unhideWhenUsed="0"/>
+    <w:lsdException w:name="Dark List Accent 5" w:semiHidden="0" w:uiPriority="70" w:unhideWhenUsed="0"/>
+    <w:lsdException w:name="Colorful Shading Accent 5" w:semiHidden="0" w:uiPriority="71" w:unhideWhenUsed="0"/>
+    <w:lsdException w:name="Colorful List Accent 5" w:semiHidden="0" w:uiPriority="72" w:unhideWhenUsed="0"/>
+    <w:lsdException w:name="Colorful Grid Accent 5" w:semiHidden="0" w:uiPriority="73" w:unhideWhenUsed="0"/>
+    <w:lsdException w:name="Light Shading Accent 6" w:semiHidden="0" w:uiPriority="60" w:unhideWhenUsed="0"/>
+    <w:lsdException w:name="Light List Accent 6" w:semiHidden="0" w:uiPriority="61" w:unhideWhenUsed="0"/>
+    <w:lsdException w:name="Light Grid Accent 6" w:semiHidden="0" w:uiPriority="62" w:unhideWhenUsed="0"/>
+    <w:lsdException w:name="Medium Shading 1 Accent 6" w:semiHidden="0" w:uiPriority="63" w:unhideWhenUsed="0"/>
+    <w:lsdException w:name="Medium Shading 2 Accent 6" w:semiHidden="0" w:uiPriority="64" w:unhideWhenUsed="0"/>
+    <w:lsdException w:name="Medium List 1 Accent 6" w:semiHidden="0" w:uiPriority="65" w:unhideWhenUsed="0"/>
+    <w:lsdException w:name="Medium List 2 Accent 6" w:semiHidden="0" w:uiPriority="66" w:unhideWhenUsed="0"/>
+    <w:lsdException w:name="Medium Grid 1 Accent 6" w:semiHidden="0" w:uiPriority="67" w:unhideWhenUsed="0"/>
+    <w:lsdException w:name="Medium Grid 2 Accent 6" w:semiHidden="0" w:uiPriority="68" w:unhideWhenUsed="0"/>
+    <w:lsdException w:name="Medium Grid 3 Accent 6" w:semiHidden="0" w:uiPriority="69" w:unhideWhenUsed="0"/>
+    <w:lsdException w:name="Dark List Accent 6" w:semiHidden="0" w:uiPriority="70" w:unhideWhenUsed="0"/>
+    <w:lsdException w:name="Colorful Shading Accent 6" w:semiHidden="0" w:uiPriority="71" w:unhideWhenUsed="0"/>
+    <w:lsdException w:name="Colorful List Accent 6" w:semiHidden="0" w:uiPriority="72" w:unhideWhenUsed="0"/>
+    <w:lsdException w:name="Colorful Grid Accent 6" w:semiHidden="0" w:uiPriority="73" w:unhideWhenUsed="0"/>
+    <w:lsdException w:name="Subtle Emphasis" w:semiHidden="0" w:uiPriority="19" w:unhideWhenUsed="0" w:qFormat="1"/>
+    <w:lsdException w:name="Intense Emphasis" w:semiHidden="0" w:uiPriority="21" w:unhideWhenUsed="0" w:qFormat="1"/>
+    <w:lsdException w:name="Subtle Reference" w:semiHidden="0" w:uiPriority="31" w:unhideWhenUsed="0" w:qFormat="1"/>
+    <w:lsdException w:name="Intense Reference" w:semiHidden="0" w:uiPriority="32" w:unhideWhenUsed="0" w:qFormat="1"/>
+    <w:lsdException w:name="Book Title" w:semiHidden="0" w:uiPriority="33" w:unhideWhenUsed="0" w:qFormat="1"/>
+    <w:lsdException w:name="Bibliography" w:uiPriority="37"/>
+    <w:lsdException w:name="TOC Heading" w:uiPriority="39" w:qFormat="1"/>
+  </w:latentStyles>
+  <w:style w:type="paragraph" w:default="1" w:styleId="Normal">
+    <w:name w:val="Normal"/>
+    <w:qFormat/>
+  </w:style>
+  <w:style w:type="character" w:default="1" w:styleId="DefaultParagraphFont">
+    <w:name w:val="Default Paragraph Font"/>
+    <w:uiPriority w:val="1"/>
+    <w:semiHidden/>
+    <w:unhideWhenUsed/>
+  </w:style>
+  <w:style w:type="table" w:default="1" w:styleId="TableNormal">
+    <w:name w:val="Normal Table"/>
+    <w:uiPriority w:val="99"/>
+    <w:semiHidden/>
+    <w:unhideWhenUsed/>
+    <w:tblPr>
+      <w:tblInd w:w="0" w:type="dxa"/>
+      <w:tblCellMar>
+        <w:top w:w="0" w:type="dxa"/>
+        <w:left w:w="108" w:type="dxa"/>
+        <w:bottom w:w="0" w:type="dxa"/>
+        <w:right w:w="108" w:type="dxa"/>
+      </w:tblCellMar>
+    </w:tblPr>
+  </w:style>
+  <w:style w:type="numbering" w:default="1" w:styleId="NoList">
+    <w:name w:val="No List"/>
+    <w:uiPriority w:val="99"/>
+    <w:semiHidden/>
+    <w:unhideWhenUsed/>
+  </w:style>
+  <w:style w:type="paragraph" w:styleId="BodyText">
+    <w:name w:val="Body Text"/>
+    <w:basedOn w:val="Normal"/>
+    <w:semiHidden/>
+    <w:pPr>
+      <w:spacing w:after="120"/>
+    </w:pPr>
+    <w:rPr>
+      <w:rFonts w:ascii="Arial" w:hAnsi="Arial"/>
+    </w:rPr>
+  </w:style>
+  <w:style w:type="paragraph" w:styleId="Header">
+    <w:name w:val="header"/>
+    <w:basedOn w:val="Normal"/>
+    <w:semiHidden/>
+    <w:pPr>
+      <w:tabs>
+        <w:tab w:val="center" w:pos="4320"/>
+        <w:tab w:val="right" w:pos="8640"/>
+      </w:tabs>
+    </w:pPr>
+  </w:style>
+  <w:style w:type="paragraph" w:styleId="Footer">
+    <w:name w:val="footer"/>
+    <w:basedOn w:val="Normal"/>
+    <w:semiHidden/>
+    <w:pPr>
+      <w:tabs>
+        <w:tab w:val="center" w:pos="4320"/>
+        <w:tab w:val="right" w:pos="8640"/>
+      </w:tabs>
+    </w:pPr>
+  </w:style>
+  <w:style w:type="character" w:styleId="PageNumber">
+    <w:name w:val="page number"/>
+    <w:basedOn w:val="DefaultParagraphFont"/>
+    <w:semiHidden/>
+  </w:style>
+  <w:style w:type="character" w:styleId="Hyperlink">
+    <w:name w:val="Hyperlink"/>
+    <w:uiPriority w:val="99"/>
+    <w:unhideWhenUsed/>
+    <w:rsid w:val="00AE2FBC"/>
+    <w:rPr>
+      <w:color w:val="0563C1"/>
+      <w:u w:val="single"/>
+    </w:rPr>
+  </w:style>
+  <w:style w:type="paragraph" w:customStyle="1" w:styleId="Default">
+    <w:name w:val="Default"/>
+    <w:rsid w:val="00BC3708"/>
+    <w:pPr>
+      <w:autoSpaceDE w:val="0"/>
+      <w:autoSpaceDN w:val="0"/>
+      <w:adjustRightInd w:val="0"/>
+    </w:pPr>
+    <w:rPr>
+      <w:rFonts w:ascii="Calibri" w:hAnsi="Calibri" w:cs="Calibri"/>
+      <w:color w:val="000000"/>
+      <w:sz w:val="24"/>
+      <w:szCs w:val="24"/>
+    </w:rPr>
+  </w:style>
+  <w:style w:type="paragraph" w:styleId="NoSpacing">
+    <w:name w:val="No Spacing"/>
+    <w:link w:val="NoSpacingChar"/>
+    <w:uiPriority w:val="1"/>
+    <w:qFormat/>
+    <w:rsid w:val="00B75978"/>
+    <w:rPr>
+      <w:rFonts w:asciiTheme="minorHAnsi" w:eastAsiaTheme="minorEastAsia" w:hAnsiTheme="minorHAnsi" w:cstheme="minorBidi"/>
+      <w:sz w:val="22"/>
+      <w:szCs w:val="22"/>
+    </w:rPr>
+  </w:style>
+  <w:style w:type="character" w:customStyle="1" w:styleId="NoSpacingChar">
+    <w:name w:val="No Spacing Char"/>
+    <w:basedOn w:val="DefaultParagraphFont"/>
+    <w:link w:val="NoSpacing"/>
+    <w:uiPriority w:val="1"/>
+    <w:rsid w:val="00B75978"/>
+    <w:rPr>
+      <w:rFonts w:asciiTheme="minorHAnsi" w:eastAsiaTheme="minorEastAsia" w:hAnsiTheme="minorHAnsi" w:cstheme="minorBidi"/>
+      <w:sz w:val="22"/>
+      <w:szCs w:val="22"/>
+    </w:rPr>
+  </w:style>
+  <w:style w:type="paragraph" w:styleId="BalloonText">
+    <w:name w:val="Balloon Text"/>
+    <w:basedOn w:val="Normal"/>
+    <w:link w:val="BalloonTextChar"/>
+    <w:uiPriority w:val="99"/>
+    <w:semiHidden/>
+    <w:unhideWhenUsed/>
+    <w:rsid w:val="0029102C"/>
+    <w:rPr>
+      <w:rFonts w:ascii="Tahoma" w:hAnsi="Tahoma" w:cs="Tahoma"/>
+      <w:sz w:val="16"/>
+      <w:szCs w:val="16"/>
+    </w:rPr>
+  </w:style>
+  <w:style w:type="character" w:customStyle="1" w:styleId="BalloonTextChar">
+    <w:name w:val="Balloon Text Char"/>
+    <w:basedOn w:val="DefaultParagraphFont"/>
+    <w:link w:val="BalloonText"/>
+    <w:uiPriority w:val="99"/>
+    <w:semiHidden/>
+    <w:rsid w:val="0029102C"/>
+    <w:rPr>
+      <w:rFonts w:ascii="Tahoma" w:hAnsi="Tahoma" w:cs="Tahoma"/>
+      <w:sz w:val="16"/>
+      <w:szCs w:val="16"/>
+    </w:rPr>
+  </w:style>
+  <w:style w:type="paragraph" w:styleId="ListParagraph">
+    <w:name w:val="List Paragraph"/>
+    <w:basedOn w:val="Normal"/>
+    <w:uiPriority w:val="34"/>
+    <w:qFormat/>
+    <w:rsid w:val="0029102C"/>
+    <w:pPr>
+      <w:spacing w:after="200" w:line="276" w:lineRule="auto"/>
+      <w:ind w:left="720"/>
+      <w:contextualSpacing/>
+    </w:pPr>
+    <w:rPr>
+      <w:rFonts w:asciiTheme="minorHAnsi" w:eastAsiaTheme="minorHAnsi" w:hAnsiTheme="minorHAnsi" w:cstheme="minorBidi"/>
       <w:sz w:val="22"/>
       <w:szCs w:val="22"/>
     </w:rPr>
@@ -16859,7 +20097,7 @@
   <a:extraClrSchemeLst/>
   <a:extLst>
     <a:ext uri="{05A4C25C-085E-4340-85A3-A5531E510DB2}">
-      <thm15:themeFamily xmlns:thm15="http://schemas.microsoft.com/office/thememl/2012/main" name="Office Theme" id="{62F939B6-93AF-4DB8-9C6B-D6C7DFDC589F}" vid="{4A3C46E8-61CC-4603-A589-7422A47A8E4A}"/>
+      <thm15:themeFamily xmlns="" xmlns:thm15="http://schemas.microsoft.com/office/thememl/2012/main" name="Office Theme" id="{62F939B6-93AF-4DB8-9C6B-D6C7DFDC589F}" vid="{4A3C46E8-61CC-4603-A589-7422A47A8E4A}"/>
     </a:ext>
   </a:extLst>
 </a:theme>
@@ -16870,7 +20108,7 @@
 </file>
 
 <file path=customXml/itemProps1.xml><?xml version="1.0" encoding="utf-8"?>
-<ds:datastoreItem xmlns:ds="http://schemas.openxmlformats.org/officeDocument/2006/customXml" ds:itemID="{8B966AAC-D400-4881-A40B-3B130DB07A27}">
+<ds:datastoreItem xmlns:ds="http://schemas.openxmlformats.org/officeDocument/2006/customXml" ds:itemID="{48F187E9-2775-4365-8589-98B83750CB1C}">
   <ds:schemaRefs>
     <ds:schemaRef ds:uri="http://schemas.openxmlformats.org/officeDocument/2006/bibliography"/>
   </ds:schemaRefs>

--- a/tipsheets/Excel Magic original doc.docx
+++ b/tipsheets/Excel Magic original doc.docx
@@ -138,6 +138,7 @@
                                     <w:dataBinding w:prefixMappings="xmlns:ns0='http://purl.org/dc/elements/1.1/' xmlns:ns1='http://schemas.openxmlformats.org/package/2006/metadata/core-properties' " w:xpath="/ns1:coreProperties[1]/ns0:creator[1]" w:storeItemID="{6C3C8BC8-F283-45AE-878A-BAB7291924A1}"/>
                                     <w:text/>
                                   </w:sdtPr>
+                                  <w:sdtEndPr/>
                                   <w:sdtContent>
                                     <w:p>
                                       <w:pPr>
@@ -262,6 +263,7 @@
                                     <w:dataBinding w:prefixMappings="xmlns:ns0='http://purl.org/dc/elements/1.1/' xmlns:ns1='http://schemas.openxmlformats.org/package/2006/metadata/core-properties' " w:xpath="/ns1:coreProperties[1]/ns0:title[1]" w:storeItemID="{6C3C8BC8-F283-45AE-878A-BAB7291924A1}"/>
                                     <w:text/>
                                   </w:sdtPr>
+                                  <w:sdtEndPr/>
                                   <w:sdtContent>
                                     <w:p>
                                       <w:pPr>
@@ -1169,8 +1171,6 @@
           <w:sz w:val="22"/>
         </w:rPr>
       </w:pPr>
-      <w:bookmarkStart w:id="0" w:name="_GoBack"/>
-      <w:bookmarkEnd w:id="0"/>
     </w:p>
     <w:p>
       <w:pPr>
@@ -4602,105 +4602,6 @@
           <w:szCs w:val="22"/>
         </w:rPr>
       </w:pPr>
-      <w:r>
-        <w:rPr>
-          <w:rFonts w:ascii="Calibri" w:hAnsi="Calibri"/>
-          <w:bCs/>
-          <w:sz w:val="22"/>
-          <w:szCs w:val="22"/>
-        </w:rPr>
-        <w:t>(</w:t>
-      </w:r>
-      <w:proofErr w:type="gramStart"/>
-      <w:r>
-        <w:rPr>
-          <w:rFonts w:ascii="Calibri" w:hAnsi="Calibri"/>
-          <w:bCs/>
-          <w:sz w:val="22"/>
-          <w:szCs w:val="22"/>
-        </w:rPr>
-        <w:t>use</w:t>
-      </w:r>
-      <w:proofErr w:type="gramEnd"/>
-      <w:r>
-        <w:rPr>
-          <w:rFonts w:ascii="Calibri" w:hAnsi="Calibri"/>
-          <w:bCs/>
-          <w:sz w:val="22"/>
-          <w:szCs w:val="22"/>
-        </w:rPr>
-        <w:t xml:space="preserve"> worksheet called “</w:t>
-      </w:r>
-      <w:proofErr w:type="spellStart"/>
-      <w:r>
-        <w:rPr>
-          <w:rFonts w:ascii="Calibri" w:hAnsi="Calibri"/>
-          <w:bCs/>
-          <w:sz w:val="22"/>
-          <w:szCs w:val="22"/>
-        </w:rPr>
-        <w:t>splitnames</w:t>
-      </w:r>
-      <w:proofErr w:type="spellEnd"/>
-      <w:r>
-        <w:rPr>
-          <w:rFonts w:ascii="Calibri" w:hAnsi="Calibri"/>
-          <w:bCs/>
-          <w:sz w:val="22"/>
-          <w:szCs w:val="22"/>
-        </w:rPr>
-        <w:t>”)</w:t>
-      </w:r>
-    </w:p>
-    <w:p>
-      <w:pPr>
-        <w:rPr>
-          <w:rFonts w:ascii="Calibri" w:hAnsi="Calibri"/>
-          <w:bCs/>
-          <w:sz w:val="22"/>
-          <w:szCs w:val="22"/>
-        </w:rPr>
-      </w:pPr>
-    </w:p>
-    <w:p>
-      <w:pPr>
-        <w:rPr>
-          <w:rFonts w:ascii="Calibri" w:hAnsi="Calibri"/>
-          <w:bCs/>
-          <w:sz w:val="22"/>
-          <w:szCs w:val="22"/>
-        </w:rPr>
-      </w:pPr>
-      <w:r>
-        <w:rPr>
-          <w:rFonts w:ascii="Calibri" w:hAnsi="Calibri"/>
-          <w:bCs/>
-          <w:sz w:val="22"/>
-          <w:szCs w:val="22"/>
-          <w:highlight w:val="yellow"/>
-        </w:rPr>
-        <w:t>DROP THE VIDEO SCRIPT HERE</w:t>
-      </w:r>
-    </w:p>
-    <w:p>
-      <w:pPr>
-        <w:rPr>
-          <w:rFonts w:ascii="Calibri" w:hAnsi="Calibri"/>
-          <w:bCs/>
-          <w:sz w:val="22"/>
-          <w:szCs w:val="22"/>
-        </w:rPr>
-      </w:pPr>
-    </w:p>
-    <w:p>
-      <w:pPr>
-        <w:rPr>
-          <w:rFonts w:ascii="Calibri" w:hAnsi="Calibri"/>
-          <w:bCs/>
-          <w:sz w:val="22"/>
-          <w:szCs w:val="22"/>
-        </w:rPr>
-      </w:pPr>
     </w:p>
     <w:p>
       <w:pPr>
@@ -5870,68 +5771,68 @@
           <w:sz w:val="22"/>
           <w:szCs w:val="22"/>
         </w:rPr>
+        <w:t xml:space="preserve">One last step…let’s put the </w:t>
+      </w:r>
+      <w:proofErr w:type="spellStart"/>
+      <w:r>
+        <w:rPr>
+          <w:rFonts w:asciiTheme="minorHAnsi" w:hAnsiTheme="minorHAnsi"/>
+          <w:sz w:val="22"/>
+          <w:szCs w:val="22"/>
+        </w:rPr>
+        <w:t>firstname</w:t>
+      </w:r>
+      <w:proofErr w:type="spellEnd"/>
+      <w:r>
+        <w:rPr>
+          <w:rFonts w:asciiTheme="minorHAnsi" w:hAnsiTheme="minorHAnsi"/>
+          <w:sz w:val="22"/>
+          <w:szCs w:val="22"/>
+        </w:rPr>
+        <w:t xml:space="preserve"> out to its own column too. We’ll use a similar formula with just a couple tweaks</w:t>
+      </w:r>
+    </w:p>
+    <w:p>
+      <w:pPr>
+        <w:rPr>
+          <w:rFonts w:asciiTheme="minorHAnsi" w:hAnsiTheme="minorHAnsi"/>
+          <w:sz w:val="22"/>
+          <w:szCs w:val="22"/>
+        </w:rPr>
+      </w:pPr>
+    </w:p>
+    <w:p>
+      <w:pPr>
+        <w:rPr>
+          <w:rFonts w:asciiTheme="minorHAnsi" w:hAnsiTheme="minorHAnsi"/>
+          <w:sz w:val="22"/>
+          <w:szCs w:val="22"/>
+        </w:rPr>
+      </w:pPr>
+      <w:r>
+        <w:rPr>
+          <w:rFonts w:asciiTheme="minorHAnsi" w:hAnsiTheme="minorHAnsi"/>
+          <w:sz w:val="22"/>
+          <w:szCs w:val="22"/>
+        </w:rPr>
+        <w:t>We’ll leave the criteria part of the formula the same</w:t>
+      </w:r>
+    </w:p>
+    <w:p>
+      <w:pPr>
+        <w:rPr>
+          <w:rFonts w:asciiTheme="minorHAnsi" w:hAnsiTheme="minorHAnsi"/>
+          <w:sz w:val="22"/>
+          <w:szCs w:val="22"/>
+        </w:rPr>
+      </w:pPr>
+      <w:r>
+        <w:rPr>
+          <w:rFonts w:asciiTheme="minorHAnsi" w:hAnsiTheme="minorHAnsi"/>
+          <w:sz w:val="22"/>
+          <w:szCs w:val="22"/>
+        </w:rPr>
         <w:lastRenderedPageBreak/>
-        <w:t xml:space="preserve">One last step…let’s put the </w:t>
-      </w:r>
-      <w:proofErr w:type="spellStart"/>
-      <w:r>
-        <w:rPr>
-          <w:rFonts w:asciiTheme="minorHAnsi" w:hAnsiTheme="minorHAnsi"/>
-          <w:sz w:val="22"/>
-          <w:szCs w:val="22"/>
-        </w:rPr>
-        <w:t>firstname</w:t>
-      </w:r>
-      <w:proofErr w:type="spellEnd"/>
-      <w:r>
-        <w:rPr>
-          <w:rFonts w:asciiTheme="minorHAnsi" w:hAnsiTheme="minorHAnsi"/>
-          <w:sz w:val="22"/>
-          <w:szCs w:val="22"/>
-        </w:rPr>
-        <w:t xml:space="preserve"> out to its own column too. We’ll use a similar formula with just a couple tweaks</w:t>
-      </w:r>
-    </w:p>
-    <w:p>
-      <w:pPr>
-        <w:rPr>
-          <w:rFonts w:asciiTheme="minorHAnsi" w:hAnsiTheme="minorHAnsi"/>
-          <w:sz w:val="22"/>
-          <w:szCs w:val="22"/>
-        </w:rPr>
-      </w:pPr>
-    </w:p>
-    <w:p>
-      <w:pPr>
-        <w:rPr>
-          <w:rFonts w:asciiTheme="minorHAnsi" w:hAnsiTheme="minorHAnsi"/>
-          <w:sz w:val="22"/>
-          <w:szCs w:val="22"/>
-        </w:rPr>
-      </w:pPr>
-      <w:r>
-        <w:rPr>
-          <w:rFonts w:asciiTheme="minorHAnsi" w:hAnsiTheme="minorHAnsi"/>
-          <w:sz w:val="22"/>
-          <w:szCs w:val="22"/>
-        </w:rPr>
-        <w:t>We’ll leave the criteria part of the formula the same</w:t>
-      </w:r>
-    </w:p>
-    <w:p>
-      <w:pPr>
-        <w:rPr>
-          <w:rFonts w:asciiTheme="minorHAnsi" w:hAnsiTheme="minorHAnsi"/>
-          <w:sz w:val="22"/>
-          <w:szCs w:val="22"/>
-        </w:rPr>
-      </w:pPr>
-      <w:r>
-        <w:rPr>
-          <w:rFonts w:asciiTheme="minorHAnsi" w:hAnsiTheme="minorHAnsi"/>
-          <w:sz w:val="22"/>
-          <w:szCs w:val="22"/>
-        </w:rPr>
         <w:t>=</w:t>
       </w:r>
       <w:proofErr w:type="gramStart"/>
@@ -6769,92 +6670,92 @@
           <w:rFonts w:ascii="Calibri" w:hAnsi="Calibri"/>
           <w:sz w:val="22"/>
         </w:rPr>
+        <w:t xml:space="preserve">See how I substituted “b2” instead of putting the </w:t>
+      </w:r>
+      <w:proofErr w:type="gramStart"/>
+      <w:r>
+        <w:rPr>
+          <w:rFonts w:ascii="Calibri" w:hAnsi="Calibri"/>
+          <w:sz w:val="22"/>
+        </w:rPr>
+        <w:t>search(</w:t>
+      </w:r>
+      <w:proofErr w:type="gramEnd"/>
+      <w:r>
+        <w:rPr>
+          <w:rFonts w:ascii="Calibri" w:hAnsi="Calibri"/>
+          <w:sz w:val="22"/>
+        </w:rPr>
+        <w:t xml:space="preserve">“,”, a2) like we did in the example above? </w:t>
+      </w:r>
+    </w:p>
+    <w:p>
+      <w:pPr>
+        <w:rPr>
+          <w:rFonts w:ascii="Calibri" w:hAnsi="Calibri"/>
+          <w:sz w:val="22"/>
+        </w:rPr>
+      </w:pPr>
+    </w:p>
+    <w:p>
+      <w:pPr>
+        <w:rPr>
+          <w:rFonts w:ascii="Calibri" w:hAnsi="Calibri"/>
+          <w:sz w:val="22"/>
+        </w:rPr>
+      </w:pPr>
+      <w:r>
+        <w:rPr>
+          <w:rFonts w:ascii="Calibri" w:hAnsi="Calibri"/>
+          <w:sz w:val="22"/>
+        </w:rPr>
+        <w:t>Then you can grab the state abbreviation either by using:</w:t>
+      </w:r>
+    </w:p>
+    <w:p>
+      <w:pPr>
+        <w:rPr>
+          <w:rFonts w:ascii="Calibri" w:hAnsi="Calibri"/>
+          <w:sz w:val="22"/>
+        </w:rPr>
+      </w:pPr>
+      <w:r>
+        <w:rPr>
+          <w:rFonts w:ascii="Calibri" w:hAnsi="Calibri"/>
+          <w:sz w:val="22"/>
+        </w:rPr>
+        <w:t>=</w:t>
+      </w:r>
+      <w:proofErr w:type="gramStart"/>
+      <w:r>
+        <w:rPr>
+          <w:rFonts w:ascii="Calibri" w:hAnsi="Calibri"/>
+          <w:sz w:val="22"/>
+        </w:rPr>
+        <w:t>RIGHT(</w:t>
+      </w:r>
+      <w:proofErr w:type="gramEnd"/>
+      <w:r>
+        <w:rPr>
+          <w:rFonts w:ascii="Calibri" w:hAnsi="Calibri"/>
+          <w:sz w:val="22"/>
+        </w:rPr>
+        <w:t>A2,2)</w:t>
+      </w:r>
+    </w:p>
+    <w:p>
+      <w:pPr>
+        <w:rPr>
+          <w:rFonts w:ascii="Calibri" w:hAnsi="Calibri"/>
+          <w:sz w:val="22"/>
+        </w:rPr>
+      </w:pPr>
+      <w:r>
+        <w:rPr>
+          <w:rFonts w:ascii="Calibri" w:hAnsi="Calibri"/>
+          <w:sz w:val="22"/>
+        </w:rPr>
         <w:lastRenderedPageBreak/>
-        <w:t xml:space="preserve">See how I substituted “b2” instead of putting the </w:t>
-      </w:r>
-      <w:proofErr w:type="gramStart"/>
-      <w:r>
-        <w:rPr>
-          <w:rFonts w:ascii="Calibri" w:hAnsi="Calibri"/>
-          <w:sz w:val="22"/>
-        </w:rPr>
-        <w:t>search(</w:t>
-      </w:r>
-      <w:proofErr w:type="gramEnd"/>
-      <w:r>
-        <w:rPr>
-          <w:rFonts w:ascii="Calibri" w:hAnsi="Calibri"/>
-          <w:sz w:val="22"/>
-        </w:rPr>
-        <w:t xml:space="preserve">“,”, a2) like we did in the example above? </w:t>
-      </w:r>
-    </w:p>
-    <w:p>
-      <w:pPr>
-        <w:rPr>
-          <w:rFonts w:ascii="Calibri" w:hAnsi="Calibri"/>
-          <w:sz w:val="22"/>
-        </w:rPr>
-      </w:pPr>
-    </w:p>
-    <w:p>
-      <w:pPr>
-        <w:rPr>
-          <w:rFonts w:ascii="Calibri" w:hAnsi="Calibri"/>
-          <w:sz w:val="22"/>
-        </w:rPr>
-      </w:pPr>
-      <w:r>
-        <w:rPr>
-          <w:rFonts w:ascii="Calibri" w:hAnsi="Calibri"/>
-          <w:sz w:val="22"/>
-        </w:rPr>
-        <w:t>Then you can grab the state abbreviation either by using:</w:t>
-      </w:r>
-    </w:p>
-    <w:p>
-      <w:pPr>
-        <w:rPr>
-          <w:rFonts w:ascii="Calibri" w:hAnsi="Calibri"/>
-          <w:sz w:val="22"/>
-        </w:rPr>
-      </w:pPr>
-      <w:r>
-        <w:rPr>
-          <w:rFonts w:ascii="Calibri" w:hAnsi="Calibri"/>
-          <w:sz w:val="22"/>
-        </w:rPr>
-        <w:t>=</w:t>
-      </w:r>
-      <w:proofErr w:type="gramStart"/>
-      <w:r>
-        <w:rPr>
-          <w:rFonts w:ascii="Calibri" w:hAnsi="Calibri"/>
-          <w:sz w:val="22"/>
-        </w:rPr>
-        <w:t>RIGHT(</w:t>
-      </w:r>
-      <w:proofErr w:type="gramEnd"/>
-      <w:r>
-        <w:rPr>
-          <w:rFonts w:ascii="Calibri" w:hAnsi="Calibri"/>
-          <w:sz w:val="22"/>
-        </w:rPr>
-        <w:t>A2,2)</w:t>
-      </w:r>
-    </w:p>
-    <w:p>
-      <w:pPr>
-        <w:rPr>
-          <w:rFonts w:ascii="Calibri" w:hAnsi="Calibri"/>
-          <w:sz w:val="22"/>
-        </w:rPr>
-      </w:pPr>
-      <w:r>
-        <w:rPr>
-          <w:rFonts w:ascii="Calibri" w:hAnsi="Calibri"/>
-          <w:sz w:val="22"/>
-        </w:rPr>
         <w:t>OR</w:t>
       </w:r>
     </w:p>
@@ -7370,73 +7271,73 @@
           <w:bCs/>
           <w:sz w:val="22"/>
         </w:rPr>
+        <w:t>REPT(</w:t>
+      </w:r>
+      <w:proofErr w:type="gramEnd"/>
+      <w:r>
+        <w:rPr>
+          <w:rFonts w:ascii="Calibri" w:hAnsi="Calibri"/>
+          <w:b/>
+          <w:bCs/>
+          <w:sz w:val="22"/>
+        </w:rPr>
+        <w:t xml:space="preserve">text, number): </w:t>
+      </w:r>
+      <w:r>
+        <w:rPr>
+          <w:rFonts w:ascii="Calibri" w:hAnsi="Calibri"/>
+          <w:bCs/>
+          <w:sz w:val="22"/>
+        </w:rPr>
+        <w:t>(use worksheet called “</w:t>
+      </w:r>
+      <w:proofErr w:type="spellStart"/>
+      <w:r>
+        <w:rPr>
+          <w:rFonts w:ascii="Calibri" w:hAnsi="Calibri"/>
+          <w:bCs/>
+          <w:sz w:val="22"/>
+        </w:rPr>
+        <w:t>Rept</w:t>
+      </w:r>
+      <w:proofErr w:type="spellEnd"/>
+      <w:r>
+        <w:rPr>
+          <w:rFonts w:ascii="Calibri" w:hAnsi="Calibri"/>
+          <w:bCs/>
+          <w:sz w:val="22"/>
+        </w:rPr>
+        <w:t>”)</w:t>
+      </w:r>
+      <w:r>
+        <w:rPr>
+          <w:rFonts w:ascii="Calibri" w:hAnsi="Calibri"/>
+          <w:sz w:val="22"/>
+        </w:rPr>
+        <w:t xml:space="preserve">This one is kind of interesting. It repeats the given text whatever number of times you tell it. The most interesting use of this I found is to generate a sort of bar chart on the fly. So for example, let’s say you have a list with totals of something in column B. </w:t>
+      </w:r>
+    </w:p>
+    <w:p>
+      <w:pPr>
+        <w:rPr>
+          <w:rFonts w:ascii="Calibri" w:hAnsi="Calibri"/>
+          <w:sz w:val="22"/>
+        </w:rPr>
+      </w:pPr>
+    </w:p>
+    <w:p>
+      <w:pPr>
+        <w:rPr>
+          <w:rFonts w:ascii="Calibri" w:hAnsi="Calibri"/>
+          <w:sz w:val="22"/>
+        </w:rPr>
+      </w:pPr>
+      <w:r>
+        <w:rPr>
+          <w:rFonts w:ascii="Calibri" w:hAnsi="Calibri"/>
+          <w:noProof/>
+        </w:rPr>
         <w:lastRenderedPageBreak/>
-        <w:t>REPT(</w:t>
-      </w:r>
-      <w:proofErr w:type="gramEnd"/>
-      <w:r>
-        <w:rPr>
-          <w:rFonts w:ascii="Calibri" w:hAnsi="Calibri"/>
-          <w:b/>
-          <w:bCs/>
-          <w:sz w:val="22"/>
-        </w:rPr>
-        <w:t xml:space="preserve">text, number): </w:t>
-      </w:r>
-      <w:r>
-        <w:rPr>
-          <w:rFonts w:ascii="Calibri" w:hAnsi="Calibri"/>
-          <w:bCs/>
-          <w:sz w:val="22"/>
-        </w:rPr>
-        <w:t>(use worksheet called “</w:t>
-      </w:r>
-      <w:proofErr w:type="spellStart"/>
-      <w:r>
-        <w:rPr>
-          <w:rFonts w:ascii="Calibri" w:hAnsi="Calibri"/>
-          <w:bCs/>
-          <w:sz w:val="22"/>
-        </w:rPr>
-        <w:t>Rept</w:t>
-      </w:r>
-      <w:proofErr w:type="spellEnd"/>
-      <w:r>
-        <w:rPr>
-          <w:rFonts w:ascii="Calibri" w:hAnsi="Calibri"/>
-          <w:bCs/>
-          <w:sz w:val="22"/>
-        </w:rPr>
-        <w:t>”)</w:t>
-      </w:r>
-      <w:r>
-        <w:rPr>
-          <w:rFonts w:ascii="Calibri" w:hAnsi="Calibri"/>
-          <w:sz w:val="22"/>
-        </w:rPr>
-        <w:t xml:space="preserve">This one is kind of interesting. It repeats the given text whatever number of times you tell it. The most interesting use of this I found is to generate a sort of bar chart on the fly. So for example, let’s say you have a list with totals of something in column B. </w:t>
-      </w:r>
-    </w:p>
-    <w:p>
-      <w:pPr>
-        <w:rPr>
-          <w:rFonts w:ascii="Calibri" w:hAnsi="Calibri"/>
-          <w:sz w:val="22"/>
-        </w:rPr>
-      </w:pPr>
-    </w:p>
-    <w:p>
-      <w:pPr>
-        <w:rPr>
-          <w:rFonts w:ascii="Calibri" w:hAnsi="Calibri"/>
-          <w:sz w:val="22"/>
-        </w:rPr>
-      </w:pPr>
-      <w:r>
-        <w:rPr>
-          <w:rFonts w:ascii="Calibri" w:hAnsi="Calibri"/>
-          <w:noProof/>
-        </w:rPr>
         <w:drawing>
           <wp:anchor distT="0" distB="0" distL="114300" distR="114300" simplePos="0" relativeHeight="251655168" behindDoc="0" locked="0" layoutInCell="1" allowOverlap="1">
             <wp:simplePos x="0" y="0"/>
@@ -17669,76 +17570,8 @@
           <w:sz w:val="32"/>
         </w:rPr>
       </w:pPr>
-    </w:p>
-    <w:p>
-      <w:pPr>
-        <w:rPr>
-          <w:rFonts w:ascii="Calibri" w:hAnsi="Calibri"/>
-          <w:b/>
-          <w:bCs/>
-          <w:sz w:val="32"/>
-        </w:rPr>
-      </w:pPr>
-    </w:p>
-    <w:p>
-      <w:pPr>
-        <w:rPr>
-          <w:rFonts w:ascii="Calibri" w:hAnsi="Calibri"/>
-          <w:b/>
-          <w:bCs/>
-          <w:sz w:val="32"/>
-        </w:rPr>
-      </w:pPr>
-    </w:p>
-    <w:p>
-      <w:pPr>
-        <w:rPr>
-          <w:rFonts w:ascii="Calibri" w:hAnsi="Calibri"/>
-          <w:b/>
-          <w:bCs/>
-          <w:sz w:val="32"/>
-        </w:rPr>
-      </w:pPr>
-    </w:p>
-    <w:p>
-      <w:pPr>
-        <w:rPr>
-          <w:rFonts w:ascii="Calibri" w:hAnsi="Calibri"/>
-          <w:b/>
-          <w:bCs/>
-          <w:sz w:val="32"/>
-        </w:rPr>
-      </w:pPr>
-    </w:p>
-    <w:p>
-      <w:pPr>
-        <w:rPr>
-          <w:rFonts w:ascii="Calibri" w:hAnsi="Calibri"/>
-          <w:b/>
-          <w:bCs/>
-          <w:sz w:val="32"/>
-        </w:rPr>
-      </w:pPr>
-    </w:p>
-    <w:p>
-      <w:pPr>
-        <w:rPr>
-          <w:rFonts w:ascii="Calibri" w:hAnsi="Calibri"/>
-          <w:b/>
-          <w:bCs/>
-          <w:sz w:val="32"/>
-        </w:rPr>
-      </w:pPr>
-    </w:p>
-    <w:p>
-      <w:pPr>
-        <w:rPr>
-          <w:rFonts w:ascii="Calibri" w:hAnsi="Calibri"/>
-          <w:b/>
-          <w:bCs/>
-          <w:sz w:val="32"/>
-        </w:rPr>
-      </w:pPr>
+      <w:bookmarkStart w:id="0" w:name="_GoBack"/>
+      <w:bookmarkEnd w:id="0"/>
     </w:p>
     <w:p>
       <w:pPr>
@@ -18375,7 +18208,6 @@
           <w:rFonts w:ascii="Calibri" w:hAnsi="Calibri"/>
           <w:sz w:val="22"/>
         </w:rPr>
-        <w:lastRenderedPageBreak/>
         <w:t xml:space="preserve">-2 to the nearest </w:t>
       </w:r>
       <w:proofErr w:type="spellStart"/>
@@ -18495,6 +18327,7 @@
           <w:rFonts w:ascii="Calibri" w:hAnsi="Calibri"/>
           <w:sz w:val="22"/>
         </w:rPr>
+        <w:lastRenderedPageBreak/>
         <w:t>**Hold down the Control (Ctrl) key while dragging/copying down the first instance of the date.</w:t>
       </w:r>
     </w:p>
@@ -18956,7 +18789,6 @@
           <w:bCs/>
           <w:sz w:val="22"/>
         </w:rPr>
-        <w:lastRenderedPageBreak/>
         <w:t xml:space="preserve">#DIV/0! : </w:t>
       </w:r>
       <w:r>
@@ -19028,7 +18860,15 @@
           <w:rFonts w:ascii="Calibri" w:hAnsi="Calibri"/>
           <w:sz w:val="22"/>
         </w:rPr>
-        <w:t xml:space="preserve">This is short for “not available” and it usually means the formula couldn’t return a legitimate result. Usually see this when you use an inappropriate argument or omit a required argument. </w:t>
+        <w:t xml:space="preserve">This is short for “not available” and it usually means the formula couldn’t return a legitimate result. Usually see this when you use an inappropriate argument or omit a required </w:t>
+      </w:r>
+      <w:r>
+        <w:rPr>
+          <w:rFonts w:ascii="Calibri" w:hAnsi="Calibri"/>
+          <w:sz w:val="22"/>
+        </w:rPr>
+        <w:lastRenderedPageBreak/>
+        <w:t xml:space="preserve">argument. </w:t>
       </w:r>
       <w:proofErr w:type="spellStart"/>
       <w:r>
@@ -19846,7 +19686,6 @@
           <w:sz w:val="22"/>
           <w:szCs w:val="22"/>
         </w:rPr>
-        <w:lastRenderedPageBreak/>
         <w:t xml:space="preserve">Make sure the headers that are on your columns (in this case, the </w:t>
       </w:r>
       <w:r>
@@ -19984,6 +19823,7 @@
           <w:sz w:val="22"/>
           <w:szCs w:val="22"/>
         </w:rPr>
+        <w:lastRenderedPageBreak/>
         <w:t xml:space="preserve">Then to make the </w:t>
       </w:r>
       <w:proofErr w:type="spellStart"/>
@@ -20463,7 +20303,6 @@
           <w:sz w:val="22"/>
           <w:szCs w:val="22"/>
         </w:rPr>
-        <w:lastRenderedPageBreak/>
         <w:t>Note: If the new data file exceeds 1 million rows, this will automatically exp</w:t>
       </w:r>
       <w:r>
@@ -20580,7 +20419,7 @@
         <w:rStyle w:val="PageNumber"/>
         <w:noProof/>
       </w:rPr>
-      <w:t>1</w:t>
+      <w:t>33</w:t>
     </w:r>
     <w:r>
       <w:rPr>
@@ -21910,7 +21749,7 @@
   <a:extraClrSchemeLst/>
   <a:extLst>
     <a:ext uri="{05A4C25C-085E-4340-85A3-A5531E510DB2}">
-      <thm15:themeFamily xmlns:thm15="http://schemas.microsoft.com/office/thememl/2012/main" xmlns="" name="Office Theme" id="{62F939B6-93AF-4DB8-9C6B-D6C7DFDC589F}" vid="{4A3C46E8-61CC-4603-A589-7422A47A8E4A}"/>
+      <thm15:themeFamily xmlns="" xmlns:thm15="http://schemas.microsoft.com/office/thememl/2012/main" name="Office Theme" id="{62F939B6-93AF-4DB8-9C6B-D6C7DFDC589F}" vid="{4A3C46E8-61CC-4603-A589-7422A47A8E4A}"/>
     </a:ext>
   </a:extLst>
 </a:theme>
@@ -21921,7 +21760,7 @@
 </file>
 
 <file path=customXml/itemProps1.xml><?xml version="1.0" encoding="utf-8"?>
-<ds:datastoreItem xmlns:ds="http://schemas.openxmlformats.org/officeDocument/2006/customXml" ds:itemID="{DD77B747-5F6E-4EE3-B86D-D6EEE69F999F}">
+<ds:datastoreItem xmlns:ds="http://schemas.openxmlformats.org/officeDocument/2006/customXml" ds:itemID="{17D0252D-DDEF-4F30-AB41-A2591EF74E9E}">
   <ds:schemaRefs>
     <ds:schemaRef ds:uri="http://schemas.openxmlformats.org/officeDocument/2006/bibliography"/>
   </ds:schemaRefs>

--- a/tipsheets/Excel Magic original doc.docx
+++ b/tipsheets/Excel Magic original doc.docx
@@ -138,7 +138,6 @@
                                     <w:dataBinding w:prefixMappings="xmlns:ns0='http://purl.org/dc/elements/1.1/' xmlns:ns1='http://schemas.openxmlformats.org/package/2006/metadata/core-properties' " w:xpath="/ns1:coreProperties[1]/ns0:creator[1]" w:storeItemID="{6C3C8BC8-F283-45AE-878A-BAB7291924A1}"/>
                                     <w:text/>
                                   </w:sdtPr>
-                                  <w:sdtEndPr/>
                                   <w:sdtContent>
                                     <w:p>
                                       <w:pPr>
@@ -263,7 +262,6 @@
                                     <w:dataBinding w:prefixMappings="xmlns:ns0='http://purl.org/dc/elements/1.1/' xmlns:ns1='http://schemas.openxmlformats.org/package/2006/metadata/core-properties' " w:xpath="/ns1:coreProperties[1]/ns0:title[1]" w:storeItemID="{6C3C8BC8-F283-45AE-878A-BAB7291924A1}"/>
                                     <w:text/>
                                   </w:sdtPr>
-                                  <w:sdtEndPr/>
                                   <w:sdtContent>
                                     <w:p>
                                       <w:pPr>
@@ -329,7 +327,6 @@
                               <w:dataBinding w:prefixMappings="xmlns:ns0='http://purl.org/dc/elements/1.1/' xmlns:ns1='http://schemas.openxmlformats.org/package/2006/metadata/core-properties' " w:xpath="/ns1:coreProperties[1]/ns0:creator[1]" w:storeItemID="{6C3C8BC8-F283-45AE-878A-BAB7291924A1}"/>
                               <w:text/>
                             </w:sdtPr>
-                            <w:sdtEndPr/>
                             <w:sdtContent>
                               <w:p>
                                 <w:pPr>
@@ -420,7 +417,6 @@
                               <w:dataBinding w:prefixMappings="xmlns:ns0='http://purl.org/dc/elements/1.1/' xmlns:ns1='http://schemas.openxmlformats.org/package/2006/metadata/core-properties' " w:xpath="/ns1:coreProperties[1]/ns0:title[1]" w:storeItemID="{6C3C8BC8-F283-45AE-878A-BAB7291924A1}"/>
                               <w:text/>
                             </w:sdtPr>
-                            <w:sdtEndPr/>
                             <w:sdtContent>
                               <w:p>
                                 <w:pPr>
@@ -3837,8 +3833,6 @@
           <w:szCs w:val="22"/>
         </w:rPr>
       </w:pPr>
-      <w:bookmarkStart w:id="0" w:name="_GoBack"/>
-      <w:bookmarkEnd w:id="0"/>
     </w:p>
     <w:p>
       <w:pPr>
@@ -8434,6 +8428,429 @@
           <w:rFonts w:ascii="Calibri" w:hAnsi="Calibri"/>
           <w:sz w:val="22"/>
         </w:rPr>
+        <w:t>(use worksheet called “NestedIF_2”)</w:t>
+      </w:r>
+    </w:p>
+    <w:p>
+      <w:pPr>
+        <w:rPr>
+          <w:rFonts w:ascii="Calibri" w:hAnsi="Calibri"/>
+          <w:sz w:val="22"/>
+        </w:rPr>
+      </w:pPr>
+      <w:r>
+        <w:rPr>
+          <w:rFonts w:ascii="Calibri" w:hAnsi="Calibri"/>
+          <w:sz w:val="22"/>
+        </w:rPr>
+        <w:t xml:space="preserve">This is data on schools in Minneapolis. It identifies (only by number) the principals at each school, each year. Some schools have up to 8 years’ worth of data, others have fewer years because they haven’t been open the whole 8 years. Our goal is to figure out how many different principals each school has had during this time. We can’t just count the number of records, cause you’ll just get the number of years’ worth of data we have for each school. There are quicker ways to do this in SQL, but if you want to stay working in Excel, this is a good solution. </w:t>
+      </w:r>
+    </w:p>
+    <w:p>
+      <w:pPr>
+        <w:rPr>
+          <w:rFonts w:ascii="Calibri" w:hAnsi="Calibri"/>
+          <w:sz w:val="22"/>
+        </w:rPr>
+      </w:pPr>
+    </w:p>
+    <w:p>
+      <w:pPr>
+        <w:rPr>
+          <w:rFonts w:ascii="Calibri" w:hAnsi="Calibri"/>
+          <w:sz w:val="22"/>
+        </w:rPr>
+      </w:pPr>
+      <w:r>
+        <w:rPr>
+          <w:rFonts w:ascii="Calibri" w:hAnsi="Calibri"/>
+          <w:sz w:val="22"/>
+        </w:rPr>
+        <w:t xml:space="preserve">We’ll start by </w:t>
+      </w:r>
+      <w:r>
+        <w:rPr>
+          <w:rFonts w:ascii="Calibri" w:hAnsi="Calibri"/>
+          <w:b/>
+          <w:sz w:val="22"/>
+        </w:rPr>
+        <w:t>making sure the data is sorted</w:t>
+      </w:r>
+      <w:r>
+        <w:rPr>
+          <w:rFonts w:ascii="Calibri" w:hAnsi="Calibri"/>
+          <w:sz w:val="22"/>
+        </w:rPr>
+        <w:t xml:space="preserve"> by school number and then by data year, ascending. The school number is the only consistent identification we have for a school (names sometimes change from year to year). </w:t>
+      </w:r>
+    </w:p>
+    <w:p>
+      <w:pPr>
+        <w:rPr>
+          <w:rFonts w:ascii="Calibri" w:hAnsi="Calibri"/>
+          <w:sz w:val="22"/>
+        </w:rPr>
+      </w:pPr>
+    </w:p>
+    <w:p>
+      <w:pPr>
+        <w:rPr>
+          <w:rFonts w:ascii="Calibri" w:hAnsi="Calibri"/>
+          <w:sz w:val="22"/>
+        </w:rPr>
+      </w:pPr>
+      <w:r>
+        <w:rPr>
+          <w:rFonts w:ascii="Calibri" w:hAnsi="Calibri"/>
+          <w:sz w:val="22"/>
+        </w:rPr>
+        <w:t xml:space="preserve">Our IF statement is going to first figure out if we’re on the first record for a school or not. If it is the first record, it will mark that record with a “1” (our first principal). If it’s not, it will do a second IF statement that looks to see if the person number is the same as the person number in the row above. If it is the same number, it’ll put a 0 in (since this is not a new principal). If it’s a different number, it will put in a 1 (a new principal). When we’re finished, we’ll have a column we can use in a pivot table to SUM the number of principals. </w:t>
+      </w:r>
+    </w:p>
+    <w:p>
+      <w:pPr>
+        <w:rPr>
+          <w:rFonts w:ascii="Calibri" w:hAnsi="Calibri"/>
+          <w:sz w:val="22"/>
+        </w:rPr>
+      </w:pPr>
+    </w:p>
+    <w:p>
+      <w:pPr>
+        <w:rPr>
+          <w:rFonts w:ascii="Calibri" w:hAnsi="Calibri"/>
+          <w:sz w:val="22"/>
+        </w:rPr>
+      </w:pPr>
+      <w:r>
+        <w:rPr>
+          <w:rFonts w:ascii="Calibri" w:hAnsi="Calibri"/>
+          <w:sz w:val="22"/>
+        </w:rPr>
+        <w:lastRenderedPageBreak/>
+        <w:t xml:space="preserve">Let’s </w:t>
+      </w:r>
+      <w:r>
+        <w:rPr>
+          <w:rFonts w:ascii="Calibri" w:hAnsi="Calibri"/>
+          <w:b/>
+          <w:sz w:val="22"/>
+        </w:rPr>
+        <w:t>put our formula</w:t>
+      </w:r>
+      <w:r>
+        <w:rPr>
+          <w:rFonts w:ascii="Calibri" w:hAnsi="Calibri"/>
+          <w:sz w:val="22"/>
+        </w:rPr>
+        <w:t xml:space="preserve"> in cell F10. </w:t>
+      </w:r>
+    </w:p>
+    <w:p>
+      <w:pPr>
+        <w:rPr>
+          <w:rFonts w:ascii="Calibri" w:hAnsi="Calibri"/>
+          <w:sz w:val="22"/>
+        </w:rPr>
+      </w:pPr>
+    </w:p>
+    <w:p>
+      <w:pPr>
+        <w:rPr>
+          <w:rFonts w:ascii="Calibri" w:hAnsi="Calibri"/>
+          <w:sz w:val="22"/>
+        </w:rPr>
+      </w:pPr>
+      <w:r>
+        <w:rPr>
+          <w:rFonts w:ascii="Calibri" w:hAnsi="Calibri"/>
+          <w:sz w:val="22"/>
+        </w:rPr>
+        <w:t>Here’s the first part of our formula (the ellipsis indicates the part we haven’t finished yet)</w:t>
+      </w:r>
+      <w:r>
+        <w:rPr>
+          <w:rFonts w:ascii="Calibri" w:hAnsi="Calibri"/>
+          <w:sz w:val="22"/>
+        </w:rPr>
+        <w:br/>
+        <w:t>It’s looking to see if the school number on row 10 is the same as on row 9 and puts in the number 1 if that’s true. We haven’t gotten to the false portion yet.</w:t>
+      </w:r>
+    </w:p>
+    <w:p>
+      <w:pPr>
+        <w:rPr>
+          <w:rFonts w:ascii="Calibri" w:hAnsi="Calibri"/>
+          <w:sz w:val="22"/>
+        </w:rPr>
+      </w:pPr>
+    </w:p>
+    <w:p>
+      <w:pPr>
+        <w:rPr>
+          <w:rFonts w:ascii="Calibri" w:hAnsi="Calibri"/>
+          <w:sz w:val="22"/>
+        </w:rPr>
+      </w:pPr>
+      <w:r>
+        <w:rPr>
+          <w:rFonts w:ascii="Calibri" w:hAnsi="Calibri"/>
+          <w:sz w:val="22"/>
+        </w:rPr>
+        <w:t>=if(d10&lt;&gt;d9), 1, …..)</w:t>
+      </w:r>
+    </w:p>
+    <w:p>
+      <w:pPr>
+        <w:rPr>
+          <w:rFonts w:ascii="Calibri" w:hAnsi="Calibri"/>
+          <w:sz w:val="22"/>
+        </w:rPr>
+      </w:pPr>
+    </w:p>
+    <w:p>
+      <w:pPr>
+        <w:rPr>
+          <w:rFonts w:ascii="Calibri" w:hAnsi="Calibri"/>
+          <w:sz w:val="22"/>
+        </w:rPr>
+      </w:pPr>
+      <w:r>
+        <w:rPr>
+          <w:rFonts w:ascii="Calibri" w:hAnsi="Calibri"/>
+          <w:sz w:val="22"/>
+        </w:rPr>
+        <w:t xml:space="preserve">You’re probably thinking, duh! Row 9 is the header row! Yes, you’re right. But it will make more sense when you go farther down into your data. </w:t>
+      </w:r>
+    </w:p>
+    <w:p>
+      <w:pPr>
+        <w:rPr>
+          <w:rFonts w:ascii="Calibri" w:hAnsi="Calibri"/>
+          <w:sz w:val="22"/>
+        </w:rPr>
+      </w:pPr>
+    </w:p>
+    <w:p>
+      <w:pPr>
+        <w:rPr>
+          <w:rFonts w:ascii="Calibri" w:hAnsi="Calibri"/>
+          <w:sz w:val="22"/>
+        </w:rPr>
+      </w:pPr>
+      <w:r>
+        <w:rPr>
+          <w:rFonts w:ascii="Calibri" w:hAnsi="Calibri"/>
+          <w:sz w:val="22"/>
+        </w:rPr>
+        <w:t xml:space="preserve">Here’s the full formula: </w:t>
+      </w:r>
+    </w:p>
+    <w:p>
+      <w:pPr>
+        <w:rPr>
+          <w:rFonts w:ascii="Calibri" w:hAnsi="Calibri"/>
+          <w:sz w:val="22"/>
+        </w:rPr>
+      </w:pPr>
+    </w:p>
+    <w:p>
+      <w:pPr>
+        <w:rPr>
+          <w:rFonts w:ascii="Calibri" w:hAnsi="Calibri"/>
+          <w:sz w:val="22"/>
+        </w:rPr>
+      </w:pPr>
+      <w:r>
+        <w:rPr>
+          <w:rFonts w:ascii="Calibri" w:hAnsi="Calibri"/>
+          <w:sz w:val="22"/>
+        </w:rPr>
+        <w:t xml:space="preserve">=if(d10&lt;&gt;d9), 1, </w:t>
+      </w:r>
+      <w:r>
+        <w:rPr>
+          <w:rFonts w:ascii="Calibri" w:hAnsi="Calibri"/>
+          <w:b/>
+          <w:color w:val="7030A0"/>
+          <w:sz w:val="22"/>
+        </w:rPr>
+        <w:t>if(e10&lt;&gt;e9), 1, 0)</w:t>
+      </w:r>
+      <w:r>
+        <w:rPr>
+          <w:rFonts w:ascii="Calibri" w:hAnsi="Calibri"/>
+          <w:sz w:val="22"/>
+        </w:rPr>
+        <w:t>)</w:t>
+      </w:r>
+    </w:p>
+    <w:p>
+      <w:pPr>
+        <w:rPr>
+          <w:rFonts w:ascii="Calibri" w:hAnsi="Calibri"/>
+          <w:sz w:val="22"/>
+        </w:rPr>
+      </w:pPr>
+    </w:p>
+    <w:p>
+      <w:pPr>
+        <w:rPr>
+          <w:rFonts w:ascii="Calibri" w:hAnsi="Calibri"/>
+          <w:sz w:val="22"/>
+        </w:rPr>
+      </w:pPr>
+      <w:r>
+        <w:rPr>
+          <w:rFonts w:ascii="Calibri" w:hAnsi="Calibri"/>
+          <w:sz w:val="22"/>
+        </w:rPr>
+        <w:t xml:space="preserve">The second IF formula is embedded in the “false” portion of our first IF statement; in other words, it will only put that formula to use if it’s on a record where the school number matched the row above. </w:t>
+      </w:r>
+    </w:p>
+    <w:p>
+      <w:pPr>
+        <w:rPr>
+          <w:rFonts w:ascii="Calibri" w:hAnsi="Calibri"/>
+          <w:sz w:val="22"/>
+        </w:rPr>
+      </w:pPr>
+    </w:p>
+    <w:p>
+      <w:pPr>
+        <w:rPr>
+          <w:rFonts w:ascii="Calibri" w:hAnsi="Calibri"/>
+          <w:sz w:val="22"/>
+        </w:rPr>
+      </w:pPr>
+      <w:r>
+        <w:rPr>
+          <w:rFonts w:ascii="Calibri" w:hAnsi="Calibri"/>
+          <w:sz w:val="22"/>
+        </w:rPr>
+        <w:t xml:space="preserve">This second IF formula looks at the person number in column E.  It puts the number 1 in if the person number doesn’t match the row above (a new principal) and puts in 0 if it does match the row above. </w:t>
+      </w:r>
+    </w:p>
+    <w:p>
+      <w:pPr>
+        <w:rPr>
+          <w:rFonts w:ascii="Calibri" w:hAnsi="Calibri"/>
+          <w:sz w:val="22"/>
+        </w:rPr>
+      </w:pPr>
+    </w:p>
+    <w:p>
+      <w:pPr>
+        <w:rPr>
+          <w:rFonts w:ascii="Calibri" w:hAnsi="Calibri"/>
+          <w:sz w:val="22"/>
+        </w:rPr>
+      </w:pPr>
+      <w:r>
+        <w:rPr>
+          <w:rFonts w:ascii="Calibri" w:hAnsi="Calibri"/>
+          <w:sz w:val="22"/>
+        </w:rPr>
+        <w:t xml:space="preserve">When copy the formula down the page and you look at your results, you should see that there is always a 1 in the first row for each school (probably the 09-10 school year). And then there should only be another 1 for that same school if there’s a new principal in a subsequent year. </w:t>
+      </w:r>
+    </w:p>
+    <w:p>
+      <w:pPr>
+        <w:rPr>
+          <w:rFonts w:ascii="Calibri" w:hAnsi="Calibri"/>
+          <w:sz w:val="22"/>
+        </w:rPr>
+      </w:pPr>
+    </w:p>
+    <w:p>
+      <w:pPr>
+        <w:rPr>
+          <w:rFonts w:ascii="Calibri" w:hAnsi="Calibri"/>
+          <w:sz w:val="22"/>
+        </w:rPr>
+      </w:pPr>
+      <w:r>
+        <w:rPr>
+          <w:rFonts w:ascii="Calibri" w:hAnsi="Calibri"/>
+          <w:sz w:val="22"/>
+        </w:rPr>
+        <w:t>Now that you have this filled in (make sure there’s a header on that column!) and then you can build a Pivot Table that has the school number in the rows and SUM of the column F. That will give you an answer of how many principals each school had. (Some of you may have realized that you might also want to count up how many years for each school so you can say something like…. Bryn Mawr had 3 principals in 8 years, while  Ramsey Middle had 1 in 3 years.)</w:t>
+      </w:r>
+    </w:p>
+    <w:p>
+      <w:pPr>
+        <w:rPr>
+          <w:rFonts w:ascii="Calibri" w:hAnsi="Calibri"/>
+          <w:sz w:val="22"/>
+        </w:rPr>
+      </w:pPr>
+    </w:p>
+    <w:p>
+      <w:pPr>
+        <w:rPr>
+          <w:rFonts w:ascii="Calibri" w:hAnsi="Calibri"/>
+          <w:b/>
+          <w:bCs/>
+          <w:sz w:val="32"/>
+        </w:rPr>
+      </w:pPr>
+      <w:r>
+        <w:rPr>
+          <w:rFonts w:ascii="Calibri" w:hAnsi="Calibri"/>
+          <w:b/>
+          <w:bCs/>
+          <w:sz w:val="32"/>
+        </w:rPr>
+        <w:t>Even m</w:t>
+      </w:r>
+      <w:r>
+        <w:rPr>
+          <w:rFonts w:ascii="Calibri" w:hAnsi="Calibri"/>
+          <w:b/>
+          <w:bCs/>
+          <w:sz w:val="32"/>
+        </w:rPr>
+        <w:t xml:space="preserve">ore </w:t>
+      </w:r>
+      <w:r>
+        <w:rPr>
+          <w:rFonts w:ascii="Calibri" w:hAnsi="Calibri"/>
+          <w:b/>
+          <w:bCs/>
+          <w:sz w:val="32"/>
+        </w:rPr>
+        <w:t xml:space="preserve">complicated </w:t>
+      </w:r>
+      <w:r>
+        <w:rPr>
+          <w:rFonts w:ascii="Calibri" w:hAnsi="Calibri"/>
+          <w:b/>
+          <w:bCs/>
+          <w:sz w:val="32"/>
+        </w:rPr>
+        <w:t>nested IF statements:</w:t>
+      </w:r>
+    </w:p>
+    <w:p>
+      <w:pPr>
+        <w:rPr>
+          <w:rFonts w:ascii="Calibri" w:hAnsi="Calibri"/>
+          <w:sz w:val="22"/>
+        </w:rPr>
+      </w:pPr>
+    </w:p>
+    <w:p>
+      <w:pPr>
+        <w:rPr>
+          <w:rFonts w:ascii="Calibri" w:hAnsi="Calibri"/>
+          <w:sz w:val="22"/>
+        </w:rPr>
+      </w:pPr>
+      <w:r>
+        <w:rPr>
+          <w:rFonts w:ascii="Calibri" w:hAnsi="Calibri"/>
+          <w:sz w:val="22"/>
+        </w:rPr>
         <w:t>(use worksheet called “Nested IF”)</w:t>
       </w:r>
     </w:p>
@@ -8581,6 +8998,7 @@
           <w:rFonts w:ascii="Calibri" w:hAnsi="Calibri"/>
           <w:sz w:val="22"/>
         </w:rPr>
+        <w:lastRenderedPageBreak/>
         <w:t>Then, of the ones who were opposite of their constituents, which districts either passed or opposed the 2012 ballot measure by a large margin (60% or more)</w:t>
       </w:r>
     </w:p>
@@ -8605,7 +9023,6 @@
           <w:b/>
           <w:sz w:val="22"/>
         </w:rPr>
-        <w:lastRenderedPageBreak/>
         <w:t>Step 1</w:t>
       </w:r>
       <w:r>
@@ -9466,6 +9883,32 @@
       <w:pPr>
         <w:rPr>
           <w:rFonts w:ascii="Calibri" w:hAnsi="Calibri"/>
+          <w:sz w:val="22"/>
+        </w:rPr>
+      </w:pPr>
+    </w:p>
+    <w:p>
+      <w:pPr>
+        <w:rPr>
+          <w:rFonts w:ascii="Calibri" w:hAnsi="Calibri"/>
+          <w:sz w:val="22"/>
+        </w:rPr>
+      </w:pPr>
+      <w:bookmarkStart w:id="0" w:name="_GoBack"/>
+      <w:bookmarkEnd w:id="0"/>
+    </w:p>
+    <w:p>
+      <w:pPr>
+        <w:rPr>
+          <w:rFonts w:ascii="Calibri" w:hAnsi="Calibri"/>
+          <w:sz w:val="22"/>
+        </w:rPr>
+      </w:pPr>
+    </w:p>
+    <w:p>
+      <w:pPr>
+        <w:rPr>
+          <w:rFonts w:ascii="Calibri" w:hAnsi="Calibri"/>
           <w:b/>
           <w:sz w:val="22"/>
         </w:rPr>
@@ -9476,6 +9919,7 @@
           <w:b/>
           <w:sz w:val="28"/>
         </w:rPr>
+        <w:lastRenderedPageBreak/>
         <w:t>Using IF functions to re-arrange data</w:t>
       </w:r>
     </w:p>
@@ -9543,7 +9987,6 @@
           <w:rFonts w:ascii="Calibri" w:hAnsi="Calibri"/>
           <w:sz w:val="22"/>
         </w:rPr>
-        <w:lastRenderedPageBreak/>
         <w:t xml:space="preserve">The </w:t>
       </w:r>
       <w:r>
@@ -16591,7 +17034,7 @@
         <w:rStyle w:val="PageNumber"/>
         <w:noProof/>
       </w:rPr>
-      <w:t>6</w:t>
+      <w:t>30</w:t>
     </w:r>
     <w:r>
       <w:rPr>
@@ -17851,7 +18294,7 @@
 </file>
 
 <file path=customXml/itemProps1.xml><?xml version="1.0" encoding="utf-8"?>
-<ds:datastoreItem xmlns:ds="http://schemas.openxmlformats.org/officeDocument/2006/customXml" ds:itemID="{F04FE084-BB8E-4844-957F-F215C6E7886C}">
+<ds:datastoreItem xmlns:ds="http://schemas.openxmlformats.org/officeDocument/2006/customXml" ds:itemID="{8D31FBBA-EB5B-4ABA-9AFE-0DFB2BCF2B37}">
   <ds:schemaRefs>
     <ds:schemaRef ds:uri="http://schemas.openxmlformats.org/officeDocument/2006/bibliography"/>
   </ds:schemaRefs>
